--- a/docx4j/sample-docs/databinding/conventions.docx
+++ b/docx4j/sample-docs/databinding/conventions.docx
@@ -2,80 +2,5727 @@
 <file path=word/document.xml><?xml version="1.0" encoding="utf-8"?>
 <w:document xmlns:ve="http://schemas.openxmlformats.org/markup-compatibility/2006" xmlns:o="urn:schemas-microsoft-com:office:office" xmlns:r="http://schemas.openxmlformats.org/officeDocument/2006/relationships" xmlns:m="http://schemas.openxmlformats.org/officeDocument/2006/math" xmlns:v="urn:schemas-microsoft-com:vml" xmlns:wp="http://schemas.openxmlformats.org/drawingml/2006/wordprocessingDrawing" xmlns:w10="urn:schemas-microsoft-com:office:word" xmlns:w="http://schemas.openxmlformats.org/wordprocessingml/2006/main" xmlns:wne="http://schemas.microsoft.com/office/word/2006/wordml">
   <w:body>
-    <w:tbl>
-      <w:tblPr>
-        <w:tblStyle w:val="TableGrid"/>
-        <w:tblW w:w="0" w:type="auto"/>
-        <w:tblLook w:val="04A0"/>
-      </w:tblPr>
-      <w:tblGrid>
-        <w:gridCol w:w="4621"/>
-        <w:gridCol w:w="4621"/>
-      </w:tblGrid>
-      <w:tr>
-        <w:tc>
-          <w:tcPr>
-            <w:tcW w:w="4621" w:type="dxa"/>
-          </w:tcPr>
-          <w:p/>
-        </w:tc>
-        <w:tc>
-          <w:tcPr>
-            <w:tcW w:w="4621" w:type="dxa"/>
-          </w:tcPr>
-          <w:p/>
-        </w:tc>
-      </w:tr>
+    <w:p>
+      <w:pPr>
+        <w:pStyle w:val="Title"/>
+        <w:rPr>
+          <w:sz w:val="28"/>
+          <w:szCs w:val="28"/>
+        </w:rPr>
+      </w:pPr>
+      <w:r>
+        <w:rPr>
+          <w:sz w:val="28"/>
+          <w:szCs w:val="28"/>
+        </w:rPr>
+        <w:t>Convention for content control extensions for repeats and conditionals</w:t>
+      </w:r>
+    </w:p>
+    <w:p>
+      <w:pPr>
+        <w:rPr>
+          <w:rFonts w:ascii="Arial" w:hAnsi="Arial" w:cs="Arial"/>
+          <w:color w:val="000000"/>
+          <w:sz w:val="16"/>
+          <w:szCs w:val="16"/>
+        </w:rPr>
+      </w:pPr>
+      <w:r>
+        <w:rPr>
+          <w:rStyle w:val="apple-style-span"/>
+          <w:rFonts w:ascii="Arial" w:hAnsi="Arial" w:cs="Arial"/>
+          <w:color w:val="000000"/>
+          <w:sz w:val="16"/>
+          <w:szCs w:val="16"/>
+        </w:rPr>
+        <w:t>Word's content control data binding provides a natural way to insert text, for example</w:t>
+      </w:r>
+      <w:r>
+        <w:rPr>
+          <w:rFonts w:ascii="Arial" w:hAnsi="Arial" w:cs="Arial"/>
+          <w:color w:val="000000"/>
+          <w:sz w:val="16"/>
+          <w:szCs w:val="16"/>
+        </w:rPr>
+        <w:t xml:space="preserve"> </w:t>
+      </w:r>
+    </w:p>
+    <w:p>
+      <w:pPr>
+        <w:rPr>
+          <w:rFonts w:ascii="Arial" w:hAnsi="Arial" w:cs="Arial"/>
+          <w:color w:val="000000"/>
+          <w:sz w:val="16"/>
+          <w:szCs w:val="16"/>
+        </w:rPr>
+      </w:pPr>
+      <w:r>
+        <w:rPr>
+          <w:rStyle w:val="apple-style-span"/>
+          <w:rFonts w:ascii="Arial" w:hAnsi="Arial" w:cs="Arial"/>
+          <w:color w:val="000000"/>
+          <w:sz w:val="16"/>
+          <w:szCs w:val="16"/>
+        </w:rPr>
+        <w:tab/>
+        <w:t xml:space="preserve">Dear </w:t>
+      </w:r>
       <w:sdt>
         <w:sdtPr>
-          <w:tag w:val="bindingrole=repeat&amp;w:xpath=/root/items&amp;w:storeItemID=foo"/>
-          <w:id w:val="1418037931"/>
+          <w:alias w:val="Name"/>
+          <w:tag w:val="Name"/>
+          <w:id w:val="1418037905"/>
           <w:placeholder>
             <w:docPart w:val="DefaultPlaceholder_22675703"/>
           </w:placeholder>
+          <w:showingPlcHdr/>
+          <w:text/>
         </w:sdtPr>
+        <w:sdtEndPr>
+          <w:rPr>
+            <w:rStyle w:val="apple-style-span"/>
+            <w:rFonts w:ascii="Arial" w:hAnsi="Arial" w:cs="Arial"/>
+            <w:color w:val="000000"/>
+            <w:sz w:val="16"/>
+            <w:szCs w:val="16"/>
+          </w:rPr>
+        </w:sdtEndPr>
         <w:sdtContent>
-          <w:tr>
-            <w:tc>
-              <w:tcPr>
-                <w:tcW w:w="4621" w:type="dxa"/>
-              </w:tcPr>
-              <w:p/>
-            </w:tc>
-            <w:tc>
-              <w:tcPr>
-                <w:tcW w:w="4621" w:type="dxa"/>
-              </w:tcPr>
-              <w:p/>
-            </w:tc>
-          </w:tr>
+          <w:r>
+            <w:rPr>
+              <w:rStyle w:val="PlaceholderText"/>
+            </w:rPr>
+            <w:t>Click here to enter text.</w:t>
+          </w:r>
         </w:sdtContent>
       </w:sdt>
-    </w:tbl>
+    </w:p>
+    <w:p>
+      <w:pPr>
+        <w:rPr>
+          <w:rFonts w:ascii="Arial" w:hAnsi="Arial" w:cs="Arial"/>
+          <w:color w:val="000000"/>
+          <w:sz w:val="16"/>
+          <w:szCs w:val="16"/>
+        </w:rPr>
+      </w:pPr>
+      <w:r>
+        <w:rPr>
+          <w:rStyle w:val="apple-style-span"/>
+          <w:rFonts w:ascii="Arial" w:hAnsi="Arial" w:cs="Arial"/>
+          <w:color w:val="000000"/>
+          <w:sz w:val="16"/>
+          <w:szCs w:val="16"/>
+        </w:rPr>
+        <w:t>That leaves the question of how to handle things like:</w:t>
+      </w:r>
+      <w:r>
+        <w:rPr>
+          <w:rFonts w:ascii="Arial" w:hAnsi="Arial" w:cs="Arial"/>
+          <w:color w:val="000000"/>
+          <w:sz w:val="16"/>
+          <w:szCs w:val="16"/>
+        </w:rPr>
+        <w:t xml:space="preserve"> </w:t>
+      </w:r>
+    </w:p>
+    <w:p>
+      <w:pPr>
+        <w:pStyle w:val="ListParagraph"/>
+        <w:numPr>
+          <w:ilvl w:val="0"/>
+          <w:numId w:val="3"/>
+        </w:numPr>
+        <w:rPr>
+          <w:rFonts w:ascii="Arial" w:hAnsi="Arial" w:cs="Arial"/>
+          <w:color w:val="000000"/>
+          <w:sz w:val="16"/>
+          <w:szCs w:val="16"/>
+        </w:rPr>
+      </w:pPr>
+      <w:r>
+        <w:rPr>
+          <w:rStyle w:val="apple-style-span"/>
+          <w:rFonts w:ascii="Arial" w:hAnsi="Arial" w:cs="Arial"/>
+          <w:b/>
+          <w:color w:val="000000"/>
+          <w:sz w:val="16"/>
+          <w:szCs w:val="16"/>
+        </w:rPr>
+        <w:t>conditional inclusion</w:t>
+      </w:r>
+      <w:r>
+        <w:rPr>
+          <w:rStyle w:val="apple-style-span"/>
+          <w:rFonts w:ascii="Arial" w:hAnsi="Arial" w:cs="Arial"/>
+          <w:color w:val="000000"/>
+          <w:sz w:val="16"/>
+          <w:szCs w:val="16"/>
+        </w:rPr>
+        <w:t xml:space="preserve"> of paragraphs or other units of content</w:t>
+      </w:r>
+      <w:r>
+        <w:rPr>
+          <w:rFonts w:ascii="Arial" w:hAnsi="Arial" w:cs="Arial"/>
+          <w:color w:val="000000"/>
+          <w:sz w:val="16"/>
+          <w:szCs w:val="16"/>
+        </w:rPr>
+        <w:t xml:space="preserve"> </w:t>
+      </w:r>
+    </w:p>
+    <w:p>
+      <w:pPr>
+        <w:pStyle w:val="ListParagraph"/>
+        <w:numPr>
+          <w:ilvl w:val="0"/>
+          <w:numId w:val="3"/>
+        </w:numPr>
+        <w:rPr>
+          <w:rStyle w:val="apple-style-span"/>
+          <w:rFonts w:ascii="Arial" w:hAnsi="Arial" w:cs="Arial"/>
+          <w:color w:val="000000"/>
+          <w:sz w:val="16"/>
+          <w:szCs w:val="16"/>
+        </w:rPr>
+      </w:pPr>
+      <w:r>
+        <w:rPr>
+          <w:rStyle w:val="apple-style-span"/>
+          <w:rFonts w:ascii="Arial" w:hAnsi="Arial" w:cs="Arial"/>
+          <w:b/>
+          <w:color w:val="000000"/>
+          <w:sz w:val="16"/>
+          <w:szCs w:val="16"/>
+        </w:rPr>
+        <w:t>repeat</w:t>
+      </w:r>
+      <w:r>
+        <w:rPr>
+          <w:rStyle w:val="apple-style-span"/>
+          <w:rFonts w:ascii="Arial" w:hAnsi="Arial" w:cs="Arial"/>
+          <w:color w:val="000000"/>
+          <w:sz w:val="16"/>
+          <w:szCs w:val="16"/>
+        </w:rPr>
+        <w:t xml:space="preserve"> (eg of list items, table rows, or other units of content)</w:t>
+      </w:r>
+    </w:p>
+    <w:p>
+      <w:pPr>
+        <w:pStyle w:val="ListParagraph"/>
+        <w:numPr>
+          <w:ilvl w:val="0"/>
+          <w:numId w:val="3"/>
+        </w:numPr>
+        <w:rPr>
+          <w:rFonts w:ascii="Arial" w:hAnsi="Arial" w:cs="Arial"/>
+          <w:color w:val="000000"/>
+          <w:sz w:val="16"/>
+          <w:szCs w:val="16"/>
+        </w:rPr>
+      </w:pPr>
+      <w:r>
+        <w:rPr>
+          <w:rStyle w:val="apple-style-span"/>
+          <w:rFonts w:ascii="Arial" w:hAnsi="Arial" w:cs="Arial"/>
+          <w:color w:val="000000"/>
+          <w:sz w:val="16"/>
+          <w:szCs w:val="16"/>
+        </w:rPr>
+        <w:t>inclusion of other documents as well (</w:t>
+      </w:r>
+      <w:r>
+        <w:rPr>
+          <w:rStyle w:val="apple-style-span"/>
+          <w:rFonts w:ascii="Arial" w:hAnsi="Arial" w:cs="Arial"/>
+          <w:b/>
+          <w:color w:val="000000"/>
+          <w:sz w:val="16"/>
+          <w:szCs w:val="16"/>
+        </w:rPr>
+        <w:t>altChunk</w:t>
+      </w:r>
+      <w:r>
+        <w:rPr>
+          <w:rStyle w:val="apple-style-span"/>
+          <w:rFonts w:ascii="Arial" w:hAnsi="Arial" w:cs="Arial"/>
+          <w:color w:val="000000"/>
+          <w:sz w:val="16"/>
+          <w:szCs w:val="16"/>
+        </w:rPr>
+        <w:t>)</w:t>
+      </w:r>
+      <w:r>
+        <w:rPr>
+          <w:rFonts w:ascii="Arial" w:hAnsi="Arial" w:cs="Arial"/>
+          <w:color w:val="000000"/>
+          <w:sz w:val="16"/>
+          <w:szCs w:val="16"/>
+        </w:rPr>
+        <w:t xml:space="preserve"> </w:t>
+      </w:r>
+    </w:p>
+    <w:p>
+      <w:pPr>
+        <w:pStyle w:val="Heading1"/>
+        <w:rPr>
+          <w:rStyle w:val="apple-style-span"/>
+          <w:szCs w:val="16"/>
+        </w:rPr>
+      </w:pPr>
+      <w:r>
+        <w:rPr>
+          <w:rStyle w:val="apple-style-span"/>
+          <w:szCs w:val="16"/>
+        </w:rPr>
+        <w:t>Conditional Inclusion</w:t>
+      </w:r>
+    </w:p>
+    <w:p>
+      <w:pPr>
+        <w:rPr>
+          <w:rStyle w:val="apple-style-span"/>
+          <w:rFonts w:ascii="Arial" w:hAnsi="Arial" w:cs="Arial"/>
+          <w:color w:val="000000"/>
+          <w:sz w:val="16"/>
+          <w:szCs w:val="16"/>
+        </w:rPr>
+      </w:pPr>
+      <w:r>
+        <w:rPr>
+          <w:rStyle w:val="apple-style-span"/>
+          <w:rFonts w:ascii="Arial" w:hAnsi="Arial" w:cs="Arial"/>
+          <w:color w:val="000000"/>
+          <w:sz w:val="16"/>
+          <w:szCs w:val="16"/>
+        </w:rPr>
+        <w:t>A content control is said to be conditional if it (and its contents) are included/excluded from the document based on whether some condition is true or false.</w:t>
+      </w:r>
+    </w:p>
+    <w:p>
+      <w:pPr>
+        <w:rPr>
+          <w:rStyle w:val="apple-style-span"/>
+          <w:rFonts w:ascii="Arial" w:hAnsi="Arial" w:cs="Arial"/>
+          <w:color w:val="000000"/>
+          <w:sz w:val="16"/>
+          <w:szCs w:val="16"/>
+        </w:rPr>
+      </w:pPr>
+      <w:r>
+        <w:rPr>
+          <w:rStyle w:val="apple-style-span"/>
+          <w:rFonts w:ascii="Arial" w:hAnsi="Arial" w:cs="Arial"/>
+          <w:color w:val="000000"/>
+          <w:sz w:val="16"/>
+          <w:szCs w:val="16"/>
+        </w:rPr>
+        <w:t xml:space="preserve">Without a way to say that a content control is conditional, an XML file can't control whether paragraphs, tables etc appear in a document.  </w:t>
+      </w:r>
+    </w:p>
+    <w:p>
+      <w:pPr>
+        <w:pStyle w:val="Heading1"/>
+        <w:rPr>
+          <w:rStyle w:val="apple-style-span"/>
+          <w:szCs w:val="16"/>
+        </w:rPr>
+      </w:pPr>
+      <w:r>
+        <w:rPr>
+          <w:rStyle w:val="apple-style-span"/>
+          <w:szCs w:val="16"/>
+        </w:rPr>
+        <w:t>Repeats</w:t>
+      </w:r>
+    </w:p>
+    <w:p>
+      <w:pPr>
+        <w:rPr>
+          <w:rStyle w:val="apple-style-span"/>
+          <w:rFonts w:ascii="Arial" w:hAnsi="Arial" w:cs="Arial"/>
+          <w:color w:val="000000"/>
+          <w:sz w:val="16"/>
+          <w:szCs w:val="16"/>
+        </w:rPr>
+      </w:pPr>
+      <w:r>
+        <w:rPr>
+          <w:rStyle w:val="apple-style-span"/>
+          <w:rFonts w:ascii="Arial" w:hAnsi="Arial" w:cs="Arial"/>
+          <w:color w:val="000000"/>
+          <w:sz w:val="16"/>
+          <w:szCs w:val="16"/>
+        </w:rPr>
+        <w:t>A content control is a repeat if it designates that its contents are to be included more than once.</w:t>
+      </w:r>
+    </w:p>
+    <w:p>
+      <w:pPr>
+        <w:rPr>
+          <w:rStyle w:val="apple-style-span"/>
+          <w:rFonts w:ascii="Arial" w:hAnsi="Arial" w:cs="Arial"/>
+          <w:color w:val="000000"/>
+          <w:sz w:val="16"/>
+          <w:szCs w:val="16"/>
+        </w:rPr>
+      </w:pPr>
+      <w:r>
+        <w:rPr>
+          <w:rStyle w:val="apple-style-span"/>
+          <w:rFonts w:ascii="Arial" w:hAnsi="Arial" w:cs="Arial"/>
+          <w:color w:val="000000"/>
+          <w:sz w:val="16"/>
+          <w:szCs w:val="16"/>
+        </w:rPr>
+        <w:t>For example, a row of a table for each invoice/order item, or person.</w:t>
+      </w:r>
+    </w:p>
+    <w:p>
+      <w:pPr>
+        <w:rPr>
+          <w:rStyle w:val="apple-style-span"/>
+          <w:rFonts w:ascii="Arial" w:hAnsi="Arial" w:cs="Arial"/>
+          <w:color w:val="000000"/>
+          <w:sz w:val="16"/>
+          <w:szCs w:val="16"/>
+        </w:rPr>
+      </w:pPr>
+      <w:r>
+        <w:rPr>
+          <w:rStyle w:val="apple-style-span"/>
+          <w:rFonts w:ascii="Arial" w:hAnsi="Arial" w:cs="Arial"/>
+          <w:color w:val="000000"/>
+          <w:sz w:val="16"/>
+          <w:szCs w:val="16"/>
+        </w:rPr>
+        <w:t xml:space="preserve">Without a way to say that a content control is to be repeated, an XML file can't contain variable amounts of repetitive content.  </w:t>
+      </w:r>
+    </w:p>
+    <w:p>
+      <w:pPr>
+        <w:pStyle w:val="Heading1"/>
+        <w:rPr>
+          <w:rStyle w:val="apple-style-span"/>
+          <w:szCs w:val="16"/>
+        </w:rPr>
+      </w:pPr>
+      <w:r>
+        <w:rPr>
+          <w:rStyle w:val="apple-style-span"/>
+          <w:szCs w:val="16"/>
+        </w:rPr>
+        <w:t>Problem Statement</w:t>
+      </w:r>
+    </w:p>
+    <w:p>
+      <w:pPr>
+        <w:rPr>
+          <w:rFonts w:ascii="Arial" w:hAnsi="Arial" w:cs="Arial"/>
+          <w:color w:val="000000"/>
+          <w:sz w:val="16"/>
+          <w:szCs w:val="16"/>
+        </w:rPr>
+      </w:pPr>
+      <w:r>
+        <w:rPr>
+          <w:rStyle w:val="apple-style-span"/>
+          <w:rFonts w:ascii="Arial" w:hAnsi="Arial" w:cs="Arial"/>
+          <w:color w:val="000000"/>
+          <w:sz w:val="16"/>
+          <w:szCs w:val="16"/>
+        </w:rPr>
+        <w:t>The problem is that the Open XML specification does not</w:t>
+      </w:r>
+      <w:r>
+        <w:rPr>
+          <w:rFonts w:ascii="Arial" w:hAnsi="Arial" w:cs="Arial"/>
+          <w:color w:val="000000"/>
+          <w:sz w:val="16"/>
+          <w:szCs w:val="16"/>
+        </w:rPr>
+        <w:t xml:space="preserve"> </w:t>
+      </w:r>
+      <w:r>
+        <w:rPr>
+          <w:rStyle w:val="apple-style-span"/>
+          <w:rFonts w:ascii="Arial" w:hAnsi="Arial" w:cs="Arial"/>
+          <w:color w:val="000000"/>
+          <w:sz w:val="16"/>
+          <w:szCs w:val="16"/>
+        </w:rPr>
+        <w:t>standardise how conditionals and repears can be done, and nor does Microsoft give any</w:t>
+      </w:r>
+      <w:r>
+        <w:rPr>
+          <w:rFonts w:ascii="Arial" w:hAnsi="Arial" w:cs="Arial"/>
+          <w:color w:val="000000"/>
+          <w:sz w:val="16"/>
+          <w:szCs w:val="16"/>
+        </w:rPr>
+        <w:t xml:space="preserve"> </w:t>
+      </w:r>
+      <w:r>
+        <w:rPr>
+          <w:rStyle w:val="apple-style-span"/>
+          <w:rFonts w:ascii="Arial" w:hAnsi="Arial" w:cs="Arial"/>
+          <w:color w:val="000000"/>
+          <w:sz w:val="16"/>
+          <w:szCs w:val="16"/>
+        </w:rPr>
+        <w:t>guidance or convention.</w:t>
+      </w:r>
+      <w:r>
+        <w:rPr>
+          <w:rFonts w:ascii="Arial" w:hAnsi="Arial" w:cs="Arial"/>
+          <w:color w:val="000000"/>
+          <w:sz w:val="16"/>
+          <w:szCs w:val="16"/>
+        </w:rPr>
+        <w:t xml:space="preserve"> </w:t>
+      </w:r>
+    </w:p>
+    <w:p>
+      <w:pPr>
+        <w:rPr>
+          <w:rStyle w:val="apple-style-span"/>
+          <w:rFonts w:ascii="Arial" w:hAnsi="Arial" w:cs="Arial"/>
+          <w:color w:val="000000"/>
+          <w:sz w:val="16"/>
+          <w:szCs w:val="16"/>
+        </w:rPr>
+      </w:pPr>
+      <w:r>
+        <w:rPr>
+          <w:rStyle w:val="apple-style-span"/>
+          <w:rFonts w:ascii="Arial" w:hAnsi="Arial" w:cs="Arial"/>
+          <w:color w:val="000000"/>
+          <w:sz w:val="16"/>
+          <w:szCs w:val="16"/>
+        </w:rPr>
+        <w:t>This is a significant limitation on document generation, which each system typically has to address.</w:t>
+      </w:r>
+    </w:p>
+    <w:p>
+      <w:pPr>
+        <w:rPr>
+          <w:rFonts w:ascii="Arial" w:hAnsi="Arial" w:cs="Arial"/>
+          <w:color w:val="000000"/>
+          <w:sz w:val="16"/>
+          <w:szCs w:val="16"/>
+        </w:rPr>
+      </w:pPr>
+      <w:r>
+        <w:rPr>
+          <w:rStyle w:val="apple-style-span"/>
+          <w:rFonts w:ascii="Arial" w:hAnsi="Arial" w:cs="Arial"/>
+          <w:color w:val="000000"/>
+          <w:sz w:val="16"/>
+          <w:szCs w:val="16"/>
+        </w:rPr>
+        <w:t xml:space="preserve">A standardised way of doing repeats and conditionals would prevent businesses from re-inventing the wheel, and provide for enhanced interoperability. </w:t>
+      </w:r>
+    </w:p>
+    <w:p>
+      <w:pPr>
+        <w:rPr>
+          <w:rStyle w:val="apple-style-span"/>
+          <w:rFonts w:ascii="Arial" w:hAnsi="Arial" w:cs="Arial"/>
+          <w:color w:val="000000"/>
+          <w:sz w:val="16"/>
+          <w:szCs w:val="16"/>
+        </w:rPr>
+      </w:pPr>
+      <w:r>
+        <w:rPr>
+          <w:rStyle w:val="apple-style-span"/>
+          <w:rFonts w:ascii="Arial" w:hAnsi="Arial" w:cs="Arial"/>
+          <w:color w:val="000000"/>
+          <w:sz w:val="16"/>
+          <w:szCs w:val="16"/>
+        </w:rPr>
+        <w:t>The purpose of this document is to suggest a convention, which various tools could implement.</w:t>
+      </w:r>
+    </w:p>
+    <w:p>
+      <w:pPr>
+        <w:pStyle w:val="Heading1"/>
+        <w:rPr>
+          <w:rStyle w:val="apple-style-span"/>
+          <w:szCs w:val="16"/>
+        </w:rPr>
+      </w:pPr>
+      <w:r>
+        <w:rPr>
+          <w:rStyle w:val="apple-style-span"/>
+          <w:szCs w:val="16"/>
+        </w:rPr>
+        <w:t>Suggested Convention</w:t>
+      </w:r>
+    </w:p>
+    <w:p>
+      <w:pPr>
+        <w:rPr>
+          <w:rFonts w:ascii="Arial" w:hAnsi="Arial" w:cs="Arial"/>
+          <w:color w:val="000000"/>
+          <w:sz w:val="16"/>
+          <w:szCs w:val="16"/>
+        </w:rPr>
+      </w:pPr>
+      <w:r>
+        <w:rPr>
+          <w:rFonts w:ascii="Arial" w:hAnsi="Arial" w:cs="Arial"/>
+          <w:color w:val="000000"/>
+          <w:sz w:val="16"/>
+          <w:szCs w:val="16"/>
+        </w:rPr>
+        <w:t xml:space="preserve">The suggested convention is to include bindingrole=conditional|repeat in the Content Control's </w:t>
+      </w:r>
+      <w:r>
+        <w:rPr>
+          <w:rFonts w:ascii="Arial" w:hAnsi="Arial" w:cs="Arial"/>
+          <w:b/>
+          <w:color w:val="000000"/>
+          <w:sz w:val="16"/>
+          <w:szCs w:val="16"/>
+          <w:u w:val="single"/>
+        </w:rPr>
+        <w:t>tag</w:t>
+      </w:r>
+      <w:r>
+        <w:rPr>
+          <w:rFonts w:ascii="Arial" w:hAnsi="Arial" w:cs="Arial"/>
+          <w:color w:val="000000"/>
+          <w:sz w:val="16"/>
+          <w:szCs w:val="16"/>
+        </w:rPr>
+        <w:t xml:space="preserve">.  </w:t>
+      </w:r>
+    </w:p>
+    <w:p>
+      <w:pPr>
+        <w:rPr>
+          <w:rFonts w:ascii="Arial" w:hAnsi="Arial" w:cs="Arial"/>
+          <w:color w:val="000000"/>
+          <w:sz w:val="16"/>
+          <w:szCs w:val="16"/>
+        </w:rPr>
+      </w:pPr>
+      <w:r>
+        <w:rPr>
+          <w:rFonts w:ascii="Arial" w:hAnsi="Arial" w:cs="Arial"/>
+          <w:color w:val="000000"/>
+          <w:sz w:val="16"/>
+          <w:szCs w:val="16"/>
+        </w:rPr>
+        <w:t>Putting the control information in the content control properties is a better design than putting it in the bound XML.</w:t>
+      </w:r>
+    </w:p>
+    <w:p>
+      <w:pPr>
+        <w:pStyle w:val="Heading1"/>
+        <w:rPr>
+          <w:rStyle w:val="apple-style-span"/>
+          <w:szCs w:val="16"/>
+        </w:rPr>
+      </w:pPr>
+      <w:r>
+        <w:rPr>
+          <w:rStyle w:val="apple-style-span"/>
+          <w:szCs w:val="16"/>
+        </w:rPr>
+        <w:t>Processing model</w:t>
+      </w:r>
+    </w:p>
+    <w:p>
+      <w:pPr>
+        <w:rPr>
+          <w:rFonts w:ascii="Arial" w:hAnsi="Arial" w:cs="Arial"/>
+          <w:color w:val="000000"/>
+          <w:sz w:val="16"/>
+          <w:szCs w:val="16"/>
+        </w:rPr>
+      </w:pPr>
+      <w:r>
+        <w:rPr>
+          <w:rFonts w:ascii="Arial" w:hAnsi="Arial" w:cs="Arial"/>
+          <w:color w:val="000000"/>
+          <w:sz w:val="16"/>
+          <w:szCs w:val="16"/>
+        </w:rPr>
+        <w:t xml:space="preserve">The binding role tag is preprocessed via an appropriate tool, to produce a new docx document.  </w:t>
+      </w:r>
+    </w:p>
+    <w:p>
+      <w:pPr>
+        <w:rPr>
+          <w:rFonts w:ascii="Arial" w:hAnsi="Arial" w:cs="Arial"/>
+          <w:color w:val="000000"/>
+          <w:sz w:val="16"/>
+          <w:szCs w:val="16"/>
+        </w:rPr>
+      </w:pPr>
+      <w:r>
+        <w:rPr>
+          <w:rFonts w:ascii="Arial" w:hAnsi="Arial" w:cs="Arial"/>
+          <w:color w:val="000000"/>
+          <w:sz w:val="16"/>
+          <w:szCs w:val="16"/>
+        </w:rPr>
+        <w:t>Any content controls whose bindingrole=conditional evaluated to false will be missing from this new docx document.</w:t>
+      </w:r>
+    </w:p>
+    <w:p>
+      <w:pPr>
+        <w:rPr>
+          <w:rFonts w:ascii="Arial" w:hAnsi="Arial" w:cs="Arial"/>
+          <w:color w:val="000000"/>
+          <w:sz w:val="16"/>
+          <w:szCs w:val="16"/>
+        </w:rPr>
+      </w:pPr>
+      <w:r>
+        <w:rPr>
+          <w:rFonts w:ascii="Arial" w:hAnsi="Arial" w:cs="Arial"/>
+          <w:color w:val="000000"/>
+          <w:sz w:val="16"/>
+          <w:szCs w:val="16"/>
+        </w:rPr>
+        <w:t xml:space="preserve">Any content controls which had bindingrole=repeat will have their content appear n times, where n is the number of child nodes </w:t>
+      </w:r>
+    </w:p>
+    <w:p>
+      <w:pPr>
+        <w:pStyle w:val="Heading1"/>
+        <w:rPr>
+          <w:rStyle w:val="apple-style-span"/>
+          <w:szCs w:val="16"/>
+        </w:rPr>
+      </w:pPr>
+      <w:r>
+        <w:rPr>
+          <w:rStyle w:val="apple-style-span"/>
+          <w:szCs w:val="16"/>
+        </w:rPr>
+        <w:t>Example documents</w:t>
+      </w:r>
+    </w:p>
+    <w:p>
+      <w:r>
+        <w:rPr>
+          <w:rFonts w:ascii="Arial" w:hAnsi="Arial" w:cs="Arial"/>
+          <w:color w:val="000000"/>
+          <w:sz w:val="16"/>
+          <w:szCs w:val="16"/>
+        </w:rPr>
+        <w:t xml:space="preserve">An example can be found in </w:t>
+      </w:r>
+      <w:hyperlink r:id="rId5" w:history="1">
+        <w:r>
+          <w:rPr>
+            <w:rStyle w:val="Hyperlink"/>
+            <w:sz w:val="18"/>
+            <w:szCs w:val="18"/>
+          </w:rPr>
+          <w:t>http://dev.plutext.org/svn/docx4j/trunk/docx4j/sample-docs/databinding/</w:t>
+        </w:r>
+      </w:hyperlink>
+    </w:p>
+    <w:p>
+      <w:pPr>
+        <w:rPr>
+          <w:rFonts w:ascii="Arial" w:hAnsi="Arial" w:cs="Arial"/>
+          <w:color w:val="000000"/>
+          <w:sz w:val="16"/>
+          <w:szCs w:val="16"/>
+        </w:rPr>
+      </w:pPr>
+      <w:r>
+        <w:rPr>
+          <w:rFonts w:ascii="Arial" w:hAnsi="Arial" w:cs="Arial"/>
+          <w:color w:val="000000"/>
+          <w:sz w:val="16"/>
+          <w:szCs w:val="16"/>
+        </w:rPr>
+        <w:t>invoice.docx contains examples of conditionals and repeats, using the proposed conventions.</w:t>
+      </w:r>
+    </w:p>
+    <w:p>
+      <w:pPr>
+        <w:rPr>
+          <w:rFonts w:ascii="Arial" w:hAnsi="Arial" w:cs="Arial"/>
+          <w:color w:val="000000"/>
+          <w:sz w:val="16"/>
+          <w:szCs w:val="16"/>
+        </w:rPr>
+      </w:pPr>
+      <w:r>
+        <w:rPr>
+          <w:rFonts w:ascii="Arial" w:hAnsi="Arial" w:cs="Arial"/>
+          <w:color w:val="000000"/>
+          <w:sz w:val="16"/>
+          <w:szCs w:val="16"/>
+        </w:rPr>
+        <w:lastRenderedPageBreak/>
+        <w:t>The custom xml used in the example is:</w:t>
+      </w:r>
+    </w:p>
+    <w:p>
+      <w:pPr>
+        <w:autoSpaceDE w:val="0"/>
+        <w:autoSpaceDN w:val="0"/>
+        <w:adjustRightInd w:val="0"/>
+        <w:spacing w:after="0" w:line="240" w:lineRule="auto"/>
+        <w:rPr>
+          <w:rFonts w:ascii="Consolas" w:hAnsi="Consolas" w:cs="Consolas"/>
+          <w:sz w:val="15"/>
+          <w:szCs w:val="15"/>
+        </w:rPr>
+      </w:pPr>
+      <w:r>
+        <w:rPr>
+          <w:rFonts w:ascii="Consolas" w:hAnsi="Consolas" w:cs="Consolas"/>
+          <w:color w:val="0000FF"/>
+          <w:sz w:val="15"/>
+          <w:szCs w:val="15"/>
+        </w:rPr>
+        <w:t>&lt;</w:t>
+      </w:r>
+      <w:r>
+        <w:rPr>
+          <w:rFonts w:ascii="Consolas" w:hAnsi="Consolas" w:cs="Consolas"/>
+          <w:color w:val="A31515"/>
+          <w:sz w:val="15"/>
+          <w:szCs w:val="15"/>
+        </w:rPr>
+        <w:t>invoice</w:t>
+      </w:r>
+      <w:r>
+        <w:rPr>
+          <w:rFonts w:ascii="Consolas" w:hAnsi="Consolas" w:cs="Consolas"/>
+          <w:color w:val="0000FF"/>
+          <w:sz w:val="15"/>
+          <w:szCs w:val="15"/>
+        </w:rPr>
+        <w:t>&gt;</w:t>
+      </w:r>
+    </w:p>
+    <w:p>
+      <w:pPr>
+        <w:autoSpaceDE w:val="0"/>
+        <w:autoSpaceDN w:val="0"/>
+        <w:adjustRightInd w:val="0"/>
+        <w:spacing w:after="0" w:line="240" w:lineRule="auto"/>
+        <w:rPr>
+          <w:rFonts w:ascii="Consolas" w:hAnsi="Consolas" w:cs="Consolas"/>
+          <w:sz w:val="15"/>
+          <w:szCs w:val="15"/>
+        </w:rPr>
+      </w:pPr>
+      <w:r>
+        <w:rPr>
+          <w:rFonts w:ascii="Consolas" w:hAnsi="Consolas" w:cs="Consolas"/>
+          <w:color w:val="0000FF"/>
+          <w:sz w:val="15"/>
+          <w:szCs w:val="15"/>
+        </w:rPr>
+        <w:t xml:space="preserve">  &lt;</w:t>
+      </w:r>
+      <w:r>
+        <w:rPr>
+          <w:rFonts w:ascii="Consolas" w:hAnsi="Consolas" w:cs="Consolas"/>
+          <w:color w:val="A31515"/>
+          <w:sz w:val="15"/>
+          <w:szCs w:val="15"/>
+        </w:rPr>
+        <w:t>customer</w:t>
+      </w:r>
+      <w:r>
+        <w:rPr>
+          <w:rFonts w:ascii="Consolas" w:hAnsi="Consolas" w:cs="Consolas"/>
+          <w:color w:val="0000FF"/>
+          <w:sz w:val="15"/>
+          <w:szCs w:val="15"/>
+        </w:rPr>
+        <w:t>&gt;</w:t>
+      </w:r>
+    </w:p>
+    <w:p>
+      <w:pPr>
+        <w:autoSpaceDE w:val="0"/>
+        <w:autoSpaceDN w:val="0"/>
+        <w:adjustRightInd w:val="0"/>
+        <w:spacing w:after="0" w:line="240" w:lineRule="auto"/>
+        <w:rPr>
+          <w:rFonts w:ascii="Consolas" w:hAnsi="Consolas" w:cs="Consolas"/>
+          <w:sz w:val="15"/>
+          <w:szCs w:val="15"/>
+        </w:rPr>
+      </w:pPr>
+      <w:r>
+        <w:rPr>
+          <w:rFonts w:ascii="Consolas" w:hAnsi="Consolas" w:cs="Consolas"/>
+          <w:color w:val="0000FF"/>
+          <w:sz w:val="15"/>
+          <w:szCs w:val="15"/>
+        </w:rPr>
+        <w:t xml:space="preserve">    &lt;</w:t>
+      </w:r>
+      <w:r>
+        <w:rPr>
+          <w:rFonts w:ascii="Consolas" w:hAnsi="Consolas" w:cs="Consolas"/>
+          <w:color w:val="A31515"/>
+          <w:sz w:val="15"/>
+          <w:szCs w:val="15"/>
+        </w:rPr>
+        <w:t>name</w:t>
+      </w:r>
+      <w:r>
+        <w:rPr>
+          <w:rFonts w:ascii="Consolas" w:hAnsi="Consolas" w:cs="Consolas"/>
+          <w:color w:val="0000FF"/>
+          <w:sz w:val="15"/>
+          <w:szCs w:val="15"/>
+        </w:rPr>
+        <w:t>&gt;</w:t>
+      </w:r>
+      <w:r>
+        <w:rPr>
+          <w:rFonts w:ascii="Consolas" w:hAnsi="Consolas" w:cs="Consolas"/>
+          <w:sz w:val="15"/>
+          <w:szCs w:val="15"/>
+        </w:rPr>
+        <w:t>Joe Bloggs</w:t>
+      </w:r>
+      <w:r>
+        <w:rPr>
+          <w:rFonts w:ascii="Consolas" w:hAnsi="Consolas" w:cs="Consolas"/>
+          <w:color w:val="0000FF"/>
+          <w:sz w:val="15"/>
+          <w:szCs w:val="15"/>
+        </w:rPr>
+        <w:t>&lt;/</w:t>
+      </w:r>
+      <w:r>
+        <w:rPr>
+          <w:rFonts w:ascii="Consolas" w:hAnsi="Consolas" w:cs="Consolas"/>
+          <w:color w:val="A31515"/>
+          <w:sz w:val="15"/>
+          <w:szCs w:val="15"/>
+        </w:rPr>
+        <w:t>name</w:t>
+      </w:r>
+      <w:r>
+        <w:rPr>
+          <w:rFonts w:ascii="Consolas" w:hAnsi="Consolas" w:cs="Consolas"/>
+          <w:color w:val="0000FF"/>
+          <w:sz w:val="15"/>
+          <w:szCs w:val="15"/>
+        </w:rPr>
+        <w:t>&gt;</w:t>
+      </w:r>
+    </w:p>
+    <w:p>
+      <w:pPr>
+        <w:autoSpaceDE w:val="0"/>
+        <w:autoSpaceDN w:val="0"/>
+        <w:adjustRightInd w:val="0"/>
+        <w:spacing w:after="0" w:line="240" w:lineRule="auto"/>
+        <w:rPr>
+          <w:rFonts w:ascii="Consolas" w:hAnsi="Consolas" w:cs="Consolas"/>
+          <w:sz w:val="15"/>
+          <w:szCs w:val="15"/>
+        </w:rPr>
+      </w:pPr>
+      <w:r>
+        <w:rPr>
+          <w:rFonts w:ascii="Consolas" w:hAnsi="Consolas" w:cs="Consolas"/>
+          <w:color w:val="0000FF"/>
+          <w:sz w:val="15"/>
+          <w:szCs w:val="15"/>
+        </w:rPr>
+        <w:t xml:space="preserve">  &lt;/</w:t>
+      </w:r>
+      <w:r>
+        <w:rPr>
+          <w:rFonts w:ascii="Consolas" w:hAnsi="Consolas" w:cs="Consolas"/>
+          <w:color w:val="A31515"/>
+          <w:sz w:val="15"/>
+          <w:szCs w:val="15"/>
+        </w:rPr>
+        <w:t>customer</w:t>
+      </w:r>
+      <w:r>
+        <w:rPr>
+          <w:rFonts w:ascii="Consolas" w:hAnsi="Consolas" w:cs="Consolas"/>
+          <w:color w:val="0000FF"/>
+          <w:sz w:val="15"/>
+          <w:szCs w:val="15"/>
+        </w:rPr>
+        <w:t>&gt;</w:t>
+      </w:r>
+    </w:p>
+    <w:p>
+      <w:pPr>
+        <w:autoSpaceDE w:val="0"/>
+        <w:autoSpaceDN w:val="0"/>
+        <w:adjustRightInd w:val="0"/>
+        <w:spacing w:after="0" w:line="240" w:lineRule="auto"/>
+        <w:rPr>
+          <w:rFonts w:ascii="Consolas" w:hAnsi="Consolas" w:cs="Consolas"/>
+          <w:sz w:val="15"/>
+          <w:szCs w:val="15"/>
+        </w:rPr>
+      </w:pPr>
+    </w:p>
+    <w:p>
+      <w:pPr>
+        <w:autoSpaceDE w:val="0"/>
+        <w:autoSpaceDN w:val="0"/>
+        <w:adjustRightInd w:val="0"/>
+        <w:spacing w:after="0" w:line="240" w:lineRule="auto"/>
+        <w:rPr>
+          <w:rFonts w:ascii="Consolas" w:hAnsi="Consolas" w:cs="Consolas"/>
+          <w:sz w:val="15"/>
+          <w:szCs w:val="15"/>
+        </w:rPr>
+      </w:pPr>
+      <w:r>
+        <w:rPr>
+          <w:rFonts w:ascii="Consolas" w:hAnsi="Consolas" w:cs="Consolas"/>
+          <w:color w:val="0000FF"/>
+          <w:sz w:val="15"/>
+          <w:szCs w:val="15"/>
+        </w:rPr>
+        <w:t xml:space="preserve">  &lt;</w:t>
+      </w:r>
+      <w:r>
+        <w:rPr>
+          <w:rFonts w:ascii="Consolas" w:hAnsi="Consolas" w:cs="Consolas"/>
+          <w:color w:val="A31515"/>
+          <w:sz w:val="15"/>
+          <w:szCs w:val="15"/>
+        </w:rPr>
+        <w:t>items</w:t>
+      </w:r>
+      <w:r>
+        <w:rPr>
+          <w:rFonts w:ascii="Consolas" w:hAnsi="Consolas" w:cs="Consolas"/>
+          <w:color w:val="0000FF"/>
+          <w:sz w:val="15"/>
+          <w:szCs w:val="15"/>
+        </w:rPr>
+        <w:t>&gt;</w:t>
+      </w:r>
+    </w:p>
+    <w:p>
+      <w:pPr>
+        <w:autoSpaceDE w:val="0"/>
+        <w:autoSpaceDN w:val="0"/>
+        <w:adjustRightInd w:val="0"/>
+        <w:spacing w:after="0" w:line="240" w:lineRule="auto"/>
+        <w:rPr>
+          <w:rFonts w:ascii="Consolas" w:hAnsi="Consolas" w:cs="Consolas"/>
+          <w:sz w:val="15"/>
+          <w:szCs w:val="15"/>
+        </w:rPr>
+      </w:pPr>
+      <w:r>
+        <w:rPr>
+          <w:rFonts w:ascii="Consolas" w:hAnsi="Consolas" w:cs="Consolas"/>
+          <w:color w:val="0000FF"/>
+          <w:sz w:val="15"/>
+          <w:szCs w:val="15"/>
+        </w:rPr>
+        <w:t xml:space="preserve">    &lt;</w:t>
+      </w:r>
+      <w:r>
+        <w:rPr>
+          <w:rFonts w:ascii="Consolas" w:hAnsi="Consolas" w:cs="Consolas"/>
+          <w:color w:val="A31515"/>
+          <w:sz w:val="15"/>
+          <w:szCs w:val="15"/>
+        </w:rPr>
+        <w:t>item</w:t>
+      </w:r>
+      <w:r>
+        <w:rPr>
+          <w:rFonts w:ascii="Consolas" w:hAnsi="Consolas" w:cs="Consolas"/>
+          <w:color w:val="0000FF"/>
+          <w:sz w:val="15"/>
+          <w:szCs w:val="15"/>
+        </w:rPr>
+        <w:t>&gt;</w:t>
+      </w:r>
+    </w:p>
+    <w:p>
+      <w:pPr>
+        <w:autoSpaceDE w:val="0"/>
+        <w:autoSpaceDN w:val="0"/>
+        <w:adjustRightInd w:val="0"/>
+        <w:spacing w:after="0" w:line="240" w:lineRule="auto"/>
+        <w:rPr>
+          <w:rFonts w:ascii="Consolas" w:hAnsi="Consolas" w:cs="Consolas"/>
+          <w:sz w:val="15"/>
+          <w:szCs w:val="15"/>
+        </w:rPr>
+      </w:pPr>
+      <w:r>
+        <w:rPr>
+          <w:rFonts w:ascii="Consolas" w:hAnsi="Consolas" w:cs="Consolas"/>
+          <w:color w:val="0000FF"/>
+          <w:sz w:val="15"/>
+          <w:szCs w:val="15"/>
+        </w:rPr>
+        <w:t xml:space="preserve">      &lt;</w:t>
+      </w:r>
+      <w:r>
+        <w:rPr>
+          <w:rFonts w:ascii="Consolas" w:hAnsi="Consolas" w:cs="Consolas"/>
+          <w:color w:val="A31515"/>
+          <w:sz w:val="15"/>
+          <w:szCs w:val="15"/>
+        </w:rPr>
+        <w:t>name</w:t>
+      </w:r>
+      <w:r>
+        <w:rPr>
+          <w:rFonts w:ascii="Consolas" w:hAnsi="Consolas" w:cs="Consolas"/>
+          <w:color w:val="0000FF"/>
+          <w:sz w:val="15"/>
+          <w:szCs w:val="15"/>
+        </w:rPr>
+        <w:t>&gt;</w:t>
+      </w:r>
+      <w:r>
+        <w:rPr>
+          <w:rFonts w:ascii="Consolas" w:hAnsi="Consolas" w:cs="Consolas"/>
+          <w:sz w:val="15"/>
+          <w:szCs w:val="15"/>
+        </w:rPr>
+        <w:t>apples</w:t>
+      </w:r>
+      <w:r>
+        <w:rPr>
+          <w:rFonts w:ascii="Consolas" w:hAnsi="Consolas" w:cs="Consolas"/>
+          <w:color w:val="0000FF"/>
+          <w:sz w:val="15"/>
+          <w:szCs w:val="15"/>
+        </w:rPr>
+        <w:t>&lt;/</w:t>
+      </w:r>
+      <w:r>
+        <w:rPr>
+          <w:rFonts w:ascii="Consolas" w:hAnsi="Consolas" w:cs="Consolas"/>
+          <w:color w:val="A31515"/>
+          <w:sz w:val="15"/>
+          <w:szCs w:val="15"/>
+        </w:rPr>
+        <w:t>name</w:t>
+      </w:r>
+      <w:r>
+        <w:rPr>
+          <w:rFonts w:ascii="Consolas" w:hAnsi="Consolas" w:cs="Consolas"/>
+          <w:color w:val="0000FF"/>
+          <w:sz w:val="15"/>
+          <w:szCs w:val="15"/>
+        </w:rPr>
+        <w:t>&gt;</w:t>
+      </w:r>
+    </w:p>
+    <w:p>
+      <w:pPr>
+        <w:autoSpaceDE w:val="0"/>
+        <w:autoSpaceDN w:val="0"/>
+        <w:adjustRightInd w:val="0"/>
+        <w:spacing w:after="0" w:line="240" w:lineRule="auto"/>
+        <w:rPr>
+          <w:rFonts w:ascii="Consolas" w:hAnsi="Consolas" w:cs="Consolas"/>
+          <w:sz w:val="15"/>
+          <w:szCs w:val="15"/>
+        </w:rPr>
+      </w:pPr>
+      <w:r>
+        <w:rPr>
+          <w:rFonts w:ascii="Consolas" w:hAnsi="Consolas" w:cs="Consolas"/>
+          <w:color w:val="0000FF"/>
+          <w:sz w:val="15"/>
+          <w:szCs w:val="15"/>
+        </w:rPr>
+        <w:t xml:space="preserve">      &lt;</w:t>
+      </w:r>
+      <w:r>
+        <w:rPr>
+          <w:rFonts w:ascii="Consolas" w:hAnsi="Consolas" w:cs="Consolas"/>
+          <w:color w:val="A31515"/>
+          <w:sz w:val="15"/>
+          <w:szCs w:val="15"/>
+        </w:rPr>
+        <w:t>price</w:t>
+      </w:r>
+      <w:r>
+        <w:rPr>
+          <w:rFonts w:ascii="Consolas" w:hAnsi="Consolas" w:cs="Consolas"/>
+          <w:color w:val="0000FF"/>
+          <w:sz w:val="15"/>
+          <w:szCs w:val="15"/>
+        </w:rPr>
+        <w:t>&gt;</w:t>
+      </w:r>
+      <w:r>
+        <w:rPr>
+          <w:rFonts w:ascii="Consolas" w:hAnsi="Consolas" w:cs="Consolas"/>
+          <w:sz w:val="15"/>
+          <w:szCs w:val="15"/>
+        </w:rPr>
+        <w:t>$20</w:t>
+      </w:r>
+      <w:r>
+        <w:rPr>
+          <w:rFonts w:ascii="Consolas" w:hAnsi="Consolas" w:cs="Consolas"/>
+          <w:color w:val="0000FF"/>
+          <w:sz w:val="15"/>
+          <w:szCs w:val="15"/>
+        </w:rPr>
+        <w:t>&lt;/</w:t>
+      </w:r>
+      <w:r>
+        <w:rPr>
+          <w:rFonts w:ascii="Consolas" w:hAnsi="Consolas" w:cs="Consolas"/>
+          <w:color w:val="A31515"/>
+          <w:sz w:val="15"/>
+          <w:szCs w:val="15"/>
+        </w:rPr>
+        <w:t>price</w:t>
+      </w:r>
+      <w:r>
+        <w:rPr>
+          <w:rFonts w:ascii="Consolas" w:hAnsi="Consolas" w:cs="Consolas"/>
+          <w:color w:val="0000FF"/>
+          <w:sz w:val="15"/>
+          <w:szCs w:val="15"/>
+        </w:rPr>
+        <w:t>&gt;</w:t>
+      </w:r>
+    </w:p>
+    <w:p>
+      <w:pPr>
+        <w:autoSpaceDE w:val="0"/>
+        <w:autoSpaceDN w:val="0"/>
+        <w:adjustRightInd w:val="0"/>
+        <w:spacing w:after="0" w:line="240" w:lineRule="auto"/>
+        <w:rPr>
+          <w:rFonts w:ascii="Consolas" w:hAnsi="Consolas" w:cs="Consolas"/>
+          <w:sz w:val="15"/>
+          <w:szCs w:val="15"/>
+        </w:rPr>
+      </w:pPr>
+      <w:r>
+        <w:rPr>
+          <w:rFonts w:ascii="Consolas" w:hAnsi="Consolas" w:cs="Consolas"/>
+          <w:color w:val="0000FF"/>
+          <w:sz w:val="15"/>
+          <w:szCs w:val="15"/>
+        </w:rPr>
+        <w:t xml:space="preserve">    &lt;/</w:t>
+      </w:r>
+      <w:r>
+        <w:rPr>
+          <w:rFonts w:ascii="Consolas" w:hAnsi="Consolas" w:cs="Consolas"/>
+          <w:color w:val="A31515"/>
+          <w:sz w:val="15"/>
+          <w:szCs w:val="15"/>
+        </w:rPr>
+        <w:t>item</w:t>
+      </w:r>
+      <w:r>
+        <w:rPr>
+          <w:rFonts w:ascii="Consolas" w:hAnsi="Consolas" w:cs="Consolas"/>
+          <w:color w:val="0000FF"/>
+          <w:sz w:val="15"/>
+          <w:szCs w:val="15"/>
+        </w:rPr>
+        <w:t>&gt;</w:t>
+      </w:r>
+    </w:p>
+    <w:p>
+      <w:pPr>
+        <w:autoSpaceDE w:val="0"/>
+        <w:autoSpaceDN w:val="0"/>
+        <w:adjustRightInd w:val="0"/>
+        <w:spacing w:after="0" w:line="240" w:lineRule="auto"/>
+        <w:rPr>
+          <w:rFonts w:ascii="Consolas" w:hAnsi="Consolas" w:cs="Consolas"/>
+          <w:sz w:val="15"/>
+          <w:szCs w:val="15"/>
+        </w:rPr>
+      </w:pPr>
+      <w:r>
+        <w:rPr>
+          <w:rFonts w:ascii="Consolas" w:hAnsi="Consolas" w:cs="Consolas"/>
+          <w:color w:val="0000FF"/>
+          <w:sz w:val="15"/>
+          <w:szCs w:val="15"/>
+        </w:rPr>
+        <w:t xml:space="preserve">    &lt;</w:t>
+      </w:r>
+      <w:r>
+        <w:rPr>
+          <w:rFonts w:ascii="Consolas" w:hAnsi="Consolas" w:cs="Consolas"/>
+          <w:color w:val="A31515"/>
+          <w:sz w:val="15"/>
+          <w:szCs w:val="15"/>
+        </w:rPr>
+        <w:t>item</w:t>
+      </w:r>
+      <w:r>
+        <w:rPr>
+          <w:rFonts w:ascii="Consolas" w:hAnsi="Consolas" w:cs="Consolas"/>
+          <w:color w:val="0000FF"/>
+          <w:sz w:val="15"/>
+          <w:szCs w:val="15"/>
+        </w:rPr>
+        <w:t>&gt;</w:t>
+      </w:r>
+    </w:p>
+    <w:p>
+      <w:pPr>
+        <w:autoSpaceDE w:val="0"/>
+        <w:autoSpaceDN w:val="0"/>
+        <w:adjustRightInd w:val="0"/>
+        <w:spacing w:after="0" w:line="240" w:lineRule="auto"/>
+        <w:rPr>
+          <w:rFonts w:ascii="Consolas" w:hAnsi="Consolas" w:cs="Consolas"/>
+          <w:sz w:val="15"/>
+          <w:szCs w:val="15"/>
+        </w:rPr>
+      </w:pPr>
+      <w:r>
+        <w:rPr>
+          <w:rFonts w:ascii="Consolas" w:hAnsi="Consolas" w:cs="Consolas"/>
+          <w:color w:val="0000FF"/>
+          <w:sz w:val="15"/>
+          <w:szCs w:val="15"/>
+        </w:rPr>
+        <w:t xml:space="preserve">      &lt;</w:t>
+      </w:r>
+      <w:r>
+        <w:rPr>
+          <w:rFonts w:ascii="Consolas" w:hAnsi="Consolas" w:cs="Consolas"/>
+          <w:color w:val="A31515"/>
+          <w:sz w:val="15"/>
+          <w:szCs w:val="15"/>
+        </w:rPr>
+        <w:t>name</w:t>
+      </w:r>
+      <w:r>
+        <w:rPr>
+          <w:rFonts w:ascii="Consolas" w:hAnsi="Consolas" w:cs="Consolas"/>
+          <w:color w:val="0000FF"/>
+          <w:sz w:val="15"/>
+          <w:szCs w:val="15"/>
+        </w:rPr>
+        <w:t>&gt;</w:t>
+      </w:r>
+      <w:r>
+        <w:rPr>
+          <w:rFonts w:ascii="Consolas" w:hAnsi="Consolas" w:cs="Consolas"/>
+          <w:sz w:val="15"/>
+          <w:szCs w:val="15"/>
+        </w:rPr>
+        <w:t>bananas</w:t>
+      </w:r>
+      <w:r>
+        <w:rPr>
+          <w:rFonts w:ascii="Consolas" w:hAnsi="Consolas" w:cs="Consolas"/>
+          <w:color w:val="0000FF"/>
+          <w:sz w:val="15"/>
+          <w:szCs w:val="15"/>
+        </w:rPr>
+        <w:t>&lt;/</w:t>
+      </w:r>
+      <w:r>
+        <w:rPr>
+          <w:rFonts w:ascii="Consolas" w:hAnsi="Consolas" w:cs="Consolas"/>
+          <w:color w:val="A31515"/>
+          <w:sz w:val="15"/>
+          <w:szCs w:val="15"/>
+        </w:rPr>
+        <w:t>name</w:t>
+      </w:r>
+      <w:r>
+        <w:rPr>
+          <w:rFonts w:ascii="Consolas" w:hAnsi="Consolas" w:cs="Consolas"/>
+          <w:color w:val="0000FF"/>
+          <w:sz w:val="15"/>
+          <w:szCs w:val="15"/>
+        </w:rPr>
+        <w:t>&gt;</w:t>
+      </w:r>
+    </w:p>
+    <w:p>
+      <w:pPr>
+        <w:autoSpaceDE w:val="0"/>
+        <w:autoSpaceDN w:val="0"/>
+        <w:adjustRightInd w:val="0"/>
+        <w:spacing w:after="0" w:line="240" w:lineRule="auto"/>
+        <w:rPr>
+          <w:rFonts w:ascii="Consolas" w:hAnsi="Consolas" w:cs="Consolas"/>
+          <w:sz w:val="15"/>
+          <w:szCs w:val="15"/>
+        </w:rPr>
+      </w:pPr>
+      <w:r>
+        <w:rPr>
+          <w:rFonts w:ascii="Consolas" w:hAnsi="Consolas" w:cs="Consolas"/>
+          <w:color w:val="0000FF"/>
+          <w:sz w:val="15"/>
+          <w:szCs w:val="15"/>
+        </w:rPr>
+        <w:t xml:space="preserve">      &lt;</w:t>
+      </w:r>
+      <w:r>
+        <w:rPr>
+          <w:rFonts w:ascii="Consolas" w:hAnsi="Consolas" w:cs="Consolas"/>
+          <w:color w:val="A31515"/>
+          <w:sz w:val="15"/>
+          <w:szCs w:val="15"/>
+        </w:rPr>
+        <w:t>price</w:t>
+      </w:r>
+      <w:r>
+        <w:rPr>
+          <w:rFonts w:ascii="Consolas" w:hAnsi="Consolas" w:cs="Consolas"/>
+          <w:color w:val="0000FF"/>
+          <w:sz w:val="15"/>
+          <w:szCs w:val="15"/>
+        </w:rPr>
+        <w:t>&gt;</w:t>
+      </w:r>
+      <w:r>
+        <w:rPr>
+          <w:rFonts w:ascii="Consolas" w:hAnsi="Consolas" w:cs="Consolas"/>
+          <w:sz w:val="15"/>
+          <w:szCs w:val="15"/>
+        </w:rPr>
+        <w:t>$30</w:t>
+      </w:r>
+      <w:r>
+        <w:rPr>
+          <w:rFonts w:ascii="Consolas" w:hAnsi="Consolas" w:cs="Consolas"/>
+          <w:color w:val="0000FF"/>
+          <w:sz w:val="15"/>
+          <w:szCs w:val="15"/>
+        </w:rPr>
+        <w:t>&lt;/</w:t>
+      </w:r>
+      <w:r>
+        <w:rPr>
+          <w:rFonts w:ascii="Consolas" w:hAnsi="Consolas" w:cs="Consolas"/>
+          <w:color w:val="A31515"/>
+          <w:sz w:val="15"/>
+          <w:szCs w:val="15"/>
+        </w:rPr>
+        <w:t>price</w:t>
+      </w:r>
+      <w:r>
+        <w:rPr>
+          <w:rFonts w:ascii="Consolas" w:hAnsi="Consolas" w:cs="Consolas"/>
+          <w:color w:val="0000FF"/>
+          <w:sz w:val="15"/>
+          <w:szCs w:val="15"/>
+        </w:rPr>
+        <w:t>&gt;</w:t>
+      </w:r>
+    </w:p>
+    <w:p>
+      <w:pPr>
+        <w:autoSpaceDE w:val="0"/>
+        <w:autoSpaceDN w:val="0"/>
+        <w:adjustRightInd w:val="0"/>
+        <w:spacing w:after="0" w:line="240" w:lineRule="auto"/>
+        <w:rPr>
+          <w:rFonts w:ascii="Consolas" w:hAnsi="Consolas" w:cs="Consolas"/>
+          <w:sz w:val="15"/>
+          <w:szCs w:val="15"/>
+        </w:rPr>
+      </w:pPr>
+      <w:r>
+        <w:rPr>
+          <w:rFonts w:ascii="Consolas" w:hAnsi="Consolas" w:cs="Consolas"/>
+          <w:color w:val="0000FF"/>
+          <w:sz w:val="15"/>
+          <w:szCs w:val="15"/>
+        </w:rPr>
+        <w:t xml:space="preserve">    &lt;/</w:t>
+      </w:r>
+      <w:r>
+        <w:rPr>
+          <w:rFonts w:ascii="Consolas" w:hAnsi="Consolas" w:cs="Consolas"/>
+          <w:color w:val="A31515"/>
+          <w:sz w:val="15"/>
+          <w:szCs w:val="15"/>
+        </w:rPr>
+        <w:t>item</w:t>
+      </w:r>
+      <w:r>
+        <w:rPr>
+          <w:rFonts w:ascii="Consolas" w:hAnsi="Consolas" w:cs="Consolas"/>
+          <w:color w:val="0000FF"/>
+          <w:sz w:val="15"/>
+          <w:szCs w:val="15"/>
+        </w:rPr>
+        <w:t>&gt;</w:t>
+      </w:r>
+    </w:p>
+    <w:p>
+      <w:pPr>
+        <w:autoSpaceDE w:val="0"/>
+        <w:autoSpaceDN w:val="0"/>
+        <w:adjustRightInd w:val="0"/>
+        <w:spacing w:after="0" w:line="240" w:lineRule="auto"/>
+        <w:rPr>
+          <w:rFonts w:ascii="Consolas" w:hAnsi="Consolas" w:cs="Consolas"/>
+          <w:sz w:val="15"/>
+          <w:szCs w:val="15"/>
+        </w:rPr>
+      </w:pPr>
+      <w:r>
+        <w:rPr>
+          <w:rFonts w:ascii="Consolas" w:hAnsi="Consolas" w:cs="Consolas"/>
+          <w:color w:val="0000FF"/>
+          <w:sz w:val="15"/>
+          <w:szCs w:val="15"/>
+        </w:rPr>
+        <w:t xml:space="preserve">    &lt;</w:t>
+      </w:r>
+      <w:r>
+        <w:rPr>
+          <w:rFonts w:ascii="Consolas" w:hAnsi="Consolas" w:cs="Consolas"/>
+          <w:color w:val="A31515"/>
+          <w:sz w:val="15"/>
+          <w:szCs w:val="15"/>
+        </w:rPr>
+        <w:t>item</w:t>
+      </w:r>
+      <w:r>
+        <w:rPr>
+          <w:rFonts w:ascii="Consolas" w:hAnsi="Consolas" w:cs="Consolas"/>
+          <w:color w:val="0000FF"/>
+          <w:sz w:val="15"/>
+          <w:szCs w:val="15"/>
+        </w:rPr>
+        <w:t>&gt;</w:t>
+      </w:r>
+    </w:p>
+    <w:p>
+      <w:pPr>
+        <w:autoSpaceDE w:val="0"/>
+        <w:autoSpaceDN w:val="0"/>
+        <w:adjustRightInd w:val="0"/>
+        <w:spacing w:after="0" w:line="240" w:lineRule="auto"/>
+        <w:rPr>
+          <w:rFonts w:ascii="Consolas" w:hAnsi="Consolas" w:cs="Consolas"/>
+          <w:sz w:val="15"/>
+          <w:szCs w:val="15"/>
+        </w:rPr>
+      </w:pPr>
+      <w:r>
+        <w:rPr>
+          <w:rFonts w:ascii="Consolas" w:hAnsi="Consolas" w:cs="Consolas"/>
+          <w:color w:val="0000FF"/>
+          <w:sz w:val="15"/>
+          <w:szCs w:val="15"/>
+        </w:rPr>
+        <w:t xml:space="preserve">      &lt;</w:t>
+      </w:r>
+      <w:r>
+        <w:rPr>
+          <w:rFonts w:ascii="Consolas" w:hAnsi="Consolas" w:cs="Consolas"/>
+          <w:color w:val="A31515"/>
+          <w:sz w:val="15"/>
+          <w:szCs w:val="15"/>
+        </w:rPr>
+        <w:t>name</w:t>
+      </w:r>
+      <w:r>
+        <w:rPr>
+          <w:rFonts w:ascii="Consolas" w:hAnsi="Consolas" w:cs="Consolas"/>
+          <w:color w:val="0000FF"/>
+          <w:sz w:val="15"/>
+          <w:szCs w:val="15"/>
+        </w:rPr>
+        <w:t>&gt;</w:t>
+      </w:r>
+      <w:r>
+        <w:rPr>
+          <w:rFonts w:ascii="Consolas" w:hAnsi="Consolas" w:cs="Consolas"/>
+          <w:sz w:val="15"/>
+          <w:szCs w:val="15"/>
+        </w:rPr>
+        <w:t>cherries</w:t>
+      </w:r>
+      <w:r>
+        <w:rPr>
+          <w:rFonts w:ascii="Consolas" w:hAnsi="Consolas" w:cs="Consolas"/>
+          <w:color w:val="0000FF"/>
+          <w:sz w:val="15"/>
+          <w:szCs w:val="15"/>
+        </w:rPr>
+        <w:t>&lt;/</w:t>
+      </w:r>
+      <w:r>
+        <w:rPr>
+          <w:rFonts w:ascii="Consolas" w:hAnsi="Consolas" w:cs="Consolas"/>
+          <w:color w:val="A31515"/>
+          <w:sz w:val="15"/>
+          <w:szCs w:val="15"/>
+        </w:rPr>
+        <w:t>name</w:t>
+      </w:r>
+      <w:r>
+        <w:rPr>
+          <w:rFonts w:ascii="Consolas" w:hAnsi="Consolas" w:cs="Consolas"/>
+          <w:color w:val="0000FF"/>
+          <w:sz w:val="15"/>
+          <w:szCs w:val="15"/>
+        </w:rPr>
+        <w:t>&gt;</w:t>
+      </w:r>
+    </w:p>
+    <w:p>
+      <w:pPr>
+        <w:autoSpaceDE w:val="0"/>
+        <w:autoSpaceDN w:val="0"/>
+        <w:adjustRightInd w:val="0"/>
+        <w:spacing w:after="0" w:line="240" w:lineRule="auto"/>
+        <w:rPr>
+          <w:rFonts w:ascii="Consolas" w:hAnsi="Consolas" w:cs="Consolas"/>
+          <w:sz w:val="15"/>
+          <w:szCs w:val="15"/>
+        </w:rPr>
+      </w:pPr>
+      <w:r>
+        <w:rPr>
+          <w:rFonts w:ascii="Consolas" w:hAnsi="Consolas" w:cs="Consolas"/>
+          <w:color w:val="0000FF"/>
+          <w:sz w:val="15"/>
+          <w:szCs w:val="15"/>
+        </w:rPr>
+        <w:t xml:space="preserve">      &lt;</w:t>
+      </w:r>
+      <w:r>
+        <w:rPr>
+          <w:rFonts w:ascii="Consolas" w:hAnsi="Consolas" w:cs="Consolas"/>
+          <w:color w:val="A31515"/>
+          <w:sz w:val="15"/>
+          <w:szCs w:val="15"/>
+        </w:rPr>
+        <w:t>price</w:t>
+      </w:r>
+      <w:r>
+        <w:rPr>
+          <w:rFonts w:ascii="Consolas" w:hAnsi="Consolas" w:cs="Consolas"/>
+          <w:color w:val="0000FF"/>
+          <w:sz w:val="15"/>
+          <w:szCs w:val="15"/>
+        </w:rPr>
+        <w:t>&gt;</w:t>
+      </w:r>
+      <w:r>
+        <w:rPr>
+          <w:rFonts w:ascii="Consolas" w:hAnsi="Consolas" w:cs="Consolas"/>
+          <w:sz w:val="15"/>
+          <w:szCs w:val="15"/>
+        </w:rPr>
+        <w:t>$40</w:t>
+      </w:r>
+      <w:r>
+        <w:rPr>
+          <w:rFonts w:ascii="Consolas" w:hAnsi="Consolas" w:cs="Consolas"/>
+          <w:color w:val="0000FF"/>
+          <w:sz w:val="15"/>
+          <w:szCs w:val="15"/>
+        </w:rPr>
+        <w:t>&lt;/</w:t>
+      </w:r>
+      <w:r>
+        <w:rPr>
+          <w:rFonts w:ascii="Consolas" w:hAnsi="Consolas" w:cs="Consolas"/>
+          <w:color w:val="A31515"/>
+          <w:sz w:val="15"/>
+          <w:szCs w:val="15"/>
+        </w:rPr>
+        <w:t>price</w:t>
+      </w:r>
+      <w:r>
+        <w:rPr>
+          <w:rFonts w:ascii="Consolas" w:hAnsi="Consolas" w:cs="Consolas"/>
+          <w:color w:val="0000FF"/>
+          <w:sz w:val="15"/>
+          <w:szCs w:val="15"/>
+        </w:rPr>
+        <w:t>&gt;</w:t>
+      </w:r>
+    </w:p>
+    <w:p>
+      <w:pPr>
+        <w:autoSpaceDE w:val="0"/>
+        <w:autoSpaceDN w:val="0"/>
+        <w:adjustRightInd w:val="0"/>
+        <w:spacing w:after="0" w:line="240" w:lineRule="auto"/>
+        <w:rPr>
+          <w:rFonts w:ascii="Consolas" w:hAnsi="Consolas" w:cs="Consolas"/>
+          <w:sz w:val="15"/>
+          <w:szCs w:val="15"/>
+        </w:rPr>
+      </w:pPr>
+      <w:r>
+        <w:rPr>
+          <w:rFonts w:ascii="Consolas" w:hAnsi="Consolas" w:cs="Consolas"/>
+          <w:color w:val="0000FF"/>
+          <w:sz w:val="15"/>
+          <w:szCs w:val="15"/>
+        </w:rPr>
+        <w:t xml:space="preserve">    &lt;/</w:t>
+      </w:r>
+      <w:r>
+        <w:rPr>
+          <w:rFonts w:ascii="Consolas" w:hAnsi="Consolas" w:cs="Consolas"/>
+          <w:color w:val="A31515"/>
+          <w:sz w:val="15"/>
+          <w:szCs w:val="15"/>
+        </w:rPr>
+        <w:t>item</w:t>
+      </w:r>
+      <w:r>
+        <w:rPr>
+          <w:rFonts w:ascii="Consolas" w:hAnsi="Consolas" w:cs="Consolas"/>
+          <w:color w:val="0000FF"/>
+          <w:sz w:val="15"/>
+          <w:szCs w:val="15"/>
+        </w:rPr>
+        <w:t>&gt;</w:t>
+      </w:r>
+    </w:p>
+    <w:p>
+      <w:pPr>
+        <w:autoSpaceDE w:val="0"/>
+        <w:autoSpaceDN w:val="0"/>
+        <w:adjustRightInd w:val="0"/>
+        <w:spacing w:after="0" w:line="240" w:lineRule="auto"/>
+        <w:rPr>
+          <w:rFonts w:ascii="Consolas" w:hAnsi="Consolas" w:cs="Consolas"/>
+          <w:sz w:val="15"/>
+          <w:szCs w:val="15"/>
+        </w:rPr>
+      </w:pPr>
+      <w:r>
+        <w:rPr>
+          <w:rFonts w:ascii="Consolas" w:hAnsi="Consolas" w:cs="Consolas"/>
+          <w:color w:val="0000FF"/>
+          <w:sz w:val="15"/>
+          <w:szCs w:val="15"/>
+        </w:rPr>
+        <w:t xml:space="preserve">    &lt;</w:t>
+      </w:r>
+      <w:r>
+        <w:rPr>
+          <w:rFonts w:ascii="Consolas" w:hAnsi="Consolas" w:cs="Consolas"/>
+          <w:color w:val="A31515"/>
+          <w:sz w:val="15"/>
+          <w:szCs w:val="15"/>
+        </w:rPr>
+        <w:t>total</w:t>
+      </w:r>
+      <w:r>
+        <w:rPr>
+          <w:rFonts w:ascii="Consolas" w:hAnsi="Consolas" w:cs="Consolas"/>
+          <w:color w:val="0000FF"/>
+          <w:sz w:val="15"/>
+          <w:szCs w:val="15"/>
+        </w:rPr>
+        <w:t>&gt;</w:t>
+      </w:r>
+      <w:r>
+        <w:rPr>
+          <w:rFonts w:ascii="Consolas" w:hAnsi="Consolas" w:cs="Consolas"/>
+          <w:sz w:val="15"/>
+          <w:szCs w:val="15"/>
+        </w:rPr>
+        <w:t>$90</w:t>
+      </w:r>
+      <w:r>
+        <w:rPr>
+          <w:rFonts w:ascii="Consolas" w:hAnsi="Consolas" w:cs="Consolas"/>
+          <w:color w:val="0000FF"/>
+          <w:sz w:val="15"/>
+          <w:szCs w:val="15"/>
+        </w:rPr>
+        <w:t>&lt;/</w:t>
+      </w:r>
+      <w:r>
+        <w:rPr>
+          <w:rFonts w:ascii="Consolas" w:hAnsi="Consolas" w:cs="Consolas"/>
+          <w:color w:val="A31515"/>
+          <w:sz w:val="15"/>
+          <w:szCs w:val="15"/>
+        </w:rPr>
+        <w:t>total</w:t>
+      </w:r>
+      <w:r>
+        <w:rPr>
+          <w:rFonts w:ascii="Consolas" w:hAnsi="Consolas" w:cs="Consolas"/>
+          <w:color w:val="0000FF"/>
+          <w:sz w:val="15"/>
+          <w:szCs w:val="15"/>
+        </w:rPr>
+        <w:t>&gt;</w:t>
+      </w:r>
+    </w:p>
+    <w:p>
+      <w:pPr>
+        <w:autoSpaceDE w:val="0"/>
+        <w:autoSpaceDN w:val="0"/>
+        <w:adjustRightInd w:val="0"/>
+        <w:spacing w:after="0" w:line="240" w:lineRule="auto"/>
+        <w:rPr>
+          <w:rFonts w:ascii="Consolas" w:hAnsi="Consolas" w:cs="Consolas"/>
+          <w:sz w:val="15"/>
+          <w:szCs w:val="15"/>
+        </w:rPr>
+      </w:pPr>
+      <w:r>
+        <w:rPr>
+          <w:rFonts w:ascii="Consolas" w:hAnsi="Consolas" w:cs="Consolas"/>
+          <w:color w:val="0000FF"/>
+          <w:sz w:val="15"/>
+          <w:szCs w:val="15"/>
+        </w:rPr>
+        <w:t xml:space="preserve">  &lt;/</w:t>
+      </w:r>
+      <w:r>
+        <w:rPr>
+          <w:rFonts w:ascii="Consolas" w:hAnsi="Consolas" w:cs="Consolas"/>
+          <w:color w:val="A31515"/>
+          <w:sz w:val="15"/>
+          <w:szCs w:val="15"/>
+        </w:rPr>
+        <w:t>items</w:t>
+      </w:r>
+      <w:r>
+        <w:rPr>
+          <w:rFonts w:ascii="Consolas" w:hAnsi="Consolas" w:cs="Consolas"/>
+          <w:color w:val="0000FF"/>
+          <w:sz w:val="15"/>
+          <w:szCs w:val="15"/>
+        </w:rPr>
+        <w:t>&gt;</w:t>
+      </w:r>
+    </w:p>
+    <w:p>
+      <w:pPr>
+        <w:autoSpaceDE w:val="0"/>
+        <w:autoSpaceDN w:val="0"/>
+        <w:adjustRightInd w:val="0"/>
+        <w:spacing w:after="0" w:line="240" w:lineRule="auto"/>
+        <w:rPr>
+          <w:rFonts w:ascii="Consolas" w:hAnsi="Consolas" w:cs="Consolas"/>
+          <w:sz w:val="15"/>
+          <w:szCs w:val="15"/>
+        </w:rPr>
+      </w:pPr>
+      <w:r>
+        <w:rPr>
+          <w:rFonts w:ascii="Consolas" w:hAnsi="Consolas" w:cs="Consolas"/>
+          <w:color w:val="0000FF"/>
+          <w:sz w:val="15"/>
+          <w:szCs w:val="15"/>
+        </w:rPr>
+        <w:t xml:space="preserve">  &lt;</w:t>
+      </w:r>
+      <w:r>
+        <w:rPr>
+          <w:rFonts w:ascii="Consolas" w:hAnsi="Consolas" w:cs="Consolas"/>
+          <w:color w:val="A31515"/>
+          <w:sz w:val="15"/>
+          <w:szCs w:val="15"/>
+        </w:rPr>
+        <w:t>misc</w:t>
+      </w:r>
+      <w:r>
+        <w:rPr>
+          <w:rFonts w:ascii="Consolas" w:hAnsi="Consolas" w:cs="Consolas"/>
+          <w:color w:val="0000FF"/>
+          <w:sz w:val="15"/>
+          <w:szCs w:val="15"/>
+        </w:rPr>
+        <w:t>&gt;</w:t>
+      </w:r>
+    </w:p>
+    <w:p>
+      <w:pPr>
+        <w:autoSpaceDE w:val="0"/>
+        <w:autoSpaceDN w:val="0"/>
+        <w:adjustRightInd w:val="0"/>
+        <w:spacing w:after="0" w:line="240" w:lineRule="auto"/>
+        <w:rPr>
+          <w:rFonts w:ascii="Consolas" w:hAnsi="Consolas" w:cs="Consolas"/>
+          <w:sz w:val="15"/>
+          <w:szCs w:val="15"/>
+        </w:rPr>
+      </w:pPr>
+      <w:r>
+        <w:rPr>
+          <w:rFonts w:ascii="Consolas" w:hAnsi="Consolas" w:cs="Consolas"/>
+          <w:color w:val="0000FF"/>
+          <w:sz w:val="15"/>
+          <w:szCs w:val="15"/>
+        </w:rPr>
+        <w:t xml:space="preserve">    &lt;</w:t>
+      </w:r>
+      <w:r>
+        <w:rPr>
+          <w:rFonts w:ascii="Consolas" w:hAnsi="Consolas" w:cs="Consolas"/>
+          <w:color w:val="A31515"/>
+          <w:sz w:val="15"/>
+          <w:szCs w:val="15"/>
+        </w:rPr>
+        <w:t>includeBankDetails</w:t>
+      </w:r>
+      <w:r>
+        <w:rPr>
+          <w:rFonts w:ascii="Consolas" w:hAnsi="Consolas" w:cs="Consolas"/>
+          <w:color w:val="0000FF"/>
+          <w:sz w:val="15"/>
+          <w:szCs w:val="15"/>
+        </w:rPr>
+        <w:t>&gt;</w:t>
+      </w:r>
+      <w:r>
+        <w:rPr>
+          <w:rFonts w:ascii="Consolas" w:hAnsi="Consolas" w:cs="Consolas"/>
+          <w:sz w:val="15"/>
+          <w:szCs w:val="15"/>
+        </w:rPr>
+        <w:t>true</w:t>
+      </w:r>
+      <w:r>
+        <w:rPr>
+          <w:rFonts w:ascii="Consolas" w:hAnsi="Consolas" w:cs="Consolas"/>
+          <w:color w:val="0000FF"/>
+          <w:sz w:val="15"/>
+          <w:szCs w:val="15"/>
+        </w:rPr>
+        <w:t>&lt;/</w:t>
+      </w:r>
+      <w:r>
+        <w:rPr>
+          <w:rFonts w:ascii="Consolas" w:hAnsi="Consolas" w:cs="Consolas"/>
+          <w:color w:val="A31515"/>
+          <w:sz w:val="15"/>
+          <w:szCs w:val="15"/>
+        </w:rPr>
+        <w:t>includeBankDetails</w:t>
+      </w:r>
+      <w:r>
+        <w:rPr>
+          <w:rFonts w:ascii="Consolas" w:hAnsi="Consolas" w:cs="Consolas"/>
+          <w:color w:val="0000FF"/>
+          <w:sz w:val="15"/>
+          <w:szCs w:val="15"/>
+        </w:rPr>
+        <w:t>&gt;</w:t>
+      </w:r>
+    </w:p>
+    <w:p>
+      <w:pPr>
+        <w:autoSpaceDE w:val="0"/>
+        <w:autoSpaceDN w:val="0"/>
+        <w:adjustRightInd w:val="0"/>
+        <w:spacing w:after="0" w:line="240" w:lineRule="auto"/>
+        <w:rPr>
+          <w:rFonts w:ascii="Consolas" w:hAnsi="Consolas" w:cs="Consolas"/>
+          <w:sz w:val="15"/>
+          <w:szCs w:val="15"/>
+        </w:rPr>
+      </w:pPr>
+      <w:r>
+        <w:rPr>
+          <w:rFonts w:ascii="Consolas" w:hAnsi="Consolas" w:cs="Consolas"/>
+          <w:color w:val="0000FF"/>
+          <w:sz w:val="15"/>
+          <w:szCs w:val="15"/>
+        </w:rPr>
+        <w:t xml:space="preserve">  &lt;/</w:t>
+      </w:r>
+      <w:r>
+        <w:rPr>
+          <w:rFonts w:ascii="Consolas" w:hAnsi="Consolas" w:cs="Consolas"/>
+          <w:color w:val="A31515"/>
+          <w:sz w:val="15"/>
+          <w:szCs w:val="15"/>
+        </w:rPr>
+        <w:t>misc</w:t>
+      </w:r>
+      <w:r>
+        <w:rPr>
+          <w:rFonts w:ascii="Consolas" w:hAnsi="Consolas" w:cs="Consolas"/>
+          <w:color w:val="0000FF"/>
+          <w:sz w:val="15"/>
+          <w:szCs w:val="15"/>
+        </w:rPr>
+        <w:t>&gt;</w:t>
+      </w:r>
+    </w:p>
+    <w:p>
+      <w:pPr>
+        <w:autoSpaceDE w:val="0"/>
+        <w:autoSpaceDN w:val="0"/>
+        <w:adjustRightInd w:val="0"/>
+        <w:spacing w:after="0" w:line="240" w:lineRule="auto"/>
+        <w:rPr>
+          <w:rFonts w:ascii="Consolas" w:hAnsi="Consolas" w:cs="Consolas"/>
+          <w:sz w:val="15"/>
+          <w:szCs w:val="15"/>
+        </w:rPr>
+      </w:pPr>
+      <w:r>
+        <w:rPr>
+          <w:rFonts w:ascii="Consolas" w:hAnsi="Consolas" w:cs="Consolas"/>
+          <w:color w:val="0000FF"/>
+          <w:sz w:val="15"/>
+          <w:szCs w:val="15"/>
+        </w:rPr>
+        <w:t xml:space="preserve">   </w:t>
+      </w:r>
+    </w:p>
+    <w:p>
+      <w:pPr>
+        <w:autoSpaceDE w:val="0"/>
+        <w:autoSpaceDN w:val="0"/>
+        <w:adjustRightInd w:val="0"/>
+        <w:spacing w:after="0" w:line="240" w:lineRule="auto"/>
+        <w:rPr>
+          <w:rFonts w:ascii="Consolas" w:hAnsi="Consolas" w:cs="Consolas"/>
+          <w:color w:val="0000FF"/>
+          <w:sz w:val="15"/>
+          <w:szCs w:val="15"/>
+        </w:rPr>
+      </w:pPr>
+      <w:r>
+        <w:rPr>
+          <w:rFonts w:ascii="Consolas" w:hAnsi="Consolas" w:cs="Consolas"/>
+          <w:color w:val="0000FF"/>
+          <w:sz w:val="15"/>
+          <w:szCs w:val="15"/>
+        </w:rPr>
+        <w:t>&lt;/</w:t>
+      </w:r>
+      <w:r>
+        <w:rPr>
+          <w:rFonts w:ascii="Consolas" w:hAnsi="Consolas" w:cs="Consolas"/>
+          <w:color w:val="A31515"/>
+          <w:sz w:val="15"/>
+          <w:szCs w:val="15"/>
+        </w:rPr>
+        <w:t>invoice</w:t>
+      </w:r>
+      <w:r>
+        <w:rPr>
+          <w:rFonts w:ascii="Consolas" w:hAnsi="Consolas" w:cs="Consolas"/>
+          <w:color w:val="0000FF"/>
+          <w:sz w:val="15"/>
+          <w:szCs w:val="15"/>
+        </w:rPr>
+        <w:t>&gt;</w:t>
+      </w:r>
+    </w:p>
+    <w:p>
+      <w:pPr>
+        <w:autoSpaceDE w:val="0"/>
+        <w:autoSpaceDN w:val="0"/>
+        <w:adjustRightInd w:val="0"/>
+        <w:spacing w:after="0" w:line="240" w:lineRule="auto"/>
+        <w:rPr>
+          <w:rFonts w:ascii="Consolas" w:hAnsi="Consolas" w:cs="Consolas"/>
+          <w:color w:val="0000FF"/>
+          <w:sz w:val="15"/>
+          <w:szCs w:val="15"/>
+        </w:rPr>
+      </w:pPr>
+    </w:p>
+    <w:p>
+      <w:pPr>
+        <w:rPr>
+          <w:rFonts w:ascii="Arial" w:hAnsi="Arial" w:cs="Arial"/>
+          <w:color w:val="000000"/>
+          <w:sz w:val="16"/>
+          <w:szCs w:val="16"/>
+        </w:rPr>
+      </w:pPr>
+      <w:r>
+        <w:rPr>
+          <w:rFonts w:ascii="Arial" w:hAnsi="Arial" w:cs="Arial"/>
+          <w:color w:val="000000"/>
+          <w:sz w:val="16"/>
+          <w:szCs w:val="16"/>
+        </w:rPr>
+        <w:t>invoice_preprocessed_OUT.xml is the result of processing invoice.docx, using the docx4j implementation of this convention.</w:t>
+      </w:r>
+    </w:p>
+    <w:p>
+      <w:pPr>
+        <w:rPr>
+          <w:rFonts w:ascii="Arial" w:hAnsi="Arial" w:cs="Arial"/>
+          <w:color w:val="000000"/>
+          <w:sz w:val="16"/>
+          <w:szCs w:val="16"/>
+        </w:rPr>
+      </w:pPr>
+      <w:r>
+        <w:rPr>
+          <w:rFonts w:ascii="Arial" w:hAnsi="Arial" w:cs="Arial"/>
+          <w:color w:val="000000"/>
+          <w:sz w:val="16"/>
+          <w:szCs w:val="16"/>
+        </w:rPr>
+        <w:t>invoice_bound_OUT.xml is the result of processing all the binding information (ie the equivalent of what Word does when opening invoice_preprocessed_OUT.xml).</w:t>
+      </w:r>
+    </w:p>
+    <w:p>
+      <w:pPr>
+        <w:rPr>
+          <w:rFonts w:ascii="Arial" w:hAnsi="Arial" w:cs="Arial"/>
+          <w:color w:val="000000"/>
+          <w:sz w:val="16"/>
+          <w:szCs w:val="16"/>
+        </w:rPr>
+      </w:pPr>
+      <w:r>
+        <w:rPr>
+          <w:rFonts w:ascii="Arial" w:hAnsi="Arial" w:cs="Arial"/>
+          <w:color w:val="000000"/>
+          <w:sz w:val="16"/>
+          <w:szCs w:val="16"/>
+        </w:rPr>
+        <w:t>Notice that Word 2007 can open all 3 documents, and behaves as one would expect.</w:t>
+      </w:r>
+    </w:p>
+    <w:p>
+      <w:pPr>
+        <w:pStyle w:val="Heading1"/>
+      </w:pPr>
+      <w:r>
+        <w:t>bindingrole=conditional</w:t>
+      </w:r>
+    </w:p>
+    <w:p>
+      <w:r>
+        <w:rPr>
+          <w:rStyle w:val="apple-style-span"/>
+          <w:rFonts w:ascii="Arial" w:hAnsi="Arial" w:cs="Arial"/>
+          <w:color w:val="000000"/>
+          <w:sz w:val="16"/>
+          <w:szCs w:val="16"/>
+        </w:rPr>
+        <w:t>The content control is excluded only if its</w:t>
+      </w:r>
+      <w:r>
+        <w:rPr>
+          <w:rFonts w:ascii="Arial" w:hAnsi="Arial" w:cs="Arial"/>
+          <w:color w:val="000000"/>
+          <w:sz w:val="16"/>
+          <w:szCs w:val="16"/>
+        </w:rPr>
+        <w:t xml:space="preserve"> </w:t>
+      </w:r>
+      <w:r>
+        <w:rPr>
+          <w:rStyle w:val="apple-style-span"/>
+          <w:rFonts w:ascii="Arial" w:hAnsi="Arial" w:cs="Arial"/>
+          <w:color w:val="000000"/>
+          <w:sz w:val="16"/>
+          <w:szCs w:val="16"/>
+        </w:rPr>
+        <w:t xml:space="preserve">databinding points to an XML element or attribute which has case-insensitive value </w:t>
+      </w:r>
+      <w:r>
+        <w:t>"false"</w:t>
+      </w:r>
+    </w:p>
+    <w:p>
+      <w:pPr>
+        <w:rPr>
+          <w:rFonts w:ascii="Arial" w:hAnsi="Arial" w:cs="Arial"/>
+          <w:color w:val="000000"/>
+          <w:sz w:val="16"/>
+          <w:szCs w:val="16"/>
+        </w:rPr>
+      </w:pPr>
+      <w:r>
+        <w:rPr>
+          <w:rFonts w:ascii="Arial" w:hAnsi="Arial" w:cs="Arial"/>
+          <w:color w:val="000000"/>
+          <w:sz w:val="16"/>
+          <w:szCs w:val="16"/>
+        </w:rPr>
+        <w:t>If you look at invoice.docx, you'll see it contains an sdt with:</w:t>
+      </w:r>
+    </w:p>
+    <w:p>
+      <w:pPr>
+        <w:autoSpaceDE w:val="0"/>
+        <w:autoSpaceDN w:val="0"/>
+        <w:adjustRightInd w:val="0"/>
+        <w:spacing w:after="0" w:line="240" w:lineRule="auto"/>
+        <w:rPr>
+          <w:rFonts w:ascii="Consolas" w:hAnsi="Consolas" w:cs="Consolas"/>
+          <w:sz w:val="15"/>
+          <w:szCs w:val="15"/>
+        </w:rPr>
+      </w:pPr>
+      <w:r>
+        <w:rPr>
+          <w:rFonts w:ascii="Consolas" w:hAnsi="Consolas" w:cs="Consolas"/>
+          <w:color w:val="0000FF"/>
+          <w:sz w:val="15"/>
+          <w:szCs w:val="15"/>
+        </w:rPr>
+        <w:t xml:space="preserve">      &lt;</w:t>
+      </w:r>
+      <w:r>
+        <w:rPr>
+          <w:rFonts w:ascii="Consolas" w:hAnsi="Consolas" w:cs="Consolas"/>
+          <w:color w:val="A31515"/>
+          <w:sz w:val="15"/>
+          <w:szCs w:val="15"/>
+        </w:rPr>
+        <w:t>w:sdtPr</w:t>
+      </w:r>
+      <w:r>
+        <w:rPr>
+          <w:rFonts w:ascii="Consolas" w:hAnsi="Consolas" w:cs="Consolas"/>
+          <w:color w:val="0000FF"/>
+          <w:sz w:val="15"/>
+          <w:szCs w:val="15"/>
+        </w:rPr>
+        <w:t>&gt;</w:t>
+      </w:r>
+    </w:p>
+    <w:p>
+      <w:pPr>
+        <w:autoSpaceDE w:val="0"/>
+        <w:autoSpaceDN w:val="0"/>
+        <w:adjustRightInd w:val="0"/>
+        <w:spacing w:after="0" w:line="240" w:lineRule="auto"/>
+        <w:rPr>
+          <w:rFonts w:ascii="Consolas" w:hAnsi="Consolas" w:cs="Consolas"/>
+          <w:sz w:val="15"/>
+          <w:szCs w:val="15"/>
+        </w:rPr>
+      </w:pPr>
+      <w:r>
+        <w:rPr>
+          <w:rFonts w:ascii="Consolas" w:hAnsi="Consolas" w:cs="Consolas"/>
+          <w:color w:val="0000FF"/>
+          <w:sz w:val="15"/>
+          <w:szCs w:val="15"/>
+        </w:rPr>
+        <w:t xml:space="preserve">        &lt;</w:t>
+      </w:r>
+      <w:r>
+        <w:rPr>
+          <w:rFonts w:ascii="Consolas" w:hAnsi="Consolas" w:cs="Consolas"/>
+          <w:color w:val="A31515"/>
+          <w:sz w:val="15"/>
+          <w:szCs w:val="15"/>
+        </w:rPr>
+        <w:t>w:tag</w:t>
+      </w:r>
+      <w:r>
+        <w:rPr>
+          <w:rFonts w:ascii="Consolas" w:hAnsi="Consolas" w:cs="Consolas"/>
+          <w:color w:val="0000FF"/>
+          <w:sz w:val="15"/>
+          <w:szCs w:val="15"/>
+        </w:rPr>
+        <w:t xml:space="preserve"> </w:t>
+      </w:r>
+      <w:r>
+        <w:rPr>
+          <w:rFonts w:ascii="Consolas" w:hAnsi="Consolas" w:cs="Consolas"/>
+          <w:color w:val="FF0000"/>
+          <w:sz w:val="15"/>
+          <w:szCs w:val="15"/>
+        </w:rPr>
+        <w:t>w:val</w:t>
+      </w:r>
+      <w:r>
+        <w:rPr>
+          <w:rFonts w:ascii="Consolas" w:hAnsi="Consolas" w:cs="Consolas"/>
+          <w:color w:val="0000FF"/>
+          <w:sz w:val="15"/>
+          <w:szCs w:val="15"/>
+        </w:rPr>
+        <w:t>=</w:t>
+      </w:r>
+      <w:r>
+        <w:rPr>
+          <w:rFonts w:ascii="Consolas" w:hAnsi="Consolas" w:cs="Consolas"/>
+          <w:sz w:val="15"/>
+          <w:szCs w:val="15"/>
+        </w:rPr>
+        <w:t>"</w:t>
+      </w:r>
+      <w:r>
+        <w:rPr>
+          <w:rFonts w:ascii="Consolas" w:hAnsi="Consolas" w:cs="Consolas"/>
+          <w:color w:val="0000FF"/>
+          <w:sz w:val="15"/>
+          <w:szCs w:val="15"/>
+        </w:rPr>
+        <w:t>bindingrole=conditional</w:t>
+      </w:r>
+      <w:r>
+        <w:rPr>
+          <w:rFonts w:ascii="Consolas" w:hAnsi="Consolas" w:cs="Consolas"/>
+          <w:color w:val="FF0000"/>
+          <w:sz w:val="15"/>
+          <w:szCs w:val="15"/>
+        </w:rPr>
+        <w:t>&amp;amp;</w:t>
+      </w:r>
+      <w:r>
+        <w:rPr>
+          <w:rFonts w:ascii="Consolas" w:hAnsi="Consolas" w:cs="Consolas"/>
+          <w:color w:val="0000FF"/>
+          <w:sz w:val="15"/>
+          <w:szCs w:val="15"/>
+        </w:rPr>
+        <w:t>w:xpath=/invoice[1]/misc/includeBankDetails</w:t>
+      </w:r>
+      <w:r>
+        <w:rPr>
+          <w:rFonts w:ascii="Consolas" w:hAnsi="Consolas" w:cs="Consolas"/>
+          <w:color w:val="FF0000"/>
+          <w:sz w:val="15"/>
+          <w:szCs w:val="15"/>
+        </w:rPr>
+        <w:t>&amp;amp;</w:t>
+      </w:r>
+      <w:r>
+        <w:rPr>
+          <w:rFonts w:ascii="Consolas" w:hAnsi="Consolas" w:cs="Consolas"/>
+          <w:color w:val="0000FF"/>
+          <w:sz w:val="15"/>
+          <w:szCs w:val="15"/>
+        </w:rPr>
+        <w:t>w:storeItemID={8b049945-9dfe-4726-9de9-cf5691e53858}</w:t>
+      </w:r>
+      <w:r>
+        <w:rPr>
+          <w:rFonts w:ascii="Consolas" w:hAnsi="Consolas" w:cs="Consolas"/>
+          <w:sz w:val="15"/>
+          <w:szCs w:val="15"/>
+        </w:rPr>
+        <w:t>"</w:t>
+      </w:r>
+      <w:r>
+        <w:rPr>
+          <w:rFonts w:ascii="Consolas" w:hAnsi="Consolas" w:cs="Consolas"/>
+          <w:color w:val="0000FF"/>
+          <w:sz w:val="15"/>
+          <w:szCs w:val="15"/>
+        </w:rPr>
+        <w:t xml:space="preserve"> /&gt;</w:t>
+      </w:r>
+    </w:p>
+    <w:p>
+      <w:pPr>
+        <w:autoSpaceDE w:val="0"/>
+        <w:autoSpaceDN w:val="0"/>
+        <w:adjustRightInd w:val="0"/>
+        <w:spacing w:after="0" w:line="240" w:lineRule="auto"/>
+        <w:rPr>
+          <w:rFonts w:ascii="Consolas" w:hAnsi="Consolas" w:cs="Consolas"/>
+          <w:color w:val="0000FF"/>
+          <w:sz w:val="15"/>
+          <w:szCs w:val="15"/>
+        </w:rPr>
+      </w:pPr>
+      <w:r>
+        <w:rPr>
+          <w:rFonts w:ascii="Consolas" w:hAnsi="Consolas" w:cs="Consolas"/>
+          <w:color w:val="0000FF"/>
+          <w:sz w:val="15"/>
+          <w:szCs w:val="15"/>
+        </w:rPr>
+        <w:t xml:space="preserve">      &lt;/</w:t>
+      </w:r>
+      <w:r>
+        <w:rPr>
+          <w:rFonts w:ascii="Consolas" w:hAnsi="Consolas" w:cs="Consolas"/>
+          <w:color w:val="A31515"/>
+          <w:sz w:val="15"/>
+          <w:szCs w:val="15"/>
+        </w:rPr>
+        <w:t>w:sdtPr</w:t>
+      </w:r>
+      <w:r>
+        <w:rPr>
+          <w:rFonts w:ascii="Consolas" w:hAnsi="Consolas" w:cs="Consolas"/>
+          <w:color w:val="0000FF"/>
+          <w:sz w:val="15"/>
+          <w:szCs w:val="15"/>
+        </w:rPr>
+        <w:t>&gt;</w:t>
+      </w:r>
+    </w:p>
+    <w:p>
+      <w:pPr>
+        <w:rPr>
+          <w:rFonts w:ascii="Arial" w:hAnsi="Arial" w:cs="Arial"/>
+          <w:color w:val="000000"/>
+          <w:sz w:val="16"/>
+          <w:szCs w:val="16"/>
+        </w:rPr>
+      </w:pPr>
+    </w:p>
+    <w:p>
+      <w:pPr>
+        <w:rPr>
+          <w:rFonts w:ascii="Arial" w:hAnsi="Arial" w:cs="Arial"/>
+          <w:color w:val="000000"/>
+          <w:sz w:val="16"/>
+          <w:szCs w:val="16"/>
+        </w:rPr>
+      </w:pPr>
+      <w:r>
+        <w:rPr>
+          <w:rFonts w:ascii="Arial" w:hAnsi="Arial" w:cs="Arial"/>
+          <w:color w:val="000000"/>
+          <w:sz w:val="16"/>
+          <w:szCs w:val="16"/>
+        </w:rPr>
+        <w:t>Notice that the information which would ordinarily be included in a w:dataBinding tag is instead encoded in the tag.</w:t>
+      </w:r>
+    </w:p>
+    <w:p>
+      <w:pPr>
+        <w:rPr>
+          <w:rFonts w:ascii="Consolas" w:hAnsi="Consolas" w:cs="Consolas"/>
+          <w:sz w:val="15"/>
+          <w:szCs w:val="15"/>
+        </w:rPr>
+      </w:pPr>
+      <w:r>
+        <w:rPr>
+          <w:rFonts w:ascii="Arial" w:hAnsi="Arial" w:cs="Arial"/>
+          <w:color w:val="000000"/>
+          <w:sz w:val="16"/>
+          <w:szCs w:val="16"/>
+        </w:rPr>
+        <w:t>This approach ensures Word 2007 behaves as expected.</w:t>
+      </w:r>
+    </w:p>
+    <w:p>
+      <w:pPr>
+        <w:pStyle w:val="Heading1"/>
+        <w:rPr>
+          <w:rStyle w:val="apple-style-span"/>
+          <w:rFonts w:ascii="Arial" w:hAnsi="Arial" w:cs="Arial"/>
+          <w:color w:val="000000"/>
+          <w:sz w:val="16"/>
+          <w:szCs w:val="16"/>
+        </w:rPr>
+      </w:pPr>
+      <w:r>
+        <w:rPr>
+          <w:rStyle w:val="apple-style-span"/>
+          <w:szCs w:val="16"/>
+        </w:rPr>
+        <w:t>Word Content Control Toolkit</w:t>
+      </w:r>
+    </w:p>
+    <w:p>
+      <w:pPr>
+        <w:rPr>
+          <w:rFonts w:ascii="Arial" w:hAnsi="Arial" w:cs="Arial"/>
+          <w:color w:val="000000"/>
+          <w:sz w:val="16"/>
+          <w:szCs w:val="16"/>
+        </w:rPr>
+      </w:pPr>
+      <w:r>
+        <w:rPr>
+          <w:rFonts w:ascii="Arial" w:hAnsi="Arial" w:cs="Arial"/>
+          <w:color w:val="000000"/>
+          <w:sz w:val="16"/>
+          <w:szCs w:val="16"/>
+        </w:rPr>
+        <w:t xml:space="preserve">The Content Control Toolkit is often used to set up data bindings.  This program is easy to modify, so that if an element has a </w:t>
+      </w:r>
+      <w:r>
+        <w:rPr>
+          <w:rFonts w:ascii="Consolas" w:hAnsi="Consolas" w:cs="Consolas"/>
+          <w:color w:val="A31515"/>
+          <w:sz w:val="15"/>
+          <w:szCs w:val="15"/>
+        </w:rPr>
+        <w:t>w:tag</w:t>
+      </w:r>
+      <w:r>
+        <w:rPr>
+          <w:rFonts w:ascii="Consolas" w:hAnsi="Consolas" w:cs="Consolas"/>
+          <w:color w:val="0000FF"/>
+          <w:sz w:val="15"/>
+          <w:szCs w:val="15"/>
+        </w:rPr>
+        <w:t xml:space="preserve"> </w:t>
+      </w:r>
+      <w:r>
+        <w:rPr>
+          <w:rFonts w:ascii="Arial" w:hAnsi="Arial" w:cs="Arial"/>
+          <w:color w:val="000000"/>
+          <w:sz w:val="16"/>
+          <w:szCs w:val="16"/>
+        </w:rPr>
+        <w:t>with</w:t>
+      </w:r>
+      <w:r>
+        <w:rPr>
+          <w:rFonts w:ascii="Consolas" w:hAnsi="Consolas" w:cs="Consolas"/>
+          <w:color w:val="FF0000"/>
+          <w:sz w:val="15"/>
+          <w:szCs w:val="15"/>
+        </w:rPr>
+        <w:t xml:space="preserve"> w:val</w:t>
+      </w:r>
+      <w:r>
+        <w:rPr>
+          <w:rFonts w:ascii="Consolas" w:hAnsi="Consolas" w:cs="Consolas"/>
+          <w:color w:val="0000FF"/>
+          <w:sz w:val="15"/>
+          <w:szCs w:val="15"/>
+        </w:rPr>
+        <w:t xml:space="preserve"> </w:t>
+      </w:r>
+      <w:r>
+        <w:rPr>
+          <w:rFonts w:ascii="Arial" w:hAnsi="Arial" w:cs="Arial"/>
+          <w:color w:val="000000"/>
+          <w:sz w:val="16"/>
+          <w:szCs w:val="16"/>
+        </w:rPr>
+        <w:t>containing the word</w:t>
+      </w:r>
+      <w:r>
+        <w:rPr>
+          <w:rFonts w:ascii="Consolas" w:hAnsi="Consolas" w:cs="Consolas"/>
+          <w:sz w:val="15"/>
+          <w:szCs w:val="15"/>
+        </w:rPr>
+        <w:t xml:space="preserve"> "</w:t>
+      </w:r>
+      <w:r>
+        <w:rPr>
+          <w:rFonts w:ascii="Consolas" w:hAnsi="Consolas" w:cs="Consolas"/>
+          <w:color w:val="0000FF"/>
+          <w:sz w:val="15"/>
+          <w:szCs w:val="15"/>
+        </w:rPr>
+        <w:t>bindingrole"</w:t>
+      </w:r>
+      <w:r>
+        <w:rPr>
+          <w:rFonts w:ascii="Arial" w:hAnsi="Arial" w:cs="Arial"/>
+          <w:color w:val="000000"/>
+          <w:sz w:val="16"/>
+          <w:szCs w:val="16"/>
+        </w:rPr>
+        <w:t xml:space="preserve"> then any binding information is encoded as above and not as a </w:t>
+      </w:r>
+      <w:r>
+        <w:rPr>
+          <w:rFonts w:ascii="Consolas" w:hAnsi="Consolas" w:cs="Consolas"/>
+          <w:color w:val="A31515"/>
+          <w:sz w:val="15"/>
+          <w:szCs w:val="15"/>
+        </w:rPr>
+        <w:t>w:dataBinding</w:t>
+      </w:r>
+      <w:r>
+        <w:rPr>
+          <w:rFonts w:ascii="Arial" w:hAnsi="Arial" w:cs="Arial"/>
+          <w:color w:val="000000"/>
+          <w:sz w:val="16"/>
+          <w:szCs w:val="16"/>
+        </w:rPr>
+        <w:t xml:space="preserve"> element. </w:t>
+      </w:r>
+    </w:p>
+    <w:p>
+      <w:pPr>
+        <w:pStyle w:val="Heading1"/>
+      </w:pPr>
+      <w:r>
+        <w:t>bindingrole="repeat"</w:t>
+      </w:r>
+    </w:p>
+    <w:p>
+      <w:pPr>
+        <w:rPr>
+          <w:rStyle w:val="apple-style-span"/>
+          <w:rFonts w:ascii="Arial" w:hAnsi="Arial" w:cs="Arial"/>
+          <w:color w:val="000000"/>
+          <w:sz w:val="16"/>
+          <w:szCs w:val="16"/>
+        </w:rPr>
+      </w:pPr>
+    </w:p>
+    <w:p>
+      <w:pPr>
+        <w:rPr>
+          <w:rStyle w:val="apple-style-span"/>
+          <w:rFonts w:ascii="Arial" w:hAnsi="Arial" w:cs="Arial"/>
+          <w:color w:val="000000"/>
+          <w:sz w:val="16"/>
+          <w:szCs w:val="16"/>
+        </w:rPr>
+      </w:pPr>
+      <w:r>
+        <w:rPr>
+          <w:rStyle w:val="apple-style-span"/>
+          <w:rFonts w:ascii="Arial" w:hAnsi="Arial" w:cs="Arial"/>
+          <w:color w:val="000000"/>
+          <w:sz w:val="16"/>
+          <w:szCs w:val="16"/>
+        </w:rPr>
+        <w:t>invoice.docx contains the following example:</w:t>
+      </w:r>
+    </w:p>
+    <w:p>
+      <w:pPr>
+        <w:autoSpaceDE w:val="0"/>
+        <w:autoSpaceDN w:val="0"/>
+        <w:adjustRightInd w:val="0"/>
+        <w:spacing w:after="0" w:line="240" w:lineRule="auto"/>
+        <w:rPr>
+          <w:rFonts w:ascii="Consolas" w:hAnsi="Consolas" w:cs="Consolas"/>
+          <w:sz w:val="15"/>
+          <w:szCs w:val="15"/>
+        </w:rPr>
+      </w:pPr>
+      <w:r>
+        <w:rPr>
+          <w:rFonts w:ascii="Consolas" w:hAnsi="Consolas" w:cs="Consolas"/>
+          <w:color w:val="0000FF"/>
+          <w:sz w:val="15"/>
+          <w:szCs w:val="15"/>
+        </w:rPr>
+        <w:t xml:space="preserve">      &lt;</w:t>
+      </w:r>
+      <w:r>
+        <w:rPr>
+          <w:rFonts w:ascii="Consolas" w:hAnsi="Consolas" w:cs="Consolas"/>
+          <w:color w:val="A31515"/>
+          <w:sz w:val="15"/>
+          <w:szCs w:val="15"/>
+        </w:rPr>
+        <w:t>w:sdt</w:t>
+      </w:r>
+      <w:r>
+        <w:rPr>
+          <w:rFonts w:ascii="Consolas" w:hAnsi="Consolas" w:cs="Consolas"/>
+          <w:color w:val="0000FF"/>
+          <w:sz w:val="15"/>
+          <w:szCs w:val="15"/>
+        </w:rPr>
+        <w:t>&gt;</w:t>
+      </w:r>
+    </w:p>
+    <w:p>
+      <w:pPr>
+        <w:autoSpaceDE w:val="0"/>
+        <w:autoSpaceDN w:val="0"/>
+        <w:adjustRightInd w:val="0"/>
+        <w:spacing w:after="0" w:line="240" w:lineRule="auto"/>
+        <w:rPr>
+          <w:rFonts w:ascii="Consolas" w:hAnsi="Consolas" w:cs="Consolas"/>
+          <w:sz w:val="15"/>
+          <w:szCs w:val="15"/>
+        </w:rPr>
+      </w:pPr>
+      <w:r>
+        <w:rPr>
+          <w:rFonts w:ascii="Consolas" w:hAnsi="Consolas" w:cs="Consolas"/>
+          <w:color w:val="0000FF"/>
+          <w:sz w:val="15"/>
+          <w:szCs w:val="15"/>
+        </w:rPr>
+        <w:t xml:space="preserve">        &lt;</w:t>
+      </w:r>
+      <w:r>
+        <w:rPr>
+          <w:rFonts w:ascii="Consolas" w:hAnsi="Consolas" w:cs="Consolas"/>
+          <w:color w:val="A31515"/>
+          <w:sz w:val="15"/>
+          <w:szCs w:val="15"/>
+        </w:rPr>
+        <w:t>w:sdtPr</w:t>
+      </w:r>
+      <w:r>
+        <w:rPr>
+          <w:rFonts w:ascii="Consolas" w:hAnsi="Consolas" w:cs="Consolas"/>
+          <w:color w:val="0000FF"/>
+          <w:sz w:val="15"/>
+          <w:szCs w:val="15"/>
+        </w:rPr>
+        <w:t>&gt;</w:t>
+      </w:r>
+    </w:p>
+    <w:p>
+      <w:pPr>
+        <w:autoSpaceDE w:val="0"/>
+        <w:autoSpaceDN w:val="0"/>
+        <w:adjustRightInd w:val="0"/>
+        <w:spacing w:after="0" w:line="240" w:lineRule="auto"/>
+        <w:rPr>
+          <w:rFonts w:ascii="Consolas" w:hAnsi="Consolas" w:cs="Consolas"/>
+          <w:sz w:val="15"/>
+          <w:szCs w:val="15"/>
+        </w:rPr>
+      </w:pPr>
+      <w:r>
+        <w:rPr>
+          <w:rFonts w:ascii="Consolas" w:hAnsi="Consolas" w:cs="Consolas"/>
+          <w:color w:val="0000FF"/>
+          <w:sz w:val="15"/>
+          <w:szCs w:val="15"/>
+        </w:rPr>
+        <w:lastRenderedPageBreak/>
+        <w:t xml:space="preserve">          &lt;</w:t>
+      </w:r>
+      <w:r>
+        <w:rPr>
+          <w:rFonts w:ascii="Consolas" w:hAnsi="Consolas" w:cs="Consolas"/>
+          <w:color w:val="A31515"/>
+          <w:sz w:val="15"/>
+          <w:szCs w:val="15"/>
+        </w:rPr>
+        <w:t>w:tag</w:t>
+      </w:r>
+      <w:r>
+        <w:rPr>
+          <w:rFonts w:ascii="Consolas" w:hAnsi="Consolas" w:cs="Consolas"/>
+          <w:color w:val="0000FF"/>
+          <w:sz w:val="15"/>
+          <w:szCs w:val="15"/>
+        </w:rPr>
+        <w:t xml:space="preserve"> </w:t>
+      </w:r>
+      <w:r>
+        <w:rPr>
+          <w:rFonts w:ascii="Consolas" w:hAnsi="Consolas" w:cs="Consolas"/>
+          <w:color w:val="FF0000"/>
+          <w:sz w:val="15"/>
+          <w:szCs w:val="15"/>
+        </w:rPr>
+        <w:t>w:val</w:t>
+      </w:r>
+      <w:r>
+        <w:rPr>
+          <w:rFonts w:ascii="Consolas" w:hAnsi="Consolas" w:cs="Consolas"/>
+          <w:color w:val="0000FF"/>
+          <w:sz w:val="15"/>
+          <w:szCs w:val="15"/>
+        </w:rPr>
+        <w:t>=</w:t>
+      </w:r>
+      <w:r>
+        <w:rPr>
+          <w:rFonts w:ascii="Consolas" w:hAnsi="Consolas" w:cs="Consolas"/>
+          <w:sz w:val="15"/>
+          <w:szCs w:val="15"/>
+        </w:rPr>
+        <w:t>"</w:t>
+      </w:r>
+      <w:r>
+        <w:rPr>
+          <w:rFonts w:ascii="Consolas" w:hAnsi="Consolas" w:cs="Consolas"/>
+          <w:color w:val="0000FF"/>
+          <w:sz w:val="15"/>
+          <w:szCs w:val="15"/>
+        </w:rPr>
+        <w:t>bindingrole=repeat</w:t>
+      </w:r>
+      <w:r>
+        <w:rPr>
+          <w:rFonts w:ascii="Consolas" w:hAnsi="Consolas" w:cs="Consolas"/>
+          <w:color w:val="0000FF"/>
+          <w:sz w:val="15"/>
+          <w:szCs w:val="15"/>
+        </w:rPr>
+        <w:br/>
+        <w:t xml:space="preserve">                        </w:t>
+      </w:r>
+      <w:r>
+        <w:rPr>
+          <w:rFonts w:ascii="Consolas" w:hAnsi="Consolas" w:cs="Consolas"/>
+          <w:color w:val="FF0000"/>
+          <w:sz w:val="15"/>
+          <w:szCs w:val="15"/>
+        </w:rPr>
+        <w:t>&amp;amp;</w:t>
+      </w:r>
+      <w:r>
+        <w:rPr>
+          <w:rFonts w:ascii="Consolas" w:hAnsi="Consolas" w:cs="Consolas"/>
+          <w:color w:val="0000FF"/>
+          <w:sz w:val="15"/>
+          <w:szCs w:val="15"/>
+        </w:rPr>
+        <w:t>w:xpath=/invoice[1]/items</w:t>
+      </w:r>
+      <w:r>
+        <w:rPr>
+          <w:rFonts w:ascii="Consolas" w:hAnsi="Consolas" w:cs="Consolas"/>
+          <w:color w:val="0000FF"/>
+          <w:sz w:val="15"/>
+          <w:szCs w:val="15"/>
+        </w:rPr>
+        <w:br/>
+        <w:t xml:space="preserve">                        </w:t>
+      </w:r>
+      <w:r>
+        <w:rPr>
+          <w:rFonts w:ascii="Consolas" w:hAnsi="Consolas" w:cs="Consolas"/>
+          <w:color w:val="FF0000"/>
+          <w:sz w:val="15"/>
+          <w:szCs w:val="15"/>
+        </w:rPr>
+        <w:t>&amp;amp;</w:t>
+      </w:r>
+      <w:r>
+        <w:rPr>
+          <w:rFonts w:ascii="Consolas" w:hAnsi="Consolas" w:cs="Consolas"/>
+          <w:color w:val="0000FF"/>
+          <w:sz w:val="15"/>
+          <w:szCs w:val="15"/>
+        </w:rPr>
+        <w:t>w:storeItemID={8b049945-9dfe-4726-9de9-cf5691e53858}</w:t>
+      </w:r>
+      <w:r>
+        <w:rPr>
+          <w:rFonts w:ascii="Consolas" w:hAnsi="Consolas" w:cs="Consolas"/>
+          <w:sz w:val="15"/>
+          <w:szCs w:val="15"/>
+        </w:rPr>
+        <w:t>"</w:t>
+      </w:r>
+      <w:r>
+        <w:rPr>
+          <w:rFonts w:ascii="Consolas" w:hAnsi="Consolas" w:cs="Consolas"/>
+          <w:color w:val="0000FF"/>
+          <w:sz w:val="15"/>
+          <w:szCs w:val="15"/>
+        </w:rPr>
+        <w:t xml:space="preserve"> /&gt;</w:t>
+      </w:r>
+    </w:p>
+    <w:p>
+      <w:pPr>
+        <w:autoSpaceDE w:val="0"/>
+        <w:autoSpaceDN w:val="0"/>
+        <w:adjustRightInd w:val="0"/>
+        <w:spacing w:after="0" w:line="240" w:lineRule="auto"/>
+        <w:rPr>
+          <w:rFonts w:ascii="Consolas" w:hAnsi="Consolas" w:cs="Consolas"/>
+          <w:sz w:val="15"/>
+          <w:szCs w:val="15"/>
+        </w:rPr>
+      </w:pPr>
+      <w:r>
+        <w:rPr>
+          <w:rFonts w:ascii="Consolas" w:hAnsi="Consolas" w:cs="Consolas"/>
+          <w:color w:val="0000FF"/>
+          <w:sz w:val="15"/>
+          <w:szCs w:val="15"/>
+        </w:rPr>
+        <w:t xml:space="preserve">        &lt;/</w:t>
+      </w:r>
+      <w:r>
+        <w:rPr>
+          <w:rFonts w:ascii="Consolas" w:hAnsi="Consolas" w:cs="Consolas"/>
+          <w:color w:val="A31515"/>
+          <w:sz w:val="15"/>
+          <w:szCs w:val="15"/>
+        </w:rPr>
+        <w:t>w:sdtPr</w:t>
+      </w:r>
+      <w:r>
+        <w:rPr>
+          <w:rFonts w:ascii="Consolas" w:hAnsi="Consolas" w:cs="Consolas"/>
+          <w:color w:val="0000FF"/>
+          <w:sz w:val="15"/>
+          <w:szCs w:val="15"/>
+        </w:rPr>
+        <w:t>&gt;</w:t>
+      </w:r>
+    </w:p>
+    <w:p>
+      <w:pPr>
+        <w:autoSpaceDE w:val="0"/>
+        <w:autoSpaceDN w:val="0"/>
+        <w:adjustRightInd w:val="0"/>
+        <w:spacing w:after="0" w:line="240" w:lineRule="auto"/>
+        <w:rPr>
+          <w:rFonts w:ascii="Consolas" w:hAnsi="Consolas" w:cs="Consolas"/>
+          <w:sz w:val="15"/>
+          <w:szCs w:val="15"/>
+        </w:rPr>
+      </w:pPr>
+      <w:r>
+        <w:rPr>
+          <w:rFonts w:ascii="Consolas" w:hAnsi="Consolas" w:cs="Consolas"/>
+          <w:color w:val="0000FF"/>
+          <w:sz w:val="15"/>
+          <w:szCs w:val="15"/>
+        </w:rPr>
+        <w:t xml:space="preserve">        &lt;</w:t>
+      </w:r>
+      <w:r>
+        <w:rPr>
+          <w:rFonts w:ascii="Consolas" w:hAnsi="Consolas" w:cs="Consolas"/>
+          <w:color w:val="A31515"/>
+          <w:sz w:val="15"/>
+          <w:szCs w:val="15"/>
+        </w:rPr>
+        <w:t>w:sdtContent</w:t>
+      </w:r>
+      <w:r>
+        <w:rPr>
+          <w:rFonts w:ascii="Consolas" w:hAnsi="Consolas" w:cs="Consolas"/>
+          <w:color w:val="0000FF"/>
+          <w:sz w:val="15"/>
+          <w:szCs w:val="15"/>
+        </w:rPr>
+        <w:t>&gt;</w:t>
+      </w:r>
+    </w:p>
+    <w:p>
+      <w:pPr>
+        <w:autoSpaceDE w:val="0"/>
+        <w:autoSpaceDN w:val="0"/>
+        <w:adjustRightInd w:val="0"/>
+        <w:spacing w:after="0" w:line="240" w:lineRule="auto"/>
+        <w:rPr>
+          <w:rFonts w:ascii="Consolas" w:hAnsi="Consolas" w:cs="Consolas"/>
+          <w:sz w:val="15"/>
+          <w:szCs w:val="15"/>
+        </w:rPr>
+      </w:pPr>
+      <w:r>
+        <w:rPr>
+          <w:rFonts w:ascii="Consolas" w:hAnsi="Consolas" w:cs="Consolas"/>
+          <w:color w:val="0000FF"/>
+          <w:sz w:val="15"/>
+          <w:szCs w:val="15"/>
+        </w:rPr>
+        <w:t xml:space="preserve">          &lt;</w:t>
+      </w:r>
+      <w:r>
+        <w:rPr>
+          <w:rFonts w:ascii="Consolas" w:hAnsi="Consolas" w:cs="Consolas"/>
+          <w:color w:val="A31515"/>
+          <w:sz w:val="15"/>
+          <w:szCs w:val="15"/>
+        </w:rPr>
+        <w:t>w:tr</w:t>
+      </w:r>
+      <w:r>
+        <w:rPr>
+          <w:rFonts w:ascii="Consolas" w:hAnsi="Consolas" w:cs="Consolas"/>
+          <w:color w:val="0000FF"/>
+          <w:sz w:val="15"/>
+          <w:szCs w:val="15"/>
+        </w:rPr>
+        <w:t>&gt;</w:t>
+      </w:r>
+    </w:p>
+    <w:p>
+      <w:pPr>
+        <w:autoSpaceDE w:val="0"/>
+        <w:autoSpaceDN w:val="0"/>
+        <w:adjustRightInd w:val="0"/>
+        <w:spacing w:after="0" w:line="240" w:lineRule="auto"/>
+        <w:rPr>
+          <w:rFonts w:ascii="Consolas" w:hAnsi="Consolas" w:cs="Consolas"/>
+          <w:sz w:val="15"/>
+          <w:szCs w:val="15"/>
+        </w:rPr>
+      </w:pPr>
+      <w:r>
+        <w:rPr>
+          <w:rFonts w:ascii="Consolas" w:hAnsi="Consolas" w:cs="Consolas"/>
+          <w:color w:val="0000FF"/>
+          <w:sz w:val="15"/>
+          <w:szCs w:val="15"/>
+        </w:rPr>
+        <w:t xml:space="preserve">            &lt;</w:t>
+      </w:r>
+      <w:r>
+        <w:rPr>
+          <w:rFonts w:ascii="Consolas" w:hAnsi="Consolas" w:cs="Consolas"/>
+          <w:color w:val="A31515"/>
+          <w:sz w:val="15"/>
+          <w:szCs w:val="15"/>
+        </w:rPr>
+        <w:t>w:sdt</w:t>
+      </w:r>
+      <w:r>
+        <w:rPr>
+          <w:rFonts w:ascii="Consolas" w:hAnsi="Consolas" w:cs="Consolas"/>
+          <w:color w:val="0000FF"/>
+          <w:sz w:val="15"/>
+          <w:szCs w:val="15"/>
+        </w:rPr>
+        <w:t>&gt;</w:t>
+      </w:r>
+    </w:p>
+    <w:p>
+      <w:pPr>
+        <w:autoSpaceDE w:val="0"/>
+        <w:autoSpaceDN w:val="0"/>
+        <w:adjustRightInd w:val="0"/>
+        <w:spacing w:after="0" w:line="240" w:lineRule="auto"/>
+        <w:rPr>
+          <w:rFonts w:ascii="Consolas" w:hAnsi="Consolas" w:cs="Consolas"/>
+          <w:sz w:val="15"/>
+          <w:szCs w:val="15"/>
+        </w:rPr>
+      </w:pPr>
+      <w:r>
+        <w:rPr>
+          <w:rFonts w:ascii="Consolas" w:hAnsi="Consolas" w:cs="Consolas"/>
+          <w:color w:val="0000FF"/>
+          <w:sz w:val="15"/>
+          <w:szCs w:val="15"/>
+        </w:rPr>
+        <w:t xml:space="preserve">              &lt;</w:t>
+      </w:r>
+      <w:r>
+        <w:rPr>
+          <w:rFonts w:ascii="Consolas" w:hAnsi="Consolas" w:cs="Consolas"/>
+          <w:color w:val="A31515"/>
+          <w:sz w:val="15"/>
+          <w:szCs w:val="15"/>
+        </w:rPr>
+        <w:t>w:sdtPr</w:t>
+      </w:r>
+      <w:r>
+        <w:rPr>
+          <w:rFonts w:ascii="Consolas" w:hAnsi="Consolas" w:cs="Consolas"/>
+          <w:color w:val="0000FF"/>
+          <w:sz w:val="15"/>
+          <w:szCs w:val="15"/>
+        </w:rPr>
+        <w:t>&gt;</w:t>
+      </w:r>
+    </w:p>
+    <w:p>
+      <w:pPr>
+        <w:autoSpaceDE w:val="0"/>
+        <w:autoSpaceDN w:val="0"/>
+        <w:adjustRightInd w:val="0"/>
+        <w:spacing w:after="0" w:line="240" w:lineRule="auto"/>
+        <w:rPr>
+          <w:rFonts w:ascii="Consolas" w:hAnsi="Consolas" w:cs="Consolas"/>
+          <w:color w:val="0000FF"/>
+          <w:sz w:val="15"/>
+          <w:szCs w:val="15"/>
+        </w:rPr>
+      </w:pPr>
+      <w:r>
+        <w:rPr>
+          <w:rFonts w:ascii="Consolas" w:hAnsi="Consolas" w:cs="Consolas"/>
+          <w:color w:val="0000FF"/>
+          <w:sz w:val="15"/>
+          <w:szCs w:val="15"/>
+        </w:rPr>
+        <w:t xml:space="preserve">                &lt;</w:t>
+      </w:r>
+      <w:r>
+        <w:rPr>
+          <w:rFonts w:ascii="Consolas" w:hAnsi="Consolas" w:cs="Consolas"/>
+          <w:color w:val="A31515"/>
+          <w:sz w:val="15"/>
+          <w:szCs w:val="15"/>
+        </w:rPr>
+        <w:t>w:dataBinding</w:t>
+      </w:r>
+      <w:r>
+        <w:rPr>
+          <w:rFonts w:ascii="Consolas" w:hAnsi="Consolas" w:cs="Consolas"/>
+          <w:color w:val="0000FF"/>
+          <w:sz w:val="15"/>
+          <w:szCs w:val="15"/>
+        </w:rPr>
+        <w:t xml:space="preserve"> </w:t>
+      </w:r>
+      <w:r>
+        <w:rPr>
+          <w:rFonts w:ascii="Consolas" w:hAnsi="Consolas" w:cs="Consolas"/>
+          <w:color w:val="FF0000"/>
+          <w:sz w:val="15"/>
+          <w:szCs w:val="15"/>
+        </w:rPr>
+        <w:t>w:xpath</w:t>
+      </w:r>
+      <w:r>
+        <w:rPr>
+          <w:rFonts w:ascii="Consolas" w:hAnsi="Consolas" w:cs="Consolas"/>
+          <w:color w:val="0000FF"/>
+          <w:sz w:val="15"/>
+          <w:szCs w:val="15"/>
+        </w:rPr>
+        <w:t>=</w:t>
+      </w:r>
+      <w:r>
+        <w:rPr>
+          <w:rFonts w:ascii="Consolas" w:hAnsi="Consolas" w:cs="Consolas"/>
+          <w:sz w:val="15"/>
+          <w:szCs w:val="15"/>
+        </w:rPr>
+        <w:t>"</w:t>
+      </w:r>
+      <w:r>
+        <w:rPr>
+          <w:rFonts w:ascii="Consolas" w:hAnsi="Consolas" w:cs="Consolas"/>
+          <w:color w:val="0000FF"/>
+          <w:sz w:val="15"/>
+          <w:szCs w:val="15"/>
+        </w:rPr>
+        <w:t>/invoice[1]/items/item[1]/name</w:t>
+      </w:r>
+      <w:r>
+        <w:rPr>
+          <w:rFonts w:ascii="Consolas" w:hAnsi="Consolas" w:cs="Consolas"/>
+          <w:sz w:val="15"/>
+          <w:szCs w:val="15"/>
+        </w:rPr>
+        <w:t>"</w:t>
+      </w:r>
+      <w:r>
+        <w:rPr>
+          <w:rFonts w:ascii="Consolas" w:hAnsi="Consolas" w:cs="Consolas"/>
+          <w:color w:val="0000FF"/>
+          <w:sz w:val="15"/>
+          <w:szCs w:val="15"/>
+        </w:rPr>
+        <w:t xml:space="preserve"> </w:t>
+      </w:r>
+    </w:p>
+    <w:p>
+      <w:pPr>
+        <w:autoSpaceDE w:val="0"/>
+        <w:autoSpaceDN w:val="0"/>
+        <w:adjustRightInd w:val="0"/>
+        <w:spacing w:after="0" w:line="240" w:lineRule="auto"/>
+        <w:rPr>
+          <w:rFonts w:ascii="Consolas" w:hAnsi="Consolas" w:cs="Consolas"/>
+          <w:sz w:val="15"/>
+          <w:szCs w:val="15"/>
+        </w:rPr>
+      </w:pPr>
+      <w:r>
+        <w:rPr>
+          <w:rFonts w:ascii="Consolas" w:hAnsi="Consolas" w:cs="Consolas"/>
+          <w:color w:val="0000FF"/>
+          <w:sz w:val="15"/>
+          <w:szCs w:val="15"/>
+        </w:rPr>
+        <w:t xml:space="preserve">                               </w:t>
+      </w:r>
+      <w:r>
+        <w:rPr>
+          <w:rFonts w:ascii="Consolas" w:hAnsi="Consolas" w:cs="Consolas"/>
+          <w:color w:val="FF0000"/>
+          <w:sz w:val="15"/>
+          <w:szCs w:val="15"/>
+        </w:rPr>
+        <w:t>w:storeItemID</w:t>
+      </w:r>
+      <w:r>
+        <w:rPr>
+          <w:rFonts w:ascii="Consolas" w:hAnsi="Consolas" w:cs="Consolas"/>
+          <w:color w:val="0000FF"/>
+          <w:sz w:val="15"/>
+          <w:szCs w:val="15"/>
+        </w:rPr>
+        <w:t>=</w:t>
+      </w:r>
+      <w:r>
+        <w:rPr>
+          <w:rFonts w:ascii="Consolas" w:hAnsi="Consolas" w:cs="Consolas"/>
+          <w:sz w:val="15"/>
+          <w:szCs w:val="15"/>
+        </w:rPr>
+        <w:t>"</w:t>
+      </w:r>
+      <w:r>
+        <w:rPr>
+          <w:rFonts w:ascii="Consolas" w:hAnsi="Consolas" w:cs="Consolas"/>
+          <w:color w:val="0000FF"/>
+          <w:sz w:val="15"/>
+          <w:szCs w:val="15"/>
+        </w:rPr>
+        <w:t>{8B049945-9DFE-4726-9DE9-CF5691E53858}</w:t>
+      </w:r>
+      <w:r>
+        <w:rPr>
+          <w:rFonts w:ascii="Consolas" w:hAnsi="Consolas" w:cs="Consolas"/>
+          <w:sz w:val="15"/>
+          <w:szCs w:val="15"/>
+        </w:rPr>
+        <w:t>"</w:t>
+      </w:r>
+      <w:r>
+        <w:rPr>
+          <w:rFonts w:ascii="Consolas" w:hAnsi="Consolas" w:cs="Consolas"/>
+          <w:color w:val="0000FF"/>
+          <w:sz w:val="15"/>
+          <w:szCs w:val="15"/>
+        </w:rPr>
+        <w:t xml:space="preserve"> /&gt;</w:t>
+      </w:r>
+    </w:p>
+    <w:p>
+      <w:pPr>
+        <w:autoSpaceDE w:val="0"/>
+        <w:autoSpaceDN w:val="0"/>
+        <w:adjustRightInd w:val="0"/>
+        <w:spacing w:after="0" w:line="240" w:lineRule="auto"/>
+        <w:rPr>
+          <w:rFonts w:ascii="Consolas" w:hAnsi="Consolas" w:cs="Consolas"/>
+          <w:sz w:val="15"/>
+          <w:szCs w:val="15"/>
+        </w:rPr>
+      </w:pPr>
+      <w:r>
+        <w:rPr>
+          <w:rFonts w:ascii="Consolas" w:hAnsi="Consolas" w:cs="Consolas"/>
+          <w:color w:val="0000FF"/>
+          <w:sz w:val="15"/>
+          <w:szCs w:val="15"/>
+        </w:rPr>
+        <w:t xml:space="preserve">                &lt;</w:t>
+      </w:r>
+      <w:r>
+        <w:rPr>
+          <w:rFonts w:ascii="Consolas" w:hAnsi="Consolas" w:cs="Consolas"/>
+          <w:color w:val="A31515"/>
+          <w:sz w:val="15"/>
+          <w:szCs w:val="15"/>
+        </w:rPr>
+        <w:t>w:text</w:t>
+      </w:r>
+      <w:r>
+        <w:rPr>
+          <w:rFonts w:ascii="Consolas" w:hAnsi="Consolas" w:cs="Consolas"/>
+          <w:color w:val="0000FF"/>
+          <w:sz w:val="15"/>
+          <w:szCs w:val="15"/>
+        </w:rPr>
+        <w:t xml:space="preserve"> /&gt;</w:t>
+      </w:r>
+    </w:p>
+    <w:p>
+      <w:pPr>
+        <w:autoSpaceDE w:val="0"/>
+        <w:autoSpaceDN w:val="0"/>
+        <w:adjustRightInd w:val="0"/>
+        <w:spacing w:after="0" w:line="240" w:lineRule="auto"/>
+        <w:rPr>
+          <w:rFonts w:ascii="Consolas" w:hAnsi="Consolas" w:cs="Consolas"/>
+          <w:sz w:val="15"/>
+          <w:szCs w:val="15"/>
+        </w:rPr>
+      </w:pPr>
+      <w:r>
+        <w:rPr>
+          <w:rFonts w:ascii="Consolas" w:hAnsi="Consolas" w:cs="Consolas"/>
+          <w:color w:val="0000FF"/>
+          <w:sz w:val="15"/>
+          <w:szCs w:val="15"/>
+        </w:rPr>
+        <w:t xml:space="preserve">              &lt;/</w:t>
+      </w:r>
+      <w:r>
+        <w:rPr>
+          <w:rFonts w:ascii="Consolas" w:hAnsi="Consolas" w:cs="Consolas"/>
+          <w:color w:val="A31515"/>
+          <w:sz w:val="15"/>
+          <w:szCs w:val="15"/>
+        </w:rPr>
+        <w:t>w:sdtPr</w:t>
+      </w:r>
+      <w:r>
+        <w:rPr>
+          <w:rFonts w:ascii="Consolas" w:hAnsi="Consolas" w:cs="Consolas"/>
+          <w:color w:val="0000FF"/>
+          <w:sz w:val="15"/>
+          <w:szCs w:val="15"/>
+        </w:rPr>
+        <w:t>&gt;</w:t>
+      </w:r>
+    </w:p>
+    <w:p>
+      <w:pPr>
+        <w:autoSpaceDE w:val="0"/>
+        <w:autoSpaceDN w:val="0"/>
+        <w:adjustRightInd w:val="0"/>
+        <w:spacing w:after="0" w:line="240" w:lineRule="auto"/>
+        <w:rPr>
+          <w:rFonts w:ascii="Consolas" w:hAnsi="Consolas" w:cs="Consolas"/>
+          <w:sz w:val="15"/>
+          <w:szCs w:val="15"/>
+        </w:rPr>
+      </w:pPr>
+      <w:r>
+        <w:rPr>
+          <w:rFonts w:ascii="Consolas" w:hAnsi="Consolas" w:cs="Consolas"/>
+          <w:color w:val="0000FF"/>
+          <w:sz w:val="15"/>
+          <w:szCs w:val="15"/>
+        </w:rPr>
+        <w:t xml:space="preserve">              &lt;</w:t>
+      </w:r>
+      <w:r>
+        <w:rPr>
+          <w:rFonts w:ascii="Consolas" w:hAnsi="Consolas" w:cs="Consolas"/>
+          <w:color w:val="A31515"/>
+          <w:sz w:val="15"/>
+          <w:szCs w:val="15"/>
+        </w:rPr>
+        <w:t>w:sdtContent</w:t>
+      </w:r>
+      <w:r>
+        <w:rPr>
+          <w:rFonts w:ascii="Consolas" w:hAnsi="Consolas" w:cs="Consolas"/>
+          <w:color w:val="0000FF"/>
+          <w:sz w:val="15"/>
+          <w:szCs w:val="15"/>
+        </w:rPr>
+        <w:t>&gt;</w:t>
+      </w:r>
+    </w:p>
+    <w:p>
+      <w:pPr>
+        <w:autoSpaceDE w:val="0"/>
+        <w:autoSpaceDN w:val="0"/>
+        <w:adjustRightInd w:val="0"/>
+        <w:spacing w:after="0" w:line="240" w:lineRule="auto"/>
+        <w:rPr>
+          <w:rFonts w:ascii="Consolas" w:hAnsi="Consolas" w:cs="Consolas"/>
+          <w:sz w:val="15"/>
+          <w:szCs w:val="15"/>
+        </w:rPr>
+      </w:pPr>
+      <w:r>
+        <w:rPr>
+          <w:rFonts w:ascii="Consolas" w:hAnsi="Consolas" w:cs="Consolas"/>
+          <w:color w:val="0000FF"/>
+          <w:sz w:val="15"/>
+          <w:szCs w:val="15"/>
+        </w:rPr>
+        <w:t xml:space="preserve">                &lt;</w:t>
+      </w:r>
+      <w:r>
+        <w:rPr>
+          <w:rFonts w:ascii="Consolas" w:hAnsi="Consolas" w:cs="Consolas"/>
+          <w:color w:val="A31515"/>
+          <w:sz w:val="15"/>
+          <w:szCs w:val="15"/>
+        </w:rPr>
+        <w:t>w:tc</w:t>
+      </w:r>
+      <w:r>
+        <w:rPr>
+          <w:rFonts w:ascii="Consolas" w:hAnsi="Consolas" w:cs="Consolas"/>
+          <w:color w:val="0000FF"/>
+          <w:sz w:val="15"/>
+          <w:szCs w:val="15"/>
+        </w:rPr>
+        <w:t>&gt;</w:t>
+      </w:r>
+    </w:p>
+    <w:p>
+      <w:pPr>
+        <w:autoSpaceDE w:val="0"/>
+        <w:autoSpaceDN w:val="0"/>
+        <w:adjustRightInd w:val="0"/>
+        <w:spacing w:after="0" w:line="240" w:lineRule="auto"/>
+        <w:rPr>
+          <w:rFonts w:ascii="Consolas" w:hAnsi="Consolas" w:cs="Consolas"/>
+          <w:sz w:val="15"/>
+          <w:szCs w:val="15"/>
+        </w:rPr>
+      </w:pPr>
+      <w:r>
+        <w:rPr>
+          <w:rFonts w:ascii="Consolas" w:hAnsi="Consolas" w:cs="Consolas"/>
+          <w:color w:val="0000FF"/>
+          <w:sz w:val="15"/>
+          <w:szCs w:val="15"/>
+        </w:rPr>
+        <w:t xml:space="preserve">                  &lt;</w:t>
+      </w:r>
+      <w:r>
+        <w:rPr>
+          <w:rFonts w:ascii="Consolas" w:hAnsi="Consolas" w:cs="Consolas"/>
+          <w:color w:val="A31515"/>
+          <w:sz w:val="15"/>
+          <w:szCs w:val="15"/>
+        </w:rPr>
+        <w:t>w:p</w:t>
+      </w:r>
+      <w:r>
+        <w:rPr>
+          <w:rFonts w:ascii="Consolas" w:hAnsi="Consolas" w:cs="Consolas"/>
+          <w:color w:val="0000FF"/>
+          <w:sz w:val="15"/>
+          <w:szCs w:val="15"/>
+        </w:rPr>
+        <w:t>&gt;</w:t>
+      </w:r>
+    </w:p>
+    <w:p>
+      <w:pPr>
+        <w:autoSpaceDE w:val="0"/>
+        <w:autoSpaceDN w:val="0"/>
+        <w:adjustRightInd w:val="0"/>
+        <w:spacing w:after="0" w:line="240" w:lineRule="auto"/>
+        <w:rPr>
+          <w:rFonts w:ascii="Consolas" w:hAnsi="Consolas" w:cs="Consolas"/>
+          <w:sz w:val="15"/>
+          <w:szCs w:val="15"/>
+        </w:rPr>
+      </w:pPr>
+      <w:r>
+        <w:rPr>
+          <w:rFonts w:ascii="Consolas" w:hAnsi="Consolas" w:cs="Consolas"/>
+          <w:color w:val="0000FF"/>
+          <w:sz w:val="15"/>
+          <w:szCs w:val="15"/>
+        </w:rPr>
+        <w:t xml:space="preserve">                    &lt;</w:t>
+      </w:r>
+      <w:r>
+        <w:rPr>
+          <w:rFonts w:ascii="Consolas" w:hAnsi="Consolas" w:cs="Consolas"/>
+          <w:color w:val="A31515"/>
+          <w:sz w:val="15"/>
+          <w:szCs w:val="15"/>
+        </w:rPr>
+        <w:t>w:r</w:t>
+      </w:r>
+      <w:r>
+        <w:rPr>
+          <w:rFonts w:ascii="Consolas" w:hAnsi="Consolas" w:cs="Consolas"/>
+          <w:color w:val="0000FF"/>
+          <w:sz w:val="15"/>
+          <w:szCs w:val="15"/>
+        </w:rPr>
+        <w:t>&gt;</w:t>
+      </w:r>
+    </w:p>
+    <w:p>
+      <w:pPr>
+        <w:autoSpaceDE w:val="0"/>
+        <w:autoSpaceDN w:val="0"/>
+        <w:adjustRightInd w:val="0"/>
+        <w:spacing w:after="0" w:line="240" w:lineRule="auto"/>
+        <w:rPr>
+          <w:rFonts w:ascii="Consolas" w:hAnsi="Consolas" w:cs="Consolas"/>
+          <w:sz w:val="15"/>
+          <w:szCs w:val="15"/>
+        </w:rPr>
+      </w:pPr>
+      <w:r>
+        <w:rPr>
+          <w:rFonts w:ascii="Consolas" w:hAnsi="Consolas" w:cs="Consolas"/>
+          <w:color w:val="0000FF"/>
+          <w:sz w:val="15"/>
+          <w:szCs w:val="15"/>
+        </w:rPr>
+        <w:t xml:space="preserve">                      &lt;</w:t>
+      </w:r>
+      <w:r>
+        <w:rPr>
+          <w:rFonts w:ascii="Consolas" w:hAnsi="Consolas" w:cs="Consolas"/>
+          <w:color w:val="A31515"/>
+          <w:sz w:val="15"/>
+          <w:szCs w:val="15"/>
+        </w:rPr>
+        <w:t>w:t</w:t>
+      </w:r>
+      <w:r>
+        <w:rPr>
+          <w:rFonts w:ascii="Consolas" w:hAnsi="Consolas" w:cs="Consolas"/>
+          <w:color w:val="0000FF"/>
+          <w:sz w:val="15"/>
+          <w:szCs w:val="15"/>
+        </w:rPr>
+        <w:t>&gt;</w:t>
+      </w:r>
+      <w:r>
+        <w:rPr>
+          <w:rFonts w:ascii="Consolas" w:hAnsi="Consolas" w:cs="Consolas"/>
+          <w:sz w:val="15"/>
+          <w:szCs w:val="15"/>
+        </w:rPr>
+        <w:t>apples</w:t>
+      </w:r>
+      <w:r>
+        <w:rPr>
+          <w:rFonts w:ascii="Consolas" w:hAnsi="Consolas" w:cs="Consolas"/>
+          <w:color w:val="0000FF"/>
+          <w:sz w:val="15"/>
+          <w:szCs w:val="15"/>
+        </w:rPr>
+        <w:t>&lt;/</w:t>
+      </w:r>
+      <w:r>
+        <w:rPr>
+          <w:rFonts w:ascii="Consolas" w:hAnsi="Consolas" w:cs="Consolas"/>
+          <w:color w:val="A31515"/>
+          <w:sz w:val="15"/>
+          <w:szCs w:val="15"/>
+        </w:rPr>
+        <w:t>w:t</w:t>
+      </w:r>
+      <w:r>
+        <w:rPr>
+          <w:rFonts w:ascii="Consolas" w:hAnsi="Consolas" w:cs="Consolas"/>
+          <w:color w:val="0000FF"/>
+          <w:sz w:val="15"/>
+          <w:szCs w:val="15"/>
+        </w:rPr>
+        <w:t>&gt;</w:t>
+      </w:r>
+    </w:p>
+    <w:p>
+      <w:pPr>
+        <w:autoSpaceDE w:val="0"/>
+        <w:autoSpaceDN w:val="0"/>
+        <w:adjustRightInd w:val="0"/>
+        <w:spacing w:after="0" w:line="240" w:lineRule="auto"/>
+        <w:rPr>
+          <w:rFonts w:ascii="Consolas" w:hAnsi="Consolas" w:cs="Consolas"/>
+          <w:sz w:val="15"/>
+          <w:szCs w:val="15"/>
+        </w:rPr>
+      </w:pPr>
+      <w:r>
+        <w:rPr>
+          <w:rFonts w:ascii="Consolas" w:hAnsi="Consolas" w:cs="Consolas"/>
+          <w:color w:val="0000FF"/>
+          <w:sz w:val="15"/>
+          <w:szCs w:val="15"/>
+        </w:rPr>
+        <w:t xml:space="preserve">                    &lt;/</w:t>
+      </w:r>
+      <w:r>
+        <w:rPr>
+          <w:rFonts w:ascii="Consolas" w:hAnsi="Consolas" w:cs="Consolas"/>
+          <w:color w:val="A31515"/>
+          <w:sz w:val="15"/>
+          <w:szCs w:val="15"/>
+        </w:rPr>
+        <w:t>w:r</w:t>
+      </w:r>
+      <w:r>
+        <w:rPr>
+          <w:rFonts w:ascii="Consolas" w:hAnsi="Consolas" w:cs="Consolas"/>
+          <w:color w:val="0000FF"/>
+          <w:sz w:val="15"/>
+          <w:szCs w:val="15"/>
+        </w:rPr>
+        <w:t>&gt;</w:t>
+      </w:r>
+    </w:p>
+    <w:p>
+      <w:pPr>
+        <w:autoSpaceDE w:val="0"/>
+        <w:autoSpaceDN w:val="0"/>
+        <w:adjustRightInd w:val="0"/>
+        <w:spacing w:after="0" w:line="240" w:lineRule="auto"/>
+        <w:rPr>
+          <w:rFonts w:ascii="Consolas" w:hAnsi="Consolas" w:cs="Consolas"/>
+          <w:sz w:val="15"/>
+          <w:szCs w:val="15"/>
+        </w:rPr>
+      </w:pPr>
+      <w:r>
+        <w:rPr>
+          <w:rFonts w:ascii="Consolas" w:hAnsi="Consolas" w:cs="Consolas"/>
+          <w:color w:val="0000FF"/>
+          <w:sz w:val="15"/>
+          <w:szCs w:val="15"/>
+        </w:rPr>
+        <w:t xml:space="preserve">                  &lt;/</w:t>
+      </w:r>
+      <w:r>
+        <w:rPr>
+          <w:rFonts w:ascii="Consolas" w:hAnsi="Consolas" w:cs="Consolas"/>
+          <w:color w:val="A31515"/>
+          <w:sz w:val="15"/>
+          <w:szCs w:val="15"/>
+        </w:rPr>
+        <w:t>w:p</w:t>
+      </w:r>
+      <w:r>
+        <w:rPr>
+          <w:rFonts w:ascii="Consolas" w:hAnsi="Consolas" w:cs="Consolas"/>
+          <w:color w:val="0000FF"/>
+          <w:sz w:val="15"/>
+          <w:szCs w:val="15"/>
+        </w:rPr>
+        <w:t>&gt;</w:t>
+      </w:r>
+    </w:p>
+    <w:p>
+      <w:pPr>
+        <w:autoSpaceDE w:val="0"/>
+        <w:autoSpaceDN w:val="0"/>
+        <w:adjustRightInd w:val="0"/>
+        <w:spacing w:after="0" w:line="240" w:lineRule="auto"/>
+        <w:rPr>
+          <w:rFonts w:ascii="Consolas" w:hAnsi="Consolas" w:cs="Consolas"/>
+          <w:sz w:val="15"/>
+          <w:szCs w:val="15"/>
+        </w:rPr>
+      </w:pPr>
+      <w:r>
+        <w:rPr>
+          <w:rFonts w:ascii="Consolas" w:hAnsi="Consolas" w:cs="Consolas"/>
+          <w:color w:val="0000FF"/>
+          <w:sz w:val="15"/>
+          <w:szCs w:val="15"/>
+        </w:rPr>
+        <w:t xml:space="preserve">                &lt;/</w:t>
+      </w:r>
+      <w:r>
+        <w:rPr>
+          <w:rFonts w:ascii="Consolas" w:hAnsi="Consolas" w:cs="Consolas"/>
+          <w:color w:val="A31515"/>
+          <w:sz w:val="15"/>
+          <w:szCs w:val="15"/>
+        </w:rPr>
+        <w:t>w:tc</w:t>
+      </w:r>
+      <w:r>
+        <w:rPr>
+          <w:rFonts w:ascii="Consolas" w:hAnsi="Consolas" w:cs="Consolas"/>
+          <w:color w:val="0000FF"/>
+          <w:sz w:val="15"/>
+          <w:szCs w:val="15"/>
+        </w:rPr>
+        <w:t>&gt;</w:t>
+      </w:r>
+    </w:p>
+    <w:p>
+      <w:pPr>
+        <w:autoSpaceDE w:val="0"/>
+        <w:autoSpaceDN w:val="0"/>
+        <w:adjustRightInd w:val="0"/>
+        <w:spacing w:after="0" w:line="240" w:lineRule="auto"/>
+        <w:rPr>
+          <w:rFonts w:ascii="Consolas" w:hAnsi="Consolas" w:cs="Consolas"/>
+          <w:sz w:val="15"/>
+          <w:szCs w:val="15"/>
+        </w:rPr>
+      </w:pPr>
+      <w:r>
+        <w:rPr>
+          <w:rFonts w:ascii="Consolas" w:hAnsi="Consolas" w:cs="Consolas"/>
+          <w:color w:val="0000FF"/>
+          <w:sz w:val="15"/>
+          <w:szCs w:val="15"/>
+        </w:rPr>
+        <w:t xml:space="preserve">              &lt;/</w:t>
+      </w:r>
+      <w:r>
+        <w:rPr>
+          <w:rFonts w:ascii="Consolas" w:hAnsi="Consolas" w:cs="Consolas"/>
+          <w:color w:val="A31515"/>
+          <w:sz w:val="15"/>
+          <w:szCs w:val="15"/>
+        </w:rPr>
+        <w:t>w:sdtContent</w:t>
+      </w:r>
+      <w:r>
+        <w:rPr>
+          <w:rFonts w:ascii="Consolas" w:hAnsi="Consolas" w:cs="Consolas"/>
+          <w:color w:val="0000FF"/>
+          <w:sz w:val="15"/>
+          <w:szCs w:val="15"/>
+        </w:rPr>
+        <w:t>&gt;</w:t>
+      </w:r>
+    </w:p>
+    <w:p>
+      <w:pPr>
+        <w:autoSpaceDE w:val="0"/>
+        <w:autoSpaceDN w:val="0"/>
+        <w:adjustRightInd w:val="0"/>
+        <w:spacing w:after="0" w:line="240" w:lineRule="auto"/>
+        <w:rPr>
+          <w:rFonts w:ascii="Consolas" w:hAnsi="Consolas" w:cs="Consolas"/>
+          <w:sz w:val="15"/>
+          <w:szCs w:val="15"/>
+        </w:rPr>
+      </w:pPr>
+      <w:r>
+        <w:rPr>
+          <w:rFonts w:ascii="Consolas" w:hAnsi="Consolas" w:cs="Consolas"/>
+          <w:color w:val="0000FF"/>
+          <w:sz w:val="15"/>
+          <w:szCs w:val="15"/>
+        </w:rPr>
+        <w:t xml:space="preserve">            &lt;/</w:t>
+      </w:r>
+      <w:r>
+        <w:rPr>
+          <w:rFonts w:ascii="Consolas" w:hAnsi="Consolas" w:cs="Consolas"/>
+          <w:color w:val="A31515"/>
+          <w:sz w:val="15"/>
+          <w:szCs w:val="15"/>
+        </w:rPr>
+        <w:t>w:sdt</w:t>
+      </w:r>
+      <w:r>
+        <w:rPr>
+          <w:rFonts w:ascii="Consolas" w:hAnsi="Consolas" w:cs="Consolas"/>
+          <w:color w:val="0000FF"/>
+          <w:sz w:val="15"/>
+          <w:szCs w:val="15"/>
+        </w:rPr>
+        <w:t>&gt;</w:t>
+      </w:r>
+    </w:p>
+    <w:p>
+      <w:pPr>
+        <w:autoSpaceDE w:val="0"/>
+        <w:autoSpaceDN w:val="0"/>
+        <w:adjustRightInd w:val="0"/>
+        <w:spacing w:after="0" w:line="240" w:lineRule="auto"/>
+        <w:rPr>
+          <w:rFonts w:ascii="Consolas" w:hAnsi="Consolas" w:cs="Consolas"/>
+          <w:sz w:val="15"/>
+          <w:szCs w:val="15"/>
+        </w:rPr>
+      </w:pPr>
+      <w:r>
+        <w:rPr>
+          <w:rFonts w:ascii="Consolas" w:hAnsi="Consolas" w:cs="Consolas"/>
+          <w:color w:val="0000FF"/>
+          <w:sz w:val="15"/>
+          <w:szCs w:val="15"/>
+        </w:rPr>
+        <w:t xml:space="preserve">            &lt;</w:t>
+      </w:r>
+      <w:r>
+        <w:rPr>
+          <w:rFonts w:ascii="Consolas" w:hAnsi="Consolas" w:cs="Consolas"/>
+          <w:color w:val="A31515"/>
+          <w:sz w:val="15"/>
+          <w:szCs w:val="15"/>
+        </w:rPr>
+        <w:t>w:sdt</w:t>
+      </w:r>
+      <w:r>
+        <w:rPr>
+          <w:rFonts w:ascii="Consolas" w:hAnsi="Consolas" w:cs="Consolas"/>
+          <w:color w:val="0000FF"/>
+          <w:sz w:val="15"/>
+          <w:szCs w:val="15"/>
+        </w:rPr>
+        <w:t>&gt;</w:t>
+      </w:r>
+    </w:p>
+    <w:p>
+      <w:pPr>
+        <w:autoSpaceDE w:val="0"/>
+        <w:autoSpaceDN w:val="0"/>
+        <w:adjustRightInd w:val="0"/>
+        <w:spacing w:after="0" w:line="240" w:lineRule="auto"/>
+        <w:rPr>
+          <w:rFonts w:ascii="Consolas" w:hAnsi="Consolas" w:cs="Consolas"/>
+          <w:sz w:val="15"/>
+          <w:szCs w:val="15"/>
+        </w:rPr>
+      </w:pPr>
+      <w:r>
+        <w:rPr>
+          <w:rFonts w:ascii="Consolas" w:hAnsi="Consolas" w:cs="Consolas"/>
+          <w:color w:val="0000FF"/>
+          <w:sz w:val="15"/>
+          <w:szCs w:val="15"/>
+        </w:rPr>
+        <w:t xml:space="preserve">              &lt;</w:t>
+      </w:r>
+      <w:r>
+        <w:rPr>
+          <w:rFonts w:ascii="Consolas" w:hAnsi="Consolas" w:cs="Consolas"/>
+          <w:color w:val="A31515"/>
+          <w:sz w:val="15"/>
+          <w:szCs w:val="15"/>
+        </w:rPr>
+        <w:t>w:sdtPr</w:t>
+      </w:r>
+      <w:r>
+        <w:rPr>
+          <w:rFonts w:ascii="Consolas" w:hAnsi="Consolas" w:cs="Consolas"/>
+          <w:color w:val="0000FF"/>
+          <w:sz w:val="15"/>
+          <w:szCs w:val="15"/>
+        </w:rPr>
+        <w:t>&gt;</w:t>
+      </w:r>
+    </w:p>
+    <w:p>
+      <w:pPr>
+        <w:autoSpaceDE w:val="0"/>
+        <w:autoSpaceDN w:val="0"/>
+        <w:adjustRightInd w:val="0"/>
+        <w:spacing w:after="0" w:line="240" w:lineRule="auto"/>
+        <w:rPr>
+          <w:rFonts w:ascii="Consolas" w:hAnsi="Consolas" w:cs="Consolas"/>
+          <w:color w:val="0000FF"/>
+          <w:sz w:val="15"/>
+          <w:szCs w:val="15"/>
+        </w:rPr>
+      </w:pPr>
+      <w:r>
+        <w:rPr>
+          <w:rFonts w:ascii="Consolas" w:hAnsi="Consolas" w:cs="Consolas"/>
+          <w:color w:val="0000FF"/>
+          <w:sz w:val="15"/>
+          <w:szCs w:val="15"/>
+        </w:rPr>
+        <w:t xml:space="preserve">                &lt;</w:t>
+      </w:r>
+      <w:r>
+        <w:rPr>
+          <w:rFonts w:ascii="Consolas" w:hAnsi="Consolas" w:cs="Consolas"/>
+          <w:color w:val="A31515"/>
+          <w:sz w:val="15"/>
+          <w:szCs w:val="15"/>
+        </w:rPr>
+        <w:t>w:dataBinding</w:t>
+      </w:r>
+      <w:r>
+        <w:rPr>
+          <w:rFonts w:ascii="Consolas" w:hAnsi="Consolas" w:cs="Consolas"/>
+          <w:color w:val="0000FF"/>
+          <w:sz w:val="15"/>
+          <w:szCs w:val="15"/>
+        </w:rPr>
+        <w:t xml:space="preserve"> </w:t>
+      </w:r>
+      <w:r>
+        <w:rPr>
+          <w:rFonts w:ascii="Consolas" w:hAnsi="Consolas" w:cs="Consolas"/>
+          <w:color w:val="FF0000"/>
+          <w:sz w:val="15"/>
+          <w:szCs w:val="15"/>
+        </w:rPr>
+        <w:t>w:xpath</w:t>
+      </w:r>
+      <w:r>
+        <w:rPr>
+          <w:rFonts w:ascii="Consolas" w:hAnsi="Consolas" w:cs="Consolas"/>
+          <w:color w:val="0000FF"/>
+          <w:sz w:val="15"/>
+          <w:szCs w:val="15"/>
+        </w:rPr>
+        <w:t>=</w:t>
+      </w:r>
+      <w:r>
+        <w:rPr>
+          <w:rFonts w:ascii="Consolas" w:hAnsi="Consolas" w:cs="Consolas"/>
+          <w:sz w:val="15"/>
+          <w:szCs w:val="15"/>
+        </w:rPr>
+        <w:t>"</w:t>
+      </w:r>
+      <w:r>
+        <w:rPr>
+          <w:rFonts w:ascii="Consolas" w:hAnsi="Consolas" w:cs="Consolas"/>
+          <w:color w:val="0000FF"/>
+          <w:sz w:val="15"/>
+          <w:szCs w:val="15"/>
+        </w:rPr>
+        <w:t>/invoice[1]/items/item[1]/price</w:t>
+      </w:r>
+      <w:r>
+        <w:rPr>
+          <w:rFonts w:ascii="Consolas" w:hAnsi="Consolas" w:cs="Consolas"/>
+          <w:sz w:val="15"/>
+          <w:szCs w:val="15"/>
+        </w:rPr>
+        <w:t>"</w:t>
+      </w:r>
+      <w:r>
+        <w:rPr>
+          <w:rFonts w:ascii="Consolas" w:hAnsi="Consolas" w:cs="Consolas"/>
+          <w:color w:val="0000FF"/>
+          <w:sz w:val="15"/>
+          <w:szCs w:val="15"/>
+        </w:rPr>
+        <w:t xml:space="preserve"> </w:t>
+      </w:r>
+    </w:p>
+    <w:p>
+      <w:pPr>
+        <w:autoSpaceDE w:val="0"/>
+        <w:autoSpaceDN w:val="0"/>
+        <w:adjustRightInd w:val="0"/>
+        <w:spacing w:after="0" w:line="240" w:lineRule="auto"/>
+        <w:rPr>
+          <w:rFonts w:ascii="Consolas" w:hAnsi="Consolas" w:cs="Consolas"/>
+          <w:sz w:val="15"/>
+          <w:szCs w:val="15"/>
+        </w:rPr>
+      </w:pPr>
+      <w:r>
+        <w:rPr>
+          <w:rFonts w:ascii="Consolas" w:hAnsi="Consolas" w:cs="Consolas"/>
+          <w:color w:val="0000FF"/>
+          <w:sz w:val="15"/>
+          <w:szCs w:val="15"/>
+        </w:rPr>
+        <w:t xml:space="preserve">                               </w:t>
+      </w:r>
+      <w:r>
+        <w:rPr>
+          <w:rFonts w:ascii="Consolas" w:hAnsi="Consolas" w:cs="Consolas"/>
+          <w:color w:val="FF0000"/>
+          <w:sz w:val="15"/>
+          <w:szCs w:val="15"/>
+        </w:rPr>
+        <w:t>w:storeItemID</w:t>
+      </w:r>
+      <w:r>
+        <w:rPr>
+          <w:rFonts w:ascii="Consolas" w:hAnsi="Consolas" w:cs="Consolas"/>
+          <w:color w:val="0000FF"/>
+          <w:sz w:val="15"/>
+          <w:szCs w:val="15"/>
+        </w:rPr>
+        <w:t>=</w:t>
+      </w:r>
+      <w:r>
+        <w:rPr>
+          <w:rFonts w:ascii="Consolas" w:hAnsi="Consolas" w:cs="Consolas"/>
+          <w:sz w:val="15"/>
+          <w:szCs w:val="15"/>
+        </w:rPr>
+        <w:t>"</w:t>
+      </w:r>
+      <w:r>
+        <w:rPr>
+          <w:rFonts w:ascii="Consolas" w:hAnsi="Consolas" w:cs="Consolas"/>
+          <w:color w:val="0000FF"/>
+          <w:sz w:val="15"/>
+          <w:szCs w:val="15"/>
+        </w:rPr>
+        <w:t>{8B049945-9DFE-4726-9DE9-CF5691E53858}</w:t>
+      </w:r>
+      <w:r>
+        <w:rPr>
+          <w:rFonts w:ascii="Consolas" w:hAnsi="Consolas" w:cs="Consolas"/>
+          <w:sz w:val="15"/>
+          <w:szCs w:val="15"/>
+        </w:rPr>
+        <w:t>"</w:t>
+      </w:r>
+      <w:r>
+        <w:rPr>
+          <w:rFonts w:ascii="Consolas" w:hAnsi="Consolas" w:cs="Consolas"/>
+          <w:color w:val="0000FF"/>
+          <w:sz w:val="15"/>
+          <w:szCs w:val="15"/>
+        </w:rPr>
+        <w:t xml:space="preserve"> /&gt;</w:t>
+      </w:r>
+    </w:p>
+    <w:p>
+      <w:pPr>
+        <w:autoSpaceDE w:val="0"/>
+        <w:autoSpaceDN w:val="0"/>
+        <w:adjustRightInd w:val="0"/>
+        <w:spacing w:after="0" w:line="240" w:lineRule="auto"/>
+        <w:rPr>
+          <w:rFonts w:ascii="Consolas" w:hAnsi="Consolas" w:cs="Consolas"/>
+          <w:sz w:val="15"/>
+          <w:szCs w:val="15"/>
+        </w:rPr>
+      </w:pPr>
+      <w:r>
+        <w:rPr>
+          <w:rFonts w:ascii="Consolas" w:hAnsi="Consolas" w:cs="Consolas"/>
+          <w:color w:val="0000FF"/>
+          <w:sz w:val="15"/>
+          <w:szCs w:val="15"/>
+        </w:rPr>
+        <w:t xml:space="preserve">                &lt;</w:t>
+      </w:r>
+      <w:r>
+        <w:rPr>
+          <w:rFonts w:ascii="Consolas" w:hAnsi="Consolas" w:cs="Consolas"/>
+          <w:color w:val="A31515"/>
+          <w:sz w:val="15"/>
+          <w:szCs w:val="15"/>
+        </w:rPr>
+        <w:t>w:text</w:t>
+      </w:r>
+      <w:r>
+        <w:rPr>
+          <w:rFonts w:ascii="Consolas" w:hAnsi="Consolas" w:cs="Consolas"/>
+          <w:color w:val="0000FF"/>
+          <w:sz w:val="15"/>
+          <w:szCs w:val="15"/>
+        </w:rPr>
+        <w:t xml:space="preserve"> /&gt;</w:t>
+      </w:r>
+    </w:p>
+    <w:p>
+      <w:pPr>
+        <w:autoSpaceDE w:val="0"/>
+        <w:autoSpaceDN w:val="0"/>
+        <w:adjustRightInd w:val="0"/>
+        <w:spacing w:after="0" w:line="240" w:lineRule="auto"/>
+        <w:rPr>
+          <w:rFonts w:ascii="Consolas" w:hAnsi="Consolas" w:cs="Consolas"/>
+          <w:sz w:val="15"/>
+          <w:szCs w:val="15"/>
+        </w:rPr>
+      </w:pPr>
+      <w:r>
+        <w:rPr>
+          <w:rFonts w:ascii="Consolas" w:hAnsi="Consolas" w:cs="Consolas"/>
+          <w:color w:val="0000FF"/>
+          <w:sz w:val="15"/>
+          <w:szCs w:val="15"/>
+        </w:rPr>
+        <w:t xml:space="preserve">              &lt;/</w:t>
+      </w:r>
+      <w:r>
+        <w:rPr>
+          <w:rFonts w:ascii="Consolas" w:hAnsi="Consolas" w:cs="Consolas"/>
+          <w:color w:val="A31515"/>
+          <w:sz w:val="15"/>
+          <w:szCs w:val="15"/>
+        </w:rPr>
+        <w:t>w:sdtPr</w:t>
+      </w:r>
+      <w:r>
+        <w:rPr>
+          <w:rFonts w:ascii="Consolas" w:hAnsi="Consolas" w:cs="Consolas"/>
+          <w:color w:val="0000FF"/>
+          <w:sz w:val="15"/>
+          <w:szCs w:val="15"/>
+        </w:rPr>
+        <w:t>&gt;</w:t>
+      </w:r>
+    </w:p>
+    <w:p>
+      <w:pPr>
+        <w:autoSpaceDE w:val="0"/>
+        <w:autoSpaceDN w:val="0"/>
+        <w:adjustRightInd w:val="0"/>
+        <w:spacing w:after="0" w:line="240" w:lineRule="auto"/>
+        <w:rPr>
+          <w:rFonts w:ascii="Consolas" w:hAnsi="Consolas" w:cs="Consolas"/>
+          <w:sz w:val="15"/>
+          <w:szCs w:val="15"/>
+        </w:rPr>
+      </w:pPr>
+      <w:r>
+        <w:rPr>
+          <w:rFonts w:ascii="Consolas" w:hAnsi="Consolas" w:cs="Consolas"/>
+          <w:color w:val="0000FF"/>
+          <w:sz w:val="15"/>
+          <w:szCs w:val="15"/>
+        </w:rPr>
+        <w:t xml:space="preserve">              &lt;</w:t>
+      </w:r>
+      <w:r>
+        <w:rPr>
+          <w:rFonts w:ascii="Consolas" w:hAnsi="Consolas" w:cs="Consolas"/>
+          <w:color w:val="A31515"/>
+          <w:sz w:val="15"/>
+          <w:szCs w:val="15"/>
+        </w:rPr>
+        <w:t>w:sdtContent</w:t>
+      </w:r>
+      <w:r>
+        <w:rPr>
+          <w:rFonts w:ascii="Consolas" w:hAnsi="Consolas" w:cs="Consolas"/>
+          <w:color w:val="0000FF"/>
+          <w:sz w:val="15"/>
+          <w:szCs w:val="15"/>
+        </w:rPr>
+        <w:t>&gt;</w:t>
+      </w:r>
+    </w:p>
+    <w:p>
+      <w:pPr>
+        <w:autoSpaceDE w:val="0"/>
+        <w:autoSpaceDN w:val="0"/>
+        <w:adjustRightInd w:val="0"/>
+        <w:spacing w:after="0" w:line="240" w:lineRule="auto"/>
+        <w:rPr>
+          <w:rFonts w:ascii="Consolas" w:hAnsi="Consolas" w:cs="Consolas"/>
+          <w:sz w:val="15"/>
+          <w:szCs w:val="15"/>
+        </w:rPr>
+      </w:pPr>
+      <w:r>
+        <w:rPr>
+          <w:rFonts w:ascii="Consolas" w:hAnsi="Consolas" w:cs="Consolas"/>
+          <w:color w:val="0000FF"/>
+          <w:sz w:val="15"/>
+          <w:szCs w:val="15"/>
+        </w:rPr>
+        <w:t xml:space="preserve">                &lt;</w:t>
+      </w:r>
+      <w:r>
+        <w:rPr>
+          <w:rFonts w:ascii="Consolas" w:hAnsi="Consolas" w:cs="Consolas"/>
+          <w:color w:val="A31515"/>
+          <w:sz w:val="15"/>
+          <w:szCs w:val="15"/>
+        </w:rPr>
+        <w:t>w:tc</w:t>
+      </w:r>
+      <w:r>
+        <w:rPr>
+          <w:rFonts w:ascii="Consolas" w:hAnsi="Consolas" w:cs="Consolas"/>
+          <w:color w:val="0000FF"/>
+          <w:sz w:val="15"/>
+          <w:szCs w:val="15"/>
+        </w:rPr>
+        <w:t>&gt;</w:t>
+      </w:r>
+    </w:p>
+    <w:p>
+      <w:pPr>
+        <w:autoSpaceDE w:val="0"/>
+        <w:autoSpaceDN w:val="0"/>
+        <w:adjustRightInd w:val="0"/>
+        <w:spacing w:after="0" w:line="240" w:lineRule="auto"/>
+        <w:rPr>
+          <w:rFonts w:ascii="Consolas" w:hAnsi="Consolas" w:cs="Consolas"/>
+          <w:sz w:val="15"/>
+          <w:szCs w:val="15"/>
+        </w:rPr>
+      </w:pPr>
+      <w:r>
+        <w:rPr>
+          <w:rFonts w:ascii="Consolas" w:hAnsi="Consolas" w:cs="Consolas"/>
+          <w:color w:val="0000FF"/>
+          <w:sz w:val="15"/>
+          <w:szCs w:val="15"/>
+        </w:rPr>
+        <w:t xml:space="preserve">                  &lt;</w:t>
+      </w:r>
+      <w:r>
+        <w:rPr>
+          <w:rFonts w:ascii="Consolas" w:hAnsi="Consolas" w:cs="Consolas"/>
+          <w:color w:val="A31515"/>
+          <w:sz w:val="15"/>
+          <w:szCs w:val="15"/>
+        </w:rPr>
+        <w:t>w:p</w:t>
+      </w:r>
+      <w:r>
+        <w:rPr>
+          <w:rFonts w:ascii="Consolas" w:hAnsi="Consolas" w:cs="Consolas"/>
+          <w:color w:val="0000FF"/>
+          <w:sz w:val="15"/>
+          <w:szCs w:val="15"/>
+        </w:rPr>
+        <w:t>&gt;</w:t>
+      </w:r>
+    </w:p>
+    <w:p>
+      <w:pPr>
+        <w:autoSpaceDE w:val="0"/>
+        <w:autoSpaceDN w:val="0"/>
+        <w:adjustRightInd w:val="0"/>
+        <w:spacing w:after="0" w:line="240" w:lineRule="auto"/>
+        <w:rPr>
+          <w:rFonts w:ascii="Consolas" w:hAnsi="Consolas" w:cs="Consolas"/>
+          <w:sz w:val="15"/>
+          <w:szCs w:val="15"/>
+        </w:rPr>
+      </w:pPr>
+      <w:r>
+        <w:rPr>
+          <w:rFonts w:ascii="Consolas" w:hAnsi="Consolas" w:cs="Consolas"/>
+          <w:color w:val="0000FF"/>
+          <w:sz w:val="15"/>
+          <w:szCs w:val="15"/>
+        </w:rPr>
+        <w:t xml:space="preserve">                    &lt;</w:t>
+      </w:r>
+      <w:r>
+        <w:rPr>
+          <w:rFonts w:ascii="Consolas" w:hAnsi="Consolas" w:cs="Consolas"/>
+          <w:color w:val="A31515"/>
+          <w:sz w:val="15"/>
+          <w:szCs w:val="15"/>
+        </w:rPr>
+        <w:t>w:r</w:t>
+      </w:r>
+      <w:r>
+        <w:rPr>
+          <w:rFonts w:ascii="Consolas" w:hAnsi="Consolas" w:cs="Consolas"/>
+          <w:color w:val="0000FF"/>
+          <w:sz w:val="15"/>
+          <w:szCs w:val="15"/>
+        </w:rPr>
+        <w:t>&gt;</w:t>
+      </w:r>
+    </w:p>
+    <w:p>
+      <w:pPr>
+        <w:autoSpaceDE w:val="0"/>
+        <w:autoSpaceDN w:val="0"/>
+        <w:adjustRightInd w:val="0"/>
+        <w:spacing w:after="0" w:line="240" w:lineRule="auto"/>
+        <w:rPr>
+          <w:rFonts w:ascii="Consolas" w:hAnsi="Consolas" w:cs="Consolas"/>
+          <w:sz w:val="15"/>
+          <w:szCs w:val="15"/>
+        </w:rPr>
+      </w:pPr>
+      <w:r>
+        <w:rPr>
+          <w:rFonts w:ascii="Consolas" w:hAnsi="Consolas" w:cs="Consolas"/>
+          <w:color w:val="0000FF"/>
+          <w:sz w:val="15"/>
+          <w:szCs w:val="15"/>
+        </w:rPr>
+        <w:t xml:space="preserve">                      &lt;</w:t>
+      </w:r>
+      <w:r>
+        <w:rPr>
+          <w:rFonts w:ascii="Consolas" w:hAnsi="Consolas" w:cs="Consolas"/>
+          <w:color w:val="A31515"/>
+          <w:sz w:val="15"/>
+          <w:szCs w:val="15"/>
+        </w:rPr>
+        <w:t>w:t</w:t>
+      </w:r>
+      <w:r>
+        <w:rPr>
+          <w:rFonts w:ascii="Consolas" w:hAnsi="Consolas" w:cs="Consolas"/>
+          <w:color w:val="0000FF"/>
+          <w:sz w:val="15"/>
+          <w:szCs w:val="15"/>
+        </w:rPr>
+        <w:t>&gt;</w:t>
+      </w:r>
+      <w:r>
+        <w:rPr>
+          <w:rFonts w:ascii="Consolas" w:hAnsi="Consolas" w:cs="Consolas"/>
+          <w:sz w:val="15"/>
+          <w:szCs w:val="15"/>
+        </w:rPr>
+        <w:t>$20</w:t>
+      </w:r>
+      <w:r>
+        <w:rPr>
+          <w:rFonts w:ascii="Consolas" w:hAnsi="Consolas" w:cs="Consolas"/>
+          <w:color w:val="0000FF"/>
+          <w:sz w:val="15"/>
+          <w:szCs w:val="15"/>
+        </w:rPr>
+        <w:t>&lt;/</w:t>
+      </w:r>
+      <w:r>
+        <w:rPr>
+          <w:rFonts w:ascii="Consolas" w:hAnsi="Consolas" w:cs="Consolas"/>
+          <w:color w:val="A31515"/>
+          <w:sz w:val="15"/>
+          <w:szCs w:val="15"/>
+        </w:rPr>
+        <w:t>w:t</w:t>
+      </w:r>
+      <w:r>
+        <w:rPr>
+          <w:rFonts w:ascii="Consolas" w:hAnsi="Consolas" w:cs="Consolas"/>
+          <w:color w:val="0000FF"/>
+          <w:sz w:val="15"/>
+          <w:szCs w:val="15"/>
+        </w:rPr>
+        <w:t>&gt;</w:t>
+      </w:r>
+    </w:p>
+    <w:p>
+      <w:pPr>
+        <w:autoSpaceDE w:val="0"/>
+        <w:autoSpaceDN w:val="0"/>
+        <w:adjustRightInd w:val="0"/>
+        <w:spacing w:after="0" w:line="240" w:lineRule="auto"/>
+        <w:rPr>
+          <w:rFonts w:ascii="Consolas" w:hAnsi="Consolas" w:cs="Consolas"/>
+          <w:sz w:val="15"/>
+          <w:szCs w:val="15"/>
+        </w:rPr>
+      </w:pPr>
+      <w:r>
+        <w:rPr>
+          <w:rFonts w:ascii="Consolas" w:hAnsi="Consolas" w:cs="Consolas"/>
+          <w:color w:val="0000FF"/>
+          <w:sz w:val="15"/>
+          <w:szCs w:val="15"/>
+        </w:rPr>
+        <w:t xml:space="preserve">                    &lt;/</w:t>
+      </w:r>
+      <w:r>
+        <w:rPr>
+          <w:rFonts w:ascii="Consolas" w:hAnsi="Consolas" w:cs="Consolas"/>
+          <w:color w:val="A31515"/>
+          <w:sz w:val="15"/>
+          <w:szCs w:val="15"/>
+        </w:rPr>
+        <w:t>w:r</w:t>
+      </w:r>
+      <w:r>
+        <w:rPr>
+          <w:rFonts w:ascii="Consolas" w:hAnsi="Consolas" w:cs="Consolas"/>
+          <w:color w:val="0000FF"/>
+          <w:sz w:val="15"/>
+          <w:szCs w:val="15"/>
+        </w:rPr>
+        <w:t>&gt;</w:t>
+      </w:r>
+    </w:p>
+    <w:p>
+      <w:pPr>
+        <w:autoSpaceDE w:val="0"/>
+        <w:autoSpaceDN w:val="0"/>
+        <w:adjustRightInd w:val="0"/>
+        <w:spacing w:after="0" w:line="240" w:lineRule="auto"/>
+        <w:rPr>
+          <w:rFonts w:ascii="Consolas" w:hAnsi="Consolas" w:cs="Consolas"/>
+          <w:sz w:val="15"/>
+          <w:szCs w:val="15"/>
+        </w:rPr>
+      </w:pPr>
+      <w:r>
+        <w:rPr>
+          <w:rFonts w:ascii="Consolas" w:hAnsi="Consolas" w:cs="Consolas"/>
+          <w:color w:val="0000FF"/>
+          <w:sz w:val="15"/>
+          <w:szCs w:val="15"/>
+        </w:rPr>
+        <w:t xml:space="preserve">                  &lt;/</w:t>
+      </w:r>
+      <w:r>
+        <w:rPr>
+          <w:rFonts w:ascii="Consolas" w:hAnsi="Consolas" w:cs="Consolas"/>
+          <w:color w:val="A31515"/>
+          <w:sz w:val="15"/>
+          <w:szCs w:val="15"/>
+        </w:rPr>
+        <w:t>w:p</w:t>
+      </w:r>
+      <w:r>
+        <w:rPr>
+          <w:rFonts w:ascii="Consolas" w:hAnsi="Consolas" w:cs="Consolas"/>
+          <w:color w:val="0000FF"/>
+          <w:sz w:val="15"/>
+          <w:szCs w:val="15"/>
+        </w:rPr>
+        <w:t>&gt;</w:t>
+      </w:r>
+    </w:p>
+    <w:p>
+      <w:pPr>
+        <w:autoSpaceDE w:val="0"/>
+        <w:autoSpaceDN w:val="0"/>
+        <w:adjustRightInd w:val="0"/>
+        <w:spacing w:after="0" w:line="240" w:lineRule="auto"/>
+        <w:rPr>
+          <w:rFonts w:ascii="Consolas" w:hAnsi="Consolas" w:cs="Consolas"/>
+          <w:sz w:val="15"/>
+          <w:szCs w:val="15"/>
+        </w:rPr>
+      </w:pPr>
+      <w:r>
+        <w:rPr>
+          <w:rFonts w:ascii="Consolas" w:hAnsi="Consolas" w:cs="Consolas"/>
+          <w:color w:val="0000FF"/>
+          <w:sz w:val="15"/>
+          <w:szCs w:val="15"/>
+        </w:rPr>
+        <w:t xml:space="preserve">                &lt;/</w:t>
+      </w:r>
+      <w:r>
+        <w:rPr>
+          <w:rFonts w:ascii="Consolas" w:hAnsi="Consolas" w:cs="Consolas"/>
+          <w:color w:val="A31515"/>
+          <w:sz w:val="15"/>
+          <w:szCs w:val="15"/>
+        </w:rPr>
+        <w:t>w:tc</w:t>
+      </w:r>
+      <w:r>
+        <w:rPr>
+          <w:rFonts w:ascii="Consolas" w:hAnsi="Consolas" w:cs="Consolas"/>
+          <w:color w:val="0000FF"/>
+          <w:sz w:val="15"/>
+          <w:szCs w:val="15"/>
+        </w:rPr>
+        <w:t>&gt;</w:t>
+      </w:r>
+    </w:p>
+    <w:p>
+      <w:pPr>
+        <w:autoSpaceDE w:val="0"/>
+        <w:autoSpaceDN w:val="0"/>
+        <w:adjustRightInd w:val="0"/>
+        <w:spacing w:after="0" w:line="240" w:lineRule="auto"/>
+        <w:rPr>
+          <w:rFonts w:ascii="Consolas" w:hAnsi="Consolas" w:cs="Consolas"/>
+          <w:sz w:val="15"/>
+          <w:szCs w:val="15"/>
+        </w:rPr>
+      </w:pPr>
+      <w:r>
+        <w:rPr>
+          <w:rFonts w:ascii="Consolas" w:hAnsi="Consolas" w:cs="Consolas"/>
+          <w:color w:val="0000FF"/>
+          <w:sz w:val="15"/>
+          <w:szCs w:val="15"/>
+        </w:rPr>
+        <w:t xml:space="preserve">              &lt;/</w:t>
+      </w:r>
+      <w:r>
+        <w:rPr>
+          <w:rFonts w:ascii="Consolas" w:hAnsi="Consolas" w:cs="Consolas"/>
+          <w:color w:val="A31515"/>
+          <w:sz w:val="15"/>
+          <w:szCs w:val="15"/>
+        </w:rPr>
+        <w:t>w:sdtContent</w:t>
+      </w:r>
+      <w:r>
+        <w:rPr>
+          <w:rFonts w:ascii="Consolas" w:hAnsi="Consolas" w:cs="Consolas"/>
+          <w:color w:val="0000FF"/>
+          <w:sz w:val="15"/>
+          <w:szCs w:val="15"/>
+        </w:rPr>
+        <w:t>&gt;</w:t>
+      </w:r>
+    </w:p>
+    <w:p>
+      <w:pPr>
+        <w:autoSpaceDE w:val="0"/>
+        <w:autoSpaceDN w:val="0"/>
+        <w:adjustRightInd w:val="0"/>
+        <w:spacing w:after="0" w:line="240" w:lineRule="auto"/>
+        <w:rPr>
+          <w:rFonts w:ascii="Consolas" w:hAnsi="Consolas" w:cs="Consolas"/>
+          <w:sz w:val="15"/>
+          <w:szCs w:val="15"/>
+        </w:rPr>
+      </w:pPr>
+      <w:r>
+        <w:rPr>
+          <w:rFonts w:ascii="Consolas" w:hAnsi="Consolas" w:cs="Consolas"/>
+          <w:color w:val="0000FF"/>
+          <w:sz w:val="15"/>
+          <w:szCs w:val="15"/>
+        </w:rPr>
+        <w:t xml:space="preserve">            &lt;/</w:t>
+      </w:r>
+      <w:r>
+        <w:rPr>
+          <w:rFonts w:ascii="Consolas" w:hAnsi="Consolas" w:cs="Consolas"/>
+          <w:color w:val="A31515"/>
+          <w:sz w:val="15"/>
+          <w:szCs w:val="15"/>
+        </w:rPr>
+        <w:t>w:sdt</w:t>
+      </w:r>
+      <w:r>
+        <w:rPr>
+          <w:rFonts w:ascii="Consolas" w:hAnsi="Consolas" w:cs="Consolas"/>
+          <w:color w:val="0000FF"/>
+          <w:sz w:val="15"/>
+          <w:szCs w:val="15"/>
+        </w:rPr>
+        <w:t>&gt;</w:t>
+      </w:r>
+    </w:p>
+    <w:p>
+      <w:pPr>
+        <w:autoSpaceDE w:val="0"/>
+        <w:autoSpaceDN w:val="0"/>
+        <w:adjustRightInd w:val="0"/>
+        <w:spacing w:after="0" w:line="240" w:lineRule="auto"/>
+        <w:rPr>
+          <w:rFonts w:ascii="Consolas" w:hAnsi="Consolas" w:cs="Consolas"/>
+          <w:sz w:val="15"/>
+          <w:szCs w:val="15"/>
+        </w:rPr>
+      </w:pPr>
+      <w:r>
+        <w:rPr>
+          <w:rFonts w:ascii="Consolas" w:hAnsi="Consolas" w:cs="Consolas"/>
+          <w:color w:val="0000FF"/>
+          <w:sz w:val="15"/>
+          <w:szCs w:val="15"/>
+        </w:rPr>
+        <w:t xml:space="preserve">          &lt;/</w:t>
+      </w:r>
+      <w:r>
+        <w:rPr>
+          <w:rFonts w:ascii="Consolas" w:hAnsi="Consolas" w:cs="Consolas"/>
+          <w:color w:val="A31515"/>
+          <w:sz w:val="15"/>
+          <w:szCs w:val="15"/>
+        </w:rPr>
+        <w:t>w:tr</w:t>
+      </w:r>
+      <w:r>
+        <w:rPr>
+          <w:rFonts w:ascii="Consolas" w:hAnsi="Consolas" w:cs="Consolas"/>
+          <w:color w:val="0000FF"/>
+          <w:sz w:val="15"/>
+          <w:szCs w:val="15"/>
+        </w:rPr>
+        <w:t>&gt;</w:t>
+      </w:r>
+    </w:p>
+    <w:p>
+      <w:pPr>
+        <w:autoSpaceDE w:val="0"/>
+        <w:autoSpaceDN w:val="0"/>
+        <w:adjustRightInd w:val="0"/>
+        <w:spacing w:after="0" w:line="240" w:lineRule="auto"/>
+        <w:rPr>
+          <w:rFonts w:ascii="Consolas" w:hAnsi="Consolas" w:cs="Consolas"/>
+          <w:sz w:val="15"/>
+          <w:szCs w:val="15"/>
+        </w:rPr>
+      </w:pPr>
+      <w:r>
+        <w:rPr>
+          <w:rFonts w:ascii="Consolas" w:hAnsi="Consolas" w:cs="Consolas"/>
+          <w:color w:val="0000FF"/>
+          <w:sz w:val="15"/>
+          <w:szCs w:val="15"/>
+        </w:rPr>
+        <w:t xml:space="preserve">        &lt;/</w:t>
+      </w:r>
+      <w:r>
+        <w:rPr>
+          <w:rFonts w:ascii="Consolas" w:hAnsi="Consolas" w:cs="Consolas"/>
+          <w:color w:val="A31515"/>
+          <w:sz w:val="15"/>
+          <w:szCs w:val="15"/>
+        </w:rPr>
+        <w:t>w:sdtContent</w:t>
+      </w:r>
+      <w:r>
+        <w:rPr>
+          <w:rFonts w:ascii="Consolas" w:hAnsi="Consolas" w:cs="Consolas"/>
+          <w:color w:val="0000FF"/>
+          <w:sz w:val="15"/>
+          <w:szCs w:val="15"/>
+        </w:rPr>
+        <w:t>&gt;</w:t>
+      </w:r>
+    </w:p>
+    <w:p>
+      <w:pPr>
+        <w:autoSpaceDE w:val="0"/>
+        <w:autoSpaceDN w:val="0"/>
+        <w:adjustRightInd w:val="0"/>
+        <w:spacing w:after="0" w:line="240" w:lineRule="auto"/>
+        <w:rPr>
+          <w:rFonts w:ascii="Consolas" w:hAnsi="Consolas" w:cs="Consolas"/>
+          <w:sz w:val="15"/>
+          <w:szCs w:val="15"/>
+        </w:rPr>
+      </w:pPr>
+    </w:p>
+    <w:p>
+      <w:pPr>
+        <w:rPr>
+          <w:rStyle w:val="apple-style-span"/>
+          <w:rFonts w:ascii="Arial" w:hAnsi="Arial" w:cs="Arial"/>
+          <w:color w:val="000000"/>
+          <w:sz w:val="16"/>
+          <w:szCs w:val="16"/>
+        </w:rPr>
+      </w:pPr>
+      <w:r>
+        <w:rPr>
+          <w:rStyle w:val="apple-style-span"/>
+          <w:rFonts w:ascii="Arial" w:hAnsi="Arial" w:cs="Arial"/>
+          <w:color w:val="000000"/>
+          <w:sz w:val="16"/>
+          <w:szCs w:val="16"/>
+        </w:rPr>
+        <w:t xml:space="preserve">Here, the table row will be duplicated, once for each </w:t>
+      </w:r>
+      <w:r>
+        <w:rPr>
+          <w:rFonts w:ascii="Consolas" w:hAnsi="Consolas" w:cs="Consolas"/>
+          <w:color w:val="0000FF"/>
+          <w:sz w:val="15"/>
+          <w:szCs w:val="15"/>
+        </w:rPr>
+        <w:t>/invoice[1]/items/item</w:t>
+      </w:r>
+    </w:p>
+    <w:p>
+      <w:pPr>
+        <w:rPr>
+          <w:rStyle w:val="apple-style-span"/>
+          <w:rFonts w:ascii="Arial" w:hAnsi="Arial" w:cs="Arial"/>
+          <w:color w:val="000000"/>
+          <w:sz w:val="16"/>
+          <w:szCs w:val="16"/>
+        </w:rPr>
+      </w:pPr>
+      <w:r>
+        <w:rPr>
+          <w:rStyle w:val="apple-style-span"/>
+          <w:rFonts w:ascii="Arial" w:hAnsi="Arial" w:cs="Arial"/>
+          <w:color w:val="000000"/>
+          <w:sz w:val="16"/>
+          <w:szCs w:val="16"/>
+        </w:rPr>
+        <w:t>When the repeat is being processed, any w:dataBinding on any child sdt will need to be altered to point at the nth item.</w:t>
+      </w:r>
+    </w:p>
+    <w:p>
+      <w:pPr>
+        <w:rPr>
+          <w:rStyle w:val="apple-style-span"/>
+          <w:rFonts w:ascii="Arial" w:hAnsi="Arial" w:cs="Arial"/>
+          <w:color w:val="000000"/>
+          <w:sz w:val="16"/>
+          <w:szCs w:val="16"/>
+        </w:rPr>
+      </w:pPr>
+      <w:r>
+        <w:rPr>
+          <w:rStyle w:val="apple-style-span"/>
+          <w:rFonts w:ascii="Arial" w:hAnsi="Arial" w:cs="Arial"/>
+          <w:color w:val="000000"/>
+          <w:sz w:val="16"/>
+          <w:szCs w:val="16"/>
+        </w:rPr>
+        <w:t>A more sophisticated model would be to say it is cloned once for each child node that has certain specified name. For example, given:</w:t>
+      </w:r>
+    </w:p>
+    <w:p>
+      <w:pPr>
+        <w:autoSpaceDE w:val="0"/>
+        <w:autoSpaceDN w:val="0"/>
+        <w:adjustRightInd w:val="0"/>
+        <w:spacing w:after="0" w:line="240" w:lineRule="auto"/>
+        <w:rPr>
+          <w:rFonts w:ascii="Consolas" w:hAnsi="Consolas" w:cs="Consolas"/>
+          <w:sz w:val="15"/>
+          <w:szCs w:val="15"/>
+        </w:rPr>
+      </w:pPr>
+      <w:r>
+        <w:rPr>
+          <w:rFonts w:ascii="Consolas" w:hAnsi="Consolas" w:cs="Consolas"/>
+          <w:color w:val="0000FF"/>
+          <w:sz w:val="15"/>
+          <w:szCs w:val="15"/>
+        </w:rPr>
+        <w:t xml:space="preserve">  &lt;</w:t>
+      </w:r>
+      <w:r>
+        <w:rPr>
+          <w:rFonts w:ascii="Consolas" w:hAnsi="Consolas" w:cs="Consolas"/>
+          <w:color w:val="A31515"/>
+          <w:sz w:val="15"/>
+          <w:szCs w:val="15"/>
+        </w:rPr>
+        <w:t>items</w:t>
+      </w:r>
+      <w:r>
+        <w:rPr>
+          <w:rFonts w:ascii="Consolas" w:hAnsi="Consolas" w:cs="Consolas"/>
+          <w:color w:val="0000FF"/>
+          <w:sz w:val="15"/>
+          <w:szCs w:val="15"/>
+        </w:rPr>
+        <w:t>&gt;</w:t>
+      </w:r>
+    </w:p>
+    <w:p>
+      <w:pPr>
+        <w:autoSpaceDE w:val="0"/>
+        <w:autoSpaceDN w:val="0"/>
+        <w:adjustRightInd w:val="0"/>
+        <w:spacing w:after="0" w:line="240" w:lineRule="auto"/>
+        <w:rPr>
+          <w:rFonts w:ascii="Consolas" w:hAnsi="Consolas" w:cs="Consolas"/>
+          <w:sz w:val="15"/>
+          <w:szCs w:val="15"/>
+        </w:rPr>
+      </w:pPr>
+      <w:r>
+        <w:rPr>
+          <w:rFonts w:ascii="Consolas" w:hAnsi="Consolas" w:cs="Consolas"/>
+          <w:color w:val="0000FF"/>
+          <w:sz w:val="15"/>
+          <w:szCs w:val="15"/>
+        </w:rPr>
+        <w:t xml:space="preserve">    &lt;</w:t>
+      </w:r>
+      <w:r>
+        <w:rPr>
+          <w:rFonts w:ascii="Consolas" w:hAnsi="Consolas" w:cs="Consolas"/>
+          <w:color w:val="A31515"/>
+          <w:sz w:val="15"/>
+          <w:szCs w:val="15"/>
+        </w:rPr>
+        <w:t>item</w:t>
+      </w:r>
+      <w:r>
+        <w:rPr>
+          <w:rFonts w:ascii="Consolas" w:hAnsi="Consolas" w:cs="Consolas"/>
+          <w:color w:val="0000FF"/>
+          <w:sz w:val="15"/>
+          <w:szCs w:val="15"/>
+        </w:rPr>
+        <w:t>&gt;</w:t>
+      </w:r>
+    </w:p>
+    <w:p>
+      <w:pPr>
+        <w:autoSpaceDE w:val="0"/>
+        <w:autoSpaceDN w:val="0"/>
+        <w:adjustRightInd w:val="0"/>
+        <w:spacing w:after="0" w:line="240" w:lineRule="auto"/>
+        <w:rPr>
+          <w:rFonts w:ascii="Consolas" w:hAnsi="Consolas" w:cs="Consolas"/>
+          <w:sz w:val="15"/>
+          <w:szCs w:val="15"/>
+        </w:rPr>
+      </w:pPr>
+      <w:r>
+        <w:rPr>
+          <w:rFonts w:ascii="Consolas" w:hAnsi="Consolas" w:cs="Consolas"/>
+          <w:color w:val="0000FF"/>
+          <w:sz w:val="15"/>
+          <w:szCs w:val="15"/>
+        </w:rPr>
+        <w:t xml:space="preserve">      &lt;</w:t>
+      </w:r>
+      <w:r>
+        <w:rPr>
+          <w:rFonts w:ascii="Consolas" w:hAnsi="Consolas" w:cs="Consolas"/>
+          <w:color w:val="A31515"/>
+          <w:sz w:val="15"/>
+          <w:szCs w:val="15"/>
+        </w:rPr>
+        <w:t>name</w:t>
+      </w:r>
+      <w:r>
+        <w:rPr>
+          <w:rFonts w:ascii="Consolas" w:hAnsi="Consolas" w:cs="Consolas"/>
+          <w:color w:val="0000FF"/>
+          <w:sz w:val="15"/>
+          <w:szCs w:val="15"/>
+        </w:rPr>
+        <w:t>&gt;</w:t>
+      </w:r>
+      <w:r>
+        <w:rPr>
+          <w:rFonts w:ascii="Consolas" w:hAnsi="Consolas" w:cs="Consolas"/>
+          <w:sz w:val="15"/>
+          <w:szCs w:val="15"/>
+        </w:rPr>
+        <w:t>apples</w:t>
+      </w:r>
+      <w:r>
+        <w:rPr>
+          <w:rFonts w:ascii="Consolas" w:hAnsi="Consolas" w:cs="Consolas"/>
+          <w:color w:val="0000FF"/>
+          <w:sz w:val="15"/>
+          <w:szCs w:val="15"/>
+        </w:rPr>
+        <w:t>&lt;/</w:t>
+      </w:r>
+      <w:r>
+        <w:rPr>
+          <w:rFonts w:ascii="Consolas" w:hAnsi="Consolas" w:cs="Consolas"/>
+          <w:color w:val="A31515"/>
+          <w:sz w:val="15"/>
+          <w:szCs w:val="15"/>
+        </w:rPr>
+        <w:t>name</w:t>
+      </w:r>
+      <w:r>
+        <w:rPr>
+          <w:rFonts w:ascii="Consolas" w:hAnsi="Consolas" w:cs="Consolas"/>
+          <w:color w:val="0000FF"/>
+          <w:sz w:val="15"/>
+          <w:szCs w:val="15"/>
+        </w:rPr>
+        <w:t>&gt;</w:t>
+      </w:r>
+    </w:p>
+    <w:p>
+      <w:pPr>
+        <w:autoSpaceDE w:val="0"/>
+        <w:autoSpaceDN w:val="0"/>
+        <w:adjustRightInd w:val="0"/>
+        <w:spacing w:after="0" w:line="240" w:lineRule="auto"/>
+        <w:rPr>
+          <w:rFonts w:ascii="Consolas" w:hAnsi="Consolas" w:cs="Consolas"/>
+          <w:sz w:val="15"/>
+          <w:szCs w:val="15"/>
+        </w:rPr>
+      </w:pPr>
+      <w:r>
+        <w:rPr>
+          <w:rFonts w:ascii="Consolas" w:hAnsi="Consolas" w:cs="Consolas"/>
+          <w:color w:val="0000FF"/>
+          <w:sz w:val="15"/>
+          <w:szCs w:val="15"/>
+        </w:rPr>
+        <w:t xml:space="preserve">      &lt;</w:t>
+      </w:r>
+      <w:r>
+        <w:rPr>
+          <w:rFonts w:ascii="Consolas" w:hAnsi="Consolas" w:cs="Consolas"/>
+          <w:color w:val="A31515"/>
+          <w:sz w:val="15"/>
+          <w:szCs w:val="15"/>
+        </w:rPr>
+        <w:t>price</w:t>
+      </w:r>
+      <w:r>
+        <w:rPr>
+          <w:rFonts w:ascii="Consolas" w:hAnsi="Consolas" w:cs="Consolas"/>
+          <w:color w:val="0000FF"/>
+          <w:sz w:val="15"/>
+          <w:szCs w:val="15"/>
+        </w:rPr>
+        <w:t>&gt;</w:t>
+      </w:r>
+      <w:r>
+        <w:rPr>
+          <w:rFonts w:ascii="Consolas" w:hAnsi="Consolas" w:cs="Consolas"/>
+          <w:sz w:val="15"/>
+          <w:szCs w:val="15"/>
+        </w:rPr>
+        <w:t>$20</w:t>
+      </w:r>
+      <w:r>
+        <w:rPr>
+          <w:rFonts w:ascii="Consolas" w:hAnsi="Consolas" w:cs="Consolas"/>
+          <w:color w:val="0000FF"/>
+          <w:sz w:val="15"/>
+          <w:szCs w:val="15"/>
+        </w:rPr>
+        <w:t>&lt;/</w:t>
+      </w:r>
+      <w:r>
+        <w:rPr>
+          <w:rFonts w:ascii="Consolas" w:hAnsi="Consolas" w:cs="Consolas"/>
+          <w:color w:val="A31515"/>
+          <w:sz w:val="15"/>
+          <w:szCs w:val="15"/>
+        </w:rPr>
+        <w:t>price</w:t>
+      </w:r>
+      <w:r>
+        <w:rPr>
+          <w:rFonts w:ascii="Consolas" w:hAnsi="Consolas" w:cs="Consolas"/>
+          <w:color w:val="0000FF"/>
+          <w:sz w:val="15"/>
+          <w:szCs w:val="15"/>
+        </w:rPr>
+        <w:t>&gt;</w:t>
+      </w:r>
+    </w:p>
+    <w:p>
+      <w:pPr>
+        <w:autoSpaceDE w:val="0"/>
+        <w:autoSpaceDN w:val="0"/>
+        <w:adjustRightInd w:val="0"/>
+        <w:spacing w:after="0" w:line="240" w:lineRule="auto"/>
+        <w:rPr>
+          <w:rFonts w:ascii="Consolas" w:hAnsi="Consolas" w:cs="Consolas"/>
+          <w:sz w:val="15"/>
+          <w:szCs w:val="15"/>
+        </w:rPr>
+      </w:pPr>
+      <w:r>
+        <w:rPr>
+          <w:rFonts w:ascii="Consolas" w:hAnsi="Consolas" w:cs="Consolas"/>
+          <w:color w:val="0000FF"/>
+          <w:sz w:val="15"/>
+          <w:szCs w:val="15"/>
+        </w:rPr>
+        <w:t xml:space="preserve">    &lt;/</w:t>
+      </w:r>
+      <w:r>
+        <w:rPr>
+          <w:rFonts w:ascii="Consolas" w:hAnsi="Consolas" w:cs="Consolas"/>
+          <w:color w:val="A31515"/>
+          <w:sz w:val="15"/>
+          <w:szCs w:val="15"/>
+        </w:rPr>
+        <w:t>item</w:t>
+      </w:r>
+      <w:r>
+        <w:rPr>
+          <w:rFonts w:ascii="Consolas" w:hAnsi="Consolas" w:cs="Consolas"/>
+          <w:color w:val="0000FF"/>
+          <w:sz w:val="15"/>
+          <w:szCs w:val="15"/>
+        </w:rPr>
+        <w:t>&gt;</w:t>
+      </w:r>
+    </w:p>
+    <w:p>
+      <w:pPr>
+        <w:autoSpaceDE w:val="0"/>
+        <w:autoSpaceDN w:val="0"/>
+        <w:adjustRightInd w:val="0"/>
+        <w:spacing w:after="0" w:line="240" w:lineRule="auto"/>
+        <w:rPr>
+          <w:rFonts w:ascii="Consolas" w:hAnsi="Consolas" w:cs="Consolas"/>
+          <w:sz w:val="15"/>
+          <w:szCs w:val="15"/>
+        </w:rPr>
+      </w:pPr>
+      <w:r>
+        <w:rPr>
+          <w:rFonts w:ascii="Consolas" w:hAnsi="Consolas" w:cs="Consolas"/>
+          <w:color w:val="0000FF"/>
+          <w:sz w:val="15"/>
+          <w:szCs w:val="15"/>
+        </w:rPr>
+        <w:t xml:space="preserve">    &lt;</w:t>
+      </w:r>
+      <w:r>
+        <w:rPr>
+          <w:rFonts w:ascii="Consolas" w:hAnsi="Consolas" w:cs="Consolas"/>
+          <w:color w:val="A31515"/>
+          <w:sz w:val="15"/>
+          <w:szCs w:val="15"/>
+        </w:rPr>
+        <w:t>item</w:t>
+      </w:r>
+      <w:r>
+        <w:rPr>
+          <w:rFonts w:ascii="Consolas" w:hAnsi="Consolas" w:cs="Consolas"/>
+          <w:color w:val="0000FF"/>
+          <w:sz w:val="15"/>
+          <w:szCs w:val="15"/>
+        </w:rPr>
+        <w:t>&gt;</w:t>
+      </w:r>
+    </w:p>
+    <w:p>
+      <w:pPr>
+        <w:autoSpaceDE w:val="0"/>
+        <w:autoSpaceDN w:val="0"/>
+        <w:adjustRightInd w:val="0"/>
+        <w:spacing w:after="0" w:line="240" w:lineRule="auto"/>
+        <w:rPr>
+          <w:rFonts w:ascii="Consolas" w:hAnsi="Consolas" w:cs="Consolas"/>
+          <w:sz w:val="15"/>
+          <w:szCs w:val="15"/>
+        </w:rPr>
+      </w:pPr>
+      <w:r>
+        <w:rPr>
+          <w:rFonts w:ascii="Consolas" w:hAnsi="Consolas" w:cs="Consolas"/>
+          <w:color w:val="0000FF"/>
+          <w:sz w:val="15"/>
+          <w:szCs w:val="15"/>
+        </w:rPr>
+        <w:t xml:space="preserve">      &lt;</w:t>
+      </w:r>
+      <w:r>
+        <w:rPr>
+          <w:rFonts w:ascii="Consolas" w:hAnsi="Consolas" w:cs="Consolas"/>
+          <w:color w:val="A31515"/>
+          <w:sz w:val="15"/>
+          <w:szCs w:val="15"/>
+        </w:rPr>
+        <w:t>name</w:t>
+      </w:r>
+      <w:r>
+        <w:rPr>
+          <w:rFonts w:ascii="Consolas" w:hAnsi="Consolas" w:cs="Consolas"/>
+          <w:color w:val="0000FF"/>
+          <w:sz w:val="15"/>
+          <w:szCs w:val="15"/>
+        </w:rPr>
+        <w:t>&gt;</w:t>
+      </w:r>
+      <w:r>
+        <w:rPr>
+          <w:rFonts w:ascii="Consolas" w:hAnsi="Consolas" w:cs="Consolas"/>
+          <w:sz w:val="15"/>
+          <w:szCs w:val="15"/>
+        </w:rPr>
+        <w:t>bananas</w:t>
+      </w:r>
+      <w:r>
+        <w:rPr>
+          <w:rFonts w:ascii="Consolas" w:hAnsi="Consolas" w:cs="Consolas"/>
+          <w:color w:val="0000FF"/>
+          <w:sz w:val="15"/>
+          <w:szCs w:val="15"/>
+        </w:rPr>
+        <w:t>&lt;/</w:t>
+      </w:r>
+      <w:r>
+        <w:rPr>
+          <w:rFonts w:ascii="Consolas" w:hAnsi="Consolas" w:cs="Consolas"/>
+          <w:color w:val="A31515"/>
+          <w:sz w:val="15"/>
+          <w:szCs w:val="15"/>
+        </w:rPr>
+        <w:t>name</w:t>
+      </w:r>
+      <w:r>
+        <w:rPr>
+          <w:rFonts w:ascii="Consolas" w:hAnsi="Consolas" w:cs="Consolas"/>
+          <w:color w:val="0000FF"/>
+          <w:sz w:val="15"/>
+          <w:szCs w:val="15"/>
+        </w:rPr>
+        <w:t>&gt;</w:t>
+      </w:r>
+    </w:p>
+    <w:p>
+      <w:pPr>
+        <w:autoSpaceDE w:val="0"/>
+        <w:autoSpaceDN w:val="0"/>
+        <w:adjustRightInd w:val="0"/>
+        <w:spacing w:after="0" w:line="240" w:lineRule="auto"/>
+        <w:rPr>
+          <w:rFonts w:ascii="Consolas" w:hAnsi="Consolas" w:cs="Consolas"/>
+          <w:sz w:val="15"/>
+          <w:szCs w:val="15"/>
+        </w:rPr>
+      </w:pPr>
+      <w:r>
+        <w:rPr>
+          <w:rFonts w:ascii="Consolas" w:hAnsi="Consolas" w:cs="Consolas"/>
+          <w:color w:val="0000FF"/>
+          <w:sz w:val="15"/>
+          <w:szCs w:val="15"/>
+        </w:rPr>
+        <w:t xml:space="preserve">      &lt;</w:t>
+      </w:r>
+      <w:r>
+        <w:rPr>
+          <w:rFonts w:ascii="Consolas" w:hAnsi="Consolas" w:cs="Consolas"/>
+          <w:color w:val="A31515"/>
+          <w:sz w:val="15"/>
+          <w:szCs w:val="15"/>
+        </w:rPr>
+        <w:t>price</w:t>
+      </w:r>
+      <w:r>
+        <w:rPr>
+          <w:rFonts w:ascii="Consolas" w:hAnsi="Consolas" w:cs="Consolas"/>
+          <w:color w:val="0000FF"/>
+          <w:sz w:val="15"/>
+          <w:szCs w:val="15"/>
+        </w:rPr>
+        <w:t>&gt;</w:t>
+      </w:r>
+      <w:r>
+        <w:rPr>
+          <w:rFonts w:ascii="Consolas" w:hAnsi="Consolas" w:cs="Consolas"/>
+          <w:sz w:val="15"/>
+          <w:szCs w:val="15"/>
+        </w:rPr>
+        <w:t>$30</w:t>
+      </w:r>
+      <w:r>
+        <w:rPr>
+          <w:rFonts w:ascii="Consolas" w:hAnsi="Consolas" w:cs="Consolas"/>
+          <w:color w:val="0000FF"/>
+          <w:sz w:val="15"/>
+          <w:szCs w:val="15"/>
+        </w:rPr>
+        <w:t>&lt;/</w:t>
+      </w:r>
+      <w:r>
+        <w:rPr>
+          <w:rFonts w:ascii="Consolas" w:hAnsi="Consolas" w:cs="Consolas"/>
+          <w:color w:val="A31515"/>
+          <w:sz w:val="15"/>
+          <w:szCs w:val="15"/>
+        </w:rPr>
+        <w:t>price</w:t>
+      </w:r>
+      <w:r>
+        <w:rPr>
+          <w:rFonts w:ascii="Consolas" w:hAnsi="Consolas" w:cs="Consolas"/>
+          <w:color w:val="0000FF"/>
+          <w:sz w:val="15"/>
+          <w:szCs w:val="15"/>
+        </w:rPr>
+        <w:t>&gt;</w:t>
+      </w:r>
+    </w:p>
+    <w:p>
+      <w:pPr>
+        <w:autoSpaceDE w:val="0"/>
+        <w:autoSpaceDN w:val="0"/>
+        <w:adjustRightInd w:val="0"/>
+        <w:spacing w:after="0" w:line="240" w:lineRule="auto"/>
+        <w:rPr>
+          <w:rFonts w:ascii="Consolas" w:hAnsi="Consolas" w:cs="Consolas"/>
+          <w:sz w:val="15"/>
+          <w:szCs w:val="15"/>
+        </w:rPr>
+      </w:pPr>
+      <w:r>
+        <w:rPr>
+          <w:rFonts w:ascii="Consolas" w:hAnsi="Consolas" w:cs="Consolas"/>
+          <w:color w:val="0000FF"/>
+          <w:sz w:val="15"/>
+          <w:szCs w:val="15"/>
+        </w:rPr>
+        <w:t xml:space="preserve">    &lt;/</w:t>
+      </w:r>
+      <w:r>
+        <w:rPr>
+          <w:rFonts w:ascii="Consolas" w:hAnsi="Consolas" w:cs="Consolas"/>
+          <w:color w:val="A31515"/>
+          <w:sz w:val="15"/>
+          <w:szCs w:val="15"/>
+        </w:rPr>
+        <w:t>item</w:t>
+      </w:r>
+      <w:r>
+        <w:rPr>
+          <w:rFonts w:ascii="Consolas" w:hAnsi="Consolas" w:cs="Consolas"/>
+          <w:color w:val="0000FF"/>
+          <w:sz w:val="15"/>
+          <w:szCs w:val="15"/>
+        </w:rPr>
+        <w:t>&gt;</w:t>
+      </w:r>
+    </w:p>
+    <w:p>
+      <w:pPr>
+        <w:autoSpaceDE w:val="0"/>
+        <w:autoSpaceDN w:val="0"/>
+        <w:adjustRightInd w:val="0"/>
+        <w:spacing w:after="0" w:line="240" w:lineRule="auto"/>
+        <w:rPr>
+          <w:rFonts w:ascii="Consolas" w:hAnsi="Consolas" w:cs="Consolas"/>
+          <w:sz w:val="15"/>
+          <w:szCs w:val="15"/>
+        </w:rPr>
+      </w:pPr>
+      <w:r>
+        <w:rPr>
+          <w:rFonts w:ascii="Consolas" w:hAnsi="Consolas" w:cs="Consolas"/>
+          <w:color w:val="0000FF"/>
+          <w:sz w:val="15"/>
+          <w:szCs w:val="15"/>
+        </w:rPr>
+        <w:t xml:space="preserve">    &lt;</w:t>
+      </w:r>
+      <w:r>
+        <w:rPr>
+          <w:rFonts w:ascii="Consolas" w:hAnsi="Consolas" w:cs="Consolas"/>
+          <w:color w:val="A31515"/>
+          <w:sz w:val="15"/>
+          <w:szCs w:val="15"/>
+        </w:rPr>
+        <w:t>item</w:t>
+      </w:r>
+      <w:r>
+        <w:rPr>
+          <w:rFonts w:ascii="Consolas" w:hAnsi="Consolas" w:cs="Consolas"/>
+          <w:color w:val="0000FF"/>
+          <w:sz w:val="15"/>
+          <w:szCs w:val="15"/>
+        </w:rPr>
+        <w:t>&gt;</w:t>
+      </w:r>
+    </w:p>
+    <w:p>
+      <w:pPr>
+        <w:autoSpaceDE w:val="0"/>
+        <w:autoSpaceDN w:val="0"/>
+        <w:adjustRightInd w:val="0"/>
+        <w:spacing w:after="0" w:line="240" w:lineRule="auto"/>
+        <w:rPr>
+          <w:rFonts w:ascii="Consolas" w:hAnsi="Consolas" w:cs="Consolas"/>
+          <w:sz w:val="15"/>
+          <w:szCs w:val="15"/>
+        </w:rPr>
+      </w:pPr>
+      <w:r>
+        <w:rPr>
+          <w:rFonts w:ascii="Consolas" w:hAnsi="Consolas" w:cs="Consolas"/>
+          <w:color w:val="0000FF"/>
+          <w:sz w:val="15"/>
+          <w:szCs w:val="15"/>
+        </w:rPr>
+        <w:t xml:space="preserve">      &lt;</w:t>
+      </w:r>
+      <w:r>
+        <w:rPr>
+          <w:rFonts w:ascii="Consolas" w:hAnsi="Consolas" w:cs="Consolas"/>
+          <w:color w:val="A31515"/>
+          <w:sz w:val="15"/>
+          <w:szCs w:val="15"/>
+        </w:rPr>
+        <w:t>name</w:t>
+      </w:r>
+      <w:r>
+        <w:rPr>
+          <w:rFonts w:ascii="Consolas" w:hAnsi="Consolas" w:cs="Consolas"/>
+          <w:color w:val="0000FF"/>
+          <w:sz w:val="15"/>
+          <w:szCs w:val="15"/>
+        </w:rPr>
+        <w:t>&gt;</w:t>
+      </w:r>
+      <w:r>
+        <w:rPr>
+          <w:rFonts w:ascii="Consolas" w:hAnsi="Consolas" w:cs="Consolas"/>
+          <w:sz w:val="15"/>
+          <w:szCs w:val="15"/>
+        </w:rPr>
+        <w:t>cherries</w:t>
+      </w:r>
+      <w:r>
+        <w:rPr>
+          <w:rFonts w:ascii="Consolas" w:hAnsi="Consolas" w:cs="Consolas"/>
+          <w:color w:val="0000FF"/>
+          <w:sz w:val="15"/>
+          <w:szCs w:val="15"/>
+        </w:rPr>
+        <w:t>&lt;/</w:t>
+      </w:r>
+      <w:r>
+        <w:rPr>
+          <w:rFonts w:ascii="Consolas" w:hAnsi="Consolas" w:cs="Consolas"/>
+          <w:color w:val="A31515"/>
+          <w:sz w:val="15"/>
+          <w:szCs w:val="15"/>
+        </w:rPr>
+        <w:t>name</w:t>
+      </w:r>
+      <w:r>
+        <w:rPr>
+          <w:rFonts w:ascii="Consolas" w:hAnsi="Consolas" w:cs="Consolas"/>
+          <w:color w:val="0000FF"/>
+          <w:sz w:val="15"/>
+          <w:szCs w:val="15"/>
+        </w:rPr>
+        <w:t>&gt;</w:t>
+      </w:r>
+    </w:p>
+    <w:p>
+      <w:pPr>
+        <w:autoSpaceDE w:val="0"/>
+        <w:autoSpaceDN w:val="0"/>
+        <w:adjustRightInd w:val="0"/>
+        <w:spacing w:after="0" w:line="240" w:lineRule="auto"/>
+        <w:rPr>
+          <w:rFonts w:ascii="Consolas" w:hAnsi="Consolas" w:cs="Consolas"/>
+          <w:sz w:val="15"/>
+          <w:szCs w:val="15"/>
+        </w:rPr>
+      </w:pPr>
+      <w:r>
+        <w:rPr>
+          <w:rFonts w:ascii="Consolas" w:hAnsi="Consolas" w:cs="Consolas"/>
+          <w:color w:val="0000FF"/>
+          <w:sz w:val="15"/>
+          <w:szCs w:val="15"/>
+        </w:rPr>
+        <w:t xml:space="preserve">      &lt;</w:t>
+      </w:r>
+      <w:r>
+        <w:rPr>
+          <w:rFonts w:ascii="Consolas" w:hAnsi="Consolas" w:cs="Consolas"/>
+          <w:color w:val="A31515"/>
+          <w:sz w:val="15"/>
+          <w:szCs w:val="15"/>
+        </w:rPr>
+        <w:t>price</w:t>
+      </w:r>
+      <w:r>
+        <w:rPr>
+          <w:rFonts w:ascii="Consolas" w:hAnsi="Consolas" w:cs="Consolas"/>
+          <w:color w:val="0000FF"/>
+          <w:sz w:val="15"/>
+          <w:szCs w:val="15"/>
+        </w:rPr>
+        <w:t>&gt;</w:t>
+      </w:r>
+      <w:r>
+        <w:rPr>
+          <w:rFonts w:ascii="Consolas" w:hAnsi="Consolas" w:cs="Consolas"/>
+          <w:sz w:val="15"/>
+          <w:szCs w:val="15"/>
+        </w:rPr>
+        <w:t>$40</w:t>
+      </w:r>
+      <w:r>
+        <w:rPr>
+          <w:rFonts w:ascii="Consolas" w:hAnsi="Consolas" w:cs="Consolas"/>
+          <w:color w:val="0000FF"/>
+          <w:sz w:val="15"/>
+          <w:szCs w:val="15"/>
+        </w:rPr>
+        <w:t>&lt;/</w:t>
+      </w:r>
+      <w:r>
+        <w:rPr>
+          <w:rFonts w:ascii="Consolas" w:hAnsi="Consolas" w:cs="Consolas"/>
+          <w:color w:val="A31515"/>
+          <w:sz w:val="15"/>
+          <w:szCs w:val="15"/>
+        </w:rPr>
+        <w:t>price</w:t>
+      </w:r>
+      <w:r>
+        <w:rPr>
+          <w:rFonts w:ascii="Consolas" w:hAnsi="Consolas" w:cs="Consolas"/>
+          <w:color w:val="0000FF"/>
+          <w:sz w:val="15"/>
+          <w:szCs w:val="15"/>
+        </w:rPr>
+        <w:t>&gt;</w:t>
+      </w:r>
+    </w:p>
+    <w:p>
+      <w:pPr>
+        <w:autoSpaceDE w:val="0"/>
+        <w:autoSpaceDN w:val="0"/>
+        <w:adjustRightInd w:val="0"/>
+        <w:spacing w:after="0" w:line="240" w:lineRule="auto"/>
+        <w:rPr>
+          <w:rFonts w:ascii="Consolas" w:hAnsi="Consolas" w:cs="Consolas"/>
+          <w:sz w:val="15"/>
+          <w:szCs w:val="15"/>
+        </w:rPr>
+      </w:pPr>
+      <w:r>
+        <w:rPr>
+          <w:rFonts w:ascii="Consolas" w:hAnsi="Consolas" w:cs="Consolas"/>
+          <w:color w:val="0000FF"/>
+          <w:sz w:val="15"/>
+          <w:szCs w:val="15"/>
+        </w:rPr>
+        <w:t xml:space="preserve">    &lt;/</w:t>
+      </w:r>
+      <w:r>
+        <w:rPr>
+          <w:rFonts w:ascii="Consolas" w:hAnsi="Consolas" w:cs="Consolas"/>
+          <w:color w:val="A31515"/>
+          <w:sz w:val="15"/>
+          <w:szCs w:val="15"/>
+        </w:rPr>
+        <w:t>item</w:t>
+      </w:r>
+      <w:r>
+        <w:rPr>
+          <w:rFonts w:ascii="Consolas" w:hAnsi="Consolas" w:cs="Consolas"/>
+          <w:color w:val="0000FF"/>
+          <w:sz w:val="15"/>
+          <w:szCs w:val="15"/>
+        </w:rPr>
+        <w:t>&gt;</w:t>
+      </w:r>
+    </w:p>
+    <w:p>
+      <w:pPr>
+        <w:autoSpaceDE w:val="0"/>
+        <w:autoSpaceDN w:val="0"/>
+        <w:adjustRightInd w:val="0"/>
+        <w:spacing w:after="0" w:line="240" w:lineRule="auto"/>
+        <w:rPr>
+          <w:rFonts w:ascii="Consolas" w:hAnsi="Consolas" w:cs="Consolas"/>
+          <w:sz w:val="15"/>
+          <w:szCs w:val="15"/>
+        </w:rPr>
+      </w:pPr>
+      <w:r>
+        <w:rPr>
+          <w:rFonts w:ascii="Consolas" w:hAnsi="Consolas" w:cs="Consolas"/>
+          <w:color w:val="0000FF"/>
+          <w:sz w:val="15"/>
+          <w:szCs w:val="15"/>
+        </w:rPr>
+        <w:t xml:space="preserve">    &lt;</w:t>
+      </w:r>
+      <w:r>
+        <w:rPr>
+          <w:rFonts w:ascii="Consolas" w:hAnsi="Consolas" w:cs="Consolas"/>
+          <w:color w:val="A31515"/>
+          <w:sz w:val="15"/>
+          <w:szCs w:val="15"/>
+        </w:rPr>
+        <w:t>total</w:t>
+      </w:r>
+      <w:r>
+        <w:rPr>
+          <w:rFonts w:ascii="Consolas" w:hAnsi="Consolas" w:cs="Consolas"/>
+          <w:color w:val="0000FF"/>
+          <w:sz w:val="15"/>
+          <w:szCs w:val="15"/>
+        </w:rPr>
+        <w:t>&gt;</w:t>
+      </w:r>
+      <w:r>
+        <w:rPr>
+          <w:rFonts w:ascii="Consolas" w:hAnsi="Consolas" w:cs="Consolas"/>
+          <w:sz w:val="15"/>
+          <w:szCs w:val="15"/>
+        </w:rPr>
+        <w:t>$90</w:t>
+      </w:r>
+      <w:r>
+        <w:rPr>
+          <w:rFonts w:ascii="Consolas" w:hAnsi="Consolas" w:cs="Consolas"/>
+          <w:color w:val="0000FF"/>
+          <w:sz w:val="15"/>
+          <w:szCs w:val="15"/>
+        </w:rPr>
+        <w:t>&lt;/</w:t>
+      </w:r>
+      <w:r>
+        <w:rPr>
+          <w:rFonts w:ascii="Consolas" w:hAnsi="Consolas" w:cs="Consolas"/>
+          <w:color w:val="A31515"/>
+          <w:sz w:val="15"/>
+          <w:szCs w:val="15"/>
+        </w:rPr>
+        <w:t>total</w:t>
+      </w:r>
+      <w:r>
+        <w:rPr>
+          <w:rFonts w:ascii="Consolas" w:hAnsi="Consolas" w:cs="Consolas"/>
+          <w:color w:val="0000FF"/>
+          <w:sz w:val="15"/>
+          <w:szCs w:val="15"/>
+        </w:rPr>
+        <w:t>&gt;</w:t>
+      </w:r>
+    </w:p>
+    <w:p>
+      <w:pPr>
+        <w:autoSpaceDE w:val="0"/>
+        <w:autoSpaceDN w:val="0"/>
+        <w:adjustRightInd w:val="0"/>
+        <w:spacing w:after="0" w:line="240" w:lineRule="auto"/>
+        <w:rPr>
+          <w:rFonts w:ascii="Consolas" w:hAnsi="Consolas" w:cs="Consolas"/>
+          <w:sz w:val="15"/>
+          <w:szCs w:val="15"/>
+        </w:rPr>
+      </w:pPr>
+      <w:r>
+        <w:rPr>
+          <w:rFonts w:ascii="Consolas" w:hAnsi="Consolas" w:cs="Consolas"/>
+          <w:color w:val="0000FF"/>
+          <w:sz w:val="15"/>
+          <w:szCs w:val="15"/>
+        </w:rPr>
+        <w:t xml:space="preserve">  &lt;/</w:t>
+      </w:r>
+      <w:r>
+        <w:rPr>
+          <w:rFonts w:ascii="Consolas" w:hAnsi="Consolas" w:cs="Consolas"/>
+          <w:color w:val="A31515"/>
+          <w:sz w:val="15"/>
+          <w:szCs w:val="15"/>
+        </w:rPr>
+        <w:t>items</w:t>
+      </w:r>
+      <w:r>
+        <w:rPr>
+          <w:rFonts w:ascii="Consolas" w:hAnsi="Consolas" w:cs="Consolas"/>
+          <w:color w:val="0000FF"/>
+          <w:sz w:val="15"/>
+          <w:szCs w:val="15"/>
+        </w:rPr>
+        <w:t>&gt;</w:t>
+      </w:r>
+    </w:p>
+    <w:p>
+      <w:pPr>
+        <w:autoSpaceDE w:val="0"/>
+        <w:autoSpaceDN w:val="0"/>
+        <w:adjustRightInd w:val="0"/>
+        <w:spacing w:after="0" w:line="240" w:lineRule="auto"/>
+        <w:rPr>
+          <w:rFonts w:ascii="Consolas" w:hAnsi="Consolas" w:cs="Consolas"/>
+          <w:sz w:val="15"/>
+          <w:szCs w:val="15"/>
+        </w:rPr>
+      </w:pPr>
+    </w:p>
+    <w:p>
+      <w:pPr>
+        <w:rPr>
+          <w:rFonts w:ascii="Arial" w:hAnsi="Arial" w:cs="Arial"/>
+          <w:color w:val="000000"/>
+          <w:sz w:val="16"/>
+          <w:szCs w:val="16"/>
+        </w:rPr>
+      </w:pPr>
+      <w:r>
+        <w:rPr>
+          <w:rStyle w:val="apple-style-span"/>
+          <w:rFonts w:ascii="Arial" w:hAnsi="Arial" w:cs="Arial"/>
+          <w:color w:val="000000"/>
+          <w:sz w:val="16"/>
+          <w:szCs w:val="16"/>
+        </w:rPr>
+        <w:t>bindingrole=repeat[item] could produce a row for each item, and ignore the &lt;total&gt; node.  Feedback is sought as to whether this flexibility is required.</w:t>
+      </w:r>
+    </w:p>
+    <w:p>
+      <w:pPr>
+        <w:pStyle w:val="Heading1"/>
+      </w:pPr>
+      <w:r>
+        <w:t>Implementation</w:t>
+      </w:r>
+    </w:p>
+    <w:p>
+      <w:pPr>
+        <w:rPr>
+          <w:rStyle w:val="apple-style-span"/>
+          <w:rFonts w:ascii="Arial" w:hAnsi="Arial" w:cs="Arial"/>
+          <w:color w:val="000000"/>
+          <w:sz w:val="16"/>
+          <w:szCs w:val="16"/>
+        </w:rPr>
+      </w:pPr>
+      <w:r>
+        <w:rPr>
+          <w:rStyle w:val="apple-style-span"/>
+          <w:rFonts w:ascii="Arial" w:hAnsi="Arial" w:cs="Arial"/>
+          <w:color w:val="000000"/>
+          <w:sz w:val="16"/>
+          <w:szCs w:val="16"/>
+        </w:rPr>
+        <w:t>This proposed convention is implemented in docx4j v2.5.0.</w:t>
+      </w:r>
+    </w:p>
+    <w:p>
+      <w:pPr>
+        <w:rPr>
+          <w:rFonts w:ascii="Arial" w:hAnsi="Arial" w:cs="Arial"/>
+          <w:color w:val="000000"/>
+          <w:sz w:val="16"/>
+          <w:szCs w:val="16"/>
+        </w:rPr>
+      </w:pPr>
+      <w:r>
+        <w:rPr>
+          <w:rStyle w:val="apple-style-span"/>
+          <w:rFonts w:ascii="Arial" w:hAnsi="Arial" w:cs="Arial"/>
+          <w:color w:val="000000"/>
+          <w:sz w:val="16"/>
+          <w:szCs w:val="16"/>
+        </w:rPr>
+        <w:t xml:space="preserve">Source code can be found at </w:t>
+      </w:r>
+      <w:hyperlink r:id="rId6" w:history="1">
+        <w:r>
+          <w:rPr>
+            <w:rStyle w:val="Hyperlink"/>
+            <w:sz w:val="16"/>
+            <w:szCs w:val="16"/>
+          </w:rPr>
+          <w:t>http://dev.plutext.org/svn/docx4j/trunk/docx4j/src/main/java/org/docx4j/openpackaging/parts/CustomXmlDataStoragePart.java</w:t>
+        </w:r>
+      </w:hyperlink>
+    </w:p>
     <w:p/>
-    <w:p/>
-    <w:sdt>
-      <w:sdtPr>
-        <w:tag w:val="bindingrole=conditional"/>
-        <w:id w:val="1418037932"/>
-        <w:placeholder>
-          <w:docPart w:val="DefaultPlaceholder_22675703"/>
-        </w:placeholder>
-      </w:sdtPr>
-      <w:sdtContent>
-        <w:p>
-          <w:r>
-            <w:t>conditional blagh blagh</w:t>
-          </w:r>
-        </w:p>
-        <w:p>
-          <w:r>
-            <w:t>conditional blagh blagh</w:t>
-          </w:r>
-        </w:p>
-      </w:sdtContent>
-    </w:sdt>
-    <w:p/>
+    <w:p>
+      <w:pPr>
+        <w:pStyle w:val="Heading1"/>
+      </w:pPr>
+      <w:r>
+        <w:t>Namespace?</w:t>
+      </w:r>
+    </w:p>
+    <w:p>
+      <w:pPr>
+        <w:rPr>
+          <w:rStyle w:val="apple-style-span"/>
+          <w:rFonts w:ascii="Arial" w:hAnsi="Arial" w:cs="Arial"/>
+          <w:color w:val="000000"/>
+          <w:sz w:val="16"/>
+          <w:szCs w:val="16"/>
+        </w:rPr>
+      </w:pPr>
+      <w:r>
+        <w:rPr>
+          <w:rStyle w:val="apple-style-span"/>
+          <w:rFonts w:ascii="Arial" w:hAnsi="Arial" w:cs="Arial"/>
+          <w:color w:val="000000"/>
+          <w:sz w:val="16"/>
+          <w:szCs w:val="16"/>
+        </w:rPr>
+        <w:t>It is up to us to</w:t>
+      </w:r>
+      <w:r>
+        <w:rPr>
+          <w:rFonts w:ascii="Arial" w:hAnsi="Arial" w:cs="Arial"/>
+          <w:color w:val="000000"/>
+          <w:sz w:val="16"/>
+          <w:szCs w:val="16"/>
+        </w:rPr>
+        <w:t xml:space="preserve"> </w:t>
+      </w:r>
+      <w:r>
+        <w:rPr>
+          <w:rStyle w:val="apple-style-span"/>
+          <w:rFonts w:ascii="Arial" w:hAnsi="Arial" w:cs="Arial"/>
+          <w:color w:val="000000"/>
+          <w:sz w:val="16"/>
+          <w:szCs w:val="16"/>
+        </w:rPr>
+        <w:t>choose a namespace (</w:t>
+      </w:r>
+      <w:hyperlink r:id="rId7" w:tgtFrame="_blank" w:history="1">
+        <w:r>
+          <w:rPr>
+            <w:rStyle w:val="Hyperlink"/>
+            <w:rFonts w:ascii="Arial" w:hAnsi="Arial" w:cs="Arial"/>
+            <w:color w:val="005488"/>
+            <w:sz w:val="16"/>
+            <w:szCs w:val="16"/>
+          </w:rPr>
+          <w:t>databindingconventions.org?</w:t>
+        </w:r>
+      </w:hyperlink>
+      <w:r>
+        <w:rPr>
+          <w:rStyle w:val="apple-style-span"/>
+          <w:rFonts w:ascii="Arial" w:hAnsi="Arial" w:cs="Arial"/>
+          <w:color w:val="000000"/>
+          <w:sz w:val="16"/>
+          <w:szCs w:val="16"/>
+        </w:rPr>
+        <w:t>)</w:t>
+      </w:r>
+    </w:p>
+    <w:p>
+      <w:pPr>
+        <w:rPr>
+          <w:rStyle w:val="apple-style-span"/>
+          <w:rFonts w:ascii="Arial" w:hAnsi="Arial" w:cs="Arial"/>
+          <w:color w:val="000000"/>
+          <w:sz w:val="16"/>
+          <w:szCs w:val="16"/>
+        </w:rPr>
+      </w:pPr>
+    </w:p>
+    <w:p>
+      <w:pPr>
+        <w:rPr>
+          <w:rStyle w:val="apple-style-span"/>
+          <w:rFonts w:ascii="Arial" w:hAnsi="Arial" w:cs="Arial"/>
+          <w:color w:val="000000"/>
+          <w:sz w:val="16"/>
+          <w:szCs w:val="16"/>
+        </w:rPr>
+      </w:pPr>
+      <w:r>
+        <w:rPr>
+          <w:rStyle w:val="apple-style-span"/>
+          <w:rFonts w:ascii="Arial" w:hAnsi="Arial" w:cs="Arial"/>
+          <w:color w:val="000000"/>
+          <w:sz w:val="16"/>
+          <w:szCs w:val="16"/>
+        </w:rPr>
+        <w:t>Jason Harrop</w:t>
+      </w:r>
+      <w:r>
+        <w:rPr>
+          <w:rStyle w:val="apple-style-span"/>
+          <w:rFonts w:ascii="Arial" w:hAnsi="Arial" w:cs="Arial"/>
+          <w:color w:val="000000"/>
+          <w:sz w:val="16"/>
+          <w:szCs w:val="16"/>
+        </w:rPr>
+        <w:br/>
+        <w:t>Plutext</w:t>
+      </w:r>
+    </w:p>
+    <w:p>
+      <w:pPr>
+        <w:rPr>
+          <w:rFonts w:ascii="Arial" w:hAnsi="Arial" w:cs="Arial"/>
+          <w:color w:val="000000"/>
+          <w:sz w:val="16"/>
+          <w:szCs w:val="16"/>
+        </w:rPr>
+      </w:pPr>
+      <w:r>
+        <w:rPr>
+          <w:rStyle w:val="apple-style-span"/>
+          <w:rFonts w:ascii="Arial" w:hAnsi="Arial" w:cs="Arial"/>
+          <w:color w:val="000000"/>
+          <w:sz w:val="16"/>
+          <w:szCs w:val="16"/>
+        </w:rPr>
+        <w:t>document version 0.1</w:t>
+      </w:r>
+      <w:r>
+        <w:rPr>
+          <w:rStyle w:val="apple-style-span"/>
+          <w:rFonts w:ascii="Arial" w:hAnsi="Arial" w:cs="Arial"/>
+          <w:color w:val="000000"/>
+          <w:sz w:val="16"/>
+          <w:szCs w:val="16"/>
+        </w:rPr>
+        <w:br/>
+        <w:t>15 July 2010</w:t>
+      </w:r>
+    </w:p>
     <w:sectPr>
       <w:pgSz w:w="11906" w:h="16838"/>
       <w:pgMar w:top="1440" w:right="1440" w:bottom="1440" w:left="1440" w:header="708" w:footer="708" w:gutter="0"/>
@@ -84,6 +5731,358 @@
     </w:sectPr>
   </w:body>
 </w:document>
+</file>
+
+<file path=word/numbering.xml><?xml version="1.0" encoding="utf-8"?>
+<w:numbering xmlns:ve="http://schemas.openxmlformats.org/markup-compatibility/2006" xmlns:o="urn:schemas-microsoft-com:office:office" xmlns:r="http://schemas.openxmlformats.org/officeDocument/2006/relationships" xmlns:m="http://schemas.openxmlformats.org/officeDocument/2006/math" xmlns:v="urn:schemas-microsoft-com:vml" xmlns:wp="http://schemas.openxmlformats.org/drawingml/2006/wordprocessingDrawing" xmlns:w10="urn:schemas-microsoft-com:office:word" xmlns:w="http://schemas.openxmlformats.org/wordprocessingml/2006/main" xmlns:wne="http://schemas.microsoft.com/office/word/2006/wordml">
+  <w:abstractNum w:abstractNumId="0">
+    <w:nsid w:val="382B177E"/>
+    <w:multiLevelType w:val="hybridMultilevel"/>
+    <w:tmpl w:val="CA64DC52"/>
+    <w:lvl w:ilvl="0" w:tplc="0C090001">
+      <w:start w:val="1"/>
+      <w:numFmt w:val="bullet"/>
+      <w:lvlText w:val=""/>
+      <w:lvlJc w:val="left"/>
+      <w:pPr>
+        <w:ind w:left="720" w:hanging="360"/>
+      </w:pPr>
+      <w:rPr>
+        <w:rFonts w:ascii="Symbol" w:hAnsi="Symbol" w:hint="default"/>
+      </w:rPr>
+    </w:lvl>
+    <w:lvl w:ilvl="1" w:tplc="0C090003" w:tentative="1">
+      <w:start w:val="1"/>
+      <w:numFmt w:val="bullet"/>
+      <w:lvlText w:val="o"/>
+      <w:lvlJc w:val="left"/>
+      <w:pPr>
+        <w:ind w:left="1440" w:hanging="360"/>
+      </w:pPr>
+      <w:rPr>
+        <w:rFonts w:ascii="Courier New" w:hAnsi="Courier New" w:cs="Courier New" w:hint="default"/>
+      </w:rPr>
+    </w:lvl>
+    <w:lvl w:ilvl="2" w:tplc="0C090005" w:tentative="1">
+      <w:start w:val="1"/>
+      <w:numFmt w:val="bullet"/>
+      <w:lvlText w:val=""/>
+      <w:lvlJc w:val="left"/>
+      <w:pPr>
+        <w:ind w:left="2160" w:hanging="360"/>
+      </w:pPr>
+      <w:rPr>
+        <w:rFonts w:ascii="Wingdings" w:hAnsi="Wingdings" w:hint="default"/>
+      </w:rPr>
+    </w:lvl>
+    <w:lvl w:ilvl="3" w:tplc="0C090001" w:tentative="1">
+      <w:start w:val="1"/>
+      <w:numFmt w:val="bullet"/>
+      <w:lvlText w:val=""/>
+      <w:lvlJc w:val="left"/>
+      <w:pPr>
+        <w:ind w:left="2880" w:hanging="360"/>
+      </w:pPr>
+      <w:rPr>
+        <w:rFonts w:ascii="Symbol" w:hAnsi="Symbol" w:hint="default"/>
+      </w:rPr>
+    </w:lvl>
+    <w:lvl w:ilvl="4" w:tplc="0C090003" w:tentative="1">
+      <w:start w:val="1"/>
+      <w:numFmt w:val="bullet"/>
+      <w:lvlText w:val="o"/>
+      <w:lvlJc w:val="left"/>
+      <w:pPr>
+        <w:ind w:left="3600" w:hanging="360"/>
+      </w:pPr>
+      <w:rPr>
+        <w:rFonts w:ascii="Courier New" w:hAnsi="Courier New" w:cs="Courier New" w:hint="default"/>
+      </w:rPr>
+    </w:lvl>
+    <w:lvl w:ilvl="5" w:tplc="0C090005" w:tentative="1">
+      <w:start w:val="1"/>
+      <w:numFmt w:val="bullet"/>
+      <w:lvlText w:val=""/>
+      <w:lvlJc w:val="left"/>
+      <w:pPr>
+        <w:ind w:left="4320" w:hanging="360"/>
+      </w:pPr>
+      <w:rPr>
+        <w:rFonts w:ascii="Wingdings" w:hAnsi="Wingdings" w:hint="default"/>
+      </w:rPr>
+    </w:lvl>
+    <w:lvl w:ilvl="6" w:tplc="0C090001" w:tentative="1">
+      <w:start w:val="1"/>
+      <w:numFmt w:val="bullet"/>
+      <w:lvlText w:val=""/>
+      <w:lvlJc w:val="left"/>
+      <w:pPr>
+        <w:ind w:left="5040" w:hanging="360"/>
+      </w:pPr>
+      <w:rPr>
+        <w:rFonts w:ascii="Symbol" w:hAnsi="Symbol" w:hint="default"/>
+      </w:rPr>
+    </w:lvl>
+    <w:lvl w:ilvl="7" w:tplc="0C090003" w:tentative="1">
+      <w:start w:val="1"/>
+      <w:numFmt w:val="bullet"/>
+      <w:lvlText w:val="o"/>
+      <w:lvlJc w:val="left"/>
+      <w:pPr>
+        <w:ind w:left="5760" w:hanging="360"/>
+      </w:pPr>
+      <w:rPr>
+        <w:rFonts w:ascii="Courier New" w:hAnsi="Courier New" w:cs="Courier New" w:hint="default"/>
+      </w:rPr>
+    </w:lvl>
+    <w:lvl w:ilvl="8" w:tplc="0C090005" w:tentative="1">
+      <w:start w:val="1"/>
+      <w:numFmt w:val="bullet"/>
+      <w:lvlText w:val=""/>
+      <w:lvlJc w:val="left"/>
+      <w:pPr>
+        <w:ind w:left="6480" w:hanging="360"/>
+      </w:pPr>
+      <w:rPr>
+        <w:rFonts w:ascii="Wingdings" w:hAnsi="Wingdings" w:hint="default"/>
+      </w:rPr>
+    </w:lvl>
+  </w:abstractNum>
+  <w:abstractNum w:abstractNumId="1">
+    <w:nsid w:val="62940438"/>
+    <w:multiLevelType w:val="hybridMultilevel"/>
+    <w:tmpl w:val="E7FA29DE"/>
+    <w:lvl w:ilvl="0" w:tplc="AE685F0C">
+      <w:numFmt w:val="bullet"/>
+      <w:lvlText w:val="-"/>
+      <w:lvlJc w:val="left"/>
+      <w:pPr>
+        <w:ind w:left="720" w:hanging="360"/>
+      </w:pPr>
+      <w:rPr>
+        <w:rFonts w:ascii="Arial" w:eastAsiaTheme="minorHAnsi" w:hAnsi="Arial" w:cs="Arial" w:hint="default"/>
+      </w:rPr>
+    </w:lvl>
+    <w:lvl w:ilvl="1" w:tplc="0C090003" w:tentative="1">
+      <w:start w:val="1"/>
+      <w:numFmt w:val="bullet"/>
+      <w:lvlText w:val="o"/>
+      <w:lvlJc w:val="left"/>
+      <w:pPr>
+        <w:ind w:left="1440" w:hanging="360"/>
+      </w:pPr>
+      <w:rPr>
+        <w:rFonts w:ascii="Courier New" w:hAnsi="Courier New" w:cs="Courier New" w:hint="default"/>
+      </w:rPr>
+    </w:lvl>
+    <w:lvl w:ilvl="2" w:tplc="0C090005" w:tentative="1">
+      <w:start w:val="1"/>
+      <w:numFmt w:val="bullet"/>
+      <w:lvlText w:val=""/>
+      <w:lvlJc w:val="left"/>
+      <w:pPr>
+        <w:ind w:left="2160" w:hanging="360"/>
+      </w:pPr>
+      <w:rPr>
+        <w:rFonts w:ascii="Wingdings" w:hAnsi="Wingdings" w:hint="default"/>
+      </w:rPr>
+    </w:lvl>
+    <w:lvl w:ilvl="3" w:tplc="0C090001" w:tentative="1">
+      <w:start w:val="1"/>
+      <w:numFmt w:val="bullet"/>
+      <w:lvlText w:val=""/>
+      <w:lvlJc w:val="left"/>
+      <w:pPr>
+        <w:ind w:left="2880" w:hanging="360"/>
+      </w:pPr>
+      <w:rPr>
+        <w:rFonts w:ascii="Symbol" w:hAnsi="Symbol" w:hint="default"/>
+      </w:rPr>
+    </w:lvl>
+    <w:lvl w:ilvl="4" w:tplc="0C090003" w:tentative="1">
+      <w:start w:val="1"/>
+      <w:numFmt w:val="bullet"/>
+      <w:lvlText w:val="o"/>
+      <w:lvlJc w:val="left"/>
+      <w:pPr>
+        <w:ind w:left="3600" w:hanging="360"/>
+      </w:pPr>
+      <w:rPr>
+        <w:rFonts w:ascii="Courier New" w:hAnsi="Courier New" w:cs="Courier New" w:hint="default"/>
+      </w:rPr>
+    </w:lvl>
+    <w:lvl w:ilvl="5" w:tplc="0C090005" w:tentative="1">
+      <w:start w:val="1"/>
+      <w:numFmt w:val="bullet"/>
+      <w:lvlText w:val=""/>
+      <w:lvlJc w:val="left"/>
+      <w:pPr>
+        <w:ind w:left="4320" w:hanging="360"/>
+      </w:pPr>
+      <w:rPr>
+        <w:rFonts w:ascii="Wingdings" w:hAnsi="Wingdings" w:hint="default"/>
+      </w:rPr>
+    </w:lvl>
+    <w:lvl w:ilvl="6" w:tplc="0C090001" w:tentative="1">
+      <w:start w:val="1"/>
+      <w:numFmt w:val="bullet"/>
+      <w:lvlText w:val=""/>
+      <w:lvlJc w:val="left"/>
+      <w:pPr>
+        <w:ind w:left="5040" w:hanging="360"/>
+      </w:pPr>
+      <w:rPr>
+        <w:rFonts w:ascii="Symbol" w:hAnsi="Symbol" w:hint="default"/>
+      </w:rPr>
+    </w:lvl>
+    <w:lvl w:ilvl="7" w:tplc="0C090003" w:tentative="1">
+      <w:start w:val="1"/>
+      <w:numFmt w:val="bullet"/>
+      <w:lvlText w:val="o"/>
+      <w:lvlJc w:val="left"/>
+      <w:pPr>
+        <w:ind w:left="5760" w:hanging="360"/>
+      </w:pPr>
+      <w:rPr>
+        <w:rFonts w:ascii="Courier New" w:hAnsi="Courier New" w:cs="Courier New" w:hint="default"/>
+      </w:rPr>
+    </w:lvl>
+    <w:lvl w:ilvl="8" w:tplc="0C090005" w:tentative="1">
+      <w:start w:val="1"/>
+      <w:numFmt w:val="bullet"/>
+      <w:lvlText w:val=""/>
+      <w:lvlJc w:val="left"/>
+      <w:pPr>
+        <w:ind w:left="6480" w:hanging="360"/>
+      </w:pPr>
+      <w:rPr>
+        <w:rFonts w:ascii="Wingdings" w:hAnsi="Wingdings" w:hint="default"/>
+      </w:rPr>
+    </w:lvl>
+  </w:abstractNum>
+  <w:abstractNum w:abstractNumId="2">
+    <w:nsid w:val="7D5F7259"/>
+    <w:multiLevelType w:val="hybridMultilevel"/>
+    <w:tmpl w:val="0E3C89F6"/>
+    <w:lvl w:ilvl="0" w:tplc="0C090001">
+      <w:start w:val="1"/>
+      <w:numFmt w:val="bullet"/>
+      <w:lvlText w:val=""/>
+      <w:lvlJc w:val="left"/>
+      <w:pPr>
+        <w:ind w:left="720" w:hanging="360"/>
+      </w:pPr>
+      <w:rPr>
+        <w:rFonts w:ascii="Symbol" w:hAnsi="Symbol" w:hint="default"/>
+      </w:rPr>
+    </w:lvl>
+    <w:lvl w:ilvl="1" w:tplc="0C090003" w:tentative="1">
+      <w:start w:val="1"/>
+      <w:numFmt w:val="bullet"/>
+      <w:lvlText w:val="o"/>
+      <w:lvlJc w:val="left"/>
+      <w:pPr>
+        <w:ind w:left="1440" w:hanging="360"/>
+      </w:pPr>
+      <w:rPr>
+        <w:rFonts w:ascii="Courier New" w:hAnsi="Courier New" w:cs="Courier New" w:hint="default"/>
+      </w:rPr>
+    </w:lvl>
+    <w:lvl w:ilvl="2" w:tplc="0C090005" w:tentative="1">
+      <w:start w:val="1"/>
+      <w:numFmt w:val="bullet"/>
+      <w:lvlText w:val=""/>
+      <w:lvlJc w:val="left"/>
+      <w:pPr>
+        <w:ind w:left="2160" w:hanging="360"/>
+      </w:pPr>
+      <w:rPr>
+        <w:rFonts w:ascii="Wingdings" w:hAnsi="Wingdings" w:hint="default"/>
+      </w:rPr>
+    </w:lvl>
+    <w:lvl w:ilvl="3" w:tplc="0C090001" w:tentative="1">
+      <w:start w:val="1"/>
+      <w:numFmt w:val="bullet"/>
+      <w:lvlText w:val=""/>
+      <w:lvlJc w:val="left"/>
+      <w:pPr>
+        <w:ind w:left="2880" w:hanging="360"/>
+      </w:pPr>
+      <w:rPr>
+        <w:rFonts w:ascii="Symbol" w:hAnsi="Symbol" w:hint="default"/>
+      </w:rPr>
+    </w:lvl>
+    <w:lvl w:ilvl="4" w:tplc="0C090003" w:tentative="1">
+      <w:start w:val="1"/>
+      <w:numFmt w:val="bullet"/>
+      <w:lvlText w:val="o"/>
+      <w:lvlJc w:val="left"/>
+      <w:pPr>
+        <w:ind w:left="3600" w:hanging="360"/>
+      </w:pPr>
+      <w:rPr>
+        <w:rFonts w:ascii="Courier New" w:hAnsi="Courier New" w:cs="Courier New" w:hint="default"/>
+      </w:rPr>
+    </w:lvl>
+    <w:lvl w:ilvl="5" w:tplc="0C090005" w:tentative="1">
+      <w:start w:val="1"/>
+      <w:numFmt w:val="bullet"/>
+      <w:lvlText w:val=""/>
+      <w:lvlJc w:val="left"/>
+      <w:pPr>
+        <w:ind w:left="4320" w:hanging="360"/>
+      </w:pPr>
+      <w:rPr>
+        <w:rFonts w:ascii="Wingdings" w:hAnsi="Wingdings" w:hint="default"/>
+      </w:rPr>
+    </w:lvl>
+    <w:lvl w:ilvl="6" w:tplc="0C090001" w:tentative="1">
+      <w:start w:val="1"/>
+      <w:numFmt w:val="bullet"/>
+      <w:lvlText w:val=""/>
+      <w:lvlJc w:val="left"/>
+      <w:pPr>
+        <w:ind w:left="5040" w:hanging="360"/>
+      </w:pPr>
+      <w:rPr>
+        <w:rFonts w:ascii="Symbol" w:hAnsi="Symbol" w:hint="default"/>
+      </w:rPr>
+    </w:lvl>
+    <w:lvl w:ilvl="7" w:tplc="0C090003" w:tentative="1">
+      <w:start w:val="1"/>
+      <w:numFmt w:val="bullet"/>
+      <w:lvlText w:val="o"/>
+      <w:lvlJc w:val="left"/>
+      <w:pPr>
+        <w:ind w:left="5760" w:hanging="360"/>
+      </w:pPr>
+      <w:rPr>
+        <w:rFonts w:ascii="Courier New" w:hAnsi="Courier New" w:cs="Courier New" w:hint="default"/>
+      </w:rPr>
+    </w:lvl>
+    <w:lvl w:ilvl="8" w:tplc="0C090005" w:tentative="1">
+      <w:start w:val="1"/>
+      <w:numFmt w:val="bullet"/>
+      <w:lvlText w:val=""/>
+      <w:lvlJc w:val="left"/>
+      <w:pPr>
+        <w:ind w:left="6480" w:hanging="360"/>
+      </w:pPr>
+      <w:rPr>
+        <w:rFonts w:ascii="Wingdings" w:hAnsi="Wingdings" w:hint="default"/>
+      </w:rPr>
+    </w:lvl>
+  </w:abstractNum>
+  <w:num w:numId="1">
+    <w:abstractNumId w:val="0"/>
+  </w:num>
+  <w:num w:numId="2">
+    <w:abstractNumId w:val="1"/>
+  </w:num>
+  <w:num w:numId="3">
+    <w:abstractNumId w:val="2"/>
+  </w:num>
+</w:numbering>
 </file>
 
 <file path=word/styles.xml><?xml version="1.0" encoding="utf-8"?>
@@ -246,6 +6245,51 @@
     <w:name w:val="Normal"/>
     <w:qFormat/>
   </w:style>
+  <w:style w:type="paragraph" w:styleId="Heading1">
+    <w:name w:val="heading 1"/>
+    <w:basedOn w:val="Normal"/>
+    <w:next w:val="Normal"/>
+    <w:link w:val="Heading1Char"/>
+    <w:uiPriority w:val="9"/>
+    <w:qFormat/>
+    <w:pPr>
+      <w:keepNext/>
+      <w:keepLines/>
+      <w:spacing w:before="480" w:after="0"/>
+      <w:outlineLvl w:val="0"/>
+    </w:pPr>
+    <w:rPr>
+      <w:rFonts w:asciiTheme="majorHAnsi" w:eastAsiaTheme="majorEastAsia" w:hAnsiTheme="majorHAnsi" w:cstheme="majorBidi"/>
+      <w:b/>
+      <w:bCs/>
+      <w:color w:val="365F91" w:themeColor="accent1" w:themeShade="BF"/>
+      <w:sz w:val="24"/>
+      <w:szCs w:val="24"/>
+    </w:rPr>
+  </w:style>
+  <w:style w:type="paragraph" w:styleId="Heading2">
+    <w:name w:val="heading 2"/>
+    <w:basedOn w:val="Normal"/>
+    <w:next w:val="Normal"/>
+    <w:link w:val="Heading2Char"/>
+    <w:uiPriority w:val="9"/>
+    <w:unhideWhenUsed/>
+    <w:qFormat/>
+    <w:pPr>
+      <w:keepNext/>
+      <w:keepLines/>
+      <w:spacing w:before="200" w:after="0"/>
+      <w:outlineLvl w:val="1"/>
+    </w:pPr>
+    <w:rPr>
+      <w:rFonts w:asciiTheme="majorHAnsi" w:eastAsiaTheme="majorEastAsia" w:hAnsiTheme="majorHAnsi" w:cstheme="majorBidi"/>
+      <w:b/>
+      <w:bCs/>
+      <w:color w:val="4F81BD" w:themeColor="accent1"/>
+      <w:sz w:val="26"/>
+      <w:szCs w:val="26"/>
+    </w:rPr>
+  </w:style>
   <w:style w:type="character" w:default="1" w:styleId="DefaultParagraphFont">
     <w:name w:val="Default Paragraph Font"/>
     <w:uiPriority w:val="1"/>
@@ -274,30 +6318,57 @@
     <w:semiHidden/>
     <w:unhideWhenUsed/>
   </w:style>
-  <w:style w:type="table" w:styleId="TableGrid">
-    <w:name w:val="Table Grid"/>
-    <w:basedOn w:val="TableNormal"/>
-    <w:uiPriority w:val="59"/>
+  <w:style w:type="paragraph" w:styleId="Title">
+    <w:name w:val="Title"/>
+    <w:basedOn w:val="Normal"/>
+    <w:next w:val="Normal"/>
+    <w:link w:val="TitleChar"/>
+    <w:uiPriority w:val="10"/>
+    <w:qFormat/>
     <w:pPr>
-      <w:spacing w:after="0" w:line="240" w:lineRule="auto"/>
+      <w:pBdr>
+        <w:bottom w:val="single" w:sz="8" w:space="4" w:color="4F81BD" w:themeColor="accent1"/>
+      </w:pBdr>
+      <w:spacing w:after="300" w:line="240" w:lineRule="auto"/>
+      <w:contextualSpacing/>
     </w:pPr>
-    <w:tblPr>
-      <w:tblInd w:w="0" w:type="dxa"/>
-      <w:tblBorders>
-        <w:top w:val="single" w:sz="4" w:space="0" w:color="000000" w:themeColor="text1"/>
-        <w:left w:val="single" w:sz="4" w:space="0" w:color="000000" w:themeColor="text1"/>
-        <w:bottom w:val="single" w:sz="4" w:space="0" w:color="000000" w:themeColor="text1"/>
-        <w:right w:val="single" w:sz="4" w:space="0" w:color="000000" w:themeColor="text1"/>
-        <w:insideH w:val="single" w:sz="4" w:space="0" w:color="000000" w:themeColor="text1"/>
-        <w:insideV w:val="single" w:sz="4" w:space="0" w:color="000000" w:themeColor="text1"/>
-      </w:tblBorders>
-      <w:tblCellMar>
-        <w:top w:w="0" w:type="dxa"/>
-        <w:left w:w="108" w:type="dxa"/>
-        <w:bottom w:w="0" w:type="dxa"/>
-        <w:right w:w="108" w:type="dxa"/>
-      </w:tblCellMar>
-    </w:tblPr>
+    <w:rPr>
+      <w:rFonts w:asciiTheme="majorHAnsi" w:eastAsiaTheme="majorEastAsia" w:hAnsiTheme="majorHAnsi" w:cstheme="majorBidi"/>
+      <w:color w:val="17365D" w:themeColor="text2" w:themeShade="BF"/>
+      <w:spacing w:val="5"/>
+      <w:kern w:val="28"/>
+      <w:sz w:val="52"/>
+      <w:szCs w:val="52"/>
+    </w:rPr>
+  </w:style>
+  <w:style w:type="character" w:customStyle="1" w:styleId="TitleChar">
+    <w:name w:val="Title Char"/>
+    <w:basedOn w:val="DefaultParagraphFont"/>
+    <w:link w:val="Title"/>
+    <w:uiPriority w:val="10"/>
+    <w:rPr>
+      <w:rFonts w:asciiTheme="majorHAnsi" w:eastAsiaTheme="majorEastAsia" w:hAnsiTheme="majorHAnsi" w:cstheme="majorBidi"/>
+      <w:color w:val="17365D" w:themeColor="text2" w:themeShade="BF"/>
+      <w:spacing w:val="5"/>
+      <w:kern w:val="28"/>
+      <w:sz w:val="52"/>
+      <w:szCs w:val="52"/>
+    </w:rPr>
+  </w:style>
+  <w:style w:type="character" w:customStyle="1" w:styleId="apple-style-span">
+    <w:name w:val="apple-style-span"/>
+    <w:basedOn w:val="DefaultParagraphFont"/>
+  </w:style>
+  <w:style w:type="character" w:styleId="Hyperlink">
+    <w:name w:val="Hyperlink"/>
+    <w:basedOn w:val="DefaultParagraphFont"/>
+    <w:uiPriority w:val="99"/>
+    <w:semiHidden/>
+    <w:unhideWhenUsed/>
+    <w:rPr>
+      <w:color w:val="0000FF"/>
+      <w:u w:val="single"/>
+    </w:rPr>
   </w:style>
   <w:style w:type="character" w:styleId="PlaceholderText">
     <w:name w:val="Placeholder Text"/>
@@ -336,6 +6407,44 @@
       <w:szCs w:val="16"/>
     </w:rPr>
   </w:style>
+  <w:style w:type="paragraph" w:styleId="ListParagraph">
+    <w:name w:val="List Paragraph"/>
+    <w:basedOn w:val="Normal"/>
+    <w:uiPriority w:val="34"/>
+    <w:qFormat/>
+    <w:pPr>
+      <w:ind w:left="720"/>
+      <w:contextualSpacing/>
+    </w:pPr>
+  </w:style>
+  <w:style w:type="character" w:customStyle="1" w:styleId="Heading1Char">
+    <w:name w:val="Heading 1 Char"/>
+    <w:basedOn w:val="DefaultParagraphFont"/>
+    <w:link w:val="Heading1"/>
+    <w:uiPriority w:val="9"/>
+    <w:rPr>
+      <w:rFonts w:asciiTheme="majorHAnsi" w:eastAsiaTheme="majorEastAsia" w:hAnsiTheme="majorHAnsi" w:cstheme="majorBidi"/>
+      <w:b/>
+      <w:bCs/>
+      <w:color w:val="365F91" w:themeColor="accent1" w:themeShade="BF"/>
+      <w:sz w:val="24"/>
+      <w:szCs w:val="24"/>
+    </w:rPr>
+  </w:style>
+  <w:style w:type="character" w:customStyle="1" w:styleId="Heading2Char">
+    <w:name w:val="Heading 2 Char"/>
+    <w:basedOn w:val="DefaultParagraphFont"/>
+    <w:link w:val="Heading2"/>
+    <w:uiPriority w:val="9"/>
+    <w:rPr>
+      <w:rFonts w:asciiTheme="majorHAnsi" w:eastAsiaTheme="majorEastAsia" w:hAnsiTheme="majorHAnsi" w:cstheme="majorBidi"/>
+      <w:b/>
+      <w:bCs/>
+      <w:color w:val="4F81BD" w:themeColor="accent1"/>
+      <w:sz w:val="26"/>
+      <w:szCs w:val="26"/>
+    </w:rPr>
+  </w:style>
 </w:styles>
 </file>
 
@@ -355,7 +6464,7 @@
         <w:behaviors>
           <w:behavior w:val="content"/>
         </w:behaviors>
-        <w:guid w:val="{E36F6911-72FE-40BB-A5FB-025A51CAF240}"/>
+        <w:guid w:val="{5EC4DE8A-6345-428F-8387-A8D1477116FE}"/>
       </w:docPartPr>
       <w:docPartBody>
         <w:p>
@@ -374,12 +6483,12 @@
 
 <file path=word/glossary/fontTable.xml><?xml version="1.0" encoding="utf-8"?>
 <w:fonts xmlns:r="http://schemas.openxmlformats.org/officeDocument/2006/relationships" xmlns:w="http://schemas.openxmlformats.org/wordprocessingml/2006/main">
-  <w:font w:name="Calibri">
-    <w:panose1 w:val="020F0502020204030204"/>
-    <w:charset w:val="00"/>
-    <w:family w:val="swiss"/>
+  <w:font w:name="Symbol">
+    <w:panose1 w:val="05050102010706020507"/>
+    <w:charset w:val="02"/>
+    <w:family w:val="roman"/>
     <w:pitch w:val="variable"/>
-    <w:sig w:usb0="E10002FF" w:usb1="4000ACFF" w:usb2="00000009" w:usb3="00000000" w:csb0="0000019F" w:csb1="00000000"/>
+    <w:sig w:usb0="00000000" w:usb1="10000000" w:usb2="00000000" w:usb3="00000000" w:csb0="80000000" w:csb1="00000000"/>
   </w:font>
   <w:font w:name="Times New Roman">
     <w:panose1 w:val="02020603050405020304"/>
@@ -388,6 +6497,41 @@
     <w:pitch w:val="variable"/>
     <w:sig w:usb0="E0002AFF" w:usb1="C0007841" w:usb2="00000009" w:usb3="00000000" w:csb0="000001FF" w:csb1="00000000"/>
   </w:font>
+  <w:font w:name="Courier New">
+    <w:panose1 w:val="02070309020205020404"/>
+    <w:charset w:val="00"/>
+    <w:family w:val="modern"/>
+    <w:pitch w:val="fixed"/>
+    <w:sig w:usb0="E0002AFF" w:usb1="C0007843" w:usb2="00000009" w:usb3="00000000" w:csb0="000001FF" w:csb1="00000000"/>
+  </w:font>
+  <w:font w:name="Wingdings">
+    <w:panose1 w:val="05000000000000000000"/>
+    <w:charset w:val="02"/>
+    <w:family w:val="auto"/>
+    <w:pitch w:val="variable"/>
+    <w:sig w:usb0="00000000" w:usb1="10000000" w:usb2="00000000" w:usb3="00000000" w:csb0="80000000" w:csb1="00000000"/>
+  </w:font>
+  <w:font w:name="Arial">
+    <w:panose1 w:val="020B0604020202020204"/>
+    <w:charset w:val="00"/>
+    <w:family w:val="swiss"/>
+    <w:pitch w:val="variable"/>
+    <w:sig w:usb0="E0002AFF" w:usb1="C0007843" w:usb2="00000009" w:usb3="00000000" w:csb0="000001FF" w:csb1="00000000"/>
+  </w:font>
+  <w:font w:name="Calibri">
+    <w:panose1 w:val="020F0502020204030204"/>
+    <w:charset w:val="00"/>
+    <w:family w:val="swiss"/>
+    <w:pitch w:val="variable"/>
+    <w:sig w:usb0="E10002FF" w:usb1="4000ACFF" w:usb2="00000009" w:usb3="00000000" w:csb0="0000019F" w:csb1="00000000"/>
+  </w:font>
+  <w:font w:name="Cambria">
+    <w:panose1 w:val="02040503050406030204"/>
+    <w:charset w:val="00"/>
+    <w:family w:val="roman"/>
+    <w:pitch w:val="variable"/>
+    <w:sig w:usb0="A00002EF" w:usb1="4000004B" w:usb2="00000000" w:usb3="00000000" w:csb0="0000019F" w:csb1="00000000"/>
+  </w:font>
   <w:font w:name="Tahoma">
     <w:panose1 w:val="020B0604030504040204"/>
     <w:charset w:val="00"/>
@@ -395,12 +6539,12 @@
     <w:pitch w:val="variable"/>
     <w:sig w:usb0="E1002EFF" w:usb1="C000605B" w:usb2="00000029" w:usb3="00000000" w:csb0="000101FF" w:csb1="00000000"/>
   </w:font>
-  <w:font w:name="Cambria">
-    <w:panose1 w:val="02040503050406030204"/>
+  <w:font w:name="Consolas">
+    <w:panose1 w:val="020B0609020204030204"/>
     <w:charset w:val="00"/>
-    <w:family w:val="roman"/>
-    <w:pitch w:val="variable"/>
-    <w:sig w:usb0="A00002EF" w:usb1="4000004B" w:usb2="00000000" w:usb3="00000000" w:csb0="0000019F" w:csb1="00000000"/>
+    <w:family w:val="modern"/>
+    <w:pitch w:val="fixed"/>
+    <w:sig w:usb0="E10002FF" w:usb1="4000FCFF" w:usb2="00000009" w:usb3="00000000" w:csb0="0000019F" w:csb1="00000000"/>
   </w:font>
 </w:fonts>
 </file>
@@ -920,15 +7064,4 @@
   <a:objectDefaults/>
   <a:extraClrSchemeLst/>
 </a:theme>
-</file>
-
-<file path=customXml/item1.xml><?xml version="1.0" encoding="utf-8"?>
-<root>
-  <items/>
-  <inornot/>
-</root>
-</file>
-
-<file path=customXml/itemProps1.xml><?xml version="1.0" encoding="utf-8"?>
-<ds:datastoreItem xmlns:ds="http://schemas.openxmlformats.org/officeDocument/2006/customXml" ds:itemID="{543111b2-fc12-4cae-89cc-1d5996e6a7a3}"/>
 </file>
--- a/docx4j/sample-docs/databinding/conventions.docx
+++ b/docx4j/sample-docs/databinding/conventions.docx
@@ -765,7 +765,7 @@
         </w:rPr>
         <w:t xml:space="preserve">An example can be found in </w:t>
       </w:r>
-      <w:hyperlink r:id="rId7" w:history="1">
+      <w:hyperlink r:id="rId10" w:history="1">
         <w:r>
           <w:rPr>
             <w:rStyle w:val="Hyperlink"/>
@@ -4614,7 +4614,7 @@
           <w:sz w:val="15"/>
           <w:szCs w:val="15"/>
         </w:rPr>
-        <w:t>od:xpath</w:t>
+        <w:t>od:xpathref</w:t>
       </w:r>
       <w:r>
         <w:rPr>
@@ -4838,7 +4838,7 @@
           <w:sz w:val="15"/>
           <w:szCs w:val="15"/>
         </w:rPr>
-        <w:t>od:xpath</w:t>
+        <w:t>od:xpathref</w:t>
       </w:r>
       <w:r>
         <w:rPr>
@@ -8010,7 +8010,7 @@
         </w:rPr>
         <w:t xml:space="preserve">Source code can be found at </w:t>
       </w:r>
-      <w:hyperlink r:id="rId8" w:history="1">
+      <w:hyperlink r:id="rId11" w:history="1">
         <w:r>
           <w:rPr>
             <w:rStyle w:val="Hyperlink"/>
@@ -8211,7 +8211,7 @@
           <w:sz w:val="16"/>
           <w:szCs w:val="16"/>
         </w:rPr>
-        <w:t>document version v2</w:t>
+        <w:t>document version v2.01</w:t>
       </w:r>
       <w:r>
         <w:rPr>
@@ -8222,7 +8222,7 @@
           <w:szCs w:val="16"/>
         </w:rPr>
         <w:br/>
-        <w:t>10 October 2010</w:t>
+        <w:t>14 October 2010</w:t>
       </w:r>
     </w:p>
     <w:p>
@@ -8264,7 +8264,7 @@
           <w:sz w:val="16"/>
           <w:szCs w:val="16"/>
         </w:rPr>
-        <w:t>1. content in the sdt tag is minimised, which is necessary since Word restricts the tag content to 74 characters</w:t>
+        <w:t>1. content in the sdt tag is minimised, which is necessary since Word restricts the tag content to 64 characters</w:t>
       </w:r>
     </w:p>
     <w:p>
@@ -9775,14 +9775,44 @@
 <mypart/>
 </file>
 
+<file path=customXml/item3.xml><?xml version="1.0" encoding="utf-8"?>
+<mypart/>
+</file>
+
+<file path=customXml/item4.xml><?xml version="1.0" encoding="utf-8"?>
+<mypart/>
+</file>
+
+<file path=customXml/item5.xml><?xml version="1.0" encoding="utf-8"?>
+<mypart/>
+</file>
+
 <file path=customXml/itemProps1.xml><?xml version="1.0" encoding="utf-8"?>
+<ds:datastoreItem xmlns:ds="http://schemas.openxmlformats.org/officeDocument/2006/customXml" ds:itemID="{62675A00-A2B2-4CF9-B98E-7A4BEF62EDC7}">
+  <ds:schemaRefs/>
+</ds:datastoreItem>
+</file>
+
+<file path=customXml/itemProps2.xml><?xml version="1.0" encoding="utf-8"?>
 <ds:datastoreItem xmlns:ds="http://schemas.openxmlformats.org/officeDocument/2006/customXml" ds:itemID="{59082E2A-B6B7-4257-9D00-BA50D03FCEF9}">
   <ds:schemaRefs/>
 </ds:datastoreItem>
 </file>
 
-<file path=customXml/itemProps2.xml><?xml version="1.0" encoding="utf-8"?>
-<ds:datastoreItem xmlns:ds="http://schemas.openxmlformats.org/officeDocument/2006/customXml" ds:itemID="{62675A00-A2B2-4CF9-B98E-7A4BEF62EDC7}">
+<file path=customXml/itemProps3.xml><?xml version="1.0" encoding="utf-8"?>
+<ds:datastoreItem xmlns:ds="http://schemas.openxmlformats.org/officeDocument/2006/customXml" ds:itemID="{AD9267F1-D6E5-45D8-AE23-094493CCDFFE}">
+  <ds:schemaRefs/>
+</ds:datastoreItem>
+</file>
+
+<file path=customXml/itemProps4.xml><?xml version="1.0" encoding="utf-8"?>
+<ds:datastoreItem xmlns:ds="http://schemas.openxmlformats.org/officeDocument/2006/customXml" ds:itemID="{0BAC17BF-8599-4210-983B-FCBC326D3C84}">
+  <ds:schemaRefs/>
+</ds:datastoreItem>
+</file>
+
+<file path=customXml/itemProps5.xml><?xml version="1.0" encoding="utf-8"?>
+<ds:datastoreItem xmlns:ds="http://schemas.openxmlformats.org/officeDocument/2006/customXml" ds:itemID="{A96B8F2E-6C00-4C7C-951C-5DFA0FD9BE7A}">
   <ds:schemaRefs/>
 </ds:datastoreItem>
 </file>
--- a/docx4j/sample-docs/databinding/conventions.docx
+++ b/docx4j/sample-docs/databinding/conventions.docx
@@ -571,12 +571,12 @@
           <w:rStyle w:val="apple-style-span"/>
           <w:szCs w:val="16"/>
         </w:rPr>
-        <w:t>Suggested Convention</w:t>
-      </w:r>
-    </w:p>
-    <w:p>
-      <w:r>
-        <w:t xml:space="preserve">The suggested convention is to use the Content Control's </w:t>
+        <w:t>Convention</w:t>
+      </w:r>
+    </w:p>
+    <w:p>
+      <w:r>
+        <w:t xml:space="preserve">The convention is to use the Content Control's </w:t>
       </w:r>
       <w:r>
         <w:rPr>
@@ -671,6 +671,11 @@
     <w:p>
       <w:r>
         <w:t xml:space="preserve">Any content controls which had repeat ID tag will have their content appear n times, where n is the number of child nodes </w:t>
+      </w:r>
+    </w:p>
+    <w:p>
+      <w:r>
+        <w:t>Interactive processing typically works by updating the user's custom XML part in response to the user's answers to questions; the user's custom XML part can then be processed in the same way it would be processed in non-interactive processing, to generate the document content proper.</w:t>
       </w:r>
     </w:p>
     <w:p>
@@ -797,6 +802,7 @@
         <w:rPr>
           <w:color w:val="0000FF"/>
         </w:rPr>
+        <w:lastRenderedPageBreak/>
         <w:t xml:space="preserve">  &lt;</w:t>
       </w:r>
       <w:r>
@@ -825,259 +831,550 @@
     </w:p>
     <w:p>
       <w:r>
+        <w:t xml:space="preserve">      &lt;</w:t>
+      </w:r>
+      <w:r>
+        <w:rPr>
+          <w:color w:val="A31515"/>
+        </w:rPr>
+        <w:t>name</w:t>
+      </w:r>
+      <w:r>
+        <w:t>&gt;apples&lt;/</w:t>
+      </w:r>
+      <w:r>
+        <w:rPr>
+          <w:color w:val="A31515"/>
+        </w:rPr>
+        <w:t>name</w:t>
+      </w:r>
+      <w:r>
+        <w:t>&gt;</w:t>
+      </w:r>
+    </w:p>
+    <w:p>
+      <w:r>
+        <w:t xml:space="preserve">      &lt;</w:t>
+      </w:r>
+      <w:r>
+        <w:rPr>
+          <w:color w:val="A31515"/>
+        </w:rPr>
+        <w:t>price</w:t>
+      </w:r>
+      <w:r>
+        <w:t>&gt;$20&lt;/</w:t>
+      </w:r>
+      <w:r>
+        <w:rPr>
+          <w:color w:val="A31515"/>
+        </w:rPr>
+        <w:t>price</w:t>
+      </w:r>
+      <w:r>
+        <w:t>&gt;</w:t>
+      </w:r>
+    </w:p>
+    <w:p>
+      <w:r>
+        <w:t xml:space="preserve">    &lt;/</w:t>
+      </w:r>
+      <w:r>
+        <w:rPr>
+          <w:color w:val="A31515"/>
+        </w:rPr>
+        <w:t>item</w:t>
+      </w:r>
+      <w:r>
+        <w:t>&gt;</w:t>
+      </w:r>
+    </w:p>
+    <w:p>
+      <w:r>
+        <w:t xml:space="preserve">    &lt;</w:t>
+      </w:r>
+      <w:r>
+        <w:rPr>
+          <w:color w:val="A31515"/>
+        </w:rPr>
+        <w:t>item</w:t>
+      </w:r>
+      <w:r>
+        <w:t>&gt;</w:t>
+      </w:r>
+    </w:p>
+    <w:p>
+      <w:r>
+        <w:t xml:space="preserve">      &lt;</w:t>
+      </w:r>
+      <w:r>
+        <w:rPr>
+          <w:color w:val="A31515"/>
+        </w:rPr>
+        <w:t>name</w:t>
+      </w:r>
+      <w:r>
+        <w:t>&gt;bananas&lt;/</w:t>
+      </w:r>
+      <w:r>
+        <w:rPr>
+          <w:color w:val="A31515"/>
+        </w:rPr>
+        <w:t>name</w:t>
+      </w:r>
+      <w:r>
+        <w:t>&gt;</w:t>
+      </w:r>
+    </w:p>
+    <w:p>
+      <w:r>
+        <w:t xml:space="preserve">      &lt;</w:t>
+      </w:r>
+      <w:r>
+        <w:rPr>
+          <w:color w:val="A31515"/>
+        </w:rPr>
+        <w:t>price</w:t>
+      </w:r>
+      <w:r>
+        <w:t>&gt;$30&lt;/</w:t>
+      </w:r>
+      <w:r>
+        <w:rPr>
+          <w:color w:val="A31515"/>
+        </w:rPr>
+        <w:t>price</w:t>
+      </w:r>
+      <w:r>
+        <w:t>&gt;</w:t>
+      </w:r>
+    </w:p>
+    <w:p>
+      <w:r>
+        <w:t xml:space="preserve">    &lt;/</w:t>
+      </w:r>
+      <w:r>
+        <w:rPr>
+          <w:color w:val="A31515"/>
+        </w:rPr>
+        <w:t>item</w:t>
+      </w:r>
+      <w:r>
+        <w:t>&gt;</w:t>
+      </w:r>
+    </w:p>
+    <w:p>
+      <w:r>
+        <w:t xml:space="preserve">    &lt;</w:t>
+      </w:r>
+      <w:r>
+        <w:rPr>
+          <w:color w:val="A31515"/>
+        </w:rPr>
+        <w:t>item</w:t>
+      </w:r>
+      <w:r>
+        <w:t>&gt;</w:t>
+      </w:r>
+    </w:p>
+    <w:p>
+      <w:r>
+        <w:t xml:space="preserve">      &lt;</w:t>
+      </w:r>
+      <w:r>
+        <w:rPr>
+          <w:color w:val="A31515"/>
+        </w:rPr>
+        <w:t>name</w:t>
+      </w:r>
+      <w:r>
+        <w:t>&gt;cherries&lt;/</w:t>
+      </w:r>
+      <w:r>
+        <w:rPr>
+          <w:color w:val="A31515"/>
+        </w:rPr>
+        <w:t>name</w:t>
+      </w:r>
+      <w:r>
+        <w:t>&gt;</w:t>
+      </w:r>
+    </w:p>
+    <w:p>
+      <w:r>
+        <w:t xml:space="preserve">      &lt;</w:t>
+      </w:r>
+      <w:r>
+        <w:rPr>
+          <w:color w:val="A31515"/>
+        </w:rPr>
+        <w:t>price</w:t>
+      </w:r>
+      <w:r>
+        <w:t>&gt;$40&lt;/</w:t>
+      </w:r>
+      <w:r>
+        <w:rPr>
+          <w:color w:val="A31515"/>
+        </w:rPr>
+        <w:t>price</w:t>
+      </w:r>
+      <w:r>
+        <w:t>&gt;</w:t>
+      </w:r>
+    </w:p>
+    <w:p>
+      <w:r>
+        <w:t xml:space="preserve">    &lt;/</w:t>
+      </w:r>
+      <w:r>
+        <w:rPr>
+          <w:color w:val="A31515"/>
+        </w:rPr>
+        <w:t>item</w:t>
+      </w:r>
+      <w:r>
+        <w:t>&gt;</w:t>
+      </w:r>
+    </w:p>
+    <w:p>
+      <w:r>
+        <w:rPr>
+          <w:color w:val="0000FF"/>
+        </w:rPr>
+        <w:t xml:space="preserve">    &lt;</w:t>
+      </w:r>
+      <w:r>
+        <w:t>total</w:t>
+      </w:r>
+      <w:r>
+        <w:rPr>
+          <w:color w:val="0000FF"/>
+        </w:rPr>
+        <w:t>&gt;</w:t>
+      </w:r>
+      <w:r>
+        <w:t>$90</w:t>
+      </w:r>
+      <w:r>
+        <w:rPr>
+          <w:color w:val="0000FF"/>
+        </w:rPr>
+        <w:t>&lt;/</w:t>
+      </w:r>
+      <w:r>
+        <w:t>total</w:t>
+      </w:r>
+      <w:r>
+        <w:rPr>
+          <w:color w:val="0000FF"/>
+        </w:rPr>
+        <w:t>&gt;</w:t>
+      </w:r>
+    </w:p>
+    <w:p>
+      <w:r>
+        <w:t xml:space="preserve">  &lt;/</w:t>
+      </w:r>
+      <w:r>
+        <w:rPr>
+          <w:color w:val="A31515"/>
+        </w:rPr>
+        <w:t>items</w:t>
+      </w:r>
+      <w:r>
+        <w:t>&gt;</w:t>
+      </w:r>
+    </w:p>
+    <w:p>
+      <w:r>
+        <w:t xml:space="preserve">  &lt;</w:t>
+      </w:r>
+      <w:r>
+        <w:rPr>
+          <w:color w:val="A31515"/>
+        </w:rPr>
+        <w:t>misc</w:t>
+      </w:r>
+      <w:r>
+        <w:t>&gt;</w:t>
+      </w:r>
+    </w:p>
+    <w:p>
+      <w:r>
+        <w:rPr>
+          <w:color w:val="0000FF"/>
+        </w:rPr>
+        <w:t xml:space="preserve">    &lt;</w:t>
+      </w:r>
+      <w:r>
+        <w:t>includeBankDetails</w:t>
+      </w:r>
+      <w:r>
+        <w:rPr>
+          <w:color w:val="0000FF"/>
+        </w:rPr>
+        <w:t>&gt;</w:t>
+      </w:r>
+      <w:r>
+        <w:t>true</w:t>
+      </w:r>
+      <w:r>
+        <w:rPr>
+          <w:color w:val="0000FF"/>
+        </w:rPr>
+        <w:t>&lt;/</w:t>
+      </w:r>
+      <w:r>
+        <w:t>includeBankDetails</w:t>
+      </w:r>
+      <w:r>
+        <w:rPr>
+          <w:color w:val="0000FF"/>
+        </w:rPr>
+        <w:t>&gt;</w:t>
+      </w:r>
+    </w:p>
+    <w:p>
+      <w:r>
+        <w:t xml:space="preserve">  &lt;/</w:t>
+      </w:r>
+      <w:r>
+        <w:rPr>
+          <w:color w:val="A31515"/>
+        </w:rPr>
+        <w:t>misc</w:t>
+      </w:r>
+      <w:r>
+        <w:t>&gt;</w:t>
+      </w:r>
+    </w:p>
+    <w:p>
+      <w:r>
+        <w:t xml:space="preserve">   </w:t>
+      </w:r>
+    </w:p>
+    <w:p>
+      <w:pPr>
+        <w:rPr>
+          <w:color w:val="0000FF"/>
+        </w:rPr>
+      </w:pPr>
+      <w:r>
+        <w:rPr>
+          <w:color w:val="0000FF"/>
+        </w:rPr>
+        <w:t>&lt;/</w:t>
+      </w:r>
+      <w:r>
+        <w:t>invoice</w:t>
+      </w:r>
+      <w:r>
+        <w:rPr>
+          <w:color w:val="0000FF"/>
+        </w:rPr>
+        <w:t>&gt;</w:t>
+      </w:r>
+    </w:p>
+    <w:p/>
+    <w:p>
+      <w:r>
+        <w:t>invoice_preprocessed_OUT.xml is the result of processing invoice.docx, using the docx4j implementation of this convention.</w:t>
+      </w:r>
+    </w:p>
+    <w:p>
+      <w:r>
+        <w:t>invoice_bound_OUT.xml is the result of processing all the binding information (ie the equivalent of what Word does when opening invoice_preprocessed_OUT.xml).</w:t>
+      </w:r>
+    </w:p>
+    <w:p>
+      <w:r>
+        <w:t>Notice that Word 2007 can open all 3 documents, and behaves as one would expect.</w:t>
+      </w:r>
+    </w:p>
+    <w:p>
+      <w:pPr>
+        <w:pStyle w:val="Heading1"/>
+      </w:pPr>
+      <w:r>
+        <w:t>XPath definitions</w:t>
+      </w:r>
+    </w:p>
+    <w:p>
+      <w:r>
+        <w:t>There is a Custom XML Part which specifies all the XPath expressions used, in repeats, conditions, and standard bindings.</w:t>
+      </w:r>
+    </w:p>
+    <w:p>
+      <w:r>
+        <w:t>For example:</w:t>
+      </w:r>
+    </w:p>
+    <w:p>
+      <w:r>
+        <w:t>&lt;</w:t>
+      </w:r>
+      <w:r>
+        <w:rPr>
+          <w:color w:val="A31515"/>
+        </w:rPr>
+        <w:t>od:xpaths</w:t>
+      </w:r>
+      <w:r>
+        <w:t xml:space="preserve"> </w:t>
+      </w:r>
+      <w:r>
+        <w:rPr>
+          <w:color w:val="FF0000"/>
+        </w:rPr>
+        <w:t>xmlns:od</w:t>
+      </w:r>
+      <w:r>
+        <w:t>="http://opendope.org/xpaths"&gt;</w:t>
+      </w:r>
+    </w:p>
+    <w:p>
+      <w:r>
+        <w:t xml:space="preserve">  &lt;</w:t>
+      </w:r>
+      <w:r>
+        <w:rPr>
+          <w:color w:val="A31515"/>
+        </w:rPr>
+        <w:t>od:xpath</w:t>
+      </w:r>
+      <w:r>
+        <w:t xml:space="preserve"> </w:t>
+      </w:r>
+      <w:r>
+        <w:rPr>
+          <w:color w:val="FF0000"/>
+        </w:rPr>
+        <w:t>id</w:t>
+      </w:r>
+      <w:r>
+        <w:t>="x1"&gt;</w:t>
+      </w:r>
+    </w:p>
+    <w:p>
+      <w:r>
+        <w:t xml:space="preserve">    &lt;</w:t>
+      </w:r>
+      <w:r>
+        <w:rPr>
+          <w:color w:val="A31515"/>
+        </w:rPr>
+        <w:t>od:dataBinding</w:t>
+      </w:r>
+      <w:r>
+        <w:t xml:space="preserve"> </w:t>
+      </w:r>
+      <w:r>
+        <w:rPr>
+          <w:color w:val="FF0000"/>
+        </w:rPr>
+        <w:t>storeItemID</w:t>
+      </w:r>
+      <w:r>
+        <w:t xml:space="preserve">="{8B049945-9DFE-4726-9DE9-CF5691E53858}" </w:t>
+      </w:r>
+      <w:r>
+        <w:rPr>
+          <w:color w:val="FF0000"/>
+        </w:rPr>
+        <w:t>xpath</w:t>
+      </w:r>
+      <w:r>
+        <w:t>="/invoice[1]/customer[1]/name[1]"/&gt;</w:t>
+      </w:r>
+    </w:p>
+    <w:p>
+      <w:r>
+        <w:rPr>
+          <w:color w:val="0000FF"/>
+        </w:rPr>
+        <w:t xml:space="preserve">  &lt;/</w:t>
+      </w:r>
+      <w:r>
+        <w:t>od:xpath</w:t>
+      </w:r>
+      <w:r>
+        <w:rPr>
+          <w:color w:val="0000FF"/>
+        </w:rPr>
+        <w:t>&gt;</w:t>
+      </w:r>
+    </w:p>
+    <w:p>
+      <w:r>
+        <w:t xml:space="preserve">  &lt;</w:t>
+      </w:r>
+      <w:r>
+        <w:rPr>
+          <w:color w:val="A31515"/>
+        </w:rPr>
+        <w:t>od:xpath</w:t>
+      </w:r>
+      <w:r>
+        <w:t xml:space="preserve"> </w:t>
+      </w:r>
+      <w:r>
+        <w:rPr>
+          <w:color w:val="FF0000"/>
+        </w:rPr>
+        <w:t>id</w:t>
+      </w:r>
+      <w:r>
+        <w:t>="x2"&gt;</w:t>
+      </w:r>
+    </w:p>
+    <w:p>
+      <w:r>
+        <w:t xml:space="preserve">    &lt;</w:t>
+      </w:r>
+      <w:r>
+        <w:rPr>
+          <w:color w:val="A31515"/>
+        </w:rPr>
+        <w:t>od:dataBinding</w:t>
+      </w:r>
+      <w:r>
+        <w:t xml:space="preserve"> </w:t>
+      </w:r>
+      <w:r>
+        <w:rPr>
+          <w:color w:val="FF0000"/>
+        </w:rPr>
+        <w:t>storeItemID</w:t>
+      </w:r>
+      <w:r>
+        <w:t xml:space="preserve">="{8b049945-9dfe-4726-9de9-cf5691e53858}" </w:t>
+      </w:r>
+      <w:r>
+        <w:rPr>
+          <w:color w:val="FF0000"/>
+        </w:rPr>
+        <w:t>xpath</w:t>
+      </w:r>
+      <w:r>
+        <w:t>="/invoice[1]/items"/&gt;</w:t>
+      </w:r>
+    </w:p>
+    <w:p>
+      <w:r>
+        <w:rPr>
+          <w:color w:val="0000FF"/>
+        </w:rPr>
         <w:lastRenderedPageBreak/>
-        <w:t xml:space="preserve">      &lt;</w:t>
-      </w:r>
-      <w:r>
-        <w:rPr>
-          <w:color w:val="A31515"/>
-        </w:rPr>
-        <w:t>name</w:t>
-      </w:r>
-      <w:r>
-        <w:t>&gt;apples&lt;/</w:t>
-      </w:r>
-      <w:r>
-        <w:rPr>
-          <w:color w:val="A31515"/>
-        </w:rPr>
-        <w:t>name</w:t>
-      </w:r>
-      <w:r>
-        <w:t>&gt;</w:t>
-      </w:r>
-    </w:p>
-    <w:p>
-      <w:r>
-        <w:t xml:space="preserve">      &lt;</w:t>
-      </w:r>
-      <w:r>
-        <w:rPr>
-          <w:color w:val="A31515"/>
-        </w:rPr>
-        <w:t>price</w:t>
-      </w:r>
-      <w:r>
-        <w:t>&gt;$20&lt;/</w:t>
-      </w:r>
-      <w:r>
-        <w:rPr>
-          <w:color w:val="A31515"/>
-        </w:rPr>
-        <w:t>price</w:t>
-      </w:r>
-      <w:r>
-        <w:t>&gt;</w:t>
-      </w:r>
-    </w:p>
-    <w:p>
-      <w:r>
-        <w:t xml:space="preserve">    &lt;/</w:t>
-      </w:r>
-      <w:r>
-        <w:rPr>
-          <w:color w:val="A31515"/>
-        </w:rPr>
-        <w:t>item</w:t>
-      </w:r>
-      <w:r>
-        <w:t>&gt;</w:t>
-      </w:r>
-    </w:p>
-    <w:p>
-      <w:r>
-        <w:t xml:space="preserve">    &lt;</w:t>
-      </w:r>
-      <w:r>
-        <w:rPr>
-          <w:color w:val="A31515"/>
-        </w:rPr>
-        <w:t>item</w:t>
-      </w:r>
-      <w:r>
-        <w:t>&gt;</w:t>
-      </w:r>
-    </w:p>
-    <w:p>
-      <w:r>
-        <w:t xml:space="preserve">      &lt;</w:t>
-      </w:r>
-      <w:r>
-        <w:rPr>
-          <w:color w:val="A31515"/>
-        </w:rPr>
-        <w:t>name</w:t>
-      </w:r>
-      <w:r>
-        <w:t>&gt;bananas&lt;/</w:t>
-      </w:r>
-      <w:r>
-        <w:rPr>
-          <w:color w:val="A31515"/>
-        </w:rPr>
-        <w:t>name</w:t>
-      </w:r>
-      <w:r>
-        <w:t>&gt;</w:t>
-      </w:r>
-    </w:p>
-    <w:p>
-      <w:r>
-        <w:t xml:space="preserve">      &lt;</w:t>
-      </w:r>
-      <w:r>
-        <w:rPr>
-          <w:color w:val="A31515"/>
-        </w:rPr>
-        <w:t>price</w:t>
-      </w:r>
-      <w:r>
-        <w:t>&gt;$30&lt;/</w:t>
-      </w:r>
-      <w:r>
-        <w:rPr>
-          <w:color w:val="A31515"/>
-        </w:rPr>
-        <w:t>price</w:t>
-      </w:r>
-      <w:r>
-        <w:t>&gt;</w:t>
-      </w:r>
-    </w:p>
-    <w:p>
-      <w:r>
-        <w:t xml:space="preserve">    &lt;/</w:t>
-      </w:r>
-      <w:r>
-        <w:rPr>
-          <w:color w:val="A31515"/>
-        </w:rPr>
-        <w:t>item</w:t>
-      </w:r>
-      <w:r>
-        <w:t>&gt;</w:t>
-      </w:r>
-    </w:p>
-    <w:p>
-      <w:r>
-        <w:t xml:space="preserve">    &lt;</w:t>
-      </w:r>
-      <w:r>
-        <w:rPr>
-          <w:color w:val="A31515"/>
-        </w:rPr>
-        <w:t>item</w:t>
-      </w:r>
-      <w:r>
-        <w:t>&gt;</w:t>
-      </w:r>
-    </w:p>
-    <w:p>
-      <w:r>
-        <w:t xml:space="preserve">      &lt;</w:t>
-      </w:r>
-      <w:r>
-        <w:rPr>
-          <w:color w:val="A31515"/>
-        </w:rPr>
-        <w:t>name</w:t>
-      </w:r>
-      <w:r>
-        <w:t>&gt;cherries&lt;/</w:t>
-      </w:r>
-      <w:r>
-        <w:rPr>
-          <w:color w:val="A31515"/>
-        </w:rPr>
-        <w:t>name</w:t>
-      </w:r>
-      <w:r>
-        <w:t>&gt;</w:t>
-      </w:r>
-    </w:p>
-    <w:p>
-      <w:r>
-        <w:t xml:space="preserve">      &lt;</w:t>
-      </w:r>
-      <w:r>
-        <w:rPr>
-          <w:color w:val="A31515"/>
-        </w:rPr>
-        <w:t>price</w:t>
-      </w:r>
-      <w:r>
-        <w:t>&gt;$40&lt;/</w:t>
-      </w:r>
-      <w:r>
-        <w:rPr>
-          <w:color w:val="A31515"/>
-        </w:rPr>
-        <w:t>price</w:t>
-      </w:r>
-      <w:r>
-        <w:t>&gt;</w:t>
-      </w:r>
-    </w:p>
-    <w:p>
-      <w:r>
-        <w:t xml:space="preserve">    &lt;/</w:t>
-      </w:r>
-      <w:r>
-        <w:rPr>
-          <w:color w:val="A31515"/>
-        </w:rPr>
-        <w:t>item</w:t>
-      </w:r>
-      <w:r>
-        <w:t>&gt;</w:t>
-      </w:r>
-    </w:p>
-    <w:p>
-      <w:r>
-        <w:rPr>
-          <w:color w:val="0000FF"/>
-        </w:rPr>
-        <w:t xml:space="preserve">    &lt;</w:t>
-      </w:r>
-      <w:r>
-        <w:t>total</w:t>
-      </w:r>
-      <w:r>
-        <w:rPr>
-          <w:color w:val="0000FF"/>
-        </w:rPr>
-        <w:t>&gt;</w:t>
-      </w:r>
-      <w:r>
-        <w:t>$90</w:t>
-      </w:r>
-      <w:r>
-        <w:rPr>
-          <w:color w:val="0000FF"/>
-        </w:rPr>
-        <w:t>&lt;/</w:t>
-      </w:r>
-      <w:r>
-        <w:t>total</w:t>
-      </w:r>
-      <w:r>
-        <w:rPr>
-          <w:color w:val="0000FF"/>
-        </w:rPr>
-        <w:t>&gt;</w:t>
-      </w:r>
-    </w:p>
-    <w:p>
-      <w:r>
         <w:t xml:space="preserve">  &lt;/</w:t>
       </w:r>
       <w:r>
-        <w:rPr>
-          <w:color w:val="A31515"/>
-        </w:rPr>
-        <w:t>items</w:t>
-      </w:r>
-      <w:r>
+        <w:t>od:xpath</w:t>
+      </w:r>
+      <w:r>
+        <w:rPr>
+          <w:color w:val="0000FF"/>
+        </w:rPr>
         <w:t>&gt;</w:t>
       </w:r>
     </w:p>
@@ -1089,131 +1386,7 @@
         <w:rPr>
           <w:color w:val="A31515"/>
         </w:rPr>
-        <w:t>misc</w:t>
-      </w:r>
-      <w:r>
-        <w:t>&gt;</w:t>
-      </w:r>
-    </w:p>
-    <w:p>
-      <w:r>
-        <w:rPr>
-          <w:color w:val="0000FF"/>
-        </w:rPr>
-        <w:t xml:space="preserve">    &lt;</w:t>
-      </w:r>
-      <w:r>
-        <w:t>includeBankDetails</w:t>
-      </w:r>
-      <w:r>
-        <w:rPr>
-          <w:color w:val="0000FF"/>
-        </w:rPr>
-        <w:t>&gt;</w:t>
-      </w:r>
-      <w:r>
-        <w:t>true</w:t>
-      </w:r>
-      <w:r>
-        <w:rPr>
-          <w:color w:val="0000FF"/>
-        </w:rPr>
-        <w:t>&lt;/</w:t>
-      </w:r>
-      <w:r>
-        <w:t>includeBankDetails</w:t>
-      </w:r>
-      <w:r>
-        <w:rPr>
-          <w:color w:val="0000FF"/>
-        </w:rPr>
-        <w:t>&gt;</w:t>
-      </w:r>
-    </w:p>
-    <w:p>
-      <w:r>
-        <w:t xml:space="preserve">  &lt;/</w:t>
-      </w:r>
-      <w:r>
-        <w:rPr>
-          <w:color w:val="A31515"/>
-        </w:rPr>
-        <w:t>misc</w:t>
-      </w:r>
-      <w:r>
-        <w:t>&gt;</w:t>
-      </w:r>
-    </w:p>
-    <w:p>
-      <w:r>
-        <w:t xml:space="preserve">   </w:t>
-      </w:r>
-    </w:p>
-    <w:p>
-      <w:pPr>
-        <w:rPr>
-          <w:color w:val="0000FF"/>
-        </w:rPr>
-      </w:pPr>
-      <w:r>
-        <w:rPr>
-          <w:color w:val="0000FF"/>
-        </w:rPr>
-        <w:t>&lt;/</w:t>
-      </w:r>
-      <w:r>
-        <w:t>invoice</w:t>
-      </w:r>
-      <w:r>
-        <w:rPr>
-          <w:color w:val="0000FF"/>
-        </w:rPr>
-        <w:t>&gt;</w:t>
-      </w:r>
-    </w:p>
-    <w:p/>
-    <w:p>
-      <w:r>
-        <w:t>invoice_preprocessed_OUT.xml is the result of processing invoice.docx, using the docx4j implementation of this convention.</w:t>
-      </w:r>
-    </w:p>
-    <w:p>
-      <w:r>
-        <w:t>invoice_bound_OUT.xml is the result of processing all the binding information (ie the equivalent of what Word does when opening invoice_preprocessed_OUT.xml).</w:t>
-      </w:r>
-    </w:p>
-    <w:p>
-      <w:r>
-        <w:t>Notice that Word 2007 can open all 3 documents, and behaves as one would expect.</w:t>
-      </w:r>
-    </w:p>
-    <w:p>
-      <w:pPr>
-        <w:pStyle w:val="Heading1"/>
-      </w:pPr>
-      <w:r>
-        <w:t>XPath definitions</w:t>
-      </w:r>
-    </w:p>
-    <w:p>
-      <w:r>
-        <w:t>There is a Custom XML Part which specifies all the XPath expressions used, in repeats, conditions, and standard bindings.</w:t>
-      </w:r>
-    </w:p>
-    <w:p>
-      <w:r>
-        <w:t>For example:</w:t>
-      </w:r>
-    </w:p>
-    <w:p>
-      <w:r>
-        <w:t>&lt;</w:t>
-      </w:r>
-      <w:r>
-        <w:rPr>
-          <w:color w:val="A31515"/>
-        </w:rPr>
-        <w:t>od:xpaths</w:t>
+        <w:t>od:xpath</w:t>
       </w:r>
       <w:r>
         <w:t xml:space="preserve"> </w:t>
@@ -1222,182 +1395,14 @@
         <w:rPr>
           <w:color w:val="FF0000"/>
         </w:rPr>
-        <w:t>xmlns:od</w:t>
-      </w:r>
-      <w:r>
-        <w:t>="http://opendope.org/xpaths"&gt;</w:t>
-      </w:r>
-    </w:p>
-    <w:p>
-      <w:r>
-        <w:t xml:space="preserve">  &lt;</w:t>
-      </w:r>
-      <w:r>
-        <w:rPr>
-          <w:color w:val="A31515"/>
-        </w:rPr>
-        <w:t>od:xpath</w:t>
-      </w:r>
-      <w:r>
-        <w:t xml:space="preserve"> </w:t>
-      </w:r>
-      <w:r>
-        <w:rPr>
-          <w:color w:val="FF0000"/>
-        </w:rPr>
         <w:t>id</w:t>
       </w:r>
       <w:r>
-        <w:t>="x1"&gt;</w:t>
-      </w:r>
-    </w:p>
-    <w:p>
-      <w:r>
-        <w:t xml:space="preserve">    &lt;</w:t>
-      </w:r>
-      <w:r>
-        <w:rPr>
-          <w:color w:val="A31515"/>
-        </w:rPr>
-        <w:t>od:dataBinding</w:t>
-      </w:r>
-      <w:r>
-        <w:t xml:space="preserve"> </w:t>
-      </w:r>
-      <w:r>
-        <w:rPr>
-          <w:color w:val="FF0000"/>
-        </w:rPr>
-        <w:t>storeItemID</w:t>
-      </w:r>
-      <w:r>
-        <w:t xml:space="preserve">="{8B049945-9DFE-4726-9DE9-CF5691E53858}" </w:t>
-      </w:r>
-      <w:r>
-        <w:rPr>
-          <w:color w:val="FF0000"/>
-        </w:rPr>
-        <w:t>xpath</w:t>
-      </w:r>
-      <w:r>
-        <w:t>="/invoice[1]/customer[1]/name[1]"/&gt;</w:t>
-      </w:r>
-    </w:p>
-    <w:p>
-      <w:r>
-        <w:rPr>
-          <w:color w:val="0000FF"/>
-        </w:rPr>
-        <w:t xml:space="preserve">  &lt;/</w:t>
-      </w:r>
-      <w:r>
-        <w:t>od:xpath</w:t>
-      </w:r>
-      <w:r>
-        <w:rPr>
-          <w:color w:val="0000FF"/>
-        </w:rPr>
-        <w:t>&gt;</w:t>
-      </w:r>
-    </w:p>
-    <w:p>
-      <w:r>
-        <w:t xml:space="preserve">  &lt;</w:t>
-      </w:r>
-      <w:r>
-        <w:rPr>
-          <w:color w:val="A31515"/>
-        </w:rPr>
-        <w:t>od:xpath</w:t>
-      </w:r>
-      <w:r>
-        <w:t xml:space="preserve"> </w:t>
-      </w:r>
-      <w:r>
-        <w:rPr>
-          <w:color w:val="FF0000"/>
-        </w:rPr>
-        <w:t>id</w:t>
-      </w:r>
-      <w:r>
-        <w:t>="x2"&gt;</w:t>
-      </w:r>
-    </w:p>
-    <w:p>
-      <w:r>
-        <w:t xml:space="preserve">    &lt;</w:t>
-      </w:r>
-      <w:r>
-        <w:rPr>
-          <w:color w:val="A31515"/>
-        </w:rPr>
-        <w:t>od:dataBinding</w:t>
-      </w:r>
-      <w:r>
-        <w:t xml:space="preserve"> </w:t>
-      </w:r>
-      <w:r>
-        <w:rPr>
-          <w:color w:val="FF0000"/>
-        </w:rPr>
-        <w:t>storeItemID</w:t>
-      </w:r>
-      <w:r>
-        <w:t xml:space="preserve">="{8b049945-9dfe-4726-9de9-cf5691e53858}" </w:t>
-      </w:r>
-      <w:r>
-        <w:rPr>
-          <w:color w:val="FF0000"/>
-        </w:rPr>
-        <w:t>xpath</w:t>
-      </w:r>
-      <w:r>
-        <w:t>="/invoice[1]/items"/&gt;</w:t>
-      </w:r>
-    </w:p>
-    <w:p>
-      <w:r>
-        <w:rPr>
-          <w:color w:val="0000FF"/>
-        </w:rPr>
-        <w:t xml:space="preserve">  &lt;/</w:t>
-      </w:r>
-      <w:r>
-        <w:t>od:xpath</w:t>
-      </w:r>
-      <w:r>
-        <w:rPr>
-          <w:color w:val="0000FF"/>
-        </w:rPr>
-        <w:t>&gt;</w:t>
-      </w:r>
-    </w:p>
-    <w:p>
-      <w:r>
-        <w:t xml:space="preserve">  &lt;</w:t>
-      </w:r>
-      <w:r>
-        <w:rPr>
-          <w:color w:val="A31515"/>
-        </w:rPr>
-        <w:t>od:xpath</w:t>
-      </w:r>
-      <w:r>
-        <w:t xml:space="preserve"> </w:t>
-      </w:r>
-      <w:r>
-        <w:rPr>
-          <w:color w:val="FF0000"/>
-        </w:rPr>
-        <w:t>id</w:t>
-      </w:r>
-      <w:r>
         <w:t>="x3"&gt;</w:t>
       </w:r>
     </w:p>
     <w:p>
       <w:r>
-        <w:lastRenderedPageBreak/>
         <w:t xml:space="preserve">    &lt;</w:t>
       </w:r>
       <w:r>
@@ -1716,357 +1721,1405 @@
         <w:t xml:space="preserve"> )</w:t>
       </w:r>
     </w:p>
-    <w:p/>
     <w:p>
       <w:pPr>
         <w:pStyle w:val="Heading1"/>
       </w:pPr>
       <w:r>
-        <w:t>od:condition tag</w:t>
-      </w:r>
-    </w:p>
-    <w:p>
-      <w:r>
-        <w:rPr>
-          <w:rStyle w:val="apple-style-span"/>
-          <w:color w:val="000000"/>
-        </w:rPr>
-        <w:t>The content control is included if its condition evaluates to true, and excluded if it is false.</w:t>
-      </w:r>
-    </w:p>
-    <w:p>
-      <w:r>
-        <w:t>If you look at invoice.docx, you'll see it contains an sdt with:</w:t>
-      </w:r>
-    </w:p>
-    <w:p>
-      <w:r>
-        <w:t xml:space="preserve">      &lt;</w:t>
-      </w:r>
-      <w:r>
-        <w:rPr>
-          <w:color w:val="A31515"/>
-        </w:rPr>
-        <w:t>w:sdtPr</w:t>
-      </w:r>
-      <w:r>
-        <w:t>&gt;</w:t>
-      </w:r>
-    </w:p>
-    <w:p>
-      <w:r>
-        <w:t xml:space="preserve">        &lt;</w:t>
-      </w:r>
-      <w:r>
-        <w:rPr>
-          <w:color w:val="A31515"/>
-        </w:rPr>
-        <w:t>w:tag</w:t>
-      </w:r>
-      <w:r>
-        <w:t xml:space="preserve"> </w:t>
-      </w:r>
-      <w:r>
-        <w:rPr>
-          <w:color w:val="FF0000"/>
-        </w:rPr>
-        <w:t>w:val</w:t>
-      </w:r>
-      <w:r>
-        <w:t>="od:condition=c5"/&gt;</w:t>
-      </w:r>
-    </w:p>
-    <w:p>
-      <w:r>
-        <w:t xml:space="preserve">      &lt;/</w:t>
-      </w:r>
-      <w:r>
-        <w:rPr>
-          <w:color w:val="A31515"/>
-        </w:rPr>
-        <w:t>w:sdtPr</w:t>
-      </w:r>
-      <w:r>
-        <w:t>&gt;</w:t>
-      </w:r>
-    </w:p>
-    <w:p/>
-    <w:p>
-      <w:r>
-        <w:t>This refers to the conditions CustomXML part:</w:t>
-      </w:r>
-    </w:p>
-    <w:p>
-      <w:r>
-        <w:lastRenderedPageBreak/>
-        <w:t>&lt;</w:t>
-      </w:r>
-      <w:r>
-        <w:rPr>
-          <w:color w:val="A31515"/>
-        </w:rPr>
-        <w:t>od:conditions</w:t>
-      </w:r>
-      <w:r>
-        <w:t xml:space="preserve"> </w:t>
-      </w:r>
-      <w:r>
-        <w:rPr>
-          <w:color w:val="FF0000"/>
-        </w:rPr>
-        <w:t>xmlns:od</w:t>
-      </w:r>
-      <w:r>
-        <w:t>="http://opendope.org/conditions" &gt;</w:t>
-      </w:r>
-    </w:p>
-    <w:p>
-      <w:r>
-        <w:rPr>
-          <w:color w:val="0000FF"/>
-        </w:rPr>
-        <w:t xml:space="preserve">  &lt;</w:t>
-      </w:r>
-      <w:r>
-        <w:t>od:condition</w:t>
-      </w:r>
-      <w:r>
-        <w:rPr>
-          <w:color w:val="0000FF"/>
-        </w:rPr>
-        <w:t xml:space="preserve"> </w:t>
-      </w:r>
-      <w:r>
-        <w:rPr>
-          <w:color w:val="FF0000"/>
-        </w:rPr>
-        <w:t>id</w:t>
-      </w:r>
-      <w:r>
-        <w:rPr>
-          <w:color w:val="0000FF"/>
-        </w:rPr>
-        <w:t>=</w:t>
-      </w:r>
-      <w:r>
-        <w:t>"</w:t>
-      </w:r>
-      <w:r>
-        <w:rPr>
-          <w:color w:val="0000FF"/>
-        </w:rPr>
-        <w:t>c5</w:t>
-      </w:r>
-      <w:r>
-        <w:t>"</w:t>
-      </w:r>
-      <w:r>
-        <w:rPr>
-          <w:color w:val="0000FF"/>
-        </w:rPr>
-        <w:t>&gt;</w:t>
-      </w:r>
-    </w:p>
-    <w:p>
-      <w:r>
-        <w:t xml:space="preserve">    &lt;</w:t>
-      </w:r>
-      <w:r>
-        <w:rPr>
-          <w:color w:val="A31515"/>
-        </w:rPr>
-        <w:t>od:xpathref</w:t>
-      </w:r>
-      <w:r>
-        <w:t xml:space="preserve"> </w:t>
-      </w:r>
-      <w:r>
-        <w:rPr>
-          <w:color w:val="FF0000"/>
-        </w:rPr>
-        <w:t>id</w:t>
-      </w:r>
-      <w:r>
-        <w:t>="x5"/&gt;</w:t>
-      </w:r>
-    </w:p>
-    <w:p>
-      <w:r>
-        <w:rPr>
-          <w:color w:val="0000FF"/>
-        </w:rPr>
-        <w:t xml:space="preserve">  &lt;/</w:t>
-      </w:r>
-      <w:r>
-        <w:t>od:condition</w:t>
-      </w:r>
-      <w:r>
-        <w:rPr>
-          <w:color w:val="0000FF"/>
-        </w:rPr>
-        <w:t>&gt;</w:t>
-      </w:r>
-    </w:p>
-    <w:p>
-      <w:r>
-        <w:rPr>
-          <w:color w:val="0000FF"/>
-        </w:rPr>
-        <w:t xml:space="preserve">  &lt;</w:t>
-      </w:r>
-      <w:r>
-        <w:t>od:condition</w:t>
-      </w:r>
-      <w:r>
-        <w:rPr>
-          <w:color w:val="0000FF"/>
-        </w:rPr>
-        <w:t xml:space="preserve"> </w:t>
-      </w:r>
-      <w:r>
-        <w:rPr>
-          <w:color w:val="FF0000"/>
-        </w:rPr>
-        <w:t>id</w:t>
-      </w:r>
-      <w:r>
-        <w:rPr>
-          <w:color w:val="0000FF"/>
-        </w:rPr>
-        <w:t>=</w:t>
-      </w:r>
-      <w:r>
-        <w:t>"</w:t>
-      </w:r>
-      <w:r>
-        <w:rPr>
-          <w:color w:val="0000FF"/>
-        </w:rPr>
-        <w:t>c6</w:t>
-      </w:r>
-      <w:r>
-        <w:t>"</w:t>
-      </w:r>
-      <w:r>
-        <w:rPr>
-          <w:color w:val="0000FF"/>
-        </w:rPr>
-        <w:t>&gt;</w:t>
-      </w:r>
-    </w:p>
-    <w:p>
-      <w:r>
-        <w:t xml:space="preserve">    &lt;</w:t>
-      </w:r>
-      <w:r>
-        <w:rPr>
-          <w:color w:val="A31515"/>
-        </w:rPr>
-        <w:t>od:xpathref</w:t>
-      </w:r>
-      <w:r>
-        <w:t xml:space="preserve"> </w:t>
-      </w:r>
-      <w:r>
-        <w:rPr>
-          <w:color w:val="FF0000"/>
-        </w:rPr>
-        <w:t>id</w:t>
-      </w:r>
-      <w:r>
-        <w:t>="x6"/&gt;</w:t>
-      </w:r>
-    </w:p>
-    <w:p>
-      <w:r>
-        <w:rPr>
-          <w:color w:val="0000FF"/>
-        </w:rPr>
-        <w:t xml:space="preserve">  &lt;/</w:t>
-      </w:r>
-      <w:r>
-        <w:t>od:condition</w:t>
-      </w:r>
-      <w:r>
-        <w:rPr>
-          <w:color w:val="0000FF"/>
-        </w:rPr>
-        <w:t>&gt;</w:t>
-      </w:r>
-    </w:p>
-    <w:p>
-      <w:pPr>
-        <w:rPr>
-          <w:color w:val="0000FF"/>
-        </w:rPr>
-      </w:pPr>
-      <w:r>
-        <w:rPr>
-          <w:color w:val="0000FF"/>
-        </w:rPr>
-        <w:t>&lt;/</w:t>
-      </w:r>
-      <w:r>
-        <w:t>od:conditions</w:t>
-      </w:r>
-      <w:r>
-        <w:rPr>
-          <w:color w:val="0000FF"/>
-        </w:rPr>
-        <w:t>&gt;</w:t>
-      </w:r>
-    </w:p>
-    <w:p/>
-    <w:p>
-      <w:r>
-        <w:t xml:space="preserve">In this example, the condition simply uses the value of </w:t>
-      </w:r>
-    </w:p>
-    <w:p>
-      <w:r>
-        <w:t xml:space="preserve">    &lt;</w:t>
-      </w:r>
-      <w:r>
-        <w:rPr>
-          <w:color w:val="A31515"/>
-        </w:rPr>
-        <w:t>od:xpath</w:t>
-      </w:r>
-      <w:r>
-        <w:t xml:space="preserve"> </w:t>
-      </w:r>
-      <w:r>
-        <w:rPr>
-          <w:color w:val="FF0000"/>
-        </w:rPr>
-        <w:t>id</w:t>
-      </w:r>
-      <w:r>
-        <w:t>="x5"/&gt;</w:t>
-      </w:r>
-    </w:p>
-    <w:p/>
-    <w:p>
-      <w:r>
-        <w:t>but boolean expressions are also permitted.</w:t>
-      </w:r>
-    </w:p>
-    <w:p>
-      <w:pPr>
-        <w:pStyle w:val="Heading1"/>
-        <w:rPr>
-          <w:rStyle w:val="apple-style-span"/>
+        <w:t>Questions Part</w:t>
+      </w:r>
+    </w:p>
+    <w:p>
+      <w:pPr>
+        <w:pStyle w:val="First"/>
+        <w:rPr>
           <w:rFonts w:ascii="Arial" w:hAnsi="Arial" w:cs="Arial"/>
-          <w:color w:val="000000"/>
           <w:sz w:val="16"/>
           <w:szCs w:val="16"/>
         </w:rPr>
       </w:pPr>
       <w:r>
         <w:rPr>
-          <w:rStyle w:val="apple-style-span"/>
+          <w:rFonts w:ascii="Arial" w:hAnsi="Arial" w:cs="Arial"/>
+          <w:sz w:val="16"/>
           <w:szCs w:val="16"/>
         </w:rPr>
+        <w:t>If the template is set up for interactive processing, an additional Custom XML Part specifies the questions which are used to elicit values from the user for inse</w:t>
+      </w:r>
+      <w:r>
+        <w:rPr>
+          <w:rFonts w:ascii="Arial" w:hAnsi="Arial" w:cs="Arial"/>
+          <w:sz w:val="16"/>
+          <w:szCs w:val="16"/>
+        </w:rPr>
+        <w:t>r</w:t>
+      </w:r>
+      <w:r>
+        <w:rPr>
+          <w:rFonts w:ascii="Arial" w:hAnsi="Arial" w:cs="Arial"/>
+          <w:sz w:val="16"/>
+          <w:szCs w:val="16"/>
+        </w:rPr>
+        <w:t xml:space="preserve">tion into the answer file Custom XML part.  </w:t>
+      </w:r>
+    </w:p>
+    <w:p>
+      <w:pPr>
+        <w:autoSpaceDE w:val="0"/>
+        <w:autoSpaceDN w:val="0"/>
+        <w:adjustRightInd w:val="0"/>
+        <w:spacing w:after="0"/>
+        <w:rPr>
+          <w:lang w:eastAsia="en-AU"/>
+        </w:rPr>
+      </w:pPr>
+      <w:r>
+        <w:rPr>
+          <w:color w:val="0000FF"/>
+          <w:lang w:eastAsia="en-AU"/>
+        </w:rPr>
+        <w:t>&lt;</w:t>
+      </w:r>
+      <w:r>
+        <w:rPr>
+          <w:color w:val="A31515"/>
+          <w:lang w:eastAsia="en-AU"/>
+        </w:rPr>
+        <w:t>questionnaire</w:t>
+      </w:r>
+      <w:r>
+        <w:rPr>
+          <w:color w:val="0000FF"/>
+          <w:lang w:eastAsia="en-AU"/>
+        </w:rPr>
+        <w:t xml:space="preserve"> </w:t>
+      </w:r>
+      <w:r>
+        <w:rPr>
+          <w:color w:val="FF0000"/>
+          <w:lang w:eastAsia="en-AU"/>
+        </w:rPr>
+        <w:t>xmlns</w:t>
+      </w:r>
+      <w:r>
+        <w:rPr>
+          <w:color w:val="0000FF"/>
+          <w:lang w:eastAsia="en-AU"/>
+        </w:rPr>
+        <w:t>=</w:t>
+      </w:r>
+      <w:r>
+        <w:rPr>
+          <w:lang w:eastAsia="en-AU"/>
+        </w:rPr>
+        <w:t>"</w:t>
+      </w:r>
+      <w:r>
+        <w:rPr>
+          <w:color w:val="0000FF"/>
+          <w:lang w:eastAsia="en-AU"/>
+        </w:rPr>
+        <w:t>http://opendope.org/questions</w:t>
+      </w:r>
+      <w:r>
+        <w:rPr>
+          <w:lang w:eastAsia="en-AU"/>
+        </w:rPr>
+        <w:t>"</w:t>
+      </w:r>
+      <w:r>
+        <w:rPr>
+          <w:color w:val="0000FF"/>
+          <w:lang w:eastAsia="en-AU"/>
+        </w:rPr>
+        <w:t>&gt;</w:t>
+      </w:r>
+    </w:p>
+    <w:p>
+      <w:pPr>
+        <w:autoSpaceDE w:val="0"/>
+        <w:autoSpaceDN w:val="0"/>
+        <w:adjustRightInd w:val="0"/>
+        <w:spacing w:after="0"/>
+        <w:rPr>
+          <w:lang w:eastAsia="en-AU"/>
+        </w:rPr>
+      </w:pPr>
+      <w:r>
+        <w:rPr>
+          <w:color w:val="0000FF"/>
+          <w:lang w:eastAsia="en-AU"/>
+        </w:rPr>
+        <w:tab/>
+        <w:t>&lt;</w:t>
+      </w:r>
+      <w:r>
+        <w:rPr>
+          <w:color w:val="A31515"/>
+          <w:lang w:eastAsia="en-AU"/>
+        </w:rPr>
+        <w:t>questions</w:t>
+      </w:r>
+      <w:r>
+        <w:rPr>
+          <w:color w:val="0000FF"/>
+          <w:lang w:eastAsia="en-AU"/>
+        </w:rPr>
+        <w:t>&gt;</w:t>
+      </w:r>
+    </w:p>
+    <w:p>
+      <w:pPr>
+        <w:autoSpaceDE w:val="0"/>
+        <w:autoSpaceDN w:val="0"/>
+        <w:adjustRightInd w:val="0"/>
+        <w:spacing w:after="0"/>
+        <w:rPr>
+          <w:lang w:eastAsia="en-AU"/>
+        </w:rPr>
+      </w:pPr>
+      <w:r>
+        <w:rPr>
+          <w:color w:val="0000FF"/>
+          <w:lang w:eastAsia="en-AU"/>
+        </w:rPr>
+        <w:tab/>
+        <w:t xml:space="preserve">     &lt;</w:t>
+      </w:r>
+      <w:r>
+        <w:rPr>
+          <w:color w:val="A31515"/>
+          <w:lang w:eastAsia="en-AU"/>
+        </w:rPr>
+        <w:t>question</w:t>
+      </w:r>
+      <w:r>
+        <w:rPr>
+          <w:color w:val="0000FF"/>
+          <w:lang w:eastAsia="en-AU"/>
+        </w:rPr>
+        <w:t xml:space="preserve"> </w:t>
+      </w:r>
+      <w:r>
+        <w:rPr>
+          <w:color w:val="FF0000"/>
+          <w:lang w:eastAsia="en-AU"/>
+        </w:rPr>
+        <w:t>id</w:t>
+      </w:r>
+      <w:r>
+        <w:rPr>
+          <w:color w:val="0000FF"/>
+          <w:lang w:eastAsia="en-AU"/>
+        </w:rPr>
+        <w:t>=</w:t>
+      </w:r>
+      <w:r>
+        <w:rPr>
+          <w:lang w:eastAsia="en-AU"/>
+        </w:rPr>
+        <w:t>"</w:t>
+      </w:r>
+      <w:r>
+        <w:rPr>
+          <w:color w:val="0000FF"/>
+          <w:lang w:eastAsia="en-AU"/>
+        </w:rPr>
+        <w:t>q1</w:t>
+      </w:r>
+      <w:r>
+        <w:rPr>
+          <w:lang w:eastAsia="en-AU"/>
+        </w:rPr>
+        <w:t>"</w:t>
+      </w:r>
+      <w:r>
+        <w:rPr>
+          <w:color w:val="0000FF"/>
+          <w:lang w:eastAsia="en-AU"/>
+        </w:rPr>
+        <w:t>&gt;</w:t>
+      </w:r>
+    </w:p>
+    <w:p>
+      <w:pPr>
+        <w:autoSpaceDE w:val="0"/>
+        <w:autoSpaceDN w:val="0"/>
+        <w:adjustRightInd w:val="0"/>
+        <w:spacing w:after="0"/>
+        <w:rPr>
+          <w:lang w:eastAsia="en-AU"/>
+        </w:rPr>
+      </w:pPr>
+      <w:r>
+        <w:rPr>
+          <w:color w:val="0000FF"/>
+          <w:lang w:eastAsia="en-AU"/>
+        </w:rPr>
+        <w:tab/>
+        <w:t xml:space="preserve">        &lt;</w:t>
+      </w:r>
+      <w:r>
+        <w:rPr>
+          <w:color w:val="A31515"/>
+          <w:lang w:eastAsia="en-AU"/>
+        </w:rPr>
+        <w:t>text</w:t>
+      </w:r>
+      <w:r>
+        <w:rPr>
+          <w:color w:val="0000FF"/>
+          <w:lang w:eastAsia="en-AU"/>
+        </w:rPr>
+        <w:t>&gt;</w:t>
+      </w:r>
+      <w:r>
+        <w:rPr>
+          <w:lang w:eastAsia="en-AU"/>
+        </w:rPr>
+        <w:t>Customer name?</w:t>
+      </w:r>
+      <w:r>
+        <w:rPr>
+          <w:color w:val="0000FF"/>
+          <w:lang w:eastAsia="en-AU"/>
+        </w:rPr>
+        <w:t>&lt;/</w:t>
+      </w:r>
+      <w:r>
+        <w:rPr>
+          <w:color w:val="A31515"/>
+          <w:lang w:eastAsia="en-AU"/>
+        </w:rPr>
+        <w:t>text</w:t>
+      </w:r>
+      <w:r>
+        <w:rPr>
+          <w:color w:val="0000FF"/>
+          <w:lang w:eastAsia="en-AU"/>
+        </w:rPr>
+        <w:t>&gt;</w:t>
+      </w:r>
+    </w:p>
+    <w:p>
+      <w:pPr>
+        <w:autoSpaceDE w:val="0"/>
+        <w:autoSpaceDN w:val="0"/>
+        <w:adjustRightInd w:val="0"/>
+        <w:spacing w:after="0"/>
+        <w:rPr>
+          <w:lang w:eastAsia="en-AU"/>
+        </w:rPr>
+      </w:pPr>
+      <w:r>
+        <w:rPr>
+          <w:color w:val="0000FF"/>
+          <w:lang w:eastAsia="en-AU"/>
+        </w:rPr>
+        <w:tab/>
+        <w:t xml:space="preserve">        &lt;</w:t>
+      </w:r>
+      <w:r>
+        <w:rPr>
+          <w:color w:val="A31515"/>
+          <w:lang w:eastAsia="en-AU"/>
+        </w:rPr>
+        <w:t>response</w:t>
+      </w:r>
+      <w:r>
+        <w:rPr>
+          <w:color w:val="0000FF"/>
+          <w:lang w:eastAsia="en-AU"/>
+        </w:rPr>
+        <w:t>&gt;</w:t>
+      </w:r>
+    </w:p>
+    <w:p>
+      <w:pPr>
+        <w:autoSpaceDE w:val="0"/>
+        <w:autoSpaceDN w:val="0"/>
+        <w:adjustRightInd w:val="0"/>
+        <w:spacing w:after="0"/>
+        <w:rPr>
+          <w:color w:val="0000FF"/>
+          <w:lang w:eastAsia="en-AU"/>
+        </w:rPr>
+      </w:pPr>
+      <w:r>
+        <w:rPr>
+          <w:color w:val="0000FF"/>
+          <w:lang w:eastAsia="en-AU"/>
+        </w:rPr>
+        <w:tab/>
+      </w:r>
+      <w:r>
+        <w:rPr>
+          <w:color w:val="0000FF"/>
+          <w:lang w:eastAsia="en-AU"/>
+        </w:rPr>
+        <w:tab/>
+        <w:t xml:space="preserve">    &lt;</w:t>
+      </w:r>
+      <w:r>
+        <w:rPr>
+          <w:color w:val="A31515"/>
+          <w:lang w:eastAsia="en-AU"/>
+        </w:rPr>
+        <w:t>free</w:t>
+      </w:r>
+      <w:r>
+        <w:rPr>
+          <w:color w:val="0000FF"/>
+          <w:lang w:eastAsia="en-AU"/>
+        </w:rPr>
+        <w:t>&gt;</w:t>
+      </w:r>
+    </w:p>
+    <w:p>
+      <w:pPr>
+        <w:autoSpaceDE w:val="0"/>
+        <w:autoSpaceDN w:val="0"/>
+        <w:adjustRightInd w:val="0"/>
+        <w:spacing w:after="0"/>
+        <w:rPr>
+          <w:lang w:eastAsia="en-AU"/>
+        </w:rPr>
+      </w:pPr>
+      <w:r>
+        <w:rPr>
+          <w:color w:val="0000FF"/>
+          <w:lang w:eastAsia="en-AU"/>
+        </w:rPr>
+        <w:tab/>
+      </w:r>
+      <w:r>
+        <w:rPr>
+          <w:color w:val="0000FF"/>
+          <w:lang w:eastAsia="en-AU"/>
+        </w:rPr>
+        <w:tab/>
+        <w:t xml:space="preserve">        &lt;</w:t>
+      </w:r>
+      <w:r>
+        <w:rPr>
+          <w:color w:val="A31515"/>
+          <w:lang w:eastAsia="en-AU"/>
+        </w:rPr>
+        <w:t>format</w:t>
+      </w:r>
+      <w:r>
+        <w:rPr>
+          <w:color w:val="0000FF"/>
+          <w:lang w:eastAsia="en-AU"/>
+        </w:rPr>
+        <w:t>&gt;</w:t>
+      </w:r>
+      <w:r>
+        <w:rPr>
+          <w:lang w:eastAsia="en-AU"/>
+        </w:rPr>
+        <w:t>text</w:t>
+      </w:r>
+      <w:r>
+        <w:rPr>
+          <w:color w:val="0000FF"/>
+          <w:lang w:eastAsia="en-AU"/>
+        </w:rPr>
+        <w:t>&lt;/</w:t>
+      </w:r>
+      <w:r>
+        <w:rPr>
+          <w:color w:val="A31515"/>
+          <w:lang w:eastAsia="en-AU"/>
+        </w:rPr>
+        <w:t>format</w:t>
+      </w:r>
+      <w:r>
+        <w:rPr>
+          <w:color w:val="0000FF"/>
+          <w:lang w:eastAsia="en-AU"/>
+        </w:rPr>
+        <w:t>&gt;</w:t>
+      </w:r>
+    </w:p>
+    <w:p>
+      <w:pPr>
+        <w:autoSpaceDE w:val="0"/>
+        <w:autoSpaceDN w:val="0"/>
+        <w:adjustRightInd w:val="0"/>
+        <w:spacing w:after="0"/>
+        <w:rPr>
+          <w:lang w:eastAsia="en-AU"/>
+        </w:rPr>
+      </w:pPr>
+      <w:r>
+        <w:rPr>
+          <w:color w:val="0000FF"/>
+          <w:lang w:eastAsia="en-AU"/>
+        </w:rPr>
+        <w:tab/>
+      </w:r>
+      <w:r>
+        <w:rPr>
+          <w:color w:val="0000FF"/>
+          <w:lang w:eastAsia="en-AU"/>
+        </w:rPr>
+        <w:tab/>
+        <w:t xml:space="preserve">    &lt;/</w:t>
+      </w:r>
+      <w:r>
+        <w:rPr>
+          <w:color w:val="A31515"/>
+          <w:lang w:eastAsia="en-AU"/>
+        </w:rPr>
+        <w:t>free</w:t>
+      </w:r>
+      <w:r>
+        <w:rPr>
+          <w:color w:val="0000FF"/>
+          <w:lang w:eastAsia="en-AU"/>
+        </w:rPr>
+        <w:t>&gt;</w:t>
+      </w:r>
+    </w:p>
+    <w:p>
+      <w:pPr>
+        <w:autoSpaceDE w:val="0"/>
+        <w:autoSpaceDN w:val="0"/>
+        <w:adjustRightInd w:val="0"/>
+        <w:spacing w:after="0"/>
+        <w:rPr>
+          <w:lang w:eastAsia="en-AU"/>
+        </w:rPr>
+      </w:pPr>
+      <w:r>
+        <w:rPr>
+          <w:color w:val="0000FF"/>
+          <w:lang w:eastAsia="en-AU"/>
+        </w:rPr>
+        <w:tab/>
+      </w:r>
+      <w:r>
+        <w:rPr>
+          <w:color w:val="0000FF"/>
+          <w:lang w:eastAsia="en-AU"/>
+        </w:rPr>
+        <w:tab/>
+        <w:t>&lt;/</w:t>
+      </w:r>
+      <w:r>
+        <w:rPr>
+          <w:color w:val="A31515"/>
+          <w:lang w:eastAsia="en-AU"/>
+        </w:rPr>
+        <w:t>response</w:t>
+      </w:r>
+      <w:r>
+        <w:rPr>
+          <w:color w:val="0000FF"/>
+          <w:lang w:eastAsia="en-AU"/>
+        </w:rPr>
+        <w:t>&gt;</w:t>
+      </w:r>
+    </w:p>
+    <w:p>
+      <w:pPr>
+        <w:autoSpaceDE w:val="0"/>
+        <w:autoSpaceDN w:val="0"/>
+        <w:adjustRightInd w:val="0"/>
+        <w:spacing w:after="0"/>
+        <w:rPr>
+          <w:lang w:eastAsia="en-AU"/>
+        </w:rPr>
+      </w:pPr>
+      <w:r>
+        <w:rPr>
+          <w:color w:val="0000FF"/>
+          <w:lang w:eastAsia="en-AU"/>
+        </w:rPr>
+        <w:tab/>
+        <w:t xml:space="preserve">     &lt;/</w:t>
+      </w:r>
+      <w:r>
+        <w:rPr>
+          <w:color w:val="A31515"/>
+          <w:lang w:eastAsia="en-AU"/>
+        </w:rPr>
+        <w:t>question</w:t>
+      </w:r>
+      <w:r>
+        <w:rPr>
+          <w:color w:val="0000FF"/>
+          <w:lang w:eastAsia="en-AU"/>
+        </w:rPr>
+        <w:t>&gt;</w:t>
+      </w:r>
+    </w:p>
+    <w:p>
+      <w:pPr>
+        <w:autoSpaceDE w:val="0"/>
+        <w:autoSpaceDN w:val="0"/>
+        <w:adjustRightInd w:val="0"/>
+        <w:spacing w:after="0"/>
+        <w:rPr>
+          <w:lang w:eastAsia="en-AU"/>
+        </w:rPr>
+      </w:pPr>
+      <w:r>
+        <w:rPr>
+          <w:color w:val="0000FF"/>
+          <w:lang w:eastAsia="en-AU"/>
+        </w:rPr>
+        <w:lastRenderedPageBreak/>
+        <w:tab/>
+        <w:t xml:space="preserve">     &lt;</w:t>
+      </w:r>
+      <w:r>
+        <w:rPr>
+          <w:color w:val="A31515"/>
+          <w:lang w:eastAsia="en-AU"/>
+        </w:rPr>
+        <w:t>question</w:t>
+      </w:r>
+      <w:r>
+        <w:rPr>
+          <w:color w:val="0000FF"/>
+          <w:lang w:eastAsia="en-AU"/>
+        </w:rPr>
+        <w:t xml:space="preserve"> </w:t>
+      </w:r>
+      <w:r>
+        <w:rPr>
+          <w:color w:val="FF0000"/>
+          <w:lang w:eastAsia="en-AU"/>
+        </w:rPr>
+        <w:t>id</w:t>
+      </w:r>
+      <w:r>
+        <w:rPr>
+          <w:color w:val="0000FF"/>
+          <w:lang w:eastAsia="en-AU"/>
+        </w:rPr>
+        <w:t>=</w:t>
+      </w:r>
+      <w:r>
+        <w:rPr>
+          <w:lang w:eastAsia="en-AU"/>
+        </w:rPr>
+        <w:t>"</w:t>
+      </w:r>
+      <w:r>
+        <w:rPr>
+          <w:color w:val="0000FF"/>
+          <w:lang w:eastAsia="en-AU"/>
+        </w:rPr>
+        <w:t>q2</w:t>
+      </w:r>
+      <w:r>
+        <w:rPr>
+          <w:lang w:eastAsia="en-AU"/>
+        </w:rPr>
+        <w:t>"</w:t>
+      </w:r>
+      <w:r>
+        <w:rPr>
+          <w:color w:val="0000FF"/>
+          <w:lang w:eastAsia="en-AU"/>
+        </w:rPr>
+        <w:t>&gt;</w:t>
+      </w:r>
+    </w:p>
+    <w:p>
+      <w:pPr>
+        <w:autoSpaceDE w:val="0"/>
+        <w:autoSpaceDN w:val="0"/>
+        <w:adjustRightInd w:val="0"/>
+        <w:spacing w:after="0"/>
+        <w:rPr>
+          <w:lang w:eastAsia="en-AU"/>
+        </w:rPr>
+      </w:pPr>
+      <w:r>
+        <w:rPr>
+          <w:color w:val="0000FF"/>
+          <w:lang w:eastAsia="en-AU"/>
+        </w:rPr>
+        <w:tab/>
+        <w:t xml:space="preserve">        &lt;</w:t>
+      </w:r>
+      <w:r>
+        <w:rPr>
+          <w:color w:val="A31515"/>
+          <w:lang w:eastAsia="en-AU"/>
+        </w:rPr>
+        <w:t>text</w:t>
+      </w:r>
+      <w:r>
+        <w:rPr>
+          <w:color w:val="0000FF"/>
+          <w:lang w:eastAsia="en-AU"/>
+        </w:rPr>
+        <w:t>&gt;</w:t>
+      </w:r>
+      <w:r>
+        <w:rPr>
+          <w:lang w:eastAsia="en-AU"/>
+        </w:rPr>
+        <w:t>How many items?</w:t>
+      </w:r>
+      <w:r>
+        <w:rPr>
+          <w:color w:val="0000FF"/>
+          <w:lang w:eastAsia="en-AU"/>
+        </w:rPr>
+        <w:t>&lt;/</w:t>
+      </w:r>
+      <w:r>
+        <w:rPr>
+          <w:color w:val="A31515"/>
+          <w:lang w:eastAsia="en-AU"/>
+        </w:rPr>
+        <w:t>text</w:t>
+      </w:r>
+      <w:r>
+        <w:rPr>
+          <w:color w:val="0000FF"/>
+          <w:lang w:eastAsia="en-AU"/>
+        </w:rPr>
+        <w:t>&gt;</w:t>
+      </w:r>
+    </w:p>
+    <w:p>
+      <w:pPr>
+        <w:autoSpaceDE w:val="0"/>
+        <w:autoSpaceDN w:val="0"/>
+        <w:adjustRightInd w:val="0"/>
+        <w:spacing w:after="0"/>
+        <w:rPr>
+          <w:lang w:eastAsia="en-AU"/>
+        </w:rPr>
+      </w:pPr>
+      <w:r>
+        <w:rPr>
+          <w:color w:val="0000FF"/>
+          <w:lang w:eastAsia="en-AU"/>
+        </w:rPr>
+        <w:tab/>
+        <w:t xml:space="preserve">        &lt;</w:t>
+      </w:r>
+      <w:r>
+        <w:rPr>
+          <w:color w:val="A31515"/>
+          <w:lang w:eastAsia="en-AU"/>
+        </w:rPr>
+        <w:t>response</w:t>
+      </w:r>
+      <w:r>
+        <w:rPr>
+          <w:color w:val="0000FF"/>
+          <w:lang w:eastAsia="en-AU"/>
+        </w:rPr>
+        <w:t>&gt;</w:t>
+      </w:r>
+    </w:p>
+    <w:p>
+      <w:pPr>
+        <w:autoSpaceDE w:val="0"/>
+        <w:autoSpaceDN w:val="0"/>
+        <w:adjustRightInd w:val="0"/>
+        <w:spacing w:after="0"/>
+        <w:rPr>
+          <w:color w:val="0000FF"/>
+          <w:lang w:eastAsia="en-AU"/>
+        </w:rPr>
+      </w:pPr>
+      <w:r>
+        <w:rPr>
+          <w:color w:val="0000FF"/>
+          <w:lang w:eastAsia="en-AU"/>
+        </w:rPr>
+        <w:tab/>
+      </w:r>
+      <w:r>
+        <w:rPr>
+          <w:color w:val="0000FF"/>
+          <w:lang w:eastAsia="en-AU"/>
+        </w:rPr>
+        <w:tab/>
+        <w:t xml:space="preserve">    &lt;</w:t>
+      </w:r>
+      <w:r>
+        <w:rPr>
+          <w:color w:val="A31515"/>
+          <w:lang w:eastAsia="en-AU"/>
+        </w:rPr>
+        <w:t>free</w:t>
+      </w:r>
+      <w:r>
+        <w:rPr>
+          <w:color w:val="0000FF"/>
+          <w:lang w:eastAsia="en-AU"/>
+        </w:rPr>
+        <w:t>&gt;</w:t>
+      </w:r>
+    </w:p>
+    <w:p>
+      <w:pPr>
+        <w:autoSpaceDE w:val="0"/>
+        <w:autoSpaceDN w:val="0"/>
+        <w:adjustRightInd w:val="0"/>
+        <w:spacing w:after="0"/>
+        <w:rPr>
+          <w:lang w:eastAsia="en-AU"/>
+        </w:rPr>
+      </w:pPr>
+      <w:r>
+        <w:rPr>
+          <w:color w:val="0000FF"/>
+          <w:lang w:eastAsia="en-AU"/>
+        </w:rPr>
+        <w:tab/>
+      </w:r>
+      <w:r>
+        <w:rPr>
+          <w:color w:val="0000FF"/>
+          <w:lang w:eastAsia="en-AU"/>
+        </w:rPr>
+        <w:tab/>
+      </w:r>
+      <w:r>
+        <w:rPr>
+          <w:color w:val="0000FF"/>
+          <w:lang w:eastAsia="en-AU"/>
+        </w:rPr>
+        <w:tab/>
+        <w:t>&lt;</w:t>
+      </w:r>
+      <w:r>
+        <w:rPr>
+          <w:color w:val="A31515"/>
+          <w:lang w:eastAsia="en-AU"/>
+        </w:rPr>
+        <w:t>format</w:t>
+      </w:r>
+      <w:r>
+        <w:rPr>
+          <w:color w:val="0000FF"/>
+          <w:lang w:eastAsia="en-AU"/>
+        </w:rPr>
+        <w:t>&gt;</w:t>
+      </w:r>
+      <w:r>
+        <w:rPr>
+          <w:lang w:eastAsia="en-AU"/>
+        </w:rPr>
+        <w:t>integer</w:t>
+      </w:r>
+      <w:r>
+        <w:rPr>
+          <w:color w:val="0000FF"/>
+          <w:lang w:eastAsia="en-AU"/>
+        </w:rPr>
+        <w:t>&lt;/</w:t>
+      </w:r>
+      <w:r>
+        <w:rPr>
+          <w:color w:val="A31515"/>
+          <w:lang w:eastAsia="en-AU"/>
+        </w:rPr>
+        <w:t>format</w:t>
+      </w:r>
+      <w:r>
+        <w:rPr>
+          <w:color w:val="0000FF"/>
+          <w:lang w:eastAsia="en-AU"/>
+        </w:rPr>
+        <w:t>&gt;</w:t>
+      </w:r>
+    </w:p>
+    <w:p>
+      <w:pPr>
+        <w:autoSpaceDE w:val="0"/>
+        <w:autoSpaceDN w:val="0"/>
+        <w:adjustRightInd w:val="0"/>
+        <w:spacing w:after="0"/>
+        <w:rPr>
+          <w:lang w:eastAsia="en-AU"/>
+        </w:rPr>
+      </w:pPr>
+      <w:r>
+        <w:rPr>
+          <w:color w:val="0000FF"/>
+          <w:lang w:eastAsia="en-AU"/>
+        </w:rPr>
+        <w:tab/>
+      </w:r>
+      <w:r>
+        <w:rPr>
+          <w:color w:val="0000FF"/>
+          <w:lang w:eastAsia="en-AU"/>
+        </w:rPr>
+        <w:tab/>
+        <w:t xml:space="preserve">    &lt;/</w:t>
+      </w:r>
+      <w:r>
+        <w:rPr>
+          <w:color w:val="A31515"/>
+          <w:lang w:eastAsia="en-AU"/>
+        </w:rPr>
+        <w:t>free</w:t>
+      </w:r>
+      <w:r>
+        <w:rPr>
+          <w:color w:val="0000FF"/>
+          <w:lang w:eastAsia="en-AU"/>
+        </w:rPr>
+        <w:t>&gt;</w:t>
+      </w:r>
+    </w:p>
+    <w:p>
+      <w:pPr>
+        <w:autoSpaceDE w:val="0"/>
+        <w:autoSpaceDN w:val="0"/>
+        <w:adjustRightInd w:val="0"/>
+        <w:spacing w:after="0"/>
+        <w:rPr>
+          <w:lang w:eastAsia="en-AU"/>
+        </w:rPr>
+      </w:pPr>
+      <w:r>
+        <w:rPr>
+          <w:color w:val="0000FF"/>
+          <w:lang w:eastAsia="en-AU"/>
+        </w:rPr>
+        <w:tab/>
+      </w:r>
+      <w:r>
+        <w:rPr>
+          <w:color w:val="0000FF"/>
+          <w:lang w:eastAsia="en-AU"/>
+        </w:rPr>
+        <w:tab/>
+        <w:t>&lt;/</w:t>
+      </w:r>
+      <w:r>
+        <w:rPr>
+          <w:color w:val="A31515"/>
+          <w:lang w:eastAsia="en-AU"/>
+        </w:rPr>
+        <w:t>response</w:t>
+      </w:r>
+      <w:r>
+        <w:rPr>
+          <w:color w:val="0000FF"/>
+          <w:lang w:eastAsia="en-AU"/>
+        </w:rPr>
+        <w:t>&gt;</w:t>
+      </w:r>
+    </w:p>
+    <w:p>
+      <w:pPr>
+        <w:autoSpaceDE w:val="0"/>
+        <w:autoSpaceDN w:val="0"/>
+        <w:adjustRightInd w:val="0"/>
+        <w:spacing w:after="0"/>
+        <w:rPr>
+          <w:lang w:eastAsia="en-AU"/>
+        </w:rPr>
+      </w:pPr>
+      <w:r>
+        <w:rPr>
+          <w:color w:val="0000FF"/>
+          <w:lang w:eastAsia="en-AU"/>
+        </w:rPr>
+        <w:tab/>
+        <w:t xml:space="preserve">     &lt;/</w:t>
+      </w:r>
+      <w:r>
+        <w:rPr>
+          <w:color w:val="A31515"/>
+          <w:lang w:eastAsia="en-AU"/>
+        </w:rPr>
+        <w:t>question</w:t>
+      </w:r>
+      <w:r>
+        <w:rPr>
+          <w:color w:val="0000FF"/>
+          <w:lang w:eastAsia="en-AU"/>
+        </w:rPr>
+        <w:t>&gt;</w:t>
+      </w:r>
+    </w:p>
+    <w:p>
+      <w:pPr>
+        <w:autoSpaceDE w:val="0"/>
+        <w:autoSpaceDN w:val="0"/>
+        <w:adjustRightInd w:val="0"/>
+        <w:spacing w:after="0"/>
+        <w:rPr>
+          <w:lang w:eastAsia="en-AU"/>
+        </w:rPr>
+      </w:pPr>
+      <w:r>
+        <w:rPr>
+          <w:color w:val="0000FF"/>
+          <w:lang w:eastAsia="en-AU"/>
+        </w:rPr>
+        <w:tab/>
+        <w:t>&lt;/</w:t>
+      </w:r>
+      <w:r>
+        <w:rPr>
+          <w:color w:val="A31515"/>
+          <w:lang w:eastAsia="en-AU"/>
+        </w:rPr>
+        <w:t>questions</w:t>
+      </w:r>
+      <w:r>
+        <w:rPr>
+          <w:color w:val="0000FF"/>
+          <w:lang w:eastAsia="en-AU"/>
+        </w:rPr>
+        <w:t>&gt;</w:t>
+      </w:r>
+    </w:p>
+    <w:p>
+      <w:pPr>
+        <w:autoSpaceDE w:val="0"/>
+        <w:autoSpaceDN w:val="0"/>
+        <w:adjustRightInd w:val="0"/>
+        <w:spacing w:after="0"/>
+        <w:rPr>
+          <w:color w:val="0000FF"/>
+          <w:lang w:eastAsia="en-AU"/>
+        </w:rPr>
+      </w:pPr>
+      <w:r>
+        <w:rPr>
+          <w:color w:val="0000FF"/>
+          <w:lang w:eastAsia="en-AU"/>
+        </w:rPr>
+        <w:t>&lt;/</w:t>
+      </w:r>
+      <w:r>
+        <w:rPr>
+          <w:color w:val="A31515"/>
+          <w:lang w:eastAsia="en-AU"/>
+        </w:rPr>
+        <w:t>questionnaire</w:t>
+      </w:r>
+      <w:r>
+        <w:rPr>
+          <w:color w:val="0000FF"/>
+          <w:lang w:eastAsia="en-AU"/>
+        </w:rPr>
+        <w:t>&gt;</w:t>
+      </w:r>
+    </w:p>
+    <w:p/>
+    <w:p>
+      <w:pPr>
+        <w:pStyle w:val="Heading1"/>
+      </w:pPr>
+      <w:r>
+        <w:t>od:condition tag</w:t>
+      </w:r>
+    </w:p>
+    <w:p>
+      <w:r>
+        <w:t xml:space="preserve">Content controls can surround various things, including table rows and table cells.  </w:t>
+      </w:r>
+    </w:p>
+    <w:p>
+      <w:r>
+        <w:rPr>
+          <w:rStyle w:val="apple-style-span"/>
+          <w:color w:val="000000"/>
+        </w:rPr>
+        <w:t>The content control is included if its condition evaluates to true, and excluded if it is false.  In the case where:</w:t>
+      </w:r>
+    </w:p>
+    <w:p>
+      <w:pPr>
+        <w:pStyle w:val="ListParagraph"/>
+        <w:numPr>
+          <w:ilvl w:val="0"/>
+          <w:numId w:val="7"/>
+        </w:numPr>
+        <w:rPr>
+          <w:rStyle w:val="apple-style-span"/>
+          <w:color w:val="000000"/>
+        </w:rPr>
+      </w:pPr>
+      <w:r>
+        <w:rPr>
+          <w:rStyle w:val="apple-style-span"/>
+          <w:color w:val="000000"/>
+        </w:rPr>
+        <w:t xml:space="preserve">a content control surrounding a table row evaluates to false, the row is deleted. </w:t>
+      </w:r>
+    </w:p>
+    <w:p>
+      <w:pPr>
+        <w:pStyle w:val="ListParagraph"/>
+        <w:numPr>
+          <w:ilvl w:val="0"/>
+          <w:numId w:val="7"/>
+        </w:numPr>
+      </w:pPr>
+      <w:r>
+        <w:rPr>
+          <w:rStyle w:val="apple-style-span"/>
+          <w:color w:val="000000"/>
+        </w:rPr>
+        <w:t>a content control surrounding a table cell evaluates to false, the cell is retained, but its contents are deleted.</w:t>
+      </w:r>
+    </w:p>
+    <w:p>
+      <w:r>
+        <w:t>If you look at invoice.docx, you'll see it contains an sdt with:</w:t>
+      </w:r>
+    </w:p>
+    <w:p>
+      <w:r>
+        <w:t xml:space="preserve">      &lt;</w:t>
+      </w:r>
+      <w:r>
+        <w:rPr>
+          <w:color w:val="A31515"/>
+        </w:rPr>
+        <w:t>w:sdtPr</w:t>
+      </w:r>
+      <w:r>
+        <w:t>&gt;</w:t>
+      </w:r>
+    </w:p>
+    <w:p>
+      <w:r>
+        <w:t xml:space="preserve">        &lt;</w:t>
+      </w:r>
+      <w:r>
+        <w:rPr>
+          <w:color w:val="A31515"/>
+        </w:rPr>
+        <w:t>w:tag</w:t>
+      </w:r>
+      <w:r>
+        <w:t xml:space="preserve"> </w:t>
+      </w:r>
+      <w:r>
+        <w:rPr>
+          <w:color w:val="FF0000"/>
+        </w:rPr>
+        <w:t>w:val</w:t>
+      </w:r>
+      <w:r>
+        <w:t>="od:condition=c5"/&gt;</w:t>
+      </w:r>
+    </w:p>
+    <w:p>
+      <w:r>
+        <w:t xml:space="preserve">      &lt;/</w:t>
+      </w:r>
+      <w:r>
+        <w:rPr>
+          <w:color w:val="A31515"/>
+        </w:rPr>
+        <w:t>w:sdtPr</w:t>
+      </w:r>
+      <w:r>
+        <w:t>&gt;</w:t>
+      </w:r>
+    </w:p>
+    <w:p>
+      <w:pPr>
+        <w:rPr>
+          <w:color w:val="000000"/>
+        </w:rPr>
+      </w:pPr>
+      <w:r>
+        <w:rPr>
+          <w:rStyle w:val="apple-style-span"/>
+          <w:color w:val="000000"/>
+        </w:rPr>
+        <w:t>A condition tag is generally attached to a rich text content control.</w:t>
+      </w:r>
+    </w:p>
+    <w:p>
+      <w:r>
+        <w:t>This refers to the conditions CustomXML part:</w:t>
+      </w:r>
+    </w:p>
+    <w:p>
+      <w:r>
+        <w:t>&lt;</w:t>
+      </w:r>
+      <w:r>
+        <w:rPr>
+          <w:color w:val="A31515"/>
+        </w:rPr>
+        <w:t>od:conditions</w:t>
+      </w:r>
+      <w:r>
+        <w:t xml:space="preserve"> </w:t>
+      </w:r>
+      <w:r>
+        <w:rPr>
+          <w:color w:val="FF0000"/>
+        </w:rPr>
+        <w:t>xmlns:od</w:t>
+      </w:r>
+      <w:r>
+        <w:t>="http://opendope.org/conditions" &gt;</w:t>
+      </w:r>
+    </w:p>
+    <w:p>
+      <w:r>
+        <w:rPr>
+          <w:color w:val="0000FF"/>
+        </w:rPr>
+        <w:t xml:space="preserve">  &lt;</w:t>
+      </w:r>
+      <w:r>
+        <w:t>od:condition</w:t>
+      </w:r>
+      <w:r>
+        <w:rPr>
+          <w:color w:val="0000FF"/>
+        </w:rPr>
+        <w:t xml:space="preserve"> </w:t>
+      </w:r>
+      <w:r>
+        <w:rPr>
+          <w:color w:val="FF0000"/>
+        </w:rPr>
+        <w:t>id</w:t>
+      </w:r>
+      <w:r>
+        <w:rPr>
+          <w:color w:val="0000FF"/>
+        </w:rPr>
+        <w:t>=</w:t>
+      </w:r>
+      <w:r>
+        <w:t>"</w:t>
+      </w:r>
+      <w:r>
+        <w:rPr>
+          <w:color w:val="0000FF"/>
+        </w:rPr>
+        <w:t>c5</w:t>
+      </w:r>
+      <w:r>
+        <w:t>"</w:t>
+      </w:r>
+      <w:r>
+        <w:rPr>
+          <w:color w:val="0000FF"/>
+        </w:rPr>
+        <w:t>&gt;</w:t>
+      </w:r>
+    </w:p>
+    <w:p>
+      <w:r>
+        <w:t xml:space="preserve">    &lt;</w:t>
+      </w:r>
+      <w:r>
+        <w:rPr>
+          <w:color w:val="A31515"/>
+        </w:rPr>
+        <w:t>od:xpathref</w:t>
+      </w:r>
+      <w:r>
+        <w:t xml:space="preserve"> </w:t>
+      </w:r>
+      <w:r>
+        <w:rPr>
+          <w:color w:val="FF0000"/>
+        </w:rPr>
+        <w:t>id</w:t>
+      </w:r>
+      <w:r>
+        <w:t>="x5"/&gt;</w:t>
+      </w:r>
+    </w:p>
+    <w:p>
+      <w:r>
+        <w:rPr>
+          <w:color w:val="0000FF"/>
+        </w:rPr>
+        <w:t xml:space="preserve">  &lt;/</w:t>
+      </w:r>
+      <w:r>
+        <w:t>od:condition</w:t>
+      </w:r>
+      <w:r>
+        <w:rPr>
+          <w:color w:val="0000FF"/>
+        </w:rPr>
+        <w:t>&gt;</w:t>
+      </w:r>
+    </w:p>
+    <w:p>
+      <w:r>
+        <w:rPr>
+          <w:color w:val="0000FF"/>
+        </w:rPr>
+        <w:t xml:space="preserve">  &lt;</w:t>
+      </w:r>
+      <w:r>
+        <w:t>od:condition</w:t>
+      </w:r>
+      <w:r>
+        <w:rPr>
+          <w:color w:val="0000FF"/>
+        </w:rPr>
+        <w:t xml:space="preserve"> </w:t>
+      </w:r>
+      <w:r>
+        <w:rPr>
+          <w:color w:val="FF0000"/>
+        </w:rPr>
+        <w:t>id</w:t>
+      </w:r>
+      <w:r>
+        <w:rPr>
+          <w:color w:val="0000FF"/>
+        </w:rPr>
+        <w:t>=</w:t>
+      </w:r>
+      <w:r>
+        <w:t>"</w:t>
+      </w:r>
+      <w:r>
+        <w:rPr>
+          <w:color w:val="0000FF"/>
+        </w:rPr>
+        <w:t>c6</w:t>
+      </w:r>
+      <w:r>
+        <w:t>"</w:t>
+      </w:r>
+      <w:r>
+        <w:rPr>
+          <w:color w:val="0000FF"/>
+        </w:rPr>
+        <w:t>&gt;</w:t>
+      </w:r>
+    </w:p>
+    <w:p>
+      <w:r>
+        <w:t xml:space="preserve">    &lt;</w:t>
+      </w:r>
+      <w:r>
+        <w:rPr>
+          <w:color w:val="A31515"/>
+        </w:rPr>
+        <w:t>od:xpathref</w:t>
+      </w:r>
+      <w:r>
+        <w:t xml:space="preserve"> </w:t>
+      </w:r>
+      <w:r>
+        <w:rPr>
+          <w:color w:val="FF0000"/>
+        </w:rPr>
+        <w:t>id</w:t>
+      </w:r>
+      <w:r>
+        <w:t>="x6"/&gt;</w:t>
+      </w:r>
+    </w:p>
+    <w:p>
+      <w:r>
+        <w:rPr>
+          <w:color w:val="0000FF"/>
+        </w:rPr>
+        <w:t xml:space="preserve">  &lt;/</w:t>
+      </w:r>
+      <w:r>
+        <w:t>od:condition</w:t>
+      </w:r>
+      <w:r>
+        <w:rPr>
+          <w:color w:val="0000FF"/>
+        </w:rPr>
+        <w:t>&gt;</w:t>
+      </w:r>
+    </w:p>
+    <w:p>
+      <w:pPr>
+        <w:rPr>
+          <w:color w:val="0000FF"/>
+        </w:rPr>
+      </w:pPr>
+      <w:r>
+        <w:rPr>
+          <w:color w:val="0000FF"/>
+        </w:rPr>
+        <w:t>&lt;/</w:t>
+      </w:r>
+      <w:r>
+        <w:t>od:conditions</w:t>
+      </w:r>
+      <w:r>
+        <w:rPr>
+          <w:color w:val="0000FF"/>
+        </w:rPr>
+        <w:t>&gt;</w:t>
+      </w:r>
+    </w:p>
+    <w:p/>
+    <w:p>
+      <w:r>
+        <w:t xml:space="preserve">In this example, the condition simply uses the value of </w:t>
+      </w:r>
+    </w:p>
+    <w:p>
+      <w:r>
+        <w:t xml:space="preserve">    &lt;</w:t>
+      </w:r>
+      <w:r>
+        <w:rPr>
+          <w:color w:val="A31515"/>
+        </w:rPr>
+        <w:t>od:xpath</w:t>
+      </w:r>
+      <w:r>
+        <w:t xml:space="preserve"> </w:t>
+      </w:r>
+      <w:r>
+        <w:rPr>
+          <w:color w:val="FF0000"/>
+        </w:rPr>
+        <w:t>id</w:t>
+      </w:r>
+      <w:r>
+        <w:t>="x5"/&gt;</w:t>
+      </w:r>
+    </w:p>
+    <w:p/>
+    <w:p>
+      <w:r>
+        <w:t>but boolean expressions are also permitted.</w:t>
+      </w:r>
+    </w:p>
+    <w:p>
+      <w:pPr>
+        <w:pStyle w:val="Heading1"/>
+        <w:rPr>
+          <w:rStyle w:val="apple-style-span"/>
+          <w:rFonts w:ascii="Arial" w:hAnsi="Arial" w:cs="Arial"/>
+          <w:color w:val="000000"/>
+          <w:sz w:val="16"/>
+          <w:szCs w:val="16"/>
+        </w:rPr>
+      </w:pPr>
+      <w:r>
+        <w:rPr>
+          <w:rStyle w:val="apple-style-span"/>
+          <w:szCs w:val="16"/>
+        </w:rPr>
         <w:t>Document Setup</w:t>
       </w:r>
     </w:p>
@@ -2085,6 +3138,7 @@
         <w:pStyle w:val="Heading1"/>
       </w:pPr>
       <w:r>
+        <w:lastRenderedPageBreak/>
         <w:t>od:repeat tag</w:t>
       </w:r>
     </w:p>
@@ -2364,27 +3418,426 @@
     </w:p>
     <w:p>
       <w:r>
+        <w:t xml:space="preserve">              &lt;/</w:t>
+      </w:r>
+      <w:r>
+        <w:rPr>
+          <w:color w:val="A31515"/>
+        </w:rPr>
+        <w:t>w:sdtPr</w:t>
+      </w:r>
+      <w:r>
+        <w:t>&gt;</w:t>
+      </w:r>
+    </w:p>
+    <w:p>
+      <w:r>
+        <w:t xml:space="preserve">              &lt;</w:t>
+      </w:r>
+      <w:r>
+        <w:rPr>
+          <w:color w:val="A31515"/>
+        </w:rPr>
+        <w:t>w:sdtContent</w:t>
+      </w:r>
+      <w:r>
+        <w:t>&gt;</w:t>
+      </w:r>
+    </w:p>
+    <w:p>
+      <w:r>
+        <w:t xml:space="preserve">                &lt;</w:t>
+      </w:r>
+      <w:r>
+        <w:rPr>
+          <w:color w:val="A31515"/>
+        </w:rPr>
+        <w:t>w:tc</w:t>
+      </w:r>
+      <w:r>
+        <w:t>&gt;</w:t>
+      </w:r>
+    </w:p>
+    <w:p>
+      <w:r>
+        <w:t xml:space="preserve">                  &lt;</w:t>
+      </w:r>
+      <w:r>
+        <w:rPr>
+          <w:color w:val="A31515"/>
+        </w:rPr>
+        <w:t>w:p</w:t>
+      </w:r>
+      <w:r>
+        <w:t>&gt;</w:t>
+      </w:r>
+    </w:p>
+    <w:p>
+      <w:r>
+        <w:t xml:space="preserve">                    &lt;</w:t>
+      </w:r>
+      <w:r>
+        <w:rPr>
+          <w:color w:val="A31515"/>
+        </w:rPr>
+        <w:t>w:r</w:t>
+      </w:r>
+      <w:r>
+        <w:t>&gt;</w:t>
+      </w:r>
+    </w:p>
+    <w:p>
+      <w:r>
+        <w:t xml:space="preserve">                      &lt;</w:t>
+      </w:r>
+      <w:r>
+        <w:rPr>
+          <w:color w:val="A31515"/>
+        </w:rPr>
+        <w:t>w:t</w:t>
+      </w:r>
+      <w:r>
+        <w:t>&gt;apples&lt;/</w:t>
+      </w:r>
+      <w:r>
+        <w:rPr>
+          <w:color w:val="A31515"/>
+        </w:rPr>
+        <w:t>w:t</w:t>
+      </w:r>
+      <w:r>
+        <w:t>&gt;</w:t>
+      </w:r>
+    </w:p>
+    <w:p>
+      <w:r>
+        <w:t xml:space="preserve">                    &lt;/</w:t>
+      </w:r>
+      <w:r>
+        <w:rPr>
+          <w:color w:val="A31515"/>
+        </w:rPr>
+        <w:t>w:r</w:t>
+      </w:r>
+      <w:r>
+        <w:t>&gt;</w:t>
+      </w:r>
+    </w:p>
+    <w:p>
+      <w:r>
+        <w:t xml:space="preserve">                  &lt;/</w:t>
+      </w:r>
+      <w:r>
+        <w:rPr>
+          <w:color w:val="A31515"/>
+        </w:rPr>
+        <w:t>w:p</w:t>
+      </w:r>
+      <w:r>
+        <w:t>&gt;</w:t>
+      </w:r>
+    </w:p>
+    <w:p>
+      <w:r>
+        <w:t xml:space="preserve">                &lt;/</w:t>
+      </w:r>
+      <w:r>
+        <w:rPr>
+          <w:color w:val="A31515"/>
+        </w:rPr>
+        <w:t>w:tc</w:t>
+      </w:r>
+      <w:r>
+        <w:t>&gt;</w:t>
+      </w:r>
+    </w:p>
+    <w:p>
+      <w:r>
+        <w:t xml:space="preserve">              &lt;/</w:t>
+      </w:r>
+      <w:r>
+        <w:rPr>
+          <w:color w:val="A31515"/>
+        </w:rPr>
+        <w:t>w:sdtContent</w:t>
+      </w:r>
+      <w:r>
+        <w:t>&gt;</w:t>
+      </w:r>
+    </w:p>
+    <w:p>
+      <w:r>
+        <w:t xml:space="preserve">            &lt;/</w:t>
+      </w:r>
+      <w:r>
+        <w:rPr>
+          <w:color w:val="A31515"/>
+        </w:rPr>
+        <w:t>w:sdt</w:t>
+      </w:r>
+      <w:r>
+        <w:t>&gt;</w:t>
+      </w:r>
+    </w:p>
+    <w:p>
+      <w:r>
+        <w:t xml:space="preserve">            &lt;</w:t>
+      </w:r>
+      <w:r>
+        <w:rPr>
+          <w:color w:val="A31515"/>
+        </w:rPr>
+        <w:t>w:sdt</w:t>
+      </w:r>
+      <w:r>
+        <w:t>&gt;</w:t>
+      </w:r>
+    </w:p>
+    <w:p>
+      <w:r>
+        <w:t xml:space="preserve">              &lt;</w:t>
+      </w:r>
+      <w:r>
+        <w:rPr>
+          <w:color w:val="A31515"/>
+        </w:rPr>
+        <w:t>w:sdtPr</w:t>
+      </w:r>
+      <w:r>
+        <w:t>&gt;</w:t>
+      </w:r>
+    </w:p>
+    <w:p>
+      <w:r>
+        <w:t xml:space="preserve">                &lt;</w:t>
+      </w:r>
+      <w:r>
+        <w:rPr>
+          <w:color w:val="A31515"/>
+        </w:rPr>
+        <w:t>w:dataBinding</w:t>
+      </w:r>
+      <w:r>
+        <w:t xml:space="preserve"> </w:t>
+      </w:r>
+      <w:r>
+        <w:rPr>
+          <w:color w:val="FF0000"/>
+        </w:rPr>
+        <w:t>w:storeItemID</w:t>
+      </w:r>
+      <w:r>
+        <w:t xml:space="preserve">="{8B049945-9DFE-4726-9DE9-CF5691E53858}" </w:t>
+      </w:r>
+      <w:r>
+        <w:rPr>
+          <w:color w:val="FF0000"/>
+        </w:rPr>
+        <w:t>w:xpath</w:t>
+      </w:r>
+      <w:r>
+        <w:t>="/invoice[1]/items/item[1]/price"/&gt;</w:t>
+      </w:r>
+    </w:p>
+    <w:p>
+      <w:r>
+        <w:t xml:space="preserve">                &lt;</w:t>
+      </w:r>
+      <w:r>
+        <w:rPr>
+          <w:color w:val="A31515"/>
+        </w:rPr>
+        <w:t>w:alias</w:t>
+      </w:r>
+      <w:r>
+        <w:t xml:space="preserve"> </w:t>
+      </w:r>
+      <w:r>
+        <w:rPr>
+          <w:color w:val="FF0000"/>
+        </w:rPr>
+        <w:t>w:val</w:t>
+      </w:r>
+      <w:r>
+        <w:t>="Price"/&gt;</w:t>
+      </w:r>
+    </w:p>
+    <w:p>
+      <w:r>
+        <w:t xml:space="preserve">                &lt;</w:t>
+      </w:r>
+      <w:r>
+        <w:rPr>
+          <w:color w:val="A31515"/>
+        </w:rPr>
+        <w:t>w:tag</w:t>
+      </w:r>
+      <w:r>
+        <w:t xml:space="preserve"> </w:t>
+      </w:r>
+      <w:r>
+        <w:rPr>
+          <w:color w:val="FF0000"/>
+        </w:rPr>
+        <w:t>w:val</w:t>
+      </w:r>
+      <w:r>
+        <w:t>="price=price</w:t>
+      </w:r>
+      <w:r>
+        <w:rPr>
+          <w:color w:val="FF0000"/>
+        </w:rPr>
+        <w:t>&amp;amp;</w:t>
+      </w:r>
+      <w:r>
+        <w:t>od:xpath=x4"/&gt;</w:t>
+      </w:r>
+    </w:p>
+    <w:p>
+      <w:r>
+        <w:t xml:space="preserve">              &lt;/</w:t>
+      </w:r>
+      <w:r>
+        <w:rPr>
+          <w:color w:val="A31515"/>
+        </w:rPr>
+        <w:t>w:sdtPr</w:t>
+      </w:r>
+      <w:r>
+        <w:t>&gt;</w:t>
+      </w:r>
+    </w:p>
+    <w:p>
+      <w:r>
         <w:lastRenderedPageBreak/>
+        <w:t xml:space="preserve">              &lt;</w:t>
+      </w:r>
+      <w:r>
+        <w:rPr>
+          <w:color w:val="A31515"/>
+        </w:rPr>
+        <w:t>w:sdtContent</w:t>
+      </w:r>
+      <w:r>
+        <w:t>&gt;</w:t>
+      </w:r>
+    </w:p>
+    <w:p>
+      <w:r>
+        <w:t xml:space="preserve">                &lt;</w:t>
+      </w:r>
+      <w:r>
+        <w:rPr>
+          <w:color w:val="A31515"/>
+        </w:rPr>
+        <w:t>w:tc</w:t>
+      </w:r>
+      <w:r>
+        <w:t>&gt;</w:t>
+      </w:r>
+    </w:p>
+    <w:p>
+      <w:r>
+        <w:t xml:space="preserve">                  &lt;</w:t>
+      </w:r>
+      <w:r>
+        <w:rPr>
+          <w:color w:val="A31515"/>
+        </w:rPr>
+        <w:t>w:p</w:t>
+      </w:r>
+      <w:r>
+        <w:t>&gt;</w:t>
+      </w:r>
+    </w:p>
+    <w:p>
+      <w:r>
+        <w:t xml:space="preserve">                    &lt;</w:t>
+      </w:r>
+      <w:r>
+        <w:rPr>
+          <w:color w:val="A31515"/>
+        </w:rPr>
+        <w:t>w:r</w:t>
+      </w:r>
+      <w:r>
+        <w:t>&gt;</w:t>
+      </w:r>
+    </w:p>
+    <w:p>
+      <w:r>
+        <w:t xml:space="preserve">                      &lt;</w:t>
+      </w:r>
+      <w:r>
+        <w:rPr>
+          <w:color w:val="A31515"/>
+        </w:rPr>
+        <w:t>w:t</w:t>
+      </w:r>
+      <w:r>
+        <w:t>&gt;$20&lt;/</w:t>
+      </w:r>
+      <w:r>
+        <w:rPr>
+          <w:color w:val="A31515"/>
+        </w:rPr>
+        <w:t>w:t</w:t>
+      </w:r>
+      <w:r>
+        <w:t>&gt;</w:t>
+      </w:r>
+    </w:p>
+    <w:p>
+      <w:r>
+        <w:t xml:space="preserve">                    &lt;/</w:t>
+      </w:r>
+      <w:r>
+        <w:rPr>
+          <w:color w:val="A31515"/>
+        </w:rPr>
+        <w:t>w:r</w:t>
+      </w:r>
+      <w:r>
+        <w:t>&gt;</w:t>
+      </w:r>
+    </w:p>
+    <w:p>
+      <w:r>
+        <w:t xml:space="preserve">                  &lt;/</w:t>
+      </w:r>
+      <w:r>
+        <w:rPr>
+          <w:color w:val="A31515"/>
+        </w:rPr>
+        <w:t>w:p</w:t>
+      </w:r>
+      <w:r>
+        <w:t>&gt;</w:t>
+      </w:r>
+    </w:p>
+    <w:p>
+      <w:r>
+        <w:t xml:space="preserve">                &lt;/</w:t>
+      </w:r>
+      <w:r>
+        <w:rPr>
+          <w:color w:val="A31515"/>
+        </w:rPr>
+        <w:t>w:tc</w:t>
+      </w:r>
+      <w:r>
+        <w:t>&gt;</w:t>
+      </w:r>
+    </w:p>
+    <w:p>
+      <w:r>
         <w:t xml:space="preserve">              &lt;/</w:t>
       </w:r>
       <w:r>
         <w:rPr>
           <w:color w:val="A31515"/>
         </w:rPr>
-        <w:t>w:sdtPr</w:t>
-      </w:r>
-      <w:r>
-        <w:t>&gt;</w:t>
-      </w:r>
-    </w:p>
-    <w:p>
-      <w:r>
-        <w:t xml:space="preserve">              &lt;</w:t>
-      </w:r>
-      <w:r>
-        <w:rPr>
-          <w:color w:val="A31515"/>
-        </w:rPr>
         <w:t>w:sdtContent</w:t>
       </w:r>
       <w:r>
@@ -2393,128 +3846,52 @@
     </w:p>
     <w:p>
       <w:r>
-        <w:t xml:space="preserve">                &lt;</w:t>
-      </w:r>
-      <w:r>
-        <w:rPr>
-          <w:color w:val="A31515"/>
-        </w:rPr>
-        <w:t>w:tc</w:t>
-      </w:r>
-      <w:r>
-        <w:t>&gt;</w:t>
-      </w:r>
-    </w:p>
-    <w:p>
-      <w:r>
-        <w:t xml:space="preserve">                  &lt;</w:t>
-      </w:r>
-      <w:r>
-        <w:rPr>
-          <w:color w:val="A31515"/>
-        </w:rPr>
-        <w:t>w:p</w:t>
-      </w:r>
-      <w:r>
-        <w:t>&gt;</w:t>
-      </w:r>
-    </w:p>
-    <w:p>
-      <w:r>
-        <w:t xml:space="preserve">                    &lt;</w:t>
-      </w:r>
-      <w:r>
-        <w:rPr>
-          <w:color w:val="A31515"/>
-        </w:rPr>
-        <w:t>w:r</w:t>
-      </w:r>
-      <w:r>
-        <w:t>&gt;</w:t>
-      </w:r>
-    </w:p>
-    <w:p>
-      <w:r>
-        <w:t xml:space="preserve">                      &lt;</w:t>
-      </w:r>
-      <w:r>
-        <w:rPr>
-          <w:color w:val="A31515"/>
-        </w:rPr>
-        <w:t>w:t</w:t>
-      </w:r>
-      <w:r>
-        <w:t>&gt;apples&lt;/</w:t>
-      </w:r>
-      <w:r>
-        <w:rPr>
-          <w:color w:val="A31515"/>
-        </w:rPr>
-        <w:t>w:t</w:t>
-      </w:r>
-      <w:r>
-        <w:t>&gt;</w:t>
-      </w:r>
-    </w:p>
-    <w:p>
-      <w:r>
-        <w:t xml:space="preserve">                    &lt;/</w:t>
-      </w:r>
-      <w:r>
-        <w:rPr>
-          <w:color w:val="A31515"/>
-        </w:rPr>
-        <w:t>w:r</w:t>
-      </w:r>
-      <w:r>
-        <w:t>&gt;</w:t>
-      </w:r>
-    </w:p>
-    <w:p>
-      <w:r>
-        <w:t xml:space="preserve">                  &lt;/</w:t>
-      </w:r>
-      <w:r>
-        <w:rPr>
-          <w:color w:val="A31515"/>
-        </w:rPr>
-        <w:t>w:p</w:t>
-      </w:r>
-      <w:r>
-        <w:t>&gt;</w:t>
-      </w:r>
-    </w:p>
-    <w:p>
-      <w:r>
-        <w:t xml:space="preserve">                &lt;/</w:t>
-      </w:r>
-      <w:r>
-        <w:rPr>
-          <w:color w:val="A31515"/>
-        </w:rPr>
-        <w:t>w:tc</w:t>
-      </w:r>
-      <w:r>
-        <w:t>&gt;</w:t>
-      </w:r>
-    </w:p>
-    <w:p>
-      <w:r>
-        <w:t xml:space="preserve">              &lt;/</w:t>
-      </w:r>
-      <w:r>
-        <w:rPr>
-          <w:color w:val="A31515"/>
-        </w:rPr>
+        <w:t xml:space="preserve">            &lt;/</w:t>
+      </w:r>
+      <w:r>
+        <w:rPr>
+          <w:color w:val="A31515"/>
+        </w:rPr>
+        <w:t>w:sdt</w:t>
+      </w:r>
+      <w:r>
+        <w:t>&gt;</w:t>
+      </w:r>
+    </w:p>
+    <w:p>
+      <w:r>
+        <w:t xml:space="preserve">          &lt;/</w:t>
+      </w:r>
+      <w:r>
+        <w:rPr>
+          <w:color w:val="A31515"/>
+        </w:rPr>
+        <w:t>w:tr</w:t>
+      </w:r>
+      <w:r>
+        <w:t>&gt;</w:t>
+      </w:r>
+    </w:p>
+    <w:p>
+      <w:r>
+        <w:rPr>
+          <w:color w:val="0000FF"/>
+        </w:rPr>
+        <w:t xml:space="preserve">        &lt;/</w:t>
+      </w:r>
+      <w:r>
         <w:t>w:sdtContent</w:t>
       </w:r>
       <w:r>
-        <w:t>&gt;</w:t>
-      </w:r>
-    </w:p>
-    <w:p>
-      <w:r>
-        <w:t xml:space="preserve">            &lt;/</w:t>
+        <w:rPr>
+          <w:color w:val="0000FF"/>
+        </w:rPr>
+        <w:t>&gt;</w:t>
+      </w:r>
+    </w:p>
+    <w:p>
+      <w:r>
+        <w:t xml:space="preserve">      &lt;/</w:t>
       </w:r>
       <w:r>
         <w:rPr>
@@ -2526,43 +3903,46 @@
         <w:t>&gt;</w:t>
       </w:r>
     </w:p>
-    <w:p>
-      <w:r>
-        <w:t xml:space="preserve">            &lt;</w:t>
-      </w:r>
-      <w:r>
-        <w:rPr>
-          <w:color w:val="A31515"/>
-        </w:rPr>
-        <w:t>w:sdt</w:t>
-      </w:r>
-      <w:r>
-        <w:t>&gt;</w:t>
-      </w:r>
-    </w:p>
-    <w:p>
-      <w:r>
-        <w:t xml:space="preserve">              &lt;</w:t>
-      </w:r>
-      <w:r>
-        <w:rPr>
-          <w:color w:val="A31515"/>
-        </w:rPr>
-        <w:t>w:sdtPr</w:t>
-      </w:r>
-      <w:r>
-        <w:t>&gt;</w:t>
-      </w:r>
-    </w:p>
-    <w:p>
-      <w:r>
-        <w:t xml:space="preserve">                &lt;</w:t>
-      </w:r>
-      <w:r>
-        <w:rPr>
-          <w:color w:val="A31515"/>
-        </w:rPr>
-        <w:t>w:dataBinding</w:t>
+    <w:p/>
+    <w:p>
+      <w:pPr>
+        <w:rPr>
+          <w:rStyle w:val="apple-style-span"/>
+          <w:color w:val="000000"/>
+        </w:rPr>
+      </w:pPr>
+      <w:r>
+        <w:rPr>
+          <w:rStyle w:val="apple-style-span"/>
+          <w:color w:val="000000"/>
+        </w:rPr>
+        <w:t>A repeat tag is generally attached to a rich text content control.</w:t>
+      </w:r>
+    </w:p>
+    <w:p>
+      <w:pPr>
+        <w:rPr>
+          <w:rStyle w:val="apple-style-span"/>
+          <w:color w:val="000000"/>
+        </w:rPr>
+      </w:pPr>
+      <w:r>
+        <w:rPr>
+          <w:rStyle w:val="apple-style-span"/>
+          <w:color w:val="000000"/>
+        </w:rPr>
+        <w:t>od:repeat refers to XPath x2, which is:</w:t>
+      </w:r>
+    </w:p>
+    <w:p>
+      <w:r>
+        <w:t xml:space="preserve">  &lt;</w:t>
+      </w:r>
+      <w:r>
+        <w:rPr>
+          <w:color w:val="A31515"/>
+        </w:rPr>
+        <w:t>od:xpath</w:t>
       </w:r>
       <w:r>
         <w:t xml:space="preserve"> </w:t>
@@ -2571,281 +3951,82 @@
         <w:rPr>
           <w:color w:val="FF0000"/>
         </w:rPr>
-        <w:t>w:storeItemID</w:t>
-      </w:r>
-      <w:r>
-        <w:t xml:space="preserve">="{8B049945-9DFE-4726-9DE9-CF5691E53858}" </w:t>
+        <w:t>id</w:t>
+      </w:r>
+      <w:r>
+        <w:t>="x2"&gt;</w:t>
+      </w:r>
+    </w:p>
+    <w:p>
+      <w:r>
+        <w:t xml:space="preserve">    &lt;</w:t>
+      </w:r>
+      <w:r>
+        <w:rPr>
+          <w:color w:val="A31515"/>
+        </w:rPr>
+        <w:t>od:dataBinding</w:t>
+      </w:r>
+      <w:r>
+        <w:t xml:space="preserve"> </w:t>
       </w:r>
       <w:r>
         <w:rPr>
           <w:color w:val="FF0000"/>
         </w:rPr>
-        <w:t>w:xpath</w:t>
-      </w:r>
-      <w:r>
-        <w:t>="/invoice[1]/items/item[1]/price"/&gt;</w:t>
-      </w:r>
-    </w:p>
-    <w:p>
-      <w:r>
-        <w:t xml:space="preserve">                &lt;</w:t>
-      </w:r>
-      <w:r>
-        <w:rPr>
-          <w:color w:val="A31515"/>
-        </w:rPr>
-        <w:t>w:alias</w:t>
-      </w:r>
-      <w:r>
-        <w:t xml:space="preserve"> </w:t>
+        <w:t>storeItemID</w:t>
+      </w:r>
+      <w:r>
+        <w:t xml:space="preserve">="{8b049945-9dfe-4726-9de9-cf5691e53858}" </w:t>
       </w:r>
       <w:r>
         <w:rPr>
           <w:color w:val="FF0000"/>
-        </w:rPr>
-        <w:t>w:val</w:t>
-      </w:r>
-      <w:r>
-        <w:t>="Price"/&gt;</w:t>
-      </w:r>
-    </w:p>
-    <w:p>
-      <w:r>
-        <w:t xml:space="preserve">                &lt;</w:t>
-      </w:r>
-      <w:r>
-        <w:rPr>
-          <w:color w:val="A31515"/>
-        </w:rPr>
-        <w:t>w:tag</w:t>
-      </w:r>
-      <w:r>
-        <w:t xml:space="preserve"> </w:t>
-      </w:r>
-      <w:r>
-        <w:rPr>
-          <w:color w:val="FF0000"/>
-        </w:rPr>
-        <w:t>w:val</w:t>
-      </w:r>
-      <w:r>
-        <w:t>="price=price</w:t>
-      </w:r>
-      <w:r>
-        <w:rPr>
-          <w:color w:val="FF0000"/>
-        </w:rPr>
-        <w:t>&amp;amp;</w:t>
-      </w:r>
-      <w:r>
-        <w:t>od:xpath=x4"/&gt;</w:t>
-      </w:r>
-    </w:p>
-    <w:p>
-      <w:r>
-        <w:t xml:space="preserve">              &lt;/</w:t>
-      </w:r>
-      <w:r>
-        <w:rPr>
-          <w:color w:val="A31515"/>
-        </w:rPr>
-        <w:t>w:sdtPr</w:t>
-      </w:r>
-      <w:r>
-        <w:t>&gt;</w:t>
-      </w:r>
-    </w:p>
-    <w:p>
-      <w:r>
-        <w:t xml:space="preserve">              &lt;</w:t>
-      </w:r>
-      <w:r>
-        <w:rPr>
-          <w:color w:val="A31515"/>
-        </w:rPr>
-        <w:t>w:sdtContent</w:t>
-      </w:r>
-      <w:r>
-        <w:t>&gt;</w:t>
-      </w:r>
-    </w:p>
-    <w:p>
-      <w:r>
-        <w:t xml:space="preserve">                &lt;</w:t>
-      </w:r>
-      <w:r>
-        <w:rPr>
-          <w:color w:val="A31515"/>
-        </w:rPr>
-        <w:t>w:tc</w:t>
-      </w:r>
-      <w:r>
-        <w:t>&gt;</w:t>
-      </w:r>
-    </w:p>
-    <w:p>
-      <w:r>
-        <w:t xml:space="preserve">                  &lt;</w:t>
-      </w:r>
-      <w:r>
-        <w:rPr>
-          <w:color w:val="A31515"/>
-        </w:rPr>
-        <w:t>w:p</w:t>
-      </w:r>
-      <w:r>
-        <w:t>&gt;</w:t>
-      </w:r>
-    </w:p>
-    <w:p>
-      <w:r>
-        <w:t xml:space="preserve">                    &lt;</w:t>
-      </w:r>
-      <w:r>
-        <w:rPr>
-          <w:color w:val="A31515"/>
-        </w:rPr>
-        <w:t>w:r</w:t>
-      </w:r>
-      <w:r>
-        <w:t>&gt;</w:t>
-      </w:r>
-    </w:p>
-    <w:p>
-      <w:r>
-        <w:t xml:space="preserve">                      &lt;</w:t>
-      </w:r>
-      <w:r>
-        <w:rPr>
-          <w:color w:val="A31515"/>
-        </w:rPr>
-        <w:t>w:t</w:t>
-      </w:r>
-      <w:r>
-        <w:t>&gt;$20&lt;/</w:t>
-      </w:r>
-      <w:r>
-        <w:rPr>
-          <w:color w:val="A31515"/>
-        </w:rPr>
-        <w:t>w:t</w:t>
-      </w:r>
-      <w:r>
-        <w:t>&gt;</w:t>
-      </w:r>
-    </w:p>
-    <w:p>
-      <w:r>
-        <w:t xml:space="preserve">                    &lt;/</w:t>
-      </w:r>
-      <w:r>
-        <w:rPr>
-          <w:color w:val="A31515"/>
-        </w:rPr>
-        <w:t>w:r</w:t>
-      </w:r>
-      <w:r>
-        <w:t>&gt;</w:t>
-      </w:r>
-    </w:p>
-    <w:p>
-      <w:r>
-        <w:t xml:space="preserve">                  &lt;/</w:t>
-      </w:r>
-      <w:r>
-        <w:rPr>
-          <w:color w:val="A31515"/>
-        </w:rPr>
-        <w:t>w:p</w:t>
-      </w:r>
-      <w:r>
-        <w:t>&gt;</w:t>
-      </w:r>
-    </w:p>
-    <w:p>
-      <w:r>
-        <w:t xml:space="preserve">                &lt;/</w:t>
-      </w:r>
-      <w:r>
-        <w:rPr>
-          <w:color w:val="A31515"/>
-        </w:rPr>
-        <w:t>w:tc</w:t>
-      </w:r>
-      <w:r>
-        <w:t>&gt;</w:t>
-      </w:r>
-    </w:p>
-    <w:p>
-      <w:r>
-        <w:t xml:space="preserve">              &lt;/</w:t>
-      </w:r>
-      <w:r>
-        <w:rPr>
-          <w:color w:val="A31515"/>
-        </w:rPr>
-        <w:t>w:sdtContent</w:t>
-      </w:r>
-      <w:r>
-        <w:t>&gt;</w:t>
-      </w:r>
-    </w:p>
-    <w:p>
-      <w:r>
-        <w:t xml:space="preserve">            &lt;/</w:t>
-      </w:r>
-      <w:r>
-        <w:rPr>
-          <w:color w:val="A31515"/>
-        </w:rPr>
-        <w:t>w:sdt</w:t>
-      </w:r>
-      <w:r>
-        <w:t>&gt;</w:t>
-      </w:r>
-    </w:p>
-    <w:p>
-      <w:r>
-        <w:t xml:space="preserve">          &lt;/</w:t>
-      </w:r>
-      <w:r>
-        <w:rPr>
-          <w:color w:val="A31515"/>
-        </w:rPr>
-        <w:t>w:tr</w:t>
-      </w:r>
-      <w:r>
-        <w:t>&gt;</w:t>
-      </w:r>
-    </w:p>
-    <w:p>
-      <w:r>
-        <w:rPr>
-          <w:color w:val="0000FF"/>
-        </w:rPr>
-        <w:t xml:space="preserve">        &lt;/</w:t>
-      </w:r>
-      <w:r>
-        <w:t>w:sdtContent</w:t>
-      </w:r>
-      <w:r>
-        <w:rPr>
-          <w:color w:val="0000FF"/>
-        </w:rPr>
-        <w:t>&gt;</w:t>
-      </w:r>
-    </w:p>
-    <w:p>
-      <w:r>
-        <w:t xml:space="preserve">      &lt;/</w:t>
-      </w:r>
-      <w:r>
-        <w:rPr>
-          <w:color w:val="A31515"/>
-        </w:rPr>
-        <w:t>w:sdt</w:t>
-      </w:r>
-      <w:r>
+          <w:sz w:val="20"/>
+          <w:szCs w:val="20"/>
+        </w:rPr>
+        <w:t>xpath</w:t>
+      </w:r>
+      <w:r>
+        <w:rPr>
+          <w:sz w:val="20"/>
+          <w:szCs w:val="20"/>
+        </w:rPr>
+        <w:t>="/invoice[1]/items/</w:t>
+      </w:r>
+      <w:r>
+        <w:rPr>
+          <w:b/>
+          <w:sz w:val="20"/>
+          <w:szCs w:val="20"/>
+        </w:rPr>
+        <w:t>item</w:t>
+      </w:r>
+      <w:r>
+        <w:rPr>
+          <w:sz w:val="20"/>
+          <w:szCs w:val="20"/>
+        </w:rPr>
+        <w:t>"</w:t>
+      </w:r>
+      <w:r>
+        <w:t>/&gt;</w:t>
+      </w:r>
+    </w:p>
+    <w:p>
+      <w:r>
+        <w:rPr>
+          <w:color w:val="0000FF"/>
+        </w:rPr>
+        <w:t xml:space="preserve">  &lt;/</w:t>
+      </w:r>
+      <w:r>
+        <w:t>od:xpath</w:t>
+      </w:r>
+      <w:r>
+        <w:rPr>
+          <w:color w:val="0000FF"/>
+        </w:rPr>
         <w:t>&gt;</w:t>
       </w:r>
     </w:p>
@@ -2862,96 +4043,7 @@
           <w:rStyle w:val="apple-style-span"/>
           <w:color w:val="000000"/>
         </w:rPr>
-        <w:t>od:repeat refers to XPath x2, which is:</w:t>
-      </w:r>
-    </w:p>
-    <w:p>
-      <w:r>
-        <w:t xml:space="preserve">  &lt;</w:t>
-      </w:r>
-      <w:r>
-        <w:rPr>
-          <w:color w:val="A31515"/>
-        </w:rPr>
-        <w:t>od:xpath</w:t>
-      </w:r>
-      <w:r>
-        <w:t xml:space="preserve"> </w:t>
-      </w:r>
-      <w:r>
-        <w:rPr>
-          <w:color w:val="FF0000"/>
-        </w:rPr>
-        <w:t>id</w:t>
-      </w:r>
-      <w:r>
-        <w:t>="x2"&gt;</w:t>
-      </w:r>
-    </w:p>
-    <w:p>
-      <w:r>
-        <w:lastRenderedPageBreak/>
-        <w:t xml:space="preserve">    &lt;</w:t>
-      </w:r>
-      <w:r>
-        <w:rPr>
-          <w:color w:val="A31515"/>
-        </w:rPr>
-        <w:t>od:dataBinding</w:t>
-      </w:r>
-      <w:r>
-        <w:t xml:space="preserve"> </w:t>
-      </w:r>
-      <w:r>
-        <w:rPr>
-          <w:color w:val="FF0000"/>
-        </w:rPr>
-        <w:t>storeItemID</w:t>
-      </w:r>
-      <w:r>
-        <w:t xml:space="preserve">="{8b049945-9dfe-4726-9de9-cf5691e53858}" </w:t>
-      </w:r>
-      <w:r>
-        <w:rPr>
-          <w:color w:val="FF0000"/>
-        </w:rPr>
-        <w:t>xpath</w:t>
-      </w:r>
-      <w:r>
-        <w:t>="/invoice[1]/items"/&gt;</w:t>
-      </w:r>
-    </w:p>
-    <w:p>
-      <w:r>
-        <w:rPr>
-          <w:color w:val="0000FF"/>
-        </w:rPr>
-        <w:t xml:space="preserve">  &lt;/</w:t>
-      </w:r>
-      <w:r>
-        <w:t>od:xpath</w:t>
-      </w:r>
-      <w:r>
-        <w:rPr>
-          <w:color w:val="0000FF"/>
-        </w:rPr>
-        <w:t>&gt;</w:t>
-      </w:r>
-    </w:p>
-    <w:p/>
-    <w:p>
-      <w:pPr>
-        <w:rPr>
-          <w:rStyle w:val="apple-style-span"/>
-          <w:color w:val="000000"/>
-        </w:rPr>
-      </w:pPr>
-      <w:r>
-        <w:rPr>
-          <w:rStyle w:val="apple-style-span"/>
-          <w:color w:val="000000"/>
-        </w:rPr>
-        <w:t xml:space="preserve">So the table row will be duplicated, once for each </w:t>
+        <w:t xml:space="preserve">For non-interactive processing, the table row will be duplicated, once for each </w:t>
       </w:r>
       <w:r>
         <w:rPr>
@@ -2962,6 +4054,71 @@
         </w:rPr>
         <w:t>/invoice[1]/items/item</w:t>
       </w:r>
+      <w:r>
+        <w:rPr>
+          <w:rStyle w:val="apple-style-span"/>
+          <w:color w:val="000000"/>
+        </w:rPr>
+        <w:t>.</w:t>
+      </w:r>
+    </w:p>
+    <w:p>
+      <w:pPr>
+        <w:rPr>
+          <w:rStyle w:val="apple-style-span"/>
+          <w:color w:val="000000"/>
+        </w:rPr>
+      </w:pPr>
+      <w:r>
+        <w:rPr>
+          <w:rStyle w:val="apple-style-span"/>
+          <w:color w:val="000000"/>
+        </w:rPr>
+        <w:t xml:space="preserve">For interactive processing, the number of </w:t>
+      </w:r>
+      <w:r>
+        <w:rPr>
+          <w:rFonts w:ascii="Consolas" w:hAnsi="Consolas" w:cs="Consolas"/>
+          <w:color w:val="0000FF"/>
+          <w:sz w:val="15"/>
+          <w:szCs w:val="15"/>
+        </w:rPr>
+        <w:t>/invoice[1]/items/item</w:t>
+      </w:r>
+      <w:r>
+        <w:rPr>
+          <w:rStyle w:val="apple-style-span"/>
+          <w:color w:val="000000"/>
+        </w:rPr>
+        <w:t xml:space="preserve"> elements is determined interactively by the user. Processing then proceeds as per non-interactive processing.  A document should only have one od:xpath with a given </w:t>
+      </w:r>
+      <w:r>
+        <w:rPr>
+          <w:color w:val="A31515"/>
+        </w:rPr>
+        <w:t>od:dataBinding</w:t>
+      </w:r>
+      <w:r>
+        <w:rPr>
+          <w:color w:val="FF0000"/>
+        </w:rPr>
+        <w:t>/@</w:t>
+      </w:r>
+      <w:r>
+        <w:rPr>
+          <w:color w:val="FF0000"/>
+          <w:sz w:val="20"/>
+          <w:szCs w:val="20"/>
+        </w:rPr>
+        <w:t>xpath</w:t>
+      </w:r>
+      <w:r>
+        <w:rPr>
+          <w:rStyle w:val="apple-style-span"/>
+          <w:color w:val="000000"/>
+        </w:rPr>
+        <w:t xml:space="preserve"> for repeat purposes.</w:t>
+      </w:r>
     </w:p>
     <w:p>
       <w:pPr>
@@ -2980,6 +4137,36 @@
     </w:p>
     <w:p>
       <w:pPr>
+        <w:rPr>
+          <w:rStyle w:val="apple-style-span"/>
+          <w:color w:val="000000"/>
+        </w:rPr>
+      </w:pPr>
+      <w:r>
+        <w:rPr>
+          <w:rStyle w:val="apple-style-span"/>
+          <w:color w:val="000000"/>
+        </w:rPr>
+        <w:t>If two content controls have the same repeat tag, each should affect the document as if the other isn't there.</w:t>
+      </w:r>
+    </w:p>
+    <w:p>
+      <w:pPr>
+        <w:rPr>
+          <w:rStyle w:val="apple-style-span"/>
+          <w:color w:val="000000"/>
+        </w:rPr>
+      </w:pPr>
+      <w:r>
+        <w:rPr>
+          <w:rStyle w:val="apple-style-span"/>
+          <w:color w:val="000000"/>
+        </w:rPr>
+        <w:t>Various things can be repeated, including table rows and cells.</w:t>
+      </w:r>
+    </w:p>
+    <w:p>
+      <w:pPr>
         <w:pStyle w:val="Heading1"/>
       </w:pPr>
       <w:r>
@@ -2998,7 +4185,7 @@
           <w:rStyle w:val="apple-style-span"/>
           <w:color w:val="000000"/>
         </w:rPr>
-        <w:t>This v2 of this convention is implemented in docx4j v2.x.0.</w:t>
+        <w:t>This v2.1 of this convention will be implemented in docx4j v2.x.0.</w:t>
       </w:r>
     </w:p>
     <w:p>
@@ -3060,6 +4247,7 @@
           <w:rStyle w:val="apple-style-span"/>
           <w:color w:val="000000"/>
         </w:rPr>
+        <w:lastRenderedPageBreak/>
         <w:t xml:space="preserve">the conditions part, </w:t>
       </w:r>
     </w:p>
@@ -3153,7 +4341,7 @@
           <w:rStyle w:val="apple-style-span"/>
           <w:color w:val="000000"/>
         </w:rPr>
-        <w:t>document version v2.01</w:t>
+        <w:t>document version v2.1</w:t>
       </w:r>
       <w:r>
         <w:rPr>
@@ -3161,7 +4349,7 @@
           <w:color w:val="000000"/>
         </w:rPr>
         <w:br/>
-        <w:t>14 October 2010</w:t>
+        <w:t>2 November 2010</w:t>
       </w:r>
     </w:p>
     <w:p>
@@ -3210,12 +4398,27 @@
       </w:r>
     </w:p>
     <w:p>
+      <w:pPr>
+        <w:rPr>
+          <w:rStyle w:val="apple-style-span"/>
+          <w:color w:val="000000"/>
+        </w:rPr>
+      </w:pPr>
       <w:r>
         <w:rPr>
           <w:rStyle w:val="apple-style-span"/>
           <w:color w:val="000000"/>
         </w:rPr>
         <w:t>3. supports interactive processing (ie user gets asked questions); v1 only supported non-interactive processing</w:t>
+      </w:r>
+    </w:p>
+    <w:p>
+      <w:r>
+        <w:rPr>
+          <w:rStyle w:val="apple-style-span"/>
+          <w:color w:val="000000"/>
+        </w:rPr>
+        <w:t>version 2.1 stipulates that a repeat xpath points to the element to be repeated, not to its parent container</w:t>
       </w:r>
     </w:p>
     <w:sectPr>
@@ -3344,6 +4547,119 @@
     </w:lvl>
   </w:abstractNum>
   <w:abstractNum w:abstractNumId="1">
+    <w:nsid w:val="298B76D3"/>
+    <w:multiLevelType w:val="hybridMultilevel"/>
+    <w:tmpl w:val="7B68CAFC"/>
+    <w:lvl w:ilvl="0" w:tplc="0C090001">
+      <w:start w:val="1"/>
+      <w:numFmt w:val="bullet"/>
+      <w:lvlText w:val=""/>
+      <w:lvlJc w:val="left"/>
+      <w:pPr>
+        <w:ind w:left="720" w:hanging="360"/>
+      </w:pPr>
+      <w:rPr>
+        <w:rFonts w:ascii="Symbol" w:hAnsi="Symbol" w:hint="default"/>
+      </w:rPr>
+    </w:lvl>
+    <w:lvl w:ilvl="1" w:tplc="0C090003" w:tentative="1">
+      <w:start w:val="1"/>
+      <w:numFmt w:val="bullet"/>
+      <w:lvlText w:val="o"/>
+      <w:lvlJc w:val="left"/>
+      <w:pPr>
+        <w:ind w:left="1440" w:hanging="360"/>
+      </w:pPr>
+      <w:rPr>
+        <w:rFonts w:ascii="Courier New" w:hAnsi="Courier New" w:cs="Courier New" w:hint="default"/>
+      </w:rPr>
+    </w:lvl>
+    <w:lvl w:ilvl="2" w:tplc="0C090005" w:tentative="1">
+      <w:start w:val="1"/>
+      <w:numFmt w:val="bullet"/>
+      <w:lvlText w:val=""/>
+      <w:lvlJc w:val="left"/>
+      <w:pPr>
+        <w:ind w:left="2160" w:hanging="360"/>
+      </w:pPr>
+      <w:rPr>
+        <w:rFonts w:ascii="Wingdings" w:hAnsi="Wingdings" w:hint="default"/>
+      </w:rPr>
+    </w:lvl>
+    <w:lvl w:ilvl="3" w:tplc="0C090001" w:tentative="1">
+      <w:start w:val="1"/>
+      <w:numFmt w:val="bullet"/>
+      <w:lvlText w:val=""/>
+      <w:lvlJc w:val="left"/>
+      <w:pPr>
+        <w:ind w:left="2880" w:hanging="360"/>
+      </w:pPr>
+      <w:rPr>
+        <w:rFonts w:ascii="Symbol" w:hAnsi="Symbol" w:hint="default"/>
+      </w:rPr>
+    </w:lvl>
+    <w:lvl w:ilvl="4" w:tplc="0C090003" w:tentative="1">
+      <w:start w:val="1"/>
+      <w:numFmt w:val="bullet"/>
+      <w:lvlText w:val="o"/>
+      <w:lvlJc w:val="left"/>
+      <w:pPr>
+        <w:ind w:left="3600" w:hanging="360"/>
+      </w:pPr>
+      <w:rPr>
+        <w:rFonts w:ascii="Courier New" w:hAnsi="Courier New" w:cs="Courier New" w:hint="default"/>
+      </w:rPr>
+    </w:lvl>
+    <w:lvl w:ilvl="5" w:tplc="0C090005" w:tentative="1">
+      <w:start w:val="1"/>
+      <w:numFmt w:val="bullet"/>
+      <w:lvlText w:val=""/>
+      <w:lvlJc w:val="left"/>
+      <w:pPr>
+        <w:ind w:left="4320" w:hanging="360"/>
+      </w:pPr>
+      <w:rPr>
+        <w:rFonts w:ascii="Wingdings" w:hAnsi="Wingdings" w:hint="default"/>
+      </w:rPr>
+    </w:lvl>
+    <w:lvl w:ilvl="6" w:tplc="0C090001" w:tentative="1">
+      <w:start w:val="1"/>
+      <w:numFmt w:val="bullet"/>
+      <w:lvlText w:val=""/>
+      <w:lvlJc w:val="left"/>
+      <w:pPr>
+        <w:ind w:left="5040" w:hanging="360"/>
+      </w:pPr>
+      <w:rPr>
+        <w:rFonts w:ascii="Symbol" w:hAnsi="Symbol" w:hint="default"/>
+      </w:rPr>
+    </w:lvl>
+    <w:lvl w:ilvl="7" w:tplc="0C090003" w:tentative="1">
+      <w:start w:val="1"/>
+      <w:numFmt w:val="bullet"/>
+      <w:lvlText w:val="o"/>
+      <w:lvlJc w:val="left"/>
+      <w:pPr>
+        <w:ind w:left="5760" w:hanging="360"/>
+      </w:pPr>
+      <w:rPr>
+        <w:rFonts w:ascii="Courier New" w:hAnsi="Courier New" w:cs="Courier New" w:hint="default"/>
+      </w:rPr>
+    </w:lvl>
+    <w:lvl w:ilvl="8" w:tplc="0C090005" w:tentative="1">
+      <w:start w:val="1"/>
+      <w:numFmt w:val="bullet"/>
+      <w:lvlText w:val=""/>
+      <w:lvlJc w:val="left"/>
+      <w:pPr>
+        <w:ind w:left="6480" w:hanging="360"/>
+      </w:pPr>
+      <w:rPr>
+        <w:rFonts w:ascii="Wingdings" w:hAnsi="Wingdings" w:hint="default"/>
+      </w:rPr>
+    </w:lvl>
+  </w:abstractNum>
+  <w:abstractNum w:abstractNumId="2">
     <w:nsid w:val="382B177E"/>
     <w:multiLevelType w:val="hybridMultilevel"/>
     <w:tmpl w:val="CA64DC52"/>
@@ -3456,7 +4772,7 @@
       </w:rPr>
     </w:lvl>
   </w:abstractNum>
-  <w:abstractNum w:abstractNumId="2">
+  <w:abstractNum w:abstractNumId="3">
     <w:nsid w:val="3EC24EFC"/>
     <w:multiLevelType w:val="hybridMultilevel"/>
     <w:tmpl w:val="AA483F1E"/>
@@ -3569,7 +4885,7 @@
       </w:rPr>
     </w:lvl>
   </w:abstractNum>
-  <w:abstractNum w:abstractNumId="3">
+  <w:abstractNum w:abstractNumId="4">
     <w:nsid w:val="56EA28C3"/>
     <w:multiLevelType w:val="hybridMultilevel"/>
     <w:tmpl w:val="EA4622DC"/>
@@ -3682,7 +4998,7 @@
       </w:rPr>
     </w:lvl>
   </w:abstractNum>
-  <w:abstractNum w:abstractNumId="4">
+  <w:abstractNum w:abstractNumId="5">
     <w:nsid w:val="62940438"/>
     <w:multiLevelType w:val="hybridMultilevel"/>
     <w:tmpl w:val="E7FA29DE"/>
@@ -3794,7 +5110,7 @@
       </w:rPr>
     </w:lvl>
   </w:abstractNum>
-  <w:abstractNum w:abstractNumId="5">
+  <w:abstractNum w:abstractNumId="6">
     <w:nsid w:val="7D5F7259"/>
     <w:multiLevelType w:val="hybridMultilevel"/>
     <w:tmpl w:val="0E3C89F6"/>
@@ -3908,22 +5224,25 @@
     </w:lvl>
   </w:abstractNum>
   <w:num w:numId="1">
-    <w:abstractNumId w:val="1"/>
+    <w:abstractNumId w:val="2"/>
   </w:num>
   <w:num w:numId="2">
-    <w:abstractNumId w:val="4"/>
+    <w:abstractNumId w:val="5"/>
   </w:num>
   <w:num w:numId="3">
-    <w:abstractNumId w:val="5"/>
+    <w:abstractNumId w:val="6"/>
   </w:num>
   <w:num w:numId="4">
-    <w:abstractNumId w:val="2"/>
+    <w:abstractNumId w:val="3"/>
   </w:num>
   <w:num w:numId="5">
     <w:abstractNumId w:val="0"/>
   </w:num>
   <w:num w:numId="6">
-    <w:abstractNumId w:val="3"/>
+    <w:abstractNumId w:val="4"/>
+  </w:num>
+  <w:num w:numId="7">
+    <w:abstractNumId w:val="1"/>
   </w:num>
 </w:numbering>
 </file>
@@ -4295,6 +5614,34 @@
     <w:name w:val="apple-converted-space"/>
     <w:basedOn w:val="DefaultParagraphFont"/>
   </w:style>
+  <w:style w:type="paragraph" w:customStyle="1" w:styleId="First">
+    <w:name w:val="First"/>
+    <w:basedOn w:val="Normal"/>
+    <w:next w:val="Normal"/>
+    <w:link w:val="FirstChar"/>
+    <w:qFormat/>
+    <w:pPr>
+      <w:spacing w:after="60" w:line="240" w:lineRule="auto"/>
+      <w:jc w:val="both"/>
+    </w:pPr>
+    <w:rPr>
+      <w:rFonts w:ascii="Times New Roman" w:eastAsia="SimSun" w:hAnsi="Times New Roman" w:cs="Times New Roman"/>
+      <w:sz w:val="20"/>
+      <w:szCs w:val="20"/>
+      <w:lang w:val="en-US"/>
+    </w:rPr>
+  </w:style>
+  <w:style w:type="character" w:customStyle="1" w:styleId="FirstChar">
+    <w:name w:val="First Char"/>
+    <w:basedOn w:val="DefaultParagraphFont"/>
+    <w:link w:val="First"/>
+    <w:rPr>
+      <w:rFonts w:ascii="Times New Roman" w:eastAsia="SimSun" w:hAnsi="Times New Roman" w:cs="Times New Roman"/>
+      <w:sz w:val="20"/>
+      <w:szCs w:val="20"/>
+      <w:lang w:val="en-US"/>
+    </w:rPr>
+  </w:style>
 </w:styles>
 </file>
 
@@ -4388,6 +5735,14 @@
     <w:family w:val="swiss"/>
     <w:pitch w:val="variable"/>
     <w:sig w:usb0="E1002EFF" w:usb1="C000605B" w:usb2="00000029" w:usb3="00000000" w:csb0="000101FF" w:csb1="00000000"/>
+  </w:font>
+  <w:font w:name="SimSun">
+    <w:altName w:val="宋体"/>
+    <w:panose1 w:val="02010600030101010101"/>
+    <w:charset w:val="86"/>
+    <w:family w:val="auto"/>
+    <w:pitch w:val="variable"/>
+    <w:sig w:usb0="00000003" w:usb1="288F0000" w:usb2="00000016" w:usb3="00000000" w:csb0="00040001" w:csb1="00000000"/>
   </w:font>
   <w:font w:name="Consolas">
     <w:panose1 w:val="020B0609020204030204"/>
@@ -4941,7 +6296,7 @@
 </file>
 
 <file path=customXml/itemProps1.xml><?xml version="1.0" encoding="utf-8"?>
-<ds:datastoreItem xmlns:ds="http://schemas.openxmlformats.org/officeDocument/2006/customXml" ds:itemID="{AD9267F1-D6E5-45D8-AE23-094493CCDFFE}">
+<ds:datastoreItem xmlns:ds="http://schemas.openxmlformats.org/officeDocument/2006/customXml" ds:itemID="{62675A00-A2B2-4CF9-B98E-7A4BEF62EDC7}">
   <ds:schemaRefs/>
 </ds:datastoreItem>
 </file>
@@ -4953,13 +6308,13 @@
 </file>
 
 <file path=customXml/itemProps3.xml><?xml version="1.0" encoding="utf-8"?>
-<ds:datastoreItem xmlns:ds="http://schemas.openxmlformats.org/officeDocument/2006/customXml" ds:itemID="{62675A00-A2B2-4CF9-B98E-7A4BEF62EDC7}">
+<ds:datastoreItem xmlns:ds="http://schemas.openxmlformats.org/officeDocument/2006/customXml" ds:itemID="{AD9267F1-D6E5-45D8-AE23-094493CCDFFE}">
   <ds:schemaRefs/>
 </ds:datastoreItem>
 </file>
 
 <file path=customXml/itemProps4.xml><?xml version="1.0" encoding="utf-8"?>
-<ds:datastoreItem xmlns:ds="http://schemas.openxmlformats.org/officeDocument/2006/customXml" ds:itemID="{A96B8F2E-6C00-4C7C-951C-5DFA0FD9BE7A}">
+<ds:datastoreItem xmlns:ds="http://schemas.openxmlformats.org/officeDocument/2006/customXml" ds:itemID="{4424AF55-F12C-4DDF-BF51-0B1F14EF7677}">
   <ds:schemaRefs/>
 </ds:datastoreItem>
 </file>
@@ -4971,7 +6326,7 @@
 </file>
 
 <file path=customXml/itemProps6.xml><?xml version="1.0" encoding="utf-8"?>
-<ds:datastoreItem xmlns:ds="http://schemas.openxmlformats.org/officeDocument/2006/customXml" ds:itemID="{4424AF55-F12C-4DDF-BF51-0B1F14EF7677}">
+<ds:datastoreItem xmlns:ds="http://schemas.openxmlformats.org/officeDocument/2006/customXml" ds:itemID="{A96B8F2E-6C00-4C7C-951C-5DFA0FD9BE7A}">
   <ds:schemaRefs/>
 </ds:datastoreItem>
 </file>
--- a/docx4j/sample-docs/databinding/conventions.docx
+++ b/docx4j/sample-docs/databinding/conventions.docx
@@ -41,12 +41,97 @@
       </w:r>
     </w:p>
     <w:p>
-      <w:r>
-        <w:rPr>
-          <w:rStyle w:val="apple-style-span"/>
-          <w:color w:val="000000"/>
-        </w:rPr>
-        <w:t>ISO/IEC 29500</w:t>
+      <w:pPr>
+        <w:rPr>
+          <w:rStyle w:val="apple-style-span"/>
+          <w:color w:val="000000"/>
+        </w:rPr>
+      </w:pPr>
+      <w:r>
+        <w:rPr>
+          <w:rStyle w:val="apple-style-span"/>
+          <w:color w:val="000000"/>
+        </w:rPr>
+        <w:t>Creating documents programmatically, or programmatically inserting data into a template, is a very common requirement.</w:t>
+      </w:r>
+    </w:p>
+    <w:p>
+      <w:pPr>
+        <w:rPr>
+          <w:rStyle w:val="apple-style-span"/>
+          <w:color w:val="000000"/>
+        </w:rPr>
+      </w:pPr>
+      <w:r>
+        <w:rPr>
+          <w:rStyle w:val="apple-style-span"/>
+          <w:color w:val="000000"/>
+        </w:rPr>
+        <w:t>A naive approach for doing this is via search/replace.  This is problematic, for several reasons:</w:t>
+      </w:r>
+    </w:p>
+    <w:p>
+      <w:pPr>
+        <w:pStyle w:val="ListParagraph"/>
+        <w:numPr>
+          <w:ilvl w:val="0"/>
+          <w:numId w:val="8"/>
+        </w:numPr>
+        <w:rPr>
+          <w:rStyle w:val="apple-style-span"/>
+          <w:color w:val="000000"/>
+        </w:rPr>
+      </w:pPr>
+      <w:r>
+        <w:rPr>
+          <w:rStyle w:val="apple-style-span"/>
+          <w:color w:val="000000"/>
+        </w:rPr>
+        <w:t>Microsoft Word break your text string across several XML elements, so searches fail.</w:t>
+      </w:r>
+    </w:p>
+    <w:p>
+      <w:pPr>
+        <w:pStyle w:val="ListParagraph"/>
+        <w:numPr>
+          <w:ilvl w:val="0"/>
+          <w:numId w:val="8"/>
+        </w:numPr>
+        <w:rPr>
+          <w:rStyle w:val="apple-style-span"/>
+          <w:color w:val="000000"/>
+        </w:rPr>
+      </w:pPr>
+      <w:r>
+        <w:rPr>
+          <w:rStyle w:val="apple-style-span"/>
+          <w:color w:val="000000"/>
+        </w:rPr>
+        <w:t>It doesn't extend naturally to conditional inclusion/exclusion of existing paragraphs, nor to repeating table rows etc</w:t>
+      </w:r>
+    </w:p>
+    <w:p>
+      <w:pPr>
+        <w:rPr>
+          <w:rStyle w:val="apple-style-span"/>
+          <w:color w:val="000000"/>
+        </w:rPr>
+      </w:pPr>
+      <w:r>
+        <w:rPr>
+          <w:rStyle w:val="apple-style-span"/>
+          <w:color w:val="000000"/>
+        </w:rPr>
+        <w:t>Legacy approaches use Microsoft Word fields, and bookmarks.</w:t>
+      </w:r>
+    </w:p>
+    <w:p>
+      <w:r>
+        <w:rPr>
+          <w:rStyle w:val="apple-style-span"/>
+          <w:color w:val="000000"/>
+        </w:rPr>
+        <w:t>In contrast, ISO/IEC 29500</w:t>
       </w:r>
       <w:r>
         <w:rPr>
@@ -60,7 +145,7 @@
           <w:rStyle w:val="apple-style-span"/>
           <w:color w:val="000000"/>
         </w:rPr>
-        <w:t>Word 2007's content control data binding provides a natural way to insert text, for example</w:t>
+        <w:t>Word 2007's content control data binding provides a natural, modern way to insert text, for example</w:t>
       </w:r>
       <w:r>
         <w:t xml:space="preserve"> </w:t>
@@ -176,7 +261,7 @@
           <w:rStyle w:val="apple-style-span"/>
           <w:color w:val="000000"/>
         </w:rPr>
-        <w:t>inclusion of other documents as well (</w:t>
+        <w:t>inclusion of other documents (</w:t>
       </w:r>
       <w:r>
         <w:rPr>
@@ -339,6 +424,7 @@
     </w:p>
     <w:p>
       <w:r>
+        <w:lastRenderedPageBreak/>
         <w:t>The other thing which is nice about custom xml, is that the XML can conform to whatever schema you wish to use in your business.  You aren't forced to use the proprietary schema of any vendor.</w:t>
       </w:r>
     </w:p>
@@ -406,7 +492,6 @@
           <w:rStyle w:val="apple-style-span"/>
           <w:color w:val="000000"/>
         </w:rPr>
-        <w:lastRenderedPageBreak/>
         <w:t xml:space="preserve">Without a way to say that a content control is conditional, an XML file can't control whether paragraphs, tables etc appear in a document.  </w:t>
       </w:r>
     </w:p>
@@ -535,12 +620,132 @@
       </w:r>
     </w:p>
     <w:p>
+      <w:pPr>
+        <w:rPr>
+          <w:rStyle w:val="apple-style-span"/>
+          <w:color w:val="000000"/>
+        </w:rPr>
+      </w:pPr>
       <w:r>
         <w:rPr>
           <w:rStyle w:val="apple-style-span"/>
           <w:color w:val="000000"/>
         </w:rPr>
         <w:t xml:space="preserve">A standardised way of doing repeats and conditionals would prevent businesses from re-inventing the wheel, and provide for enhanced interoperability. </w:t>
+      </w:r>
+    </w:p>
+    <w:p>
+      <w:pPr>
+        <w:rPr>
+          <w:rStyle w:val="apple-style-span"/>
+          <w:color w:val="000000"/>
+        </w:rPr>
+      </w:pPr>
+      <w:r>
+        <w:rPr>
+          <w:rStyle w:val="apple-style-span"/>
+          <w:color w:val="000000"/>
+        </w:rPr>
+        <w:t>Further, the specification is silent on how to interact with the user to modify the XML data.</w:t>
+      </w:r>
+    </w:p>
+    <w:p>
+      <w:pPr>
+        <w:rPr>
+          <w:rStyle w:val="apple-style-span"/>
+          <w:color w:val="000000"/>
+        </w:rPr>
+      </w:pPr>
+      <w:r>
+        <w:rPr>
+          <w:rStyle w:val="apple-style-span"/>
+          <w:color w:val="000000"/>
+        </w:rPr>
+        <w:t>In summary, this document provides a standard solution to the following requirements:</w:t>
+      </w:r>
+    </w:p>
+    <w:p>
+      <w:pPr>
+        <w:pStyle w:val="ListParagraph"/>
+        <w:numPr>
+          <w:ilvl w:val="0"/>
+          <w:numId w:val="9"/>
+        </w:numPr>
+      </w:pPr>
+      <w:r>
+        <w:t>store user data in an XML format of their choice</w:t>
+      </w:r>
+    </w:p>
+    <w:p>
+      <w:pPr>
+        <w:pStyle w:val="ListParagraph"/>
+        <w:numPr>
+          <w:ilvl w:val="0"/>
+          <w:numId w:val="9"/>
+        </w:numPr>
+      </w:pPr>
+      <w:r>
+        <w:t>include that data in the Word docx, as per OpenXML spec</w:t>
+      </w:r>
+    </w:p>
+    <w:p>
+      <w:pPr>
+        <w:pStyle w:val="ListParagraph"/>
+        <w:numPr>
+          <w:ilvl w:val="0"/>
+          <w:numId w:val="9"/>
+        </w:numPr>
+      </w:pPr>
+      <w:r>
+        <w:t>provide a way of expressing:</w:t>
+      </w:r>
+    </w:p>
+    <w:p>
+      <w:pPr>
+        <w:pStyle w:val="ListParagraph"/>
+        <w:numPr>
+          <w:ilvl w:val="1"/>
+          <w:numId w:val="9"/>
+        </w:numPr>
+      </w:pPr>
+      <w:r>
+        <w:t>conditional inclusion/exclusion</w:t>
+      </w:r>
+    </w:p>
+    <w:p>
+      <w:pPr>
+        <w:pStyle w:val="ListParagraph"/>
+        <w:numPr>
+          <w:ilvl w:val="1"/>
+          <w:numId w:val="9"/>
+        </w:numPr>
+      </w:pPr>
+      <w:r>
+        <w:t>repeats</w:t>
+      </w:r>
+    </w:p>
+    <w:p>
+      <w:pPr>
+        <w:pStyle w:val="ListParagraph"/>
+        <w:numPr>
+          <w:ilvl w:val="1"/>
+          <w:numId w:val="9"/>
+        </w:numPr>
+      </w:pPr>
+      <w:r>
+        <w:t>component document inclusion</w:t>
+      </w:r>
+    </w:p>
+    <w:p>
+      <w:pPr>
+        <w:pStyle w:val="ListParagraph"/>
+        <w:numPr>
+          <w:ilvl w:val="0"/>
+          <w:numId w:val="9"/>
+        </w:numPr>
+      </w:pPr>
+      <w:r>
+        <w:t>facilitate both interactive and non-interactive processing of the above</w:t>
       </w:r>
     </w:p>
     <w:p>
@@ -586,7 +791,7 @@
         <w:t>tag</w:t>
       </w:r>
       <w:r>
-        <w:t xml:space="preserve"> to indicate that that control is a condition or a repeat.  </w:t>
+        <w:t xml:space="preserve"> to indicate that that control is a condition, repeat, or component inclusion.  </w:t>
       </w:r>
     </w:p>
     <w:p>
@@ -670,7 +875,13 @@
     </w:p>
     <w:p>
       <w:r>
-        <w:t xml:space="preserve">Any content controls which had repeat ID tag will have their content appear n times, where n is the number of child nodes </w:t>
+        <w:t xml:space="preserve">Any content controls which has repeat ID tag will have their content appear n times, where n is the number of child nodes </w:t>
+      </w:r>
+    </w:p>
+    <w:p>
+      <w:r>
+        <w:lastRenderedPageBreak/>
+        <w:t xml:space="preserve">Any content controls which has component ID tag will its content replaced by the docx specified.  This docx component can itself contain OpenDoPE markup, in which case it also needs to be processed. </w:t>
       </w:r>
     </w:p>
     <w:p>
@@ -802,17 +1013,458 @@
         <w:rPr>
           <w:color w:val="0000FF"/>
         </w:rPr>
+        <w:t xml:space="preserve">  &lt;</w:t>
+      </w:r>
+      <w:r>
+        <w:t>items</w:t>
+      </w:r>
+      <w:r>
+        <w:rPr>
+          <w:color w:val="0000FF"/>
+        </w:rPr>
+        <w:t>&gt;</w:t>
+      </w:r>
+    </w:p>
+    <w:p>
+      <w:r>
+        <w:t xml:space="preserve">    &lt;</w:t>
+      </w:r>
+      <w:r>
+        <w:rPr>
+          <w:color w:val="A31515"/>
+        </w:rPr>
+        <w:t>item</w:t>
+      </w:r>
+      <w:r>
+        <w:t>&gt;</w:t>
+      </w:r>
+    </w:p>
+    <w:p>
+      <w:r>
+        <w:t xml:space="preserve">      &lt;</w:t>
+      </w:r>
+      <w:r>
+        <w:rPr>
+          <w:color w:val="A31515"/>
+        </w:rPr>
+        <w:t>name</w:t>
+      </w:r>
+      <w:r>
+        <w:t>&gt;apples&lt;/</w:t>
+      </w:r>
+      <w:r>
+        <w:rPr>
+          <w:color w:val="A31515"/>
+        </w:rPr>
+        <w:t>name</w:t>
+      </w:r>
+      <w:r>
+        <w:t>&gt;</w:t>
+      </w:r>
+    </w:p>
+    <w:p>
+      <w:r>
+        <w:t xml:space="preserve">      &lt;</w:t>
+      </w:r>
+      <w:r>
+        <w:rPr>
+          <w:color w:val="A31515"/>
+        </w:rPr>
+        <w:t>price</w:t>
+      </w:r>
+      <w:r>
+        <w:t>&gt;$20&lt;/</w:t>
+      </w:r>
+      <w:r>
+        <w:rPr>
+          <w:color w:val="A31515"/>
+        </w:rPr>
+        <w:t>price</w:t>
+      </w:r>
+      <w:r>
+        <w:t>&gt;</w:t>
+      </w:r>
+    </w:p>
+    <w:p>
+      <w:r>
+        <w:t xml:space="preserve">    &lt;/</w:t>
+      </w:r>
+      <w:r>
+        <w:rPr>
+          <w:color w:val="A31515"/>
+        </w:rPr>
+        <w:t>item</w:t>
+      </w:r>
+      <w:r>
+        <w:t>&gt;</w:t>
+      </w:r>
+    </w:p>
+    <w:p>
+      <w:r>
+        <w:t xml:space="preserve">    &lt;</w:t>
+      </w:r>
+      <w:r>
+        <w:rPr>
+          <w:color w:val="A31515"/>
+        </w:rPr>
+        <w:t>item</w:t>
+      </w:r>
+      <w:r>
+        <w:t>&gt;</w:t>
+      </w:r>
+    </w:p>
+    <w:p>
+      <w:r>
+        <w:t xml:space="preserve">      &lt;</w:t>
+      </w:r>
+      <w:r>
+        <w:rPr>
+          <w:color w:val="A31515"/>
+        </w:rPr>
+        <w:t>name</w:t>
+      </w:r>
+      <w:r>
+        <w:t>&gt;bananas&lt;/</w:t>
+      </w:r>
+      <w:r>
+        <w:rPr>
+          <w:color w:val="A31515"/>
+        </w:rPr>
+        <w:t>name</w:t>
+      </w:r>
+      <w:r>
+        <w:t>&gt;</w:t>
+      </w:r>
+    </w:p>
+    <w:p>
+      <w:r>
+        <w:t xml:space="preserve">      &lt;</w:t>
+      </w:r>
+      <w:r>
+        <w:rPr>
+          <w:color w:val="A31515"/>
+        </w:rPr>
+        <w:t>price</w:t>
+      </w:r>
+      <w:r>
+        <w:t>&gt;$30&lt;/</w:t>
+      </w:r>
+      <w:r>
+        <w:rPr>
+          <w:color w:val="A31515"/>
+        </w:rPr>
+        <w:t>price</w:t>
+      </w:r>
+      <w:r>
+        <w:t>&gt;</w:t>
+      </w:r>
+    </w:p>
+    <w:p>
+      <w:r>
+        <w:t xml:space="preserve">    &lt;/</w:t>
+      </w:r>
+      <w:r>
+        <w:rPr>
+          <w:color w:val="A31515"/>
+        </w:rPr>
+        <w:t>item</w:t>
+      </w:r>
+      <w:r>
+        <w:t>&gt;</w:t>
+      </w:r>
+    </w:p>
+    <w:p>
+      <w:r>
+        <w:t xml:space="preserve">    &lt;</w:t>
+      </w:r>
+      <w:r>
+        <w:rPr>
+          <w:color w:val="A31515"/>
+        </w:rPr>
+        <w:t>item</w:t>
+      </w:r>
+      <w:r>
+        <w:t>&gt;</w:t>
+      </w:r>
+    </w:p>
+    <w:p>
+      <w:r>
+        <w:t xml:space="preserve">      &lt;</w:t>
+      </w:r>
+      <w:r>
+        <w:rPr>
+          <w:color w:val="A31515"/>
+        </w:rPr>
+        <w:t>name</w:t>
+      </w:r>
+      <w:r>
+        <w:t>&gt;cherries&lt;/</w:t>
+      </w:r>
+      <w:r>
+        <w:rPr>
+          <w:color w:val="A31515"/>
+        </w:rPr>
+        <w:t>name</w:t>
+      </w:r>
+      <w:r>
+        <w:t>&gt;</w:t>
+      </w:r>
+    </w:p>
+    <w:p>
+      <w:r>
+        <w:t xml:space="preserve">      &lt;</w:t>
+      </w:r>
+      <w:r>
+        <w:rPr>
+          <w:color w:val="A31515"/>
+        </w:rPr>
+        <w:t>price</w:t>
+      </w:r>
+      <w:r>
+        <w:t>&gt;$40&lt;/</w:t>
+      </w:r>
+      <w:r>
+        <w:rPr>
+          <w:color w:val="A31515"/>
+        </w:rPr>
+        <w:t>price</w:t>
+      </w:r>
+      <w:r>
+        <w:t>&gt;</w:t>
+      </w:r>
+    </w:p>
+    <w:p>
+      <w:r>
+        <w:t xml:space="preserve">    &lt;/</w:t>
+      </w:r>
+      <w:r>
+        <w:rPr>
+          <w:color w:val="A31515"/>
+        </w:rPr>
+        <w:t>item</w:t>
+      </w:r>
+      <w:r>
+        <w:t>&gt;</w:t>
+      </w:r>
+    </w:p>
+    <w:p>
+      <w:r>
+        <w:rPr>
+          <w:color w:val="0000FF"/>
+        </w:rPr>
+        <w:t xml:space="preserve">    &lt;</w:t>
+      </w:r>
+      <w:r>
+        <w:t>total</w:t>
+      </w:r>
+      <w:r>
+        <w:rPr>
+          <w:color w:val="0000FF"/>
+        </w:rPr>
+        <w:t>&gt;</w:t>
+      </w:r>
+      <w:r>
+        <w:t>$90</w:t>
+      </w:r>
+      <w:r>
+        <w:rPr>
+          <w:color w:val="0000FF"/>
+        </w:rPr>
+        <w:t>&lt;/</w:t>
+      </w:r>
+      <w:r>
+        <w:t>total</w:t>
+      </w:r>
+      <w:r>
+        <w:rPr>
+          <w:color w:val="0000FF"/>
+        </w:rPr>
+        <w:t>&gt;</w:t>
+      </w:r>
+    </w:p>
+    <w:p>
+      <w:r>
+        <w:t xml:space="preserve">  &lt;/</w:t>
+      </w:r>
+      <w:r>
+        <w:rPr>
+          <w:color w:val="A31515"/>
+        </w:rPr>
+        <w:t>items</w:t>
+      </w:r>
+      <w:r>
+        <w:t>&gt;</w:t>
+      </w:r>
+    </w:p>
+    <w:p>
+      <w:r>
+        <w:t xml:space="preserve">  &lt;</w:t>
+      </w:r>
+      <w:r>
+        <w:rPr>
+          <w:color w:val="A31515"/>
+        </w:rPr>
+        <w:t>misc</w:t>
+      </w:r>
+      <w:r>
+        <w:t>&gt;</w:t>
+      </w:r>
+    </w:p>
+    <w:p>
+      <w:r>
+        <w:rPr>
+          <w:color w:val="0000FF"/>
+        </w:rPr>
+        <w:t xml:space="preserve">    &lt;</w:t>
+      </w:r>
+      <w:r>
+        <w:t>includeBankDetails</w:t>
+      </w:r>
+      <w:r>
+        <w:rPr>
+          <w:color w:val="0000FF"/>
+        </w:rPr>
+        <w:t>&gt;</w:t>
+      </w:r>
+      <w:r>
+        <w:t>true</w:t>
+      </w:r>
+      <w:r>
+        <w:rPr>
+          <w:color w:val="0000FF"/>
+        </w:rPr>
+        <w:t>&lt;/</w:t>
+      </w:r>
+      <w:r>
+        <w:t>includeBankDetails</w:t>
+      </w:r>
+      <w:r>
+        <w:rPr>
+          <w:color w:val="0000FF"/>
+        </w:rPr>
+        <w:t>&gt;</w:t>
+      </w:r>
+    </w:p>
+    <w:p>
+      <w:r>
+        <w:t xml:space="preserve">  &lt;/</w:t>
+      </w:r>
+      <w:r>
+        <w:rPr>
+          <w:color w:val="A31515"/>
+        </w:rPr>
+        <w:t>misc</w:t>
+      </w:r>
+      <w:r>
+        <w:t>&gt;</w:t>
+      </w:r>
+    </w:p>
+    <w:p>
+      <w:r>
+        <w:t xml:space="preserve">   </w:t>
+      </w:r>
+    </w:p>
+    <w:p>
+      <w:pPr>
+        <w:rPr>
+          <w:color w:val="0000FF"/>
+        </w:rPr>
+      </w:pPr>
+      <w:r>
+        <w:rPr>
+          <w:color w:val="0000FF"/>
+        </w:rPr>
+        <w:t>&lt;/</w:t>
+      </w:r>
+      <w:r>
+        <w:t>invoice</w:t>
+      </w:r>
+      <w:r>
+        <w:rPr>
+          <w:color w:val="0000FF"/>
+        </w:rPr>
+        <w:t>&gt;</w:t>
+      </w:r>
+    </w:p>
+    <w:p/>
+    <w:p>
+      <w:r>
         <w:lastRenderedPageBreak/>
+        <w:t>invoice_preprocessed_OUT.xml is the result of processing invoice.docx, using the docx4j implementation of this convention.</w:t>
+      </w:r>
+    </w:p>
+    <w:p>
+      <w:r>
+        <w:t>invoice_bound_OUT.xml is the result of processing all the binding information (ie the equivalent of what Word does when opening invoice_preprocessed_OUT.xml).</w:t>
+      </w:r>
+    </w:p>
+    <w:p>
+      <w:r>
+        <w:t>Notice that Word 2007 can open all 3 documents, and behaves as one would expect.</w:t>
+      </w:r>
+    </w:p>
+    <w:p>
+      <w:pPr>
+        <w:pStyle w:val="Heading1"/>
+      </w:pPr>
+      <w:r>
+        <w:t>XPath definitions</w:t>
+      </w:r>
+    </w:p>
+    <w:p>
+      <w:r>
+        <w:t>There is a Custom XML Part which specifies all the XPath expressions used, in repeats, conditions, and standard bindings.</w:t>
+      </w:r>
+    </w:p>
+    <w:p>
+      <w:r>
+        <w:t>For example:</w:t>
+      </w:r>
+    </w:p>
+    <w:p>
+      <w:r>
+        <w:t>&lt;</w:t>
+      </w:r>
+      <w:r>
+        <w:rPr>
+          <w:color w:val="A31515"/>
+        </w:rPr>
+        <w:t>od:xpaths</w:t>
+      </w:r>
+      <w:r>
+        <w:t xml:space="preserve"> </w:t>
+      </w:r>
+      <w:r>
+        <w:rPr>
+          <w:color w:val="FF0000"/>
+        </w:rPr>
+        <w:t>xmlns:od</w:t>
+      </w:r>
+      <w:r>
+        <w:t>="http://opendope.org/xpaths"&gt;</w:t>
+      </w:r>
+    </w:p>
+    <w:p>
+      <w:r>
         <w:t xml:space="preserve">  &lt;</w:t>
       </w:r>
       <w:r>
-        <w:t>items</w:t>
-      </w:r>
-      <w:r>
-        <w:rPr>
-          <w:color w:val="0000FF"/>
-        </w:rPr>
-        <w:t>&gt;</w:t>
+        <w:rPr>
+          <w:color w:val="A31515"/>
+        </w:rPr>
+        <w:t>od:xpath</w:t>
+      </w:r>
+      <w:r>
+        <w:t xml:space="preserve"> </w:t>
+      </w:r>
+      <w:r>
+        <w:rPr>
+          <w:color w:val="FF0000"/>
+        </w:rPr>
+        <w:t>id</w:t>
+      </w:r>
+      <w:r>
+        <w:t>="x1"&gt;</w:t>
       </w:r>
     </w:p>
     <w:p>
@@ -823,70 +1475,68 @@
         <w:rPr>
           <w:color w:val="A31515"/>
         </w:rPr>
-        <w:t>item</w:t>
-      </w:r>
-      <w:r>
-        <w:t>&gt;</w:t>
-      </w:r>
-    </w:p>
-    <w:p>
-      <w:r>
-        <w:t xml:space="preserve">      &lt;</w:t>
-      </w:r>
-      <w:r>
-        <w:rPr>
-          <w:color w:val="A31515"/>
-        </w:rPr>
-        <w:t>name</w:t>
-      </w:r>
-      <w:r>
-        <w:t>&gt;apples&lt;/</w:t>
-      </w:r>
-      <w:r>
-        <w:rPr>
-          <w:color w:val="A31515"/>
-        </w:rPr>
-        <w:t>name</w:t>
-      </w:r>
-      <w:r>
-        <w:t>&gt;</w:t>
-      </w:r>
-    </w:p>
-    <w:p>
-      <w:r>
-        <w:t xml:space="preserve">      &lt;</w:t>
-      </w:r>
-      <w:r>
-        <w:rPr>
-          <w:color w:val="A31515"/>
-        </w:rPr>
-        <w:t>price</w:t>
-      </w:r>
-      <w:r>
-        <w:t>&gt;$20&lt;/</w:t>
-      </w:r>
-      <w:r>
-        <w:rPr>
-          <w:color w:val="A31515"/>
-        </w:rPr>
-        <w:t>price</w:t>
-      </w:r>
-      <w:r>
-        <w:t>&gt;</w:t>
-      </w:r>
-    </w:p>
-    <w:p>
-      <w:r>
-        <w:t xml:space="preserve">    &lt;/</w:t>
-      </w:r>
-      <w:r>
-        <w:rPr>
-          <w:color w:val="A31515"/>
-        </w:rPr>
-        <w:t>item</w:t>
-      </w:r>
-      <w:r>
-        <w:t>&gt;</w:t>
+        <w:t>od:dataBinding</w:t>
+      </w:r>
+      <w:r>
+        <w:t xml:space="preserve"> </w:t>
+      </w:r>
+      <w:r>
+        <w:rPr>
+          <w:color w:val="FF0000"/>
+        </w:rPr>
+        <w:t>storeItemID</w:t>
+      </w:r>
+      <w:r>
+        <w:t xml:space="preserve">="{8B049945-9DFE-4726-9DE9-CF5691E53858}" </w:t>
+      </w:r>
+      <w:r>
+        <w:rPr>
+          <w:color w:val="FF0000"/>
+        </w:rPr>
+        <w:t>xpath</w:t>
+      </w:r>
+      <w:r>
+        <w:t>="/invoice[1]/customer[1]/name[1]"/&gt;</w:t>
+      </w:r>
+    </w:p>
+    <w:p>
+      <w:r>
+        <w:rPr>
+          <w:color w:val="0000FF"/>
+        </w:rPr>
+        <w:t xml:space="preserve">  &lt;/</w:t>
+      </w:r>
+      <w:r>
+        <w:t>od:xpath</w:t>
+      </w:r>
+      <w:r>
+        <w:rPr>
+          <w:color w:val="0000FF"/>
+        </w:rPr>
+        <w:t>&gt;</w:t>
+      </w:r>
+    </w:p>
+    <w:p>
+      <w:r>
+        <w:t xml:space="preserve">  &lt;</w:t>
+      </w:r>
+      <w:r>
+        <w:rPr>
+          <w:color w:val="A31515"/>
+        </w:rPr>
+        <w:t>od:xpath</w:t>
+      </w:r>
+      <w:r>
+        <w:t xml:space="preserve"> </w:t>
+      </w:r>
+      <w:r>
+        <w:rPr>
+          <w:color w:val="FF0000"/>
+        </w:rPr>
+        <w:t>id</w:t>
+      </w:r>
+      <w:r>
+        <w:t>="x2"&gt;</w:t>
       </w:r>
     </w:p>
     <w:p>
@@ -897,328 +1547,7 @@
         <w:rPr>
           <w:color w:val="A31515"/>
         </w:rPr>
-        <w:t>item</w:t>
-      </w:r>
-      <w:r>
-        <w:t>&gt;</w:t>
-      </w:r>
-    </w:p>
-    <w:p>
-      <w:r>
-        <w:t xml:space="preserve">      &lt;</w:t>
-      </w:r>
-      <w:r>
-        <w:rPr>
-          <w:color w:val="A31515"/>
-        </w:rPr>
-        <w:t>name</w:t>
-      </w:r>
-      <w:r>
-        <w:t>&gt;bananas&lt;/</w:t>
-      </w:r>
-      <w:r>
-        <w:rPr>
-          <w:color w:val="A31515"/>
-        </w:rPr>
-        <w:t>name</w:t>
-      </w:r>
-      <w:r>
-        <w:t>&gt;</w:t>
-      </w:r>
-    </w:p>
-    <w:p>
-      <w:r>
-        <w:t xml:space="preserve">      &lt;</w:t>
-      </w:r>
-      <w:r>
-        <w:rPr>
-          <w:color w:val="A31515"/>
-        </w:rPr>
-        <w:t>price</w:t>
-      </w:r>
-      <w:r>
-        <w:t>&gt;$30&lt;/</w:t>
-      </w:r>
-      <w:r>
-        <w:rPr>
-          <w:color w:val="A31515"/>
-        </w:rPr>
-        <w:t>price</w:t>
-      </w:r>
-      <w:r>
-        <w:t>&gt;</w:t>
-      </w:r>
-    </w:p>
-    <w:p>
-      <w:r>
-        <w:t xml:space="preserve">    &lt;/</w:t>
-      </w:r>
-      <w:r>
-        <w:rPr>
-          <w:color w:val="A31515"/>
-        </w:rPr>
-        <w:t>item</w:t>
-      </w:r>
-      <w:r>
-        <w:t>&gt;</w:t>
-      </w:r>
-    </w:p>
-    <w:p>
-      <w:r>
-        <w:t xml:space="preserve">    &lt;</w:t>
-      </w:r>
-      <w:r>
-        <w:rPr>
-          <w:color w:val="A31515"/>
-        </w:rPr>
-        <w:t>item</w:t>
-      </w:r>
-      <w:r>
-        <w:t>&gt;</w:t>
-      </w:r>
-    </w:p>
-    <w:p>
-      <w:r>
-        <w:t xml:space="preserve">      &lt;</w:t>
-      </w:r>
-      <w:r>
-        <w:rPr>
-          <w:color w:val="A31515"/>
-        </w:rPr>
-        <w:t>name</w:t>
-      </w:r>
-      <w:r>
-        <w:t>&gt;cherries&lt;/</w:t>
-      </w:r>
-      <w:r>
-        <w:rPr>
-          <w:color w:val="A31515"/>
-        </w:rPr>
-        <w:t>name</w:t>
-      </w:r>
-      <w:r>
-        <w:t>&gt;</w:t>
-      </w:r>
-    </w:p>
-    <w:p>
-      <w:r>
-        <w:t xml:space="preserve">      &lt;</w:t>
-      </w:r>
-      <w:r>
-        <w:rPr>
-          <w:color w:val="A31515"/>
-        </w:rPr>
-        <w:t>price</w:t>
-      </w:r>
-      <w:r>
-        <w:t>&gt;$40&lt;/</w:t>
-      </w:r>
-      <w:r>
-        <w:rPr>
-          <w:color w:val="A31515"/>
-        </w:rPr>
-        <w:t>price</w:t>
-      </w:r>
-      <w:r>
-        <w:t>&gt;</w:t>
-      </w:r>
-    </w:p>
-    <w:p>
-      <w:r>
-        <w:t xml:space="preserve">    &lt;/</w:t>
-      </w:r>
-      <w:r>
-        <w:rPr>
-          <w:color w:val="A31515"/>
-        </w:rPr>
-        <w:t>item</w:t>
-      </w:r>
-      <w:r>
-        <w:t>&gt;</w:t>
-      </w:r>
-    </w:p>
-    <w:p>
-      <w:r>
-        <w:rPr>
-          <w:color w:val="0000FF"/>
-        </w:rPr>
-        <w:t xml:space="preserve">    &lt;</w:t>
-      </w:r>
-      <w:r>
-        <w:t>total</w:t>
-      </w:r>
-      <w:r>
-        <w:rPr>
-          <w:color w:val="0000FF"/>
-        </w:rPr>
-        <w:t>&gt;</w:t>
-      </w:r>
-      <w:r>
-        <w:t>$90</w:t>
-      </w:r>
-      <w:r>
-        <w:rPr>
-          <w:color w:val="0000FF"/>
-        </w:rPr>
-        <w:t>&lt;/</w:t>
-      </w:r>
-      <w:r>
-        <w:t>total</w:t>
-      </w:r>
-      <w:r>
-        <w:rPr>
-          <w:color w:val="0000FF"/>
-        </w:rPr>
-        <w:t>&gt;</w:t>
-      </w:r>
-    </w:p>
-    <w:p>
-      <w:r>
-        <w:t xml:space="preserve">  &lt;/</w:t>
-      </w:r>
-      <w:r>
-        <w:rPr>
-          <w:color w:val="A31515"/>
-        </w:rPr>
-        <w:t>items</w:t>
-      </w:r>
-      <w:r>
-        <w:t>&gt;</w:t>
-      </w:r>
-    </w:p>
-    <w:p>
-      <w:r>
-        <w:t xml:space="preserve">  &lt;</w:t>
-      </w:r>
-      <w:r>
-        <w:rPr>
-          <w:color w:val="A31515"/>
-        </w:rPr>
-        <w:t>misc</w:t>
-      </w:r>
-      <w:r>
-        <w:t>&gt;</w:t>
-      </w:r>
-    </w:p>
-    <w:p>
-      <w:r>
-        <w:rPr>
-          <w:color w:val="0000FF"/>
-        </w:rPr>
-        <w:t xml:space="preserve">    &lt;</w:t>
-      </w:r>
-      <w:r>
-        <w:t>includeBankDetails</w:t>
-      </w:r>
-      <w:r>
-        <w:rPr>
-          <w:color w:val="0000FF"/>
-        </w:rPr>
-        <w:t>&gt;</w:t>
-      </w:r>
-      <w:r>
-        <w:t>true</w:t>
-      </w:r>
-      <w:r>
-        <w:rPr>
-          <w:color w:val="0000FF"/>
-        </w:rPr>
-        <w:t>&lt;/</w:t>
-      </w:r>
-      <w:r>
-        <w:t>includeBankDetails</w:t>
-      </w:r>
-      <w:r>
-        <w:rPr>
-          <w:color w:val="0000FF"/>
-        </w:rPr>
-        <w:t>&gt;</w:t>
-      </w:r>
-    </w:p>
-    <w:p>
-      <w:r>
-        <w:t xml:space="preserve">  &lt;/</w:t>
-      </w:r>
-      <w:r>
-        <w:rPr>
-          <w:color w:val="A31515"/>
-        </w:rPr>
-        <w:t>misc</w:t>
-      </w:r>
-      <w:r>
-        <w:t>&gt;</w:t>
-      </w:r>
-    </w:p>
-    <w:p>
-      <w:r>
-        <w:t xml:space="preserve">   </w:t>
-      </w:r>
-    </w:p>
-    <w:p>
-      <w:pPr>
-        <w:rPr>
-          <w:color w:val="0000FF"/>
-        </w:rPr>
-      </w:pPr>
-      <w:r>
-        <w:rPr>
-          <w:color w:val="0000FF"/>
-        </w:rPr>
-        <w:t>&lt;/</w:t>
-      </w:r>
-      <w:r>
-        <w:t>invoice</w:t>
-      </w:r>
-      <w:r>
-        <w:rPr>
-          <w:color w:val="0000FF"/>
-        </w:rPr>
-        <w:t>&gt;</w:t>
-      </w:r>
-    </w:p>
-    <w:p/>
-    <w:p>
-      <w:r>
-        <w:t>invoice_preprocessed_OUT.xml is the result of processing invoice.docx, using the docx4j implementation of this convention.</w:t>
-      </w:r>
-    </w:p>
-    <w:p>
-      <w:r>
-        <w:t>invoice_bound_OUT.xml is the result of processing all the binding information (ie the equivalent of what Word does when opening invoice_preprocessed_OUT.xml).</w:t>
-      </w:r>
-    </w:p>
-    <w:p>
-      <w:r>
-        <w:t>Notice that Word 2007 can open all 3 documents, and behaves as one would expect.</w:t>
-      </w:r>
-    </w:p>
-    <w:p>
-      <w:pPr>
-        <w:pStyle w:val="Heading1"/>
-      </w:pPr>
-      <w:r>
-        <w:t>XPath definitions</w:t>
-      </w:r>
-    </w:p>
-    <w:p>
-      <w:r>
-        <w:t>There is a Custom XML Part which specifies all the XPath expressions used, in repeats, conditions, and standard bindings.</w:t>
-      </w:r>
-    </w:p>
-    <w:p>
-      <w:r>
-        <w:t>For example:</w:t>
-      </w:r>
-    </w:p>
-    <w:p>
-      <w:r>
-        <w:t>&lt;</w:t>
-      </w:r>
-      <w:r>
-        <w:rPr>
-          <w:color w:val="A31515"/>
-        </w:rPr>
-        <w:t>od:xpaths</w:t>
+        <w:t>od:dataBinding</w:t>
       </w:r>
       <w:r>
         <w:t xml:space="preserve"> </w:t>
@@ -1227,136 +1556,18 @@
         <w:rPr>
           <w:color w:val="FF0000"/>
         </w:rPr>
-        <w:t>xmlns:od</w:t>
-      </w:r>
-      <w:r>
-        <w:t>="http://opendope.org/xpaths"&gt;</w:t>
-      </w:r>
-    </w:p>
-    <w:p>
-      <w:r>
-        <w:t xml:space="preserve">  &lt;</w:t>
-      </w:r>
-      <w:r>
-        <w:rPr>
-          <w:color w:val="A31515"/>
-        </w:rPr>
-        <w:t>od:xpath</w:t>
-      </w:r>
-      <w:r>
-        <w:t xml:space="preserve"> </w:t>
+        <w:t>storeItemID</w:t>
+      </w:r>
+      <w:r>
+        <w:t xml:space="preserve">="{8b049945-9dfe-4726-9de9-cf5691e53858}" </w:t>
       </w:r>
       <w:r>
         <w:rPr>
           <w:color w:val="FF0000"/>
         </w:rPr>
-        <w:t>id</w:t>
-      </w:r>
-      <w:r>
-        <w:t>="x1"&gt;</w:t>
-      </w:r>
-    </w:p>
-    <w:p>
-      <w:r>
-        <w:t xml:space="preserve">    &lt;</w:t>
-      </w:r>
-      <w:r>
-        <w:rPr>
-          <w:color w:val="A31515"/>
-        </w:rPr>
-        <w:t>od:dataBinding</w:t>
-      </w:r>
-      <w:r>
-        <w:t xml:space="preserve"> </w:t>
-      </w:r>
-      <w:r>
-        <w:rPr>
-          <w:color w:val="FF0000"/>
-        </w:rPr>
-        <w:t>storeItemID</w:t>
-      </w:r>
-      <w:r>
-        <w:t xml:space="preserve">="{8B049945-9DFE-4726-9DE9-CF5691E53858}" </w:t>
-      </w:r>
-      <w:r>
-        <w:rPr>
-          <w:color w:val="FF0000"/>
-        </w:rPr>
         <w:t>xpath</w:t>
       </w:r>
       <w:r>
-        <w:t>="/invoice[1]/customer[1]/name[1]"/&gt;</w:t>
-      </w:r>
-    </w:p>
-    <w:p>
-      <w:r>
-        <w:rPr>
-          <w:color w:val="0000FF"/>
-        </w:rPr>
-        <w:t xml:space="preserve">  &lt;/</w:t>
-      </w:r>
-      <w:r>
-        <w:t>od:xpath</w:t>
-      </w:r>
-      <w:r>
-        <w:rPr>
-          <w:color w:val="0000FF"/>
-        </w:rPr>
-        <w:t>&gt;</w:t>
-      </w:r>
-    </w:p>
-    <w:p>
-      <w:r>
-        <w:t xml:space="preserve">  &lt;</w:t>
-      </w:r>
-      <w:r>
-        <w:rPr>
-          <w:color w:val="A31515"/>
-        </w:rPr>
-        <w:t>od:xpath</w:t>
-      </w:r>
-      <w:r>
-        <w:t xml:space="preserve"> </w:t>
-      </w:r>
-      <w:r>
-        <w:rPr>
-          <w:color w:val="FF0000"/>
-        </w:rPr>
-        <w:t>id</w:t>
-      </w:r>
-      <w:r>
-        <w:t>="x2"&gt;</w:t>
-      </w:r>
-    </w:p>
-    <w:p>
-      <w:r>
-        <w:t xml:space="preserve">    &lt;</w:t>
-      </w:r>
-      <w:r>
-        <w:rPr>
-          <w:color w:val="A31515"/>
-        </w:rPr>
-        <w:t>od:dataBinding</w:t>
-      </w:r>
-      <w:r>
-        <w:t xml:space="preserve"> </w:t>
-      </w:r>
-      <w:r>
-        <w:rPr>
-          <w:color w:val="FF0000"/>
-        </w:rPr>
-        <w:t>storeItemID</w:t>
-      </w:r>
-      <w:r>
-        <w:t xml:space="preserve">="{8b049945-9dfe-4726-9de9-cf5691e53858}" </w:t>
-      </w:r>
-      <w:r>
-        <w:rPr>
-          <w:color w:val="FF0000"/>
-        </w:rPr>
-        <w:t>xpath</w:t>
-      </w:r>
-      <w:r>
         <w:t>="/invoice[1]/items"/&gt;</w:t>
       </w:r>
     </w:p>
@@ -1365,7 +1576,6 @@
         <w:rPr>
           <w:color w:val="0000FF"/>
         </w:rPr>
-        <w:lastRenderedPageBreak/>
         <w:t xml:space="preserve">  &lt;/</w:t>
       </w:r>
       <w:r>
@@ -1636,6 +1846,7 @@
     <w:p/>
     <w:p>
       <w:r>
+        <w:lastRenderedPageBreak/>
         <w:t xml:space="preserve">  &lt;</w:t>
       </w:r>
       <w:r>
@@ -1744,23 +1955,7 @@
           <w:sz w:val="16"/>
           <w:szCs w:val="16"/>
         </w:rPr>
-        <w:t>If the template is set up for interactive processing, an additional Custom XML Part specifies the questions which are used to elicit values from the user for inse</w:t>
-      </w:r>
-      <w:r>
-        <w:rPr>
-          <w:rFonts w:ascii="Arial" w:hAnsi="Arial" w:cs="Arial"/>
-          <w:sz w:val="16"/>
-          <w:szCs w:val="16"/>
-        </w:rPr>
-        <w:t>r</w:t>
-      </w:r>
-      <w:r>
-        <w:rPr>
-          <w:rFonts w:ascii="Arial" w:hAnsi="Arial" w:cs="Arial"/>
-          <w:sz w:val="16"/>
-          <w:szCs w:val="16"/>
-        </w:rPr>
-        <w:t xml:space="preserve">tion into the answer file Custom XML part.  </w:t>
+        <w:t xml:space="preserve">If the template is set up for interactive processing, an additional Custom XML Part specifies the questions which are used to elicit values from the user for insertion into the answer file Custom XML part.  </w:t>
       </w:r>
     </w:p>
     <w:p>
@@ -2270,7 +2465,6 @@
           <w:color w:val="0000FF"/>
           <w:lang w:eastAsia="en-AU"/>
         </w:rPr>
-        <w:lastRenderedPageBreak/>
         <w:tab/>
         <w:t xml:space="preserve">     &lt;</w:t>
       </w:r>
@@ -2965,6 +3159,7 @@
         <w:rPr>
           <w:color w:val="0000FF"/>
         </w:rPr>
+        <w:lastRenderedPageBreak/>
         <w:t xml:space="preserve">  &lt;</w:t>
       </w:r>
       <w:r>
@@ -3138,53 +3333,464 @@
         <w:pStyle w:val="Heading1"/>
       </w:pPr>
       <w:r>
+        <w:t>od:repeat tag</w:t>
+      </w:r>
+    </w:p>
+    <w:p>
+      <w:pPr>
+        <w:rPr>
+          <w:rStyle w:val="apple-style-span"/>
+          <w:color w:val="000000"/>
+        </w:rPr>
+      </w:pPr>
+    </w:p>
+    <w:p>
+      <w:pPr>
+        <w:rPr>
+          <w:rStyle w:val="apple-style-span"/>
+          <w:color w:val="000000"/>
+        </w:rPr>
+      </w:pPr>
+      <w:r>
+        <w:rPr>
+          <w:rStyle w:val="apple-style-span"/>
+          <w:color w:val="000000"/>
+        </w:rPr>
+        <w:t>invoice.docx contains the following example:</w:t>
+      </w:r>
+    </w:p>
+    <w:p>
+      <w:r>
+        <w:rPr>
+          <w:color w:val="0000FF"/>
+        </w:rPr>
+        <w:t>&lt;</w:t>
+      </w:r>
+      <w:r>
+        <w:t>w:sdt</w:t>
+      </w:r>
+      <w:r>
+        <w:rPr>
+          <w:color w:val="0000FF"/>
+        </w:rPr>
+        <w:t>&gt;</w:t>
+      </w:r>
+    </w:p>
+    <w:p>
+      <w:r>
+        <w:t xml:space="preserve">        &lt;</w:t>
+      </w:r>
+      <w:r>
+        <w:rPr>
+          <w:color w:val="A31515"/>
+        </w:rPr>
+        <w:t>w:sdtPr</w:t>
+      </w:r>
+      <w:r>
+        <w:t>&gt;</w:t>
+      </w:r>
+    </w:p>
+    <w:p>
+      <w:r>
+        <w:t xml:space="preserve">          &lt;</w:t>
+      </w:r>
+      <w:r>
+        <w:rPr>
+          <w:color w:val="A31515"/>
+        </w:rPr>
+        <w:t>w:alias</w:t>
+      </w:r>
+      <w:r>
+        <w:t xml:space="preserve"> </w:t>
+      </w:r>
+      <w:r>
+        <w:rPr>
+          <w:color w:val="FF0000"/>
+        </w:rPr>
+        <w:t>w:val</w:t>
+      </w:r>
+      <w:r>
+        <w:t>="Repeat"/&gt;</w:t>
+      </w:r>
+    </w:p>
+    <w:p>
+      <w:r>
+        <w:t xml:space="preserve">        &lt;</w:t>
+      </w:r>
+      <w:r>
+        <w:rPr>
+          <w:color w:val="A31515"/>
+        </w:rPr>
+        <w:t>w:tag</w:t>
+      </w:r>
+      <w:r>
+        <w:t xml:space="preserve"> </w:t>
+      </w:r>
+      <w:r>
+        <w:rPr>
+          <w:color w:val="FF0000"/>
+        </w:rPr>
+        <w:t>w:val</w:t>
+      </w:r>
+      <w:r>
+        <w:t>="od:repeat=x2"/&gt;</w:t>
+      </w:r>
+    </w:p>
+    <w:p>
+      <w:r>
+        <w:t xml:space="preserve">        &lt;/</w:t>
+      </w:r>
+      <w:r>
+        <w:rPr>
+          <w:color w:val="A31515"/>
+        </w:rPr>
+        <w:t>w:sdtPr</w:t>
+      </w:r>
+      <w:r>
+        <w:t>&gt;</w:t>
+      </w:r>
+    </w:p>
+    <w:p>
+      <w:r>
+        <w:rPr>
+          <w:color w:val="0000FF"/>
+        </w:rPr>
+        <w:t xml:space="preserve">        &lt;</w:t>
+      </w:r>
+      <w:r>
+        <w:t>w:sdtContent</w:t>
+      </w:r>
+      <w:r>
+        <w:rPr>
+          <w:color w:val="0000FF"/>
+        </w:rPr>
+        <w:t>&gt;</w:t>
+      </w:r>
+    </w:p>
+    <w:p>
+      <w:r>
+        <w:t xml:space="preserve">          &lt;</w:t>
+      </w:r>
+      <w:r>
+        <w:rPr>
+          <w:color w:val="A31515"/>
+        </w:rPr>
+        <w:t>w:tr</w:t>
+      </w:r>
+      <w:r>
+        <w:t>&gt;</w:t>
+      </w:r>
+    </w:p>
+    <w:p>
+      <w:r>
+        <w:t xml:space="preserve">            &lt;</w:t>
+      </w:r>
+      <w:r>
+        <w:rPr>
+          <w:color w:val="A31515"/>
+        </w:rPr>
+        <w:t>w:sdt</w:t>
+      </w:r>
+      <w:r>
+        <w:t>&gt;</w:t>
+      </w:r>
+    </w:p>
+    <w:p>
+      <w:r>
+        <w:t xml:space="preserve">              &lt;</w:t>
+      </w:r>
+      <w:r>
+        <w:rPr>
+          <w:color w:val="A31515"/>
+        </w:rPr>
+        <w:t>w:sdtPr</w:t>
+      </w:r>
+      <w:r>
+        <w:t>&gt;</w:t>
+      </w:r>
+    </w:p>
+    <w:p>
+      <w:r>
+        <w:t xml:space="preserve">                &lt;</w:t>
+      </w:r>
+      <w:r>
+        <w:rPr>
+          <w:color w:val="A31515"/>
+        </w:rPr>
+        <w:t>w:dataBinding</w:t>
+      </w:r>
+      <w:r>
+        <w:t xml:space="preserve"> </w:t>
+      </w:r>
+      <w:r>
+        <w:rPr>
+          <w:color w:val="FF0000"/>
+        </w:rPr>
+        <w:t>w:storeItemID</w:t>
+      </w:r>
+      <w:r>
+        <w:t xml:space="preserve">="{8B049945-9DFE-4726-9DE9-CF5691E53858}" </w:t>
+      </w:r>
+      <w:r>
+        <w:rPr>
+          <w:color w:val="FF0000"/>
+        </w:rPr>
+        <w:t>w:xpath</w:t>
+      </w:r>
+      <w:r>
+        <w:t>="/invoice[1]/items/item[1]/name"/&gt;</w:t>
+      </w:r>
+    </w:p>
+    <w:p>
+      <w:r>
+        <w:t xml:space="preserve">                &lt;</w:t>
+      </w:r>
+      <w:r>
+        <w:rPr>
+          <w:color w:val="A31515"/>
+        </w:rPr>
+        <w:t>w:alias</w:t>
+      </w:r>
+      <w:r>
+        <w:t xml:space="preserve"> </w:t>
+      </w:r>
+      <w:r>
+        <w:rPr>
+          <w:color w:val="FF0000"/>
+        </w:rPr>
+        <w:t>w:val</w:t>
+      </w:r>
+      <w:r>
+        <w:t>="Description"/&gt;</w:t>
+      </w:r>
+    </w:p>
+    <w:p>
+      <w:r>
+        <w:t xml:space="preserve">                &lt;</w:t>
+      </w:r>
+      <w:r>
+        <w:rPr>
+          <w:color w:val="A31515"/>
+        </w:rPr>
+        <w:t>w:tag</w:t>
+      </w:r>
+      <w:r>
+        <w:t xml:space="preserve"> </w:t>
+      </w:r>
+      <w:r>
+        <w:rPr>
+          <w:color w:val="FF0000"/>
+        </w:rPr>
+        <w:t>w:val</w:t>
+      </w:r>
+      <w:r>
+        <w:t>="Description=Description</w:t>
+      </w:r>
+      <w:r>
+        <w:rPr>
+          <w:color w:val="FF0000"/>
+        </w:rPr>
+        <w:t>&amp;amp;</w:t>
+      </w:r>
+      <w:r>
+        <w:t>od:xpath=x3"/&gt;</w:t>
+      </w:r>
+    </w:p>
+    <w:p>
+      <w:r>
+        <w:t xml:space="preserve">                &lt;</w:t>
+      </w:r>
+      <w:r>
+        <w:rPr>
+          <w:color w:val="A31515"/>
+        </w:rPr>
+        <w:t>w:text</w:t>
+      </w:r>
+      <w:r>
+        <w:t>/&gt;</w:t>
+      </w:r>
+    </w:p>
+    <w:p>
+      <w:r>
+        <w:t xml:space="preserve">              &lt;/</w:t>
+      </w:r>
+      <w:r>
+        <w:rPr>
+          <w:color w:val="A31515"/>
+        </w:rPr>
+        <w:t>w:sdtPr</w:t>
+      </w:r>
+      <w:r>
+        <w:t>&gt;</w:t>
+      </w:r>
+    </w:p>
+    <w:p>
+      <w:r>
+        <w:t xml:space="preserve">              &lt;</w:t>
+      </w:r>
+      <w:r>
+        <w:rPr>
+          <w:color w:val="A31515"/>
+        </w:rPr>
+        <w:t>w:sdtContent</w:t>
+      </w:r>
+      <w:r>
+        <w:t>&gt;</w:t>
+      </w:r>
+    </w:p>
+    <w:p>
+      <w:r>
+        <w:t xml:space="preserve">                &lt;</w:t>
+      </w:r>
+      <w:r>
+        <w:rPr>
+          <w:color w:val="A31515"/>
+        </w:rPr>
+        <w:t>w:tc</w:t>
+      </w:r>
+      <w:r>
+        <w:t>&gt;</w:t>
+      </w:r>
+    </w:p>
+    <w:p>
+      <w:r>
+        <w:t xml:space="preserve">                  &lt;</w:t>
+      </w:r>
+      <w:r>
+        <w:rPr>
+          <w:color w:val="A31515"/>
+        </w:rPr>
+        <w:t>w:p</w:t>
+      </w:r>
+      <w:r>
+        <w:t>&gt;</w:t>
+      </w:r>
+    </w:p>
+    <w:p>
+      <w:r>
         <w:lastRenderedPageBreak/>
-        <w:t>od:repeat tag</w:t>
-      </w:r>
-    </w:p>
-    <w:p>
-      <w:pPr>
-        <w:rPr>
-          <w:rStyle w:val="apple-style-span"/>
-          <w:color w:val="000000"/>
-        </w:rPr>
-      </w:pPr>
-    </w:p>
-    <w:p>
-      <w:pPr>
-        <w:rPr>
-          <w:rStyle w:val="apple-style-span"/>
-          <w:color w:val="000000"/>
-        </w:rPr>
-      </w:pPr>
-      <w:r>
-        <w:rPr>
-          <w:rStyle w:val="apple-style-span"/>
-          <w:color w:val="000000"/>
-        </w:rPr>
-        <w:t>invoice.docx contains the following example:</w:t>
-      </w:r>
-    </w:p>
-    <w:p>
-      <w:r>
-        <w:rPr>
-          <w:color w:val="0000FF"/>
-        </w:rPr>
-        <w:t>&lt;</w:t>
-      </w:r>
-      <w:r>
+        <w:t xml:space="preserve">                    &lt;</w:t>
+      </w:r>
+      <w:r>
+        <w:rPr>
+          <w:color w:val="A31515"/>
+        </w:rPr>
+        <w:t>w:r</w:t>
+      </w:r>
+      <w:r>
+        <w:t>&gt;</w:t>
+      </w:r>
+    </w:p>
+    <w:p>
+      <w:r>
+        <w:t xml:space="preserve">                      &lt;</w:t>
+      </w:r>
+      <w:r>
+        <w:rPr>
+          <w:color w:val="A31515"/>
+        </w:rPr>
+        <w:t>w:t</w:t>
+      </w:r>
+      <w:r>
+        <w:t>&gt;apples&lt;/</w:t>
+      </w:r>
+      <w:r>
+        <w:rPr>
+          <w:color w:val="A31515"/>
+        </w:rPr>
+        <w:t>w:t</w:t>
+      </w:r>
+      <w:r>
+        <w:t>&gt;</w:t>
+      </w:r>
+    </w:p>
+    <w:p>
+      <w:r>
+        <w:t xml:space="preserve">                    &lt;/</w:t>
+      </w:r>
+      <w:r>
+        <w:rPr>
+          <w:color w:val="A31515"/>
+        </w:rPr>
+        <w:t>w:r</w:t>
+      </w:r>
+      <w:r>
+        <w:t>&gt;</w:t>
+      </w:r>
+    </w:p>
+    <w:p>
+      <w:r>
+        <w:t xml:space="preserve">                  &lt;/</w:t>
+      </w:r>
+      <w:r>
+        <w:rPr>
+          <w:color w:val="A31515"/>
+        </w:rPr>
+        <w:t>w:p</w:t>
+      </w:r>
+      <w:r>
+        <w:t>&gt;</w:t>
+      </w:r>
+    </w:p>
+    <w:p>
+      <w:r>
+        <w:t xml:space="preserve">                &lt;/</w:t>
+      </w:r>
+      <w:r>
+        <w:rPr>
+          <w:color w:val="A31515"/>
+        </w:rPr>
+        <w:t>w:tc</w:t>
+      </w:r>
+      <w:r>
+        <w:t>&gt;</w:t>
+      </w:r>
+    </w:p>
+    <w:p>
+      <w:r>
+        <w:t xml:space="preserve">              &lt;/</w:t>
+      </w:r>
+      <w:r>
+        <w:rPr>
+          <w:color w:val="A31515"/>
+        </w:rPr>
+        <w:t>w:sdtContent</w:t>
+      </w:r>
+      <w:r>
+        <w:t>&gt;</w:t>
+      </w:r>
+    </w:p>
+    <w:p>
+      <w:r>
+        <w:t xml:space="preserve">            &lt;/</w:t>
+      </w:r>
+      <w:r>
+        <w:rPr>
+          <w:color w:val="A31515"/>
+        </w:rPr>
         <w:t>w:sdt</w:t>
       </w:r>
       <w:r>
-        <w:rPr>
-          <w:color w:val="0000FF"/>
-        </w:rPr>
-        <w:t>&gt;</w:t>
-      </w:r>
-    </w:p>
-    <w:p>
-      <w:r>
-        <w:t xml:space="preserve">        &lt;</w:t>
+        <w:t>&gt;</w:t>
+      </w:r>
+    </w:p>
+    <w:p>
+      <w:r>
+        <w:t xml:space="preserve">            &lt;</w:t>
+      </w:r>
+      <w:r>
+        <w:rPr>
+          <w:color w:val="A31515"/>
+        </w:rPr>
+        <w:t>w:sdt</w:t>
+      </w:r>
+      <w:r>
+        <w:t>&gt;</w:t>
+      </w:r>
+    </w:p>
+    <w:p>
+      <w:r>
+        <w:t xml:space="preserve">              &lt;</w:t>
       </w:r>
       <w:r>
         <w:rPr>
@@ -3198,7 +3804,39 @@
     </w:p>
     <w:p>
       <w:r>
-        <w:t xml:space="preserve">          &lt;</w:t>
+        <w:t xml:space="preserve">                &lt;</w:t>
+      </w:r>
+      <w:r>
+        <w:rPr>
+          <w:color w:val="A31515"/>
+        </w:rPr>
+        <w:t>w:dataBinding</w:t>
+      </w:r>
+      <w:r>
+        <w:t xml:space="preserve"> </w:t>
+      </w:r>
+      <w:r>
+        <w:rPr>
+          <w:color w:val="FF0000"/>
+        </w:rPr>
+        <w:t>w:storeItemID</w:t>
+      </w:r>
+      <w:r>
+        <w:t xml:space="preserve">="{8B049945-9DFE-4726-9DE9-CF5691E53858}" </w:t>
+      </w:r>
+      <w:r>
+        <w:rPr>
+          <w:color w:val="FF0000"/>
+        </w:rPr>
+        <w:t>w:xpath</w:t>
+      </w:r>
+      <w:r>
+        <w:t>="/invoice[1]/items/item[1]/price"/&gt;</w:t>
+      </w:r>
+    </w:p>
+    <w:p>
+      <w:r>
+        <w:t xml:space="preserve">                &lt;</w:t>
       </w:r>
       <w:r>
         <w:rPr>
@@ -3216,12 +3854,12 @@
         <w:t>w:val</w:t>
       </w:r>
       <w:r>
-        <w:t>="Repeat"/&gt;</w:t>
-      </w:r>
-    </w:p>
-    <w:p>
-      <w:r>
-        <w:t xml:space="preserve">        &lt;</w:t>
+        <w:t>="Price"/&gt;</w:t>
+      </w:r>
+    </w:p>
+    <w:p>
+      <w:r>
+        <w:t xml:space="preserve">                &lt;</w:t>
       </w:r>
       <w:r>
         <w:rPr>
@@ -3239,12 +3877,21 @@
         <w:t>w:val</w:t>
       </w:r>
       <w:r>
-        <w:t>="od:repeat=x2"/&gt;</w:t>
-      </w:r>
-    </w:p>
-    <w:p>
-      <w:r>
-        <w:t xml:space="preserve">        &lt;/</w:t>
+        <w:t>="price=price</w:t>
+      </w:r>
+      <w:r>
+        <w:rPr>
+          <w:color w:val="FF0000"/>
+        </w:rPr>
+        <w:t>&amp;amp;</w:t>
+      </w:r>
+      <w:r>
+        <w:t>od:xpath=x4"/&gt;</w:t>
+      </w:r>
+    </w:p>
+    <w:p>
+      <w:r>
+        <w:t xml:space="preserve">              &lt;/</w:t>
       </w:r>
       <w:r>
         <w:rPr>
@@ -3258,459 +3905,6 @@
     </w:p>
     <w:p>
       <w:r>
-        <w:rPr>
-          <w:color w:val="0000FF"/>
-        </w:rPr>
-        <w:t xml:space="preserve">        &lt;</w:t>
-      </w:r>
-      <w:r>
-        <w:t>w:sdtContent</w:t>
-      </w:r>
-      <w:r>
-        <w:rPr>
-          <w:color w:val="0000FF"/>
-        </w:rPr>
-        <w:t>&gt;</w:t>
-      </w:r>
-    </w:p>
-    <w:p>
-      <w:r>
-        <w:t xml:space="preserve">          &lt;</w:t>
-      </w:r>
-      <w:r>
-        <w:rPr>
-          <w:color w:val="A31515"/>
-        </w:rPr>
-        <w:t>w:tr</w:t>
-      </w:r>
-      <w:r>
-        <w:t>&gt;</w:t>
-      </w:r>
-    </w:p>
-    <w:p>
-      <w:r>
-        <w:t xml:space="preserve">            &lt;</w:t>
-      </w:r>
-      <w:r>
-        <w:rPr>
-          <w:color w:val="A31515"/>
-        </w:rPr>
-        <w:t>w:sdt</w:t>
-      </w:r>
-      <w:r>
-        <w:t>&gt;</w:t>
-      </w:r>
-    </w:p>
-    <w:p>
-      <w:r>
-        <w:t xml:space="preserve">              &lt;</w:t>
-      </w:r>
-      <w:r>
-        <w:rPr>
-          <w:color w:val="A31515"/>
-        </w:rPr>
-        <w:t>w:sdtPr</w:t>
-      </w:r>
-      <w:r>
-        <w:t>&gt;</w:t>
-      </w:r>
-    </w:p>
-    <w:p>
-      <w:r>
-        <w:t xml:space="preserve">                &lt;</w:t>
-      </w:r>
-      <w:r>
-        <w:rPr>
-          <w:color w:val="A31515"/>
-        </w:rPr>
-        <w:t>w:dataBinding</w:t>
-      </w:r>
-      <w:r>
-        <w:t xml:space="preserve"> </w:t>
-      </w:r>
-      <w:r>
-        <w:rPr>
-          <w:color w:val="FF0000"/>
-        </w:rPr>
-        <w:t>w:storeItemID</w:t>
-      </w:r>
-      <w:r>
-        <w:t xml:space="preserve">="{8B049945-9DFE-4726-9DE9-CF5691E53858}" </w:t>
-      </w:r>
-      <w:r>
-        <w:rPr>
-          <w:color w:val="FF0000"/>
-        </w:rPr>
-        <w:t>w:xpath</w:t>
-      </w:r>
-      <w:r>
-        <w:t>="/invoice[1]/items/item[1]/name"/&gt;</w:t>
-      </w:r>
-    </w:p>
-    <w:p>
-      <w:r>
-        <w:t xml:space="preserve">                &lt;</w:t>
-      </w:r>
-      <w:r>
-        <w:rPr>
-          <w:color w:val="A31515"/>
-        </w:rPr>
-        <w:t>w:alias</w:t>
-      </w:r>
-      <w:r>
-        <w:t xml:space="preserve"> </w:t>
-      </w:r>
-      <w:r>
-        <w:rPr>
-          <w:color w:val="FF0000"/>
-        </w:rPr>
-        <w:t>w:val</w:t>
-      </w:r>
-      <w:r>
-        <w:t>="Description"/&gt;</w:t>
-      </w:r>
-    </w:p>
-    <w:p>
-      <w:r>
-        <w:t xml:space="preserve">                &lt;</w:t>
-      </w:r>
-      <w:r>
-        <w:rPr>
-          <w:color w:val="A31515"/>
-        </w:rPr>
-        <w:t>w:tag</w:t>
-      </w:r>
-      <w:r>
-        <w:t xml:space="preserve"> </w:t>
-      </w:r>
-      <w:r>
-        <w:rPr>
-          <w:color w:val="FF0000"/>
-        </w:rPr>
-        <w:t>w:val</w:t>
-      </w:r>
-      <w:r>
-        <w:t>="Description=Description</w:t>
-      </w:r>
-      <w:r>
-        <w:rPr>
-          <w:color w:val="FF0000"/>
-        </w:rPr>
-        <w:t>&amp;amp;</w:t>
-      </w:r>
-      <w:r>
-        <w:t>od:xpath=x3"/&gt;</w:t>
-      </w:r>
-    </w:p>
-    <w:p>
-      <w:r>
-        <w:t xml:space="preserve">                &lt;</w:t>
-      </w:r>
-      <w:r>
-        <w:rPr>
-          <w:color w:val="A31515"/>
-        </w:rPr>
-        <w:t>w:text</w:t>
-      </w:r>
-      <w:r>
-        <w:t>/&gt;</w:t>
-      </w:r>
-    </w:p>
-    <w:p>
-      <w:r>
-        <w:t xml:space="preserve">              &lt;/</w:t>
-      </w:r>
-      <w:r>
-        <w:rPr>
-          <w:color w:val="A31515"/>
-        </w:rPr>
-        <w:t>w:sdtPr</w:t>
-      </w:r>
-      <w:r>
-        <w:t>&gt;</w:t>
-      </w:r>
-    </w:p>
-    <w:p>
-      <w:r>
-        <w:t xml:space="preserve">              &lt;</w:t>
-      </w:r>
-      <w:r>
-        <w:rPr>
-          <w:color w:val="A31515"/>
-        </w:rPr>
-        <w:t>w:sdtContent</w:t>
-      </w:r>
-      <w:r>
-        <w:t>&gt;</w:t>
-      </w:r>
-    </w:p>
-    <w:p>
-      <w:r>
-        <w:t xml:space="preserve">                &lt;</w:t>
-      </w:r>
-      <w:r>
-        <w:rPr>
-          <w:color w:val="A31515"/>
-        </w:rPr>
-        <w:t>w:tc</w:t>
-      </w:r>
-      <w:r>
-        <w:t>&gt;</w:t>
-      </w:r>
-    </w:p>
-    <w:p>
-      <w:r>
-        <w:t xml:space="preserve">                  &lt;</w:t>
-      </w:r>
-      <w:r>
-        <w:rPr>
-          <w:color w:val="A31515"/>
-        </w:rPr>
-        <w:t>w:p</w:t>
-      </w:r>
-      <w:r>
-        <w:t>&gt;</w:t>
-      </w:r>
-    </w:p>
-    <w:p>
-      <w:r>
-        <w:t xml:space="preserve">                    &lt;</w:t>
-      </w:r>
-      <w:r>
-        <w:rPr>
-          <w:color w:val="A31515"/>
-        </w:rPr>
-        <w:t>w:r</w:t>
-      </w:r>
-      <w:r>
-        <w:t>&gt;</w:t>
-      </w:r>
-    </w:p>
-    <w:p>
-      <w:r>
-        <w:t xml:space="preserve">                      &lt;</w:t>
-      </w:r>
-      <w:r>
-        <w:rPr>
-          <w:color w:val="A31515"/>
-        </w:rPr>
-        <w:t>w:t</w:t>
-      </w:r>
-      <w:r>
-        <w:t>&gt;apples&lt;/</w:t>
-      </w:r>
-      <w:r>
-        <w:rPr>
-          <w:color w:val="A31515"/>
-        </w:rPr>
-        <w:t>w:t</w:t>
-      </w:r>
-      <w:r>
-        <w:t>&gt;</w:t>
-      </w:r>
-    </w:p>
-    <w:p>
-      <w:r>
-        <w:t xml:space="preserve">                    &lt;/</w:t>
-      </w:r>
-      <w:r>
-        <w:rPr>
-          <w:color w:val="A31515"/>
-        </w:rPr>
-        <w:t>w:r</w:t>
-      </w:r>
-      <w:r>
-        <w:t>&gt;</w:t>
-      </w:r>
-    </w:p>
-    <w:p>
-      <w:r>
-        <w:t xml:space="preserve">                  &lt;/</w:t>
-      </w:r>
-      <w:r>
-        <w:rPr>
-          <w:color w:val="A31515"/>
-        </w:rPr>
-        <w:t>w:p</w:t>
-      </w:r>
-      <w:r>
-        <w:t>&gt;</w:t>
-      </w:r>
-    </w:p>
-    <w:p>
-      <w:r>
-        <w:t xml:space="preserve">                &lt;/</w:t>
-      </w:r>
-      <w:r>
-        <w:rPr>
-          <w:color w:val="A31515"/>
-        </w:rPr>
-        <w:t>w:tc</w:t>
-      </w:r>
-      <w:r>
-        <w:t>&gt;</w:t>
-      </w:r>
-    </w:p>
-    <w:p>
-      <w:r>
-        <w:t xml:space="preserve">              &lt;/</w:t>
-      </w:r>
-      <w:r>
-        <w:rPr>
-          <w:color w:val="A31515"/>
-        </w:rPr>
-        <w:t>w:sdtContent</w:t>
-      </w:r>
-      <w:r>
-        <w:t>&gt;</w:t>
-      </w:r>
-    </w:p>
-    <w:p>
-      <w:r>
-        <w:t xml:space="preserve">            &lt;/</w:t>
-      </w:r>
-      <w:r>
-        <w:rPr>
-          <w:color w:val="A31515"/>
-        </w:rPr>
-        <w:t>w:sdt</w:t>
-      </w:r>
-      <w:r>
-        <w:t>&gt;</w:t>
-      </w:r>
-    </w:p>
-    <w:p>
-      <w:r>
-        <w:t xml:space="preserve">            &lt;</w:t>
-      </w:r>
-      <w:r>
-        <w:rPr>
-          <w:color w:val="A31515"/>
-        </w:rPr>
-        <w:t>w:sdt</w:t>
-      </w:r>
-      <w:r>
-        <w:t>&gt;</w:t>
-      </w:r>
-    </w:p>
-    <w:p>
-      <w:r>
-        <w:t xml:space="preserve">              &lt;</w:t>
-      </w:r>
-      <w:r>
-        <w:rPr>
-          <w:color w:val="A31515"/>
-        </w:rPr>
-        <w:t>w:sdtPr</w:t>
-      </w:r>
-      <w:r>
-        <w:t>&gt;</w:t>
-      </w:r>
-    </w:p>
-    <w:p>
-      <w:r>
-        <w:t xml:space="preserve">                &lt;</w:t>
-      </w:r>
-      <w:r>
-        <w:rPr>
-          <w:color w:val="A31515"/>
-        </w:rPr>
-        <w:t>w:dataBinding</w:t>
-      </w:r>
-      <w:r>
-        <w:t xml:space="preserve"> </w:t>
-      </w:r>
-      <w:r>
-        <w:rPr>
-          <w:color w:val="FF0000"/>
-        </w:rPr>
-        <w:t>w:storeItemID</w:t>
-      </w:r>
-      <w:r>
-        <w:t xml:space="preserve">="{8B049945-9DFE-4726-9DE9-CF5691E53858}" </w:t>
-      </w:r>
-      <w:r>
-        <w:rPr>
-          <w:color w:val="FF0000"/>
-        </w:rPr>
-        <w:t>w:xpath</w:t>
-      </w:r>
-      <w:r>
-        <w:t>="/invoice[1]/items/item[1]/price"/&gt;</w:t>
-      </w:r>
-    </w:p>
-    <w:p>
-      <w:r>
-        <w:t xml:space="preserve">                &lt;</w:t>
-      </w:r>
-      <w:r>
-        <w:rPr>
-          <w:color w:val="A31515"/>
-        </w:rPr>
-        <w:t>w:alias</w:t>
-      </w:r>
-      <w:r>
-        <w:t xml:space="preserve"> </w:t>
-      </w:r>
-      <w:r>
-        <w:rPr>
-          <w:color w:val="FF0000"/>
-        </w:rPr>
-        <w:t>w:val</w:t>
-      </w:r>
-      <w:r>
-        <w:t>="Price"/&gt;</w:t>
-      </w:r>
-    </w:p>
-    <w:p>
-      <w:r>
-        <w:t xml:space="preserve">                &lt;</w:t>
-      </w:r>
-      <w:r>
-        <w:rPr>
-          <w:color w:val="A31515"/>
-        </w:rPr>
-        <w:t>w:tag</w:t>
-      </w:r>
-      <w:r>
-        <w:t xml:space="preserve"> </w:t>
-      </w:r>
-      <w:r>
-        <w:rPr>
-          <w:color w:val="FF0000"/>
-        </w:rPr>
-        <w:t>w:val</w:t>
-      </w:r>
-      <w:r>
-        <w:t>="price=price</w:t>
-      </w:r>
-      <w:r>
-        <w:rPr>
-          <w:color w:val="FF0000"/>
-        </w:rPr>
-        <w:t>&amp;amp;</w:t>
-      </w:r>
-      <w:r>
-        <w:t>od:xpath=x4"/&gt;</w:t>
-      </w:r>
-    </w:p>
-    <w:p>
-      <w:r>
-        <w:t xml:space="preserve">              &lt;/</w:t>
-      </w:r>
-      <w:r>
-        <w:rPr>
-          <w:color w:val="A31515"/>
-        </w:rPr>
-        <w:t>w:sdtPr</w:t>
-      </w:r>
-      <w:r>
-        <w:t>&gt;</w:t>
-      </w:r>
-    </w:p>
-    <w:p>
-      <w:r>
-        <w:lastRenderedPageBreak/>
         <w:t xml:space="preserve">              &lt;</w:t>
       </w:r>
       <w:r>
@@ -4043,6 +4237,7 @@
           <w:rStyle w:val="apple-style-span"/>
           <w:color w:val="000000"/>
         </w:rPr>
+        <w:lastRenderedPageBreak/>
         <w:t xml:space="preserve">For non-interactive processing, the table row will be duplicated, once for each </w:t>
       </w:r>
       <w:r>
@@ -4170,6 +4365,727 @@
         <w:pStyle w:val="Heading1"/>
       </w:pPr>
       <w:r>
+        <w:t>od:component tag</w:t>
+      </w:r>
+    </w:p>
+    <w:p>
+      <w:pPr>
+        <w:rPr>
+          <w:rStyle w:val="apple-style-span"/>
+          <w:color w:val="000000"/>
+        </w:rPr>
+      </w:pPr>
+      <w:r>
+        <w:rPr>
+          <w:rStyle w:val="apple-style-span"/>
+          <w:color w:val="000000"/>
+        </w:rPr>
+        <w:t>An sdt which is to be replaced by the insertion of another docx will have:</w:t>
+      </w:r>
+    </w:p>
+    <w:p>
+      <w:pPr>
+        <w:autoSpaceDE w:val="0"/>
+        <w:autoSpaceDN w:val="0"/>
+        <w:adjustRightInd w:val="0"/>
+        <w:spacing w:after="0" w:line="240" w:lineRule="auto"/>
+        <w:rPr>
+          <w:rFonts w:ascii="Consolas" w:hAnsi="Consolas" w:cs="Consolas"/>
+          <w:sz w:val="15"/>
+          <w:szCs w:val="15"/>
+        </w:rPr>
+      </w:pPr>
+      <w:r>
+        <w:rPr>
+          <w:rFonts w:ascii="Consolas" w:hAnsi="Consolas" w:cs="Consolas"/>
+          <w:color w:val="0000FF"/>
+          <w:sz w:val="15"/>
+          <w:szCs w:val="15"/>
+        </w:rPr>
+        <w:t xml:space="preserve">            &lt;</w:t>
+      </w:r>
+      <w:r>
+        <w:rPr>
+          <w:rFonts w:ascii="Consolas" w:hAnsi="Consolas" w:cs="Consolas"/>
+          <w:color w:val="A31515"/>
+          <w:sz w:val="15"/>
+          <w:szCs w:val="15"/>
+        </w:rPr>
+        <w:t>w:sdtPr</w:t>
+      </w:r>
+      <w:r>
+        <w:rPr>
+          <w:rFonts w:ascii="Consolas" w:hAnsi="Consolas" w:cs="Consolas"/>
+          <w:color w:val="0000FF"/>
+          <w:sz w:val="15"/>
+          <w:szCs w:val="15"/>
+        </w:rPr>
+        <w:t>&gt;</w:t>
+      </w:r>
+    </w:p>
+    <w:p>
+      <w:pPr>
+        <w:autoSpaceDE w:val="0"/>
+        <w:autoSpaceDN w:val="0"/>
+        <w:adjustRightInd w:val="0"/>
+        <w:spacing w:after="0" w:line="240" w:lineRule="auto"/>
+        <w:rPr>
+          <w:rFonts w:ascii="Consolas" w:hAnsi="Consolas" w:cs="Consolas"/>
+          <w:sz w:val="15"/>
+          <w:szCs w:val="15"/>
+        </w:rPr>
+      </w:pPr>
+      <w:r>
+        <w:rPr>
+          <w:rFonts w:ascii="Consolas" w:hAnsi="Consolas" w:cs="Consolas"/>
+          <w:color w:val="0000FF"/>
+          <w:sz w:val="15"/>
+          <w:szCs w:val="15"/>
+        </w:rPr>
+        <w:t xml:space="preserve">              &lt;</w:t>
+      </w:r>
+      <w:r>
+        <w:rPr>
+          <w:rFonts w:ascii="Consolas" w:hAnsi="Consolas" w:cs="Consolas"/>
+          <w:color w:val="A31515"/>
+          <w:sz w:val="15"/>
+          <w:szCs w:val="15"/>
+        </w:rPr>
+        <w:t>w:tag</w:t>
+      </w:r>
+      <w:r>
+        <w:rPr>
+          <w:rFonts w:ascii="Consolas" w:hAnsi="Consolas" w:cs="Consolas"/>
+          <w:color w:val="0000FF"/>
+          <w:sz w:val="15"/>
+          <w:szCs w:val="15"/>
+        </w:rPr>
+        <w:t xml:space="preserve"> </w:t>
+      </w:r>
+      <w:r>
+        <w:rPr>
+          <w:rFonts w:ascii="Consolas" w:hAnsi="Consolas" w:cs="Consolas"/>
+          <w:color w:val="FF0000"/>
+          <w:sz w:val="15"/>
+          <w:szCs w:val="15"/>
+        </w:rPr>
+        <w:t>w:val</w:t>
+      </w:r>
+      <w:r>
+        <w:rPr>
+          <w:rFonts w:ascii="Consolas" w:hAnsi="Consolas" w:cs="Consolas"/>
+          <w:color w:val="0000FF"/>
+          <w:sz w:val="15"/>
+          <w:szCs w:val="15"/>
+        </w:rPr>
+        <w:t>=</w:t>
+      </w:r>
+      <w:r>
+        <w:rPr>
+          <w:rFonts w:ascii="Consolas" w:hAnsi="Consolas" w:cs="Consolas"/>
+          <w:sz w:val="15"/>
+          <w:szCs w:val="15"/>
+        </w:rPr>
+        <w:t>"</w:t>
+      </w:r>
+      <w:r>
+        <w:rPr>
+          <w:rFonts w:ascii="Consolas" w:hAnsi="Consolas" w:cs="Consolas"/>
+          <w:color w:val="0000FF"/>
+          <w:sz w:val="15"/>
+          <w:szCs w:val="15"/>
+        </w:rPr>
+        <w:t>od:component=comp1</w:t>
+      </w:r>
+      <w:r>
+        <w:rPr>
+          <w:rFonts w:ascii="Consolas" w:hAnsi="Consolas" w:cs="Consolas"/>
+          <w:sz w:val="15"/>
+          <w:szCs w:val="15"/>
+        </w:rPr>
+        <w:t>"</w:t>
+      </w:r>
+      <w:r>
+        <w:rPr>
+          <w:rFonts w:ascii="Consolas" w:hAnsi="Consolas" w:cs="Consolas"/>
+          <w:color w:val="0000FF"/>
+          <w:sz w:val="15"/>
+          <w:szCs w:val="15"/>
+        </w:rPr>
+        <w:t xml:space="preserve">/&gt; </w:t>
+      </w:r>
+    </w:p>
+    <w:p>
+      <w:pPr>
+        <w:autoSpaceDE w:val="0"/>
+        <w:autoSpaceDN w:val="0"/>
+        <w:adjustRightInd w:val="0"/>
+        <w:spacing w:after="0" w:line="240" w:lineRule="auto"/>
+        <w:rPr>
+          <w:rFonts w:ascii="Consolas" w:hAnsi="Consolas" w:cs="Consolas"/>
+          <w:sz w:val="15"/>
+          <w:szCs w:val="15"/>
+        </w:rPr>
+      </w:pPr>
+      <w:r>
+        <w:rPr>
+          <w:rFonts w:ascii="Consolas" w:hAnsi="Consolas" w:cs="Consolas"/>
+          <w:color w:val="0000FF"/>
+          <w:sz w:val="15"/>
+          <w:szCs w:val="15"/>
+        </w:rPr>
+        <w:t xml:space="preserve">            &lt;/</w:t>
+      </w:r>
+      <w:r>
+        <w:rPr>
+          <w:rFonts w:ascii="Consolas" w:hAnsi="Consolas" w:cs="Consolas"/>
+          <w:color w:val="A31515"/>
+          <w:sz w:val="15"/>
+          <w:szCs w:val="15"/>
+        </w:rPr>
+        <w:t>w:sdtPr</w:t>
+      </w:r>
+      <w:r>
+        <w:rPr>
+          <w:rFonts w:ascii="Consolas" w:hAnsi="Consolas" w:cs="Consolas"/>
+          <w:color w:val="0000FF"/>
+          <w:sz w:val="15"/>
+          <w:szCs w:val="15"/>
+        </w:rPr>
+        <w:t>&gt;</w:t>
+      </w:r>
+    </w:p>
+    <w:p>
+      <w:pPr>
+        <w:autoSpaceDE w:val="0"/>
+        <w:autoSpaceDN w:val="0"/>
+        <w:adjustRightInd w:val="0"/>
+        <w:spacing w:after="0" w:line="240" w:lineRule="auto"/>
+        <w:rPr>
+          <w:rFonts w:ascii="Consolas" w:hAnsi="Consolas" w:cs="Consolas"/>
+          <w:sz w:val="15"/>
+          <w:szCs w:val="15"/>
+        </w:rPr>
+      </w:pPr>
+    </w:p>
+    <w:p>
+      <w:pPr>
+        <w:rPr>
+          <w:rStyle w:val="apple-style-span"/>
+          <w:color w:val="000000"/>
+        </w:rPr>
+      </w:pPr>
+      <w:r>
+        <w:rPr>
+          <w:rStyle w:val="apple-style-span"/>
+          <w:color w:val="000000"/>
+        </w:rPr>
+        <w:t>The URL of the docx to be inserted is specified in the components Custom XML Part:</w:t>
+      </w:r>
+    </w:p>
+    <w:p>
+      <w:pPr>
+        <w:autoSpaceDE w:val="0"/>
+        <w:autoSpaceDN w:val="0"/>
+        <w:adjustRightInd w:val="0"/>
+        <w:spacing w:after="0" w:line="240" w:lineRule="auto"/>
+        <w:rPr>
+          <w:rFonts w:ascii="Consolas" w:hAnsi="Consolas" w:cs="Consolas"/>
+          <w:sz w:val="15"/>
+          <w:szCs w:val="15"/>
+        </w:rPr>
+      </w:pPr>
+      <w:r>
+        <w:rPr>
+          <w:rFonts w:ascii="Consolas" w:hAnsi="Consolas" w:cs="Consolas"/>
+          <w:color w:val="0000FF"/>
+          <w:sz w:val="15"/>
+          <w:szCs w:val="15"/>
+        </w:rPr>
+        <w:t xml:space="preserve">      &lt;</w:t>
+      </w:r>
+      <w:r>
+        <w:rPr>
+          <w:rFonts w:ascii="Consolas" w:hAnsi="Consolas" w:cs="Consolas"/>
+          <w:color w:val="A31515"/>
+          <w:sz w:val="15"/>
+          <w:szCs w:val="15"/>
+        </w:rPr>
+        <w:t>components</w:t>
+      </w:r>
+      <w:r>
+        <w:rPr>
+          <w:rFonts w:ascii="Consolas" w:hAnsi="Consolas" w:cs="Consolas"/>
+          <w:color w:val="0000FF"/>
+          <w:sz w:val="15"/>
+          <w:szCs w:val="15"/>
+        </w:rPr>
+        <w:t xml:space="preserve"> </w:t>
+      </w:r>
+      <w:r>
+        <w:rPr>
+          <w:rFonts w:ascii="Consolas" w:hAnsi="Consolas" w:cs="Consolas"/>
+          <w:color w:val="FF0000"/>
+          <w:sz w:val="15"/>
+          <w:szCs w:val="15"/>
+        </w:rPr>
+        <w:t>xmlns</w:t>
+      </w:r>
+      <w:r>
+        <w:rPr>
+          <w:rFonts w:ascii="Consolas" w:hAnsi="Consolas" w:cs="Consolas"/>
+          <w:color w:val="0000FF"/>
+          <w:sz w:val="15"/>
+          <w:szCs w:val="15"/>
+        </w:rPr>
+        <w:t>=</w:t>
+      </w:r>
+      <w:r>
+        <w:rPr>
+          <w:rFonts w:ascii="Consolas" w:hAnsi="Consolas" w:cs="Consolas"/>
+          <w:sz w:val="15"/>
+          <w:szCs w:val="15"/>
+        </w:rPr>
+        <w:t>"</w:t>
+      </w:r>
+      <w:r>
+        <w:rPr>
+          <w:rFonts w:ascii="Consolas" w:hAnsi="Consolas" w:cs="Consolas"/>
+          <w:color w:val="0000FF"/>
+          <w:sz w:val="15"/>
+          <w:szCs w:val="15"/>
+        </w:rPr>
+        <w:t>http://opendope.org/components</w:t>
+      </w:r>
+      <w:r>
+        <w:rPr>
+          <w:rFonts w:ascii="Consolas" w:hAnsi="Consolas" w:cs="Consolas"/>
+          <w:sz w:val="15"/>
+          <w:szCs w:val="15"/>
+        </w:rPr>
+        <w:t>"</w:t>
+      </w:r>
+      <w:r>
+        <w:rPr>
+          <w:rFonts w:ascii="Consolas" w:hAnsi="Consolas" w:cs="Consolas"/>
+          <w:color w:val="0000FF"/>
+          <w:sz w:val="15"/>
+          <w:szCs w:val="15"/>
+        </w:rPr>
+        <w:t>&gt;</w:t>
+      </w:r>
+    </w:p>
+    <w:p>
+      <w:pPr>
+        <w:autoSpaceDE w:val="0"/>
+        <w:autoSpaceDN w:val="0"/>
+        <w:adjustRightInd w:val="0"/>
+        <w:spacing w:after="0" w:line="240" w:lineRule="auto"/>
+        <w:rPr>
+          <w:rFonts w:ascii="Consolas" w:hAnsi="Consolas" w:cs="Consolas"/>
+          <w:sz w:val="15"/>
+          <w:szCs w:val="15"/>
+        </w:rPr>
+      </w:pPr>
+      <w:r>
+        <w:rPr>
+          <w:rFonts w:ascii="Consolas" w:hAnsi="Consolas" w:cs="Consolas"/>
+          <w:color w:val="0000FF"/>
+          <w:sz w:val="15"/>
+          <w:szCs w:val="15"/>
+        </w:rPr>
+        <w:t xml:space="preserve">        &lt;</w:t>
+      </w:r>
+      <w:r>
+        <w:rPr>
+          <w:rFonts w:ascii="Consolas" w:hAnsi="Consolas" w:cs="Consolas"/>
+          <w:color w:val="A31515"/>
+          <w:sz w:val="15"/>
+          <w:szCs w:val="15"/>
+        </w:rPr>
+        <w:t>component</w:t>
+      </w:r>
+      <w:r>
+        <w:rPr>
+          <w:rFonts w:ascii="Consolas" w:hAnsi="Consolas" w:cs="Consolas"/>
+          <w:color w:val="0000FF"/>
+          <w:sz w:val="15"/>
+          <w:szCs w:val="15"/>
+        </w:rPr>
+        <w:t xml:space="preserve"> </w:t>
+      </w:r>
+      <w:r>
+        <w:rPr>
+          <w:rFonts w:ascii="Consolas" w:hAnsi="Consolas" w:cs="Consolas"/>
+          <w:color w:val="FF0000"/>
+          <w:sz w:val="15"/>
+          <w:szCs w:val="15"/>
+        </w:rPr>
+        <w:t>id</w:t>
+      </w:r>
+      <w:r>
+        <w:rPr>
+          <w:rFonts w:ascii="Consolas" w:hAnsi="Consolas" w:cs="Consolas"/>
+          <w:color w:val="0000FF"/>
+          <w:sz w:val="15"/>
+          <w:szCs w:val="15"/>
+        </w:rPr>
+        <w:t>=</w:t>
+      </w:r>
+      <w:r>
+        <w:rPr>
+          <w:rFonts w:ascii="Consolas" w:hAnsi="Consolas" w:cs="Consolas"/>
+          <w:sz w:val="15"/>
+          <w:szCs w:val="15"/>
+        </w:rPr>
+        <w:t>"</w:t>
+      </w:r>
+      <w:r>
+        <w:rPr>
+          <w:rFonts w:ascii="Consolas" w:hAnsi="Consolas" w:cs="Consolas"/>
+          <w:color w:val="0000FF"/>
+          <w:sz w:val="15"/>
+          <w:szCs w:val="15"/>
+        </w:rPr>
+        <w:t>comp1</w:t>
+      </w:r>
+      <w:r>
+        <w:rPr>
+          <w:rFonts w:ascii="Consolas" w:hAnsi="Consolas" w:cs="Consolas"/>
+          <w:sz w:val="15"/>
+          <w:szCs w:val="15"/>
+        </w:rPr>
+        <w:t>"</w:t>
+      </w:r>
+      <w:r>
+        <w:rPr>
+          <w:rFonts w:ascii="Consolas" w:hAnsi="Consolas" w:cs="Consolas"/>
+          <w:color w:val="0000FF"/>
+          <w:sz w:val="15"/>
+          <w:szCs w:val="15"/>
+        </w:rPr>
+        <w:t xml:space="preserve"> </w:t>
+      </w:r>
+      <w:r>
+        <w:rPr>
+          <w:rFonts w:ascii="Consolas" w:hAnsi="Consolas" w:cs="Consolas"/>
+          <w:color w:val="FF0000"/>
+          <w:sz w:val="15"/>
+          <w:szCs w:val="15"/>
+        </w:rPr>
+        <w:t>iri</w:t>
+      </w:r>
+      <w:r>
+        <w:rPr>
+          <w:rFonts w:ascii="Consolas" w:hAnsi="Consolas" w:cs="Consolas"/>
+          <w:color w:val="0000FF"/>
+          <w:sz w:val="15"/>
+          <w:szCs w:val="15"/>
+        </w:rPr>
+        <w:t>=</w:t>
+      </w:r>
+      <w:r>
+        <w:rPr>
+          <w:rFonts w:ascii="Consolas" w:hAnsi="Consolas" w:cs="Consolas"/>
+          <w:sz w:val="15"/>
+          <w:szCs w:val="15"/>
+        </w:rPr>
+        <w:t>"http://www.foo.com/</w:t>
+      </w:r>
+      <w:r>
+        <w:rPr>
+          <w:rFonts w:ascii="Consolas" w:hAnsi="Consolas" w:cs="Consolas"/>
+          <w:color w:val="0000FF"/>
+          <w:sz w:val="15"/>
+          <w:szCs w:val="15"/>
+        </w:rPr>
+        <w:t>component-subdoc.docx</w:t>
+      </w:r>
+      <w:r>
+        <w:rPr>
+          <w:rFonts w:ascii="Consolas" w:hAnsi="Consolas" w:cs="Consolas"/>
+          <w:sz w:val="15"/>
+          <w:szCs w:val="15"/>
+        </w:rPr>
+        <w:t>"</w:t>
+      </w:r>
+      <w:r>
+        <w:rPr>
+          <w:rFonts w:ascii="Consolas" w:hAnsi="Consolas" w:cs="Consolas"/>
+          <w:color w:val="0000FF"/>
+          <w:sz w:val="15"/>
+          <w:szCs w:val="15"/>
+        </w:rPr>
+        <w:t>/&gt;</w:t>
+      </w:r>
+    </w:p>
+    <w:p>
+      <w:pPr>
+        <w:autoSpaceDE w:val="0"/>
+        <w:autoSpaceDN w:val="0"/>
+        <w:adjustRightInd w:val="0"/>
+        <w:spacing w:after="0" w:line="240" w:lineRule="auto"/>
+        <w:rPr>
+          <w:rFonts w:ascii="Consolas" w:hAnsi="Consolas" w:cs="Consolas"/>
+          <w:sz w:val="15"/>
+          <w:szCs w:val="15"/>
+        </w:rPr>
+      </w:pPr>
+      <w:r>
+        <w:rPr>
+          <w:rFonts w:ascii="Consolas" w:hAnsi="Consolas" w:cs="Consolas"/>
+          <w:color w:val="0000FF"/>
+          <w:sz w:val="15"/>
+          <w:szCs w:val="15"/>
+        </w:rPr>
+        <w:t xml:space="preserve">      &lt;/</w:t>
+      </w:r>
+      <w:r>
+        <w:rPr>
+          <w:rFonts w:ascii="Consolas" w:hAnsi="Consolas" w:cs="Consolas"/>
+          <w:color w:val="A31515"/>
+          <w:sz w:val="15"/>
+          <w:szCs w:val="15"/>
+        </w:rPr>
+        <w:t>components</w:t>
+      </w:r>
+      <w:r>
+        <w:rPr>
+          <w:rFonts w:ascii="Consolas" w:hAnsi="Consolas" w:cs="Consolas"/>
+          <w:color w:val="0000FF"/>
+          <w:sz w:val="15"/>
+          <w:szCs w:val="15"/>
+        </w:rPr>
+        <w:t>&gt;</w:t>
+      </w:r>
+    </w:p>
+    <w:p>
+      <w:pPr>
+        <w:rPr>
+          <w:rStyle w:val="apple-style-span"/>
+          <w:color w:val="000000"/>
+        </w:rPr>
+      </w:pPr>
+    </w:p>
+    <w:p>
+      <w:pPr>
+        <w:rPr>
+          <w:rStyle w:val="apple-style-span"/>
+          <w:color w:val="000000"/>
+        </w:rPr>
+      </w:pPr>
+      <w:r>
+        <w:rPr>
+          <w:rStyle w:val="apple-style-span"/>
+          <w:color w:val="000000"/>
+        </w:rPr>
+        <w:t>When a component docx is included in the host docx, it is likely that Word will render a page break before and after.  The reason for this is that the default type of section break is "next page".  There are 2 ways to overcome this:</w:t>
+      </w:r>
+    </w:p>
+    <w:p>
+      <w:pPr>
+        <w:pStyle w:val="ListParagraph"/>
+        <w:numPr>
+          <w:ilvl w:val="0"/>
+          <w:numId w:val="10"/>
+        </w:numPr>
+        <w:rPr>
+          <w:rStyle w:val="apple-style-span"/>
+          <w:color w:val="000000"/>
+        </w:rPr>
+      </w:pPr>
+      <w:r>
+        <w:rPr>
+          <w:rStyle w:val="apple-style-span"/>
+          <w:color w:val="000000"/>
+        </w:rPr>
+        <w:t>Use an explicit section break type before the component and/or in the last sectPr in the component (although you can't do the latter in the Word interface!)</w:t>
+      </w:r>
+    </w:p>
+    <w:p>
+      <w:pPr>
+        <w:pStyle w:val="ListParagraph"/>
+        <w:numPr>
+          <w:ilvl w:val="0"/>
+          <w:numId w:val="10"/>
+        </w:numPr>
+        <w:rPr>
+          <w:rStyle w:val="apple-style-span"/>
+          <w:color w:val="000000"/>
+        </w:rPr>
+      </w:pPr>
+      <w:r>
+        <w:rPr>
+          <w:rStyle w:val="apple-style-span"/>
+          <w:color w:val="000000"/>
+        </w:rPr>
+        <w:t xml:space="preserve">Use </w:t>
+      </w:r>
+      <w:r>
+        <w:rPr>
+          <w:rFonts w:ascii="Consolas" w:hAnsi="Consolas" w:cs="Consolas"/>
+          <w:color w:val="0000FF"/>
+          <w:sz w:val="15"/>
+          <w:szCs w:val="15"/>
+        </w:rPr>
+        <w:t xml:space="preserve">od:continuousBefore </w:t>
+      </w:r>
+      <w:r>
+        <w:rPr>
+          <w:rStyle w:val="apple-style-span"/>
+          <w:color w:val="000000"/>
+        </w:rPr>
+        <w:t xml:space="preserve">and/or </w:t>
+      </w:r>
+      <w:r>
+        <w:rPr>
+          <w:rFonts w:ascii="Consolas" w:hAnsi="Consolas" w:cs="Consolas"/>
+          <w:color w:val="0000FF"/>
+          <w:sz w:val="15"/>
+          <w:szCs w:val="15"/>
+        </w:rPr>
+        <w:t xml:space="preserve">od:continuousAfter </w:t>
+      </w:r>
+      <w:r>
+        <w:rPr>
+          <w:rStyle w:val="apple-style-span"/>
+          <w:color w:val="000000"/>
+        </w:rPr>
+        <w:t>in the w:tag, for example</w:t>
+      </w:r>
+      <w:r>
+        <w:rPr>
+          <w:rStyle w:val="apple-style-span"/>
+          <w:color w:val="000000"/>
+        </w:rPr>
+        <w:br/>
+      </w:r>
+      <w:r>
+        <w:rPr>
+          <w:rStyle w:val="apple-style-span"/>
+          <w:color w:val="000000"/>
+        </w:rPr>
+        <w:br/>
+      </w:r>
+      <w:r>
+        <w:rPr>
+          <w:rFonts w:ascii="Consolas" w:hAnsi="Consolas" w:cs="Consolas"/>
+          <w:color w:val="0000FF"/>
+          <w:sz w:val="15"/>
+          <w:szCs w:val="15"/>
+        </w:rPr>
+        <w:t xml:space="preserve">  &lt;</w:t>
+      </w:r>
+      <w:r>
+        <w:rPr>
+          <w:rFonts w:ascii="Consolas" w:hAnsi="Consolas" w:cs="Consolas"/>
+          <w:color w:val="A31515"/>
+          <w:sz w:val="15"/>
+          <w:szCs w:val="15"/>
+        </w:rPr>
+        <w:t>w:tag</w:t>
+      </w:r>
+      <w:r>
+        <w:rPr>
+          <w:rFonts w:ascii="Consolas" w:hAnsi="Consolas" w:cs="Consolas"/>
+          <w:color w:val="0000FF"/>
+          <w:sz w:val="15"/>
+          <w:szCs w:val="15"/>
+        </w:rPr>
+        <w:t xml:space="preserve"> </w:t>
+      </w:r>
+      <w:r>
+        <w:rPr>
+          <w:rFonts w:ascii="Consolas" w:hAnsi="Consolas" w:cs="Consolas"/>
+          <w:color w:val="FF0000"/>
+          <w:sz w:val="15"/>
+          <w:szCs w:val="15"/>
+        </w:rPr>
+        <w:t>w:val</w:t>
+      </w:r>
+      <w:r>
+        <w:rPr>
+          <w:rFonts w:ascii="Consolas" w:hAnsi="Consolas" w:cs="Consolas"/>
+          <w:color w:val="0000FF"/>
+          <w:sz w:val="15"/>
+          <w:szCs w:val="15"/>
+        </w:rPr>
+        <w:t>=</w:t>
+      </w:r>
+      <w:r>
+        <w:rPr>
+          <w:rFonts w:ascii="Consolas" w:hAnsi="Consolas" w:cs="Consolas"/>
+          <w:sz w:val="15"/>
+          <w:szCs w:val="15"/>
+        </w:rPr>
+        <w:t>"</w:t>
+      </w:r>
+      <w:r>
+        <w:rPr>
+          <w:rFonts w:ascii="Consolas" w:hAnsi="Consolas" w:cs="Consolas"/>
+          <w:color w:val="0000FF"/>
+          <w:sz w:val="15"/>
+          <w:szCs w:val="15"/>
+        </w:rPr>
+        <w:t>od:component=comp1&amp;amp;od:continuousBefore</w:t>
+      </w:r>
+      <w:r>
+        <w:rPr>
+          <w:rStyle w:val="apple-style-span"/>
+          <w:rFonts w:ascii="Consolas" w:hAnsi="Consolas" w:cs="Consolas"/>
+          <w:color w:val="000000"/>
+          <w:sz w:val="15"/>
+          <w:szCs w:val="15"/>
+        </w:rPr>
+        <w:t>=true&amp;</w:t>
+      </w:r>
+      <w:r>
+        <w:rPr>
+          <w:rFonts w:ascii="Consolas" w:hAnsi="Consolas" w:cs="Consolas"/>
+          <w:color w:val="0000FF"/>
+          <w:sz w:val="15"/>
+          <w:szCs w:val="15"/>
+        </w:rPr>
+        <w:t>amp;od:continuousAfter</w:t>
+      </w:r>
+      <w:r>
+        <w:rPr>
+          <w:rFonts w:ascii="Consolas" w:hAnsi="Consolas" w:cs="Consolas"/>
+          <w:sz w:val="15"/>
+          <w:szCs w:val="15"/>
+        </w:rPr>
+        <w:t>=true"</w:t>
+      </w:r>
+      <w:r>
+        <w:rPr>
+          <w:rFonts w:ascii="Consolas" w:hAnsi="Consolas" w:cs="Consolas"/>
+          <w:color w:val="0000FF"/>
+          <w:sz w:val="15"/>
+          <w:szCs w:val="15"/>
+        </w:rPr>
+        <w:t>/&gt;</w:t>
+      </w:r>
+    </w:p>
+    <w:p>
+      <w:pPr>
+        <w:rPr>
+          <w:rStyle w:val="apple-style-span"/>
+          <w:color w:val="000000"/>
+        </w:rPr>
+      </w:pPr>
+      <w:r>
+        <w:rPr>
+          <w:rStyle w:val="apple-style-span"/>
+          <w:color w:val="000000"/>
+        </w:rPr>
+        <w:t>When a component docx is included in the host docx, its XPath, Condition, Question and Component parts (if any) are merged into the host's parts. Any entry with a duplicate ID is discarded.</w:t>
+      </w:r>
+    </w:p>
+    <w:p>
+      <w:pPr>
+        <w:pStyle w:val="Heading1"/>
+      </w:pPr>
+      <w:r>
         <w:t>Implementation</w:t>
       </w:r>
     </w:p>
@@ -4185,7 +5101,7 @@
           <w:rStyle w:val="apple-style-span"/>
           <w:color w:val="000000"/>
         </w:rPr>
-        <w:t>This v2.1 of this convention will be implemented in docx4j v2.x.0.</w:t>
+        <w:t>This v2.2 of this convention is implemented in docx4j v2.6.0.</w:t>
       </w:r>
     </w:p>
     <w:p>
@@ -4206,7 +5122,7 @@
           <w:rPr>
             <w:rStyle w:val="Hyperlink"/>
           </w:rPr>
-          <w:t>http://dev.plutext.org/svn/docx4j/trunk/docx4j/src/main/java/org/docx4j/openpackaging/parts/CustomXmlDataStoragePart.java</w:t>
+          <w:t>http://dev.plutext.org/svn/docx4j/trunk/docx4j/src/main/java/org/docx4j/model/datastorage/OpenDoPEHandler.java</w:t>
         </w:r>
       </w:hyperlink>
     </w:p>
@@ -4247,7 +5163,6 @@
           <w:rStyle w:val="apple-style-span"/>
           <w:color w:val="000000"/>
         </w:rPr>
-        <w:lastRenderedPageBreak/>
         <w:t xml:space="preserve">the conditions part, </w:t>
       </w:r>
     </w:p>
@@ -4265,6 +5180,22 @@
           <w:color w:val="000000"/>
         </w:rPr>
         <w:t>the xpaths part,</w:t>
+      </w:r>
+    </w:p>
+    <w:p>
+      <w:pPr>
+        <w:pStyle w:val="ListParagraph"/>
+        <w:rPr>
+          <w:rStyle w:val="apple-style-span"/>
+          <w:color w:val="000000"/>
+        </w:rPr>
+      </w:pPr>
+      <w:r>
+        <w:rPr>
+          <w:rStyle w:val="apple-style-span"/>
+          <w:color w:val="000000"/>
+        </w:rPr>
+        <w:t>the components part,</w:t>
       </w:r>
     </w:p>
     <w:p>
@@ -4341,7 +5272,8 @@
           <w:rStyle w:val="apple-style-span"/>
           <w:color w:val="000000"/>
         </w:rPr>
-        <w:t>document version v2.1</w:t>
+        <w:lastRenderedPageBreak/>
+        <w:t>document version v2.2</w:t>
       </w:r>
       <w:r>
         <w:rPr>
@@ -4349,7 +5281,7 @@
           <w:color w:val="000000"/>
         </w:rPr>
         <w:br/>
-        <w:t>2 November 2010</w:t>
+        <w:t>16 November 2010</w:t>
       </w:r>
     </w:p>
     <w:p>
@@ -4410,6 +5342,21 @@
           <w:color w:val="000000"/>
         </w:rPr>
         <w:t>3. supports interactive processing (ie user gets asked questions); v1 only supported non-interactive processing</w:t>
+      </w:r>
+    </w:p>
+    <w:p>
+      <w:pPr>
+        <w:rPr>
+          <w:rStyle w:val="apple-style-span"/>
+          <w:color w:val="000000"/>
+        </w:rPr>
+      </w:pPr>
+      <w:r>
+        <w:rPr>
+          <w:rStyle w:val="apple-style-span"/>
+          <w:color w:val="000000"/>
+        </w:rPr>
+        <w:t>4. supports component inclusion</w:t>
       </w:r>
     </w:p>
     <w:p>
@@ -4547,6 +5494,92 @@
     </w:lvl>
   </w:abstractNum>
   <w:abstractNum w:abstractNumId="1">
+    <w:nsid w:val="1BB47EFC"/>
+    <w:multiLevelType w:val="multilevel"/>
+    <w:tmpl w:val="0C09001F"/>
+    <w:lvl w:ilvl="0">
+      <w:start w:val="1"/>
+      <w:numFmt w:val="decimal"/>
+      <w:lvlText w:val="%1."/>
+      <w:lvlJc w:val="left"/>
+      <w:pPr>
+        <w:ind w:left="360" w:hanging="360"/>
+      </w:pPr>
+    </w:lvl>
+    <w:lvl w:ilvl="1">
+      <w:start w:val="1"/>
+      <w:numFmt w:val="decimal"/>
+      <w:lvlText w:val="%1.%2."/>
+      <w:lvlJc w:val="left"/>
+      <w:pPr>
+        <w:ind w:left="792" w:hanging="432"/>
+      </w:pPr>
+    </w:lvl>
+    <w:lvl w:ilvl="2">
+      <w:start w:val="1"/>
+      <w:numFmt w:val="decimal"/>
+      <w:lvlText w:val="%1.%2.%3."/>
+      <w:lvlJc w:val="left"/>
+      <w:pPr>
+        <w:ind w:left="1224" w:hanging="504"/>
+      </w:pPr>
+    </w:lvl>
+    <w:lvl w:ilvl="3">
+      <w:start w:val="1"/>
+      <w:numFmt w:val="decimal"/>
+      <w:lvlText w:val="%1.%2.%3.%4."/>
+      <w:lvlJc w:val="left"/>
+      <w:pPr>
+        <w:ind w:left="1728" w:hanging="648"/>
+      </w:pPr>
+    </w:lvl>
+    <w:lvl w:ilvl="4">
+      <w:start w:val="1"/>
+      <w:numFmt w:val="decimal"/>
+      <w:lvlText w:val="%1.%2.%3.%4.%5."/>
+      <w:lvlJc w:val="left"/>
+      <w:pPr>
+        <w:ind w:left="2232" w:hanging="792"/>
+      </w:pPr>
+    </w:lvl>
+    <w:lvl w:ilvl="5">
+      <w:start w:val="1"/>
+      <w:numFmt w:val="decimal"/>
+      <w:lvlText w:val="%1.%2.%3.%4.%5.%6."/>
+      <w:lvlJc w:val="left"/>
+      <w:pPr>
+        <w:ind w:left="2736" w:hanging="936"/>
+      </w:pPr>
+    </w:lvl>
+    <w:lvl w:ilvl="6">
+      <w:start w:val="1"/>
+      <w:numFmt w:val="decimal"/>
+      <w:lvlText w:val="%1.%2.%3.%4.%5.%6.%7."/>
+      <w:lvlJc w:val="left"/>
+      <w:pPr>
+        <w:ind w:left="3240" w:hanging="1080"/>
+      </w:pPr>
+    </w:lvl>
+    <w:lvl w:ilvl="7">
+      <w:start w:val="1"/>
+      <w:numFmt w:val="decimal"/>
+      <w:lvlText w:val="%1.%2.%3.%4.%5.%6.%7.%8."/>
+      <w:lvlJc w:val="left"/>
+      <w:pPr>
+        <w:ind w:left="3744" w:hanging="1224"/>
+      </w:pPr>
+    </w:lvl>
+    <w:lvl w:ilvl="8">
+      <w:start w:val="1"/>
+      <w:numFmt w:val="decimal"/>
+      <w:lvlText w:val="%1.%2.%3.%4.%5.%6.%7.%8.%9."/>
+      <w:lvlJc w:val="left"/>
+      <w:pPr>
+        <w:ind w:left="4320" w:hanging="1440"/>
+      </w:pPr>
+    </w:lvl>
+  </w:abstractNum>
+  <w:abstractNum w:abstractNumId="2">
     <w:nsid w:val="298B76D3"/>
     <w:multiLevelType w:val="hybridMultilevel"/>
     <w:tmpl w:val="7B68CAFC"/>
@@ -4659,7 +5692,7 @@
       </w:rPr>
     </w:lvl>
   </w:abstractNum>
-  <w:abstractNum w:abstractNumId="2">
+  <w:abstractNum w:abstractNumId="3">
     <w:nsid w:val="382B177E"/>
     <w:multiLevelType w:val="hybridMultilevel"/>
     <w:tmpl w:val="CA64DC52"/>
@@ -4772,7 +5805,7 @@
       </w:rPr>
     </w:lvl>
   </w:abstractNum>
-  <w:abstractNum w:abstractNumId="3">
+  <w:abstractNum w:abstractNumId="4">
     <w:nsid w:val="3EC24EFC"/>
     <w:multiLevelType w:val="hybridMultilevel"/>
     <w:tmpl w:val="AA483F1E"/>
@@ -4885,7 +5918,120 @@
       </w:rPr>
     </w:lvl>
   </w:abstractNum>
-  <w:abstractNum w:abstractNumId="4">
+  <w:abstractNum w:abstractNumId="5">
+    <w:nsid w:val="47B51F81"/>
+    <w:multiLevelType w:val="hybridMultilevel"/>
+    <w:tmpl w:val="949E0FFE"/>
+    <w:lvl w:ilvl="0" w:tplc="0C090001">
+      <w:start w:val="1"/>
+      <w:numFmt w:val="bullet"/>
+      <w:lvlText w:val=""/>
+      <w:lvlJc w:val="left"/>
+      <w:pPr>
+        <w:ind w:left="720" w:hanging="360"/>
+      </w:pPr>
+      <w:rPr>
+        <w:rFonts w:ascii="Symbol" w:hAnsi="Symbol" w:hint="default"/>
+      </w:rPr>
+    </w:lvl>
+    <w:lvl w:ilvl="1" w:tplc="0C090003" w:tentative="1">
+      <w:start w:val="1"/>
+      <w:numFmt w:val="bullet"/>
+      <w:lvlText w:val="o"/>
+      <w:lvlJc w:val="left"/>
+      <w:pPr>
+        <w:ind w:left="1440" w:hanging="360"/>
+      </w:pPr>
+      <w:rPr>
+        <w:rFonts w:ascii="Courier New" w:hAnsi="Courier New" w:cs="Courier New" w:hint="default"/>
+      </w:rPr>
+    </w:lvl>
+    <w:lvl w:ilvl="2" w:tplc="0C090005" w:tentative="1">
+      <w:start w:val="1"/>
+      <w:numFmt w:val="bullet"/>
+      <w:lvlText w:val=""/>
+      <w:lvlJc w:val="left"/>
+      <w:pPr>
+        <w:ind w:left="2160" w:hanging="360"/>
+      </w:pPr>
+      <w:rPr>
+        <w:rFonts w:ascii="Wingdings" w:hAnsi="Wingdings" w:hint="default"/>
+      </w:rPr>
+    </w:lvl>
+    <w:lvl w:ilvl="3" w:tplc="0C090001" w:tentative="1">
+      <w:start w:val="1"/>
+      <w:numFmt w:val="bullet"/>
+      <w:lvlText w:val=""/>
+      <w:lvlJc w:val="left"/>
+      <w:pPr>
+        <w:ind w:left="2880" w:hanging="360"/>
+      </w:pPr>
+      <w:rPr>
+        <w:rFonts w:ascii="Symbol" w:hAnsi="Symbol" w:hint="default"/>
+      </w:rPr>
+    </w:lvl>
+    <w:lvl w:ilvl="4" w:tplc="0C090003" w:tentative="1">
+      <w:start w:val="1"/>
+      <w:numFmt w:val="bullet"/>
+      <w:lvlText w:val="o"/>
+      <w:lvlJc w:val="left"/>
+      <w:pPr>
+        <w:ind w:left="3600" w:hanging="360"/>
+      </w:pPr>
+      <w:rPr>
+        <w:rFonts w:ascii="Courier New" w:hAnsi="Courier New" w:cs="Courier New" w:hint="default"/>
+      </w:rPr>
+    </w:lvl>
+    <w:lvl w:ilvl="5" w:tplc="0C090005" w:tentative="1">
+      <w:start w:val="1"/>
+      <w:numFmt w:val="bullet"/>
+      <w:lvlText w:val=""/>
+      <w:lvlJc w:val="left"/>
+      <w:pPr>
+        <w:ind w:left="4320" w:hanging="360"/>
+      </w:pPr>
+      <w:rPr>
+        <w:rFonts w:ascii="Wingdings" w:hAnsi="Wingdings" w:hint="default"/>
+      </w:rPr>
+    </w:lvl>
+    <w:lvl w:ilvl="6" w:tplc="0C090001" w:tentative="1">
+      <w:start w:val="1"/>
+      <w:numFmt w:val="bullet"/>
+      <w:lvlText w:val=""/>
+      <w:lvlJc w:val="left"/>
+      <w:pPr>
+        <w:ind w:left="5040" w:hanging="360"/>
+      </w:pPr>
+      <w:rPr>
+        <w:rFonts w:ascii="Symbol" w:hAnsi="Symbol" w:hint="default"/>
+      </w:rPr>
+    </w:lvl>
+    <w:lvl w:ilvl="7" w:tplc="0C090003" w:tentative="1">
+      <w:start w:val="1"/>
+      <w:numFmt w:val="bullet"/>
+      <w:lvlText w:val="o"/>
+      <w:lvlJc w:val="left"/>
+      <w:pPr>
+        <w:ind w:left="5760" w:hanging="360"/>
+      </w:pPr>
+      <w:rPr>
+        <w:rFonts w:ascii="Courier New" w:hAnsi="Courier New" w:cs="Courier New" w:hint="default"/>
+      </w:rPr>
+    </w:lvl>
+    <w:lvl w:ilvl="8" w:tplc="0C090005" w:tentative="1">
+      <w:start w:val="1"/>
+      <w:numFmt w:val="bullet"/>
+      <w:lvlText w:val=""/>
+      <w:lvlJc w:val="left"/>
+      <w:pPr>
+        <w:ind w:left="6480" w:hanging="360"/>
+      </w:pPr>
+      <w:rPr>
+        <w:rFonts w:ascii="Wingdings" w:hAnsi="Wingdings" w:hint="default"/>
+      </w:rPr>
+    </w:lvl>
+  </w:abstractNum>
+  <w:abstractNum w:abstractNumId="6">
     <w:nsid w:val="56EA28C3"/>
     <w:multiLevelType w:val="hybridMultilevel"/>
     <w:tmpl w:val="EA4622DC"/>
@@ -4998,7 +6144,7 @@
       </w:rPr>
     </w:lvl>
   </w:abstractNum>
-  <w:abstractNum w:abstractNumId="5">
+  <w:abstractNum w:abstractNumId="7">
     <w:nsid w:val="62940438"/>
     <w:multiLevelType w:val="hybridMultilevel"/>
     <w:tmpl w:val="E7FA29DE"/>
@@ -5110,7 +6256,93 @@
       </w:rPr>
     </w:lvl>
   </w:abstractNum>
-  <w:abstractNum w:abstractNumId="6">
+  <w:abstractNum w:abstractNumId="8">
+    <w:nsid w:val="6F6720AF"/>
+    <w:multiLevelType w:val="multilevel"/>
+    <w:tmpl w:val="0C09001F"/>
+    <w:lvl w:ilvl="0">
+      <w:start w:val="1"/>
+      <w:numFmt w:val="decimal"/>
+      <w:lvlText w:val="%1."/>
+      <w:lvlJc w:val="left"/>
+      <w:pPr>
+        <w:ind w:left="360" w:hanging="360"/>
+      </w:pPr>
+    </w:lvl>
+    <w:lvl w:ilvl="1">
+      <w:start w:val="1"/>
+      <w:numFmt w:val="decimal"/>
+      <w:lvlText w:val="%1.%2."/>
+      <w:lvlJc w:val="left"/>
+      <w:pPr>
+        <w:ind w:left="792" w:hanging="432"/>
+      </w:pPr>
+    </w:lvl>
+    <w:lvl w:ilvl="2">
+      <w:start w:val="1"/>
+      <w:numFmt w:val="decimal"/>
+      <w:lvlText w:val="%1.%2.%3."/>
+      <w:lvlJc w:val="left"/>
+      <w:pPr>
+        <w:ind w:left="1224" w:hanging="504"/>
+      </w:pPr>
+    </w:lvl>
+    <w:lvl w:ilvl="3">
+      <w:start w:val="1"/>
+      <w:numFmt w:val="decimal"/>
+      <w:lvlText w:val="%1.%2.%3.%4."/>
+      <w:lvlJc w:val="left"/>
+      <w:pPr>
+        <w:ind w:left="1728" w:hanging="648"/>
+      </w:pPr>
+    </w:lvl>
+    <w:lvl w:ilvl="4">
+      <w:start w:val="1"/>
+      <w:numFmt w:val="decimal"/>
+      <w:lvlText w:val="%1.%2.%3.%4.%5."/>
+      <w:lvlJc w:val="left"/>
+      <w:pPr>
+        <w:ind w:left="2232" w:hanging="792"/>
+      </w:pPr>
+    </w:lvl>
+    <w:lvl w:ilvl="5">
+      <w:start w:val="1"/>
+      <w:numFmt w:val="decimal"/>
+      <w:lvlText w:val="%1.%2.%3.%4.%5.%6."/>
+      <w:lvlJc w:val="left"/>
+      <w:pPr>
+        <w:ind w:left="2736" w:hanging="936"/>
+      </w:pPr>
+    </w:lvl>
+    <w:lvl w:ilvl="6">
+      <w:start w:val="1"/>
+      <w:numFmt w:val="decimal"/>
+      <w:lvlText w:val="%1.%2.%3.%4.%5.%6.%7."/>
+      <w:lvlJc w:val="left"/>
+      <w:pPr>
+        <w:ind w:left="3240" w:hanging="1080"/>
+      </w:pPr>
+    </w:lvl>
+    <w:lvl w:ilvl="7">
+      <w:start w:val="1"/>
+      <w:numFmt w:val="decimal"/>
+      <w:lvlText w:val="%1.%2.%3.%4.%5.%6.%7.%8."/>
+      <w:lvlJc w:val="left"/>
+      <w:pPr>
+        <w:ind w:left="3744" w:hanging="1224"/>
+      </w:pPr>
+    </w:lvl>
+    <w:lvl w:ilvl="8">
+      <w:start w:val="1"/>
+      <w:numFmt w:val="decimal"/>
+      <w:lvlText w:val="%1.%2.%3.%4.%5.%6.%7.%8.%9."/>
+      <w:lvlJc w:val="left"/>
+      <w:pPr>
+        <w:ind w:left="4320" w:hanging="1440"/>
+      </w:pPr>
+    </w:lvl>
+  </w:abstractNum>
+  <w:abstractNum w:abstractNumId="9">
     <w:nsid w:val="7D5F7259"/>
     <w:multiLevelType w:val="hybridMultilevel"/>
     <w:tmpl w:val="0E3C89F6"/>
@@ -5224,25 +6456,34 @@
     </w:lvl>
   </w:abstractNum>
   <w:num w:numId="1">
-    <w:abstractNumId w:val="2"/>
+    <w:abstractNumId w:val="3"/>
   </w:num>
   <w:num w:numId="2">
-    <w:abstractNumId w:val="5"/>
+    <w:abstractNumId w:val="7"/>
   </w:num>
   <w:num w:numId="3">
-    <w:abstractNumId w:val="6"/>
+    <w:abstractNumId w:val="9"/>
   </w:num>
   <w:num w:numId="4">
-    <w:abstractNumId w:val="3"/>
+    <w:abstractNumId w:val="4"/>
   </w:num>
   <w:num w:numId="5">
     <w:abstractNumId w:val="0"/>
   </w:num>
   <w:num w:numId="6">
-    <w:abstractNumId w:val="4"/>
+    <w:abstractNumId w:val="6"/>
   </w:num>
   <w:num w:numId="7">
+    <w:abstractNumId w:val="2"/>
+  </w:num>
+  <w:num w:numId="8">
+    <w:abstractNumId w:val="5"/>
+  </w:num>
+  <w:num w:numId="9">
     <w:abstractNumId w:val="1"/>
+  </w:num>
+  <w:num w:numId="10">
+    <w:abstractNumId w:val="8"/>
   </w:num>
 </w:numbering>
 </file>
@@ -6296,7 +7537,7 @@
 </file>
 
 <file path=customXml/itemProps1.xml><?xml version="1.0" encoding="utf-8"?>
-<ds:datastoreItem xmlns:ds="http://schemas.openxmlformats.org/officeDocument/2006/customXml" ds:itemID="{62675A00-A2B2-4CF9-B98E-7A4BEF62EDC7}">
+<ds:datastoreItem xmlns:ds="http://schemas.openxmlformats.org/officeDocument/2006/customXml" ds:itemID="{AD9267F1-D6E5-45D8-AE23-094493CCDFFE}">
   <ds:schemaRefs/>
 </ds:datastoreItem>
 </file>
@@ -6308,13 +7549,13 @@
 </file>
 
 <file path=customXml/itemProps3.xml><?xml version="1.0" encoding="utf-8"?>
-<ds:datastoreItem xmlns:ds="http://schemas.openxmlformats.org/officeDocument/2006/customXml" ds:itemID="{AD9267F1-D6E5-45D8-AE23-094493CCDFFE}">
+<ds:datastoreItem xmlns:ds="http://schemas.openxmlformats.org/officeDocument/2006/customXml" ds:itemID="{62675A00-A2B2-4CF9-B98E-7A4BEF62EDC7}">
   <ds:schemaRefs/>
 </ds:datastoreItem>
 </file>
 
 <file path=customXml/itemProps4.xml><?xml version="1.0" encoding="utf-8"?>
-<ds:datastoreItem xmlns:ds="http://schemas.openxmlformats.org/officeDocument/2006/customXml" ds:itemID="{4424AF55-F12C-4DDF-BF51-0B1F14EF7677}">
+<ds:datastoreItem xmlns:ds="http://schemas.openxmlformats.org/officeDocument/2006/customXml" ds:itemID="{A96B8F2E-6C00-4C7C-951C-5DFA0FD9BE7A}">
   <ds:schemaRefs/>
 </ds:datastoreItem>
 </file>
@@ -6326,7 +7567,7 @@
 </file>
 
 <file path=customXml/itemProps6.xml><?xml version="1.0" encoding="utf-8"?>
-<ds:datastoreItem xmlns:ds="http://schemas.openxmlformats.org/officeDocument/2006/customXml" ds:itemID="{A96B8F2E-6C00-4C7C-951C-5DFA0FD9BE7A}">
+<ds:datastoreItem xmlns:ds="http://schemas.openxmlformats.org/officeDocument/2006/customXml" ds:itemID="{4424AF55-F12C-4DDF-BF51-0B1F14EF7677}">
   <ds:schemaRefs/>
 </ds:datastoreItem>
 </file>
--- a/docx4j/sample-docs/databinding/conventions.docx
+++ b/docx4j/sample-docs/databinding/conventions.docx
@@ -1725,13 +1725,6 @@
       </w:r>
     </w:p>
     <w:p>
-      <w:pPr>
-        <w:rPr>
-          <w:rFonts w:ascii="Consolas" w:hAnsi="Consolas" w:cs="Consolas"/>
-          <w:sz w:val="15"/>
-          <w:szCs w:val="15"/>
-        </w:rPr>
-      </w:pPr>
       <w:r>
         <w:t>For this reason, content controls which are just standard binds also reference the XPaths part via their tag.</w:t>
       </w:r>
@@ -1920,7 +1913,7 @@
     <w:p/>
     <w:p>
       <w:r>
-        <w:t xml:space="preserve">(It is only really useful if there is a </w:t>
+        <w:t xml:space="preserve">This is useful if there is a </w:t>
       </w:r>
       <w:r>
         <w:rPr>
@@ -1929,7 +1922,12 @@
         <w:t>@questionID</w:t>
       </w:r>
       <w:r>
-        <w:t xml:space="preserve"> )</w:t>
+        <w:t xml:space="preserve"> </w:t>
+      </w:r>
+    </w:p>
+    <w:p>
+      <w:r>
+        <w:t>The other situation to consider is where the XPath expression does not evaluate to a single element (as required by the OpenXML spec).  Such an XPath expression would result in a databinding which is, in Word, always a "dangling reference". Accordingly, if the user creates such an expression in the Word Add-In, the corresponding databinding is not added (since it would be useless)- just the od:xpath tag is added.  The value of the expression will be inserted into the document in the pre-processing step.  Word can't update it later though.</w:t>
       </w:r>
     </w:p>
     <w:p>
@@ -3072,93 +3070,6 @@
         <w:rPr>
           <w:color w:val="0000FF"/>
         </w:rPr>
-        <w:t xml:space="preserve">  &lt;</w:t>
-      </w:r>
-      <w:r>
-        <w:t>od:condition</w:t>
-      </w:r>
-      <w:r>
-        <w:rPr>
-          <w:color w:val="0000FF"/>
-        </w:rPr>
-        <w:t xml:space="preserve"> </w:t>
-      </w:r>
-      <w:r>
-        <w:rPr>
-          <w:color w:val="FF0000"/>
-        </w:rPr>
-        <w:t>id</w:t>
-      </w:r>
-      <w:r>
-        <w:rPr>
-          <w:color w:val="0000FF"/>
-        </w:rPr>
-        <w:t>=</w:t>
-      </w:r>
-      <w:r>
-        <w:t>"</w:t>
-      </w:r>
-      <w:r>
-        <w:rPr>
-          <w:color w:val="0000FF"/>
-        </w:rPr>
-        <w:t>c5</w:t>
-      </w:r>
-      <w:r>
-        <w:t>"</w:t>
-      </w:r>
-      <w:r>
-        <w:rPr>
-          <w:color w:val="0000FF"/>
-        </w:rPr>
-        <w:t>&gt;</w:t>
-      </w:r>
-    </w:p>
-    <w:p>
-      <w:r>
-        <w:t xml:space="preserve">    &lt;</w:t>
-      </w:r>
-      <w:r>
-        <w:rPr>
-          <w:color w:val="A31515"/>
-        </w:rPr>
-        <w:t>od:xpathref</w:t>
-      </w:r>
-      <w:r>
-        <w:t xml:space="preserve"> </w:t>
-      </w:r>
-      <w:r>
-        <w:rPr>
-          <w:color w:val="FF0000"/>
-        </w:rPr>
-        <w:t>id</w:t>
-      </w:r>
-      <w:r>
-        <w:t>="x5"/&gt;</w:t>
-      </w:r>
-    </w:p>
-    <w:p>
-      <w:r>
-        <w:rPr>
-          <w:color w:val="0000FF"/>
-        </w:rPr>
-        <w:t xml:space="preserve">  &lt;/</w:t>
-      </w:r>
-      <w:r>
-        <w:t>od:condition</w:t>
-      </w:r>
-      <w:r>
-        <w:rPr>
-          <w:color w:val="0000FF"/>
-        </w:rPr>
-        <w:t>&gt;</w:t>
-      </w:r>
-    </w:p>
-    <w:p>
-      <w:r>
-        <w:rPr>
-          <w:color w:val="0000FF"/>
-        </w:rPr>
         <w:lastRenderedPageBreak/>
         <w:t xml:space="preserve">  &lt;</w:t>
       </w:r>
@@ -3190,6 +3101,93 @@
         <w:rPr>
           <w:color w:val="0000FF"/>
         </w:rPr>
+        <w:t>c5</w:t>
+      </w:r>
+      <w:r>
+        <w:t>"</w:t>
+      </w:r>
+      <w:r>
+        <w:rPr>
+          <w:color w:val="0000FF"/>
+        </w:rPr>
+        <w:t>&gt;</w:t>
+      </w:r>
+    </w:p>
+    <w:p>
+      <w:r>
+        <w:t xml:space="preserve">    &lt;</w:t>
+      </w:r>
+      <w:r>
+        <w:rPr>
+          <w:color w:val="A31515"/>
+        </w:rPr>
+        <w:t>od:xpathref</w:t>
+      </w:r>
+      <w:r>
+        <w:t xml:space="preserve"> </w:t>
+      </w:r>
+      <w:r>
+        <w:rPr>
+          <w:color w:val="FF0000"/>
+        </w:rPr>
+        <w:t>id</w:t>
+      </w:r>
+      <w:r>
+        <w:t>="x5"/&gt;</w:t>
+      </w:r>
+    </w:p>
+    <w:p>
+      <w:r>
+        <w:rPr>
+          <w:color w:val="0000FF"/>
+        </w:rPr>
+        <w:t xml:space="preserve">  &lt;/</w:t>
+      </w:r>
+      <w:r>
+        <w:t>od:condition</w:t>
+      </w:r>
+      <w:r>
+        <w:rPr>
+          <w:color w:val="0000FF"/>
+        </w:rPr>
+        <w:t>&gt;</w:t>
+      </w:r>
+    </w:p>
+    <w:p>
+      <w:r>
+        <w:rPr>
+          <w:color w:val="0000FF"/>
+        </w:rPr>
+        <w:t xml:space="preserve">  &lt;</w:t>
+      </w:r>
+      <w:r>
+        <w:t>od:condition</w:t>
+      </w:r>
+      <w:r>
+        <w:rPr>
+          <w:color w:val="0000FF"/>
+        </w:rPr>
+        <w:t xml:space="preserve"> </w:t>
+      </w:r>
+      <w:r>
+        <w:rPr>
+          <w:color w:val="FF0000"/>
+        </w:rPr>
+        <w:t>id</w:t>
+      </w:r>
+      <w:r>
+        <w:rPr>
+          <w:color w:val="0000FF"/>
+        </w:rPr>
+        <w:t>=</w:t>
+      </w:r>
+      <w:r>
+        <w:t>"</w:t>
+      </w:r>
+      <w:r>
+        <w:rPr>
+          <w:color w:val="0000FF"/>
+        </w:rPr>
         <w:t>c6</w:t>
       </w:r>
       <w:r>
@@ -3267,7 +3265,7 @@
     <w:p/>
     <w:p>
       <w:r>
-        <w:t xml:space="preserve">In this example, the condition simply uses the value of </w:t>
+        <w:t xml:space="preserve">In this example, the condition simply uses the string value of </w:t>
       </w:r>
     </w:p>
     <w:p>
@@ -3293,10 +3291,20 @@
         <w:t>="x5"/&gt;</w:t>
       </w:r>
     </w:p>
-    <w:p/>
-    <w:p>
-      <w:r>
-        <w:t>but boolean expressions are also permitted.</w:t>
+    <w:p>
+      <w:r>
+        <w:t>That XPath expression could point to a text node containing the text 'true', or it could be a boolean, for example:</w:t>
+      </w:r>
+    </w:p>
+    <w:p>
+      <w:r>
+        <w:tab/>
+        <w:t>/invoice/total &gt; 1000</w:t>
+      </w:r>
+    </w:p>
+    <w:p>
+      <w:r>
+        <w:t>The conditions xsd also permits you to construct a condition out of boolean combination of other conditions [TODO: add example].   Sometimes this will be a cleaner approach than a complex XPath expression.</w:t>
       </w:r>
     </w:p>
     <w:p>
@@ -3598,6 +3606,7 @@
     </w:p>
     <w:p>
       <w:r>
+        <w:lastRenderedPageBreak/>
         <w:t xml:space="preserve">                &lt;</w:t>
       </w:r>
       <w:r>
@@ -3668,463 +3677,463 @@
     </w:p>
     <w:p>
       <w:r>
+        <w:t xml:space="preserve">                    &lt;</w:t>
+      </w:r>
+      <w:r>
+        <w:rPr>
+          <w:color w:val="A31515"/>
+        </w:rPr>
+        <w:t>w:r</w:t>
+      </w:r>
+      <w:r>
+        <w:t>&gt;</w:t>
+      </w:r>
+    </w:p>
+    <w:p>
+      <w:r>
+        <w:t xml:space="preserve">                      &lt;</w:t>
+      </w:r>
+      <w:r>
+        <w:rPr>
+          <w:color w:val="A31515"/>
+        </w:rPr>
+        <w:t>w:t</w:t>
+      </w:r>
+      <w:r>
+        <w:t>&gt;apples&lt;/</w:t>
+      </w:r>
+      <w:r>
+        <w:rPr>
+          <w:color w:val="A31515"/>
+        </w:rPr>
+        <w:t>w:t</w:t>
+      </w:r>
+      <w:r>
+        <w:t>&gt;</w:t>
+      </w:r>
+    </w:p>
+    <w:p>
+      <w:r>
+        <w:t xml:space="preserve">                    &lt;/</w:t>
+      </w:r>
+      <w:r>
+        <w:rPr>
+          <w:color w:val="A31515"/>
+        </w:rPr>
+        <w:t>w:r</w:t>
+      </w:r>
+      <w:r>
+        <w:t>&gt;</w:t>
+      </w:r>
+    </w:p>
+    <w:p>
+      <w:r>
+        <w:t xml:space="preserve">                  &lt;/</w:t>
+      </w:r>
+      <w:r>
+        <w:rPr>
+          <w:color w:val="A31515"/>
+        </w:rPr>
+        <w:t>w:p</w:t>
+      </w:r>
+      <w:r>
+        <w:t>&gt;</w:t>
+      </w:r>
+    </w:p>
+    <w:p>
+      <w:r>
+        <w:t xml:space="preserve">                &lt;/</w:t>
+      </w:r>
+      <w:r>
+        <w:rPr>
+          <w:color w:val="A31515"/>
+        </w:rPr>
+        <w:t>w:tc</w:t>
+      </w:r>
+      <w:r>
+        <w:t>&gt;</w:t>
+      </w:r>
+    </w:p>
+    <w:p>
+      <w:r>
+        <w:t xml:space="preserve">              &lt;/</w:t>
+      </w:r>
+      <w:r>
+        <w:rPr>
+          <w:color w:val="A31515"/>
+        </w:rPr>
+        <w:t>w:sdtContent</w:t>
+      </w:r>
+      <w:r>
+        <w:t>&gt;</w:t>
+      </w:r>
+    </w:p>
+    <w:p>
+      <w:r>
+        <w:t xml:space="preserve">            &lt;/</w:t>
+      </w:r>
+      <w:r>
+        <w:rPr>
+          <w:color w:val="A31515"/>
+        </w:rPr>
+        <w:t>w:sdt</w:t>
+      </w:r>
+      <w:r>
+        <w:t>&gt;</w:t>
+      </w:r>
+    </w:p>
+    <w:p>
+      <w:r>
+        <w:t xml:space="preserve">            &lt;</w:t>
+      </w:r>
+      <w:r>
+        <w:rPr>
+          <w:color w:val="A31515"/>
+        </w:rPr>
+        <w:t>w:sdt</w:t>
+      </w:r>
+      <w:r>
+        <w:t>&gt;</w:t>
+      </w:r>
+    </w:p>
+    <w:p>
+      <w:r>
+        <w:t xml:space="preserve">              &lt;</w:t>
+      </w:r>
+      <w:r>
+        <w:rPr>
+          <w:color w:val="A31515"/>
+        </w:rPr>
+        <w:t>w:sdtPr</w:t>
+      </w:r>
+      <w:r>
+        <w:t>&gt;</w:t>
+      </w:r>
+    </w:p>
+    <w:p>
+      <w:r>
+        <w:t xml:space="preserve">                &lt;</w:t>
+      </w:r>
+      <w:r>
+        <w:rPr>
+          <w:color w:val="A31515"/>
+        </w:rPr>
+        <w:t>w:dataBinding</w:t>
+      </w:r>
+      <w:r>
+        <w:t xml:space="preserve"> </w:t>
+      </w:r>
+      <w:r>
+        <w:rPr>
+          <w:color w:val="FF0000"/>
+        </w:rPr>
+        <w:t>w:storeItemID</w:t>
+      </w:r>
+      <w:r>
+        <w:t xml:space="preserve">="{8B049945-9DFE-4726-9DE9-CF5691E53858}" </w:t>
+      </w:r>
+      <w:r>
+        <w:rPr>
+          <w:color w:val="FF0000"/>
+        </w:rPr>
+        <w:t>w:xpath</w:t>
+      </w:r>
+      <w:r>
+        <w:t>="/invoice[1]/items/item[1]/price"/&gt;</w:t>
+      </w:r>
+    </w:p>
+    <w:p>
+      <w:r>
+        <w:t xml:space="preserve">                &lt;</w:t>
+      </w:r>
+      <w:r>
+        <w:rPr>
+          <w:color w:val="A31515"/>
+        </w:rPr>
+        <w:t>w:alias</w:t>
+      </w:r>
+      <w:r>
+        <w:t xml:space="preserve"> </w:t>
+      </w:r>
+      <w:r>
+        <w:rPr>
+          <w:color w:val="FF0000"/>
+        </w:rPr>
+        <w:t>w:val</w:t>
+      </w:r>
+      <w:r>
+        <w:t>="Price"/&gt;</w:t>
+      </w:r>
+    </w:p>
+    <w:p>
+      <w:r>
+        <w:t xml:space="preserve">                &lt;</w:t>
+      </w:r>
+      <w:r>
+        <w:rPr>
+          <w:color w:val="A31515"/>
+        </w:rPr>
+        <w:t>w:tag</w:t>
+      </w:r>
+      <w:r>
+        <w:t xml:space="preserve"> </w:t>
+      </w:r>
+      <w:r>
+        <w:rPr>
+          <w:color w:val="FF0000"/>
+        </w:rPr>
+        <w:t>w:val</w:t>
+      </w:r>
+      <w:r>
+        <w:t>="price=price</w:t>
+      </w:r>
+      <w:r>
+        <w:rPr>
+          <w:color w:val="FF0000"/>
+        </w:rPr>
+        <w:t>&amp;amp;</w:t>
+      </w:r>
+      <w:r>
+        <w:t>od:xpath=x4"/&gt;</w:t>
+      </w:r>
+    </w:p>
+    <w:p>
+      <w:r>
+        <w:t xml:space="preserve">              &lt;/</w:t>
+      </w:r>
+      <w:r>
+        <w:rPr>
+          <w:color w:val="A31515"/>
+        </w:rPr>
+        <w:t>w:sdtPr</w:t>
+      </w:r>
+      <w:r>
+        <w:t>&gt;</w:t>
+      </w:r>
+    </w:p>
+    <w:p>
+      <w:r>
+        <w:t xml:space="preserve">              &lt;</w:t>
+      </w:r>
+      <w:r>
+        <w:rPr>
+          <w:color w:val="A31515"/>
+        </w:rPr>
+        <w:t>w:sdtContent</w:t>
+      </w:r>
+      <w:r>
+        <w:t>&gt;</w:t>
+      </w:r>
+    </w:p>
+    <w:p>
+      <w:r>
+        <w:t xml:space="preserve">                &lt;</w:t>
+      </w:r>
+      <w:r>
+        <w:rPr>
+          <w:color w:val="A31515"/>
+        </w:rPr>
+        <w:t>w:tc</w:t>
+      </w:r>
+      <w:r>
+        <w:t>&gt;</w:t>
+      </w:r>
+    </w:p>
+    <w:p>
+      <w:r>
+        <w:t xml:space="preserve">                  &lt;</w:t>
+      </w:r>
+      <w:r>
+        <w:rPr>
+          <w:color w:val="A31515"/>
+        </w:rPr>
+        <w:t>w:p</w:t>
+      </w:r>
+      <w:r>
+        <w:t>&gt;</w:t>
+      </w:r>
+    </w:p>
+    <w:p>
+      <w:r>
+        <w:t xml:space="preserve">                    &lt;</w:t>
+      </w:r>
+      <w:r>
+        <w:rPr>
+          <w:color w:val="A31515"/>
+        </w:rPr>
+        <w:t>w:r</w:t>
+      </w:r>
+      <w:r>
+        <w:t>&gt;</w:t>
+      </w:r>
+    </w:p>
+    <w:p>
+      <w:r>
+        <w:t xml:space="preserve">                      &lt;</w:t>
+      </w:r>
+      <w:r>
+        <w:rPr>
+          <w:color w:val="A31515"/>
+        </w:rPr>
+        <w:t>w:t</w:t>
+      </w:r>
+      <w:r>
+        <w:t>&gt;$20&lt;/</w:t>
+      </w:r>
+      <w:r>
+        <w:rPr>
+          <w:color w:val="A31515"/>
+        </w:rPr>
+        <w:t>w:t</w:t>
+      </w:r>
+      <w:r>
+        <w:t>&gt;</w:t>
+      </w:r>
+    </w:p>
+    <w:p>
+      <w:r>
+        <w:t xml:space="preserve">                    &lt;/</w:t>
+      </w:r>
+      <w:r>
+        <w:rPr>
+          <w:color w:val="A31515"/>
+        </w:rPr>
+        <w:t>w:r</w:t>
+      </w:r>
+      <w:r>
+        <w:t>&gt;</w:t>
+      </w:r>
+    </w:p>
+    <w:p>
+      <w:r>
+        <w:t xml:space="preserve">                  &lt;/</w:t>
+      </w:r>
+      <w:r>
+        <w:rPr>
+          <w:color w:val="A31515"/>
+        </w:rPr>
+        <w:t>w:p</w:t>
+      </w:r>
+      <w:r>
+        <w:t>&gt;</w:t>
+      </w:r>
+    </w:p>
+    <w:p>
+      <w:r>
+        <w:t xml:space="preserve">                &lt;/</w:t>
+      </w:r>
+      <w:r>
+        <w:rPr>
+          <w:color w:val="A31515"/>
+        </w:rPr>
+        <w:t>w:tc</w:t>
+      </w:r>
+      <w:r>
+        <w:t>&gt;</w:t>
+      </w:r>
+    </w:p>
+    <w:p>
+      <w:r>
+        <w:t xml:space="preserve">              &lt;/</w:t>
+      </w:r>
+      <w:r>
+        <w:rPr>
+          <w:color w:val="A31515"/>
+        </w:rPr>
+        <w:t>w:sdtContent</w:t>
+      </w:r>
+      <w:r>
+        <w:t>&gt;</w:t>
+      </w:r>
+    </w:p>
+    <w:p>
+      <w:r>
+        <w:t xml:space="preserve">            &lt;/</w:t>
+      </w:r>
+      <w:r>
+        <w:rPr>
+          <w:color w:val="A31515"/>
+        </w:rPr>
+        <w:t>w:sdt</w:t>
+      </w:r>
+      <w:r>
+        <w:t>&gt;</w:t>
+      </w:r>
+    </w:p>
+    <w:p>
+      <w:r>
+        <w:t xml:space="preserve">          &lt;/</w:t>
+      </w:r>
+      <w:r>
+        <w:rPr>
+          <w:color w:val="A31515"/>
+        </w:rPr>
+        <w:t>w:tr</w:t>
+      </w:r>
+      <w:r>
+        <w:t>&gt;</w:t>
+      </w:r>
+    </w:p>
+    <w:p>
+      <w:r>
+        <w:rPr>
+          <w:color w:val="0000FF"/>
+        </w:rPr>
+        <w:t xml:space="preserve">        &lt;/</w:t>
+      </w:r>
+      <w:r>
+        <w:t>w:sdtContent</w:t>
+      </w:r>
+      <w:r>
+        <w:rPr>
+          <w:color w:val="0000FF"/>
+        </w:rPr>
+        <w:t>&gt;</w:t>
+      </w:r>
+    </w:p>
+    <w:p>
+      <w:r>
+        <w:t xml:space="preserve">      &lt;/</w:t>
+      </w:r>
+      <w:r>
+        <w:rPr>
+          <w:color w:val="A31515"/>
+        </w:rPr>
+        <w:t>w:sdt</w:t>
+      </w:r>
+      <w:r>
+        <w:t>&gt;</w:t>
+      </w:r>
+    </w:p>
+    <w:p/>
+    <w:p>
+      <w:pPr>
+        <w:rPr>
+          <w:rStyle w:val="apple-style-span"/>
+          <w:color w:val="000000"/>
+        </w:rPr>
+      </w:pPr>
+      <w:r>
+        <w:rPr>
+          <w:rStyle w:val="apple-style-span"/>
+          <w:color w:val="000000"/>
+        </w:rPr>
+        <w:t>A repeat tag is generally attached to a rich text content control.</w:t>
+      </w:r>
+    </w:p>
+    <w:p>
+      <w:pPr>
+        <w:rPr>
+          <w:rStyle w:val="apple-style-span"/>
+          <w:color w:val="000000"/>
+        </w:rPr>
+      </w:pPr>
+      <w:r>
+        <w:rPr>
+          <w:rStyle w:val="apple-style-span"/>
+          <w:color w:val="000000"/>
+        </w:rPr>
         <w:lastRenderedPageBreak/>
-        <w:t xml:space="preserve">                    &lt;</w:t>
-      </w:r>
-      <w:r>
-        <w:rPr>
-          <w:color w:val="A31515"/>
-        </w:rPr>
-        <w:t>w:r</w:t>
-      </w:r>
-      <w:r>
-        <w:t>&gt;</w:t>
-      </w:r>
-    </w:p>
-    <w:p>
-      <w:r>
-        <w:t xml:space="preserve">                      &lt;</w:t>
-      </w:r>
-      <w:r>
-        <w:rPr>
-          <w:color w:val="A31515"/>
-        </w:rPr>
-        <w:t>w:t</w:t>
-      </w:r>
-      <w:r>
-        <w:t>&gt;apples&lt;/</w:t>
-      </w:r>
-      <w:r>
-        <w:rPr>
-          <w:color w:val="A31515"/>
-        </w:rPr>
-        <w:t>w:t</w:t>
-      </w:r>
-      <w:r>
-        <w:t>&gt;</w:t>
-      </w:r>
-    </w:p>
-    <w:p>
-      <w:r>
-        <w:t xml:space="preserve">                    &lt;/</w:t>
-      </w:r>
-      <w:r>
-        <w:rPr>
-          <w:color w:val="A31515"/>
-        </w:rPr>
-        <w:t>w:r</w:t>
-      </w:r>
-      <w:r>
-        <w:t>&gt;</w:t>
-      </w:r>
-    </w:p>
-    <w:p>
-      <w:r>
-        <w:t xml:space="preserve">                  &lt;/</w:t>
-      </w:r>
-      <w:r>
-        <w:rPr>
-          <w:color w:val="A31515"/>
-        </w:rPr>
-        <w:t>w:p</w:t>
-      </w:r>
-      <w:r>
-        <w:t>&gt;</w:t>
-      </w:r>
-    </w:p>
-    <w:p>
-      <w:r>
-        <w:t xml:space="preserve">                &lt;/</w:t>
-      </w:r>
-      <w:r>
-        <w:rPr>
-          <w:color w:val="A31515"/>
-        </w:rPr>
-        <w:t>w:tc</w:t>
-      </w:r>
-      <w:r>
-        <w:t>&gt;</w:t>
-      </w:r>
-    </w:p>
-    <w:p>
-      <w:r>
-        <w:t xml:space="preserve">              &lt;/</w:t>
-      </w:r>
-      <w:r>
-        <w:rPr>
-          <w:color w:val="A31515"/>
-        </w:rPr>
-        <w:t>w:sdtContent</w:t>
-      </w:r>
-      <w:r>
-        <w:t>&gt;</w:t>
-      </w:r>
-    </w:p>
-    <w:p>
-      <w:r>
-        <w:t xml:space="preserve">            &lt;/</w:t>
-      </w:r>
-      <w:r>
-        <w:rPr>
-          <w:color w:val="A31515"/>
-        </w:rPr>
-        <w:t>w:sdt</w:t>
-      </w:r>
-      <w:r>
-        <w:t>&gt;</w:t>
-      </w:r>
-    </w:p>
-    <w:p>
-      <w:r>
-        <w:t xml:space="preserve">            &lt;</w:t>
-      </w:r>
-      <w:r>
-        <w:rPr>
-          <w:color w:val="A31515"/>
-        </w:rPr>
-        <w:t>w:sdt</w:t>
-      </w:r>
-      <w:r>
-        <w:t>&gt;</w:t>
-      </w:r>
-    </w:p>
-    <w:p>
-      <w:r>
-        <w:t xml:space="preserve">              &lt;</w:t>
-      </w:r>
-      <w:r>
-        <w:rPr>
-          <w:color w:val="A31515"/>
-        </w:rPr>
-        <w:t>w:sdtPr</w:t>
-      </w:r>
-      <w:r>
-        <w:t>&gt;</w:t>
-      </w:r>
-    </w:p>
-    <w:p>
-      <w:r>
-        <w:t xml:space="preserve">                &lt;</w:t>
-      </w:r>
-      <w:r>
-        <w:rPr>
-          <w:color w:val="A31515"/>
-        </w:rPr>
-        <w:t>w:dataBinding</w:t>
-      </w:r>
-      <w:r>
-        <w:t xml:space="preserve"> </w:t>
-      </w:r>
-      <w:r>
-        <w:rPr>
-          <w:color w:val="FF0000"/>
-        </w:rPr>
-        <w:t>w:storeItemID</w:t>
-      </w:r>
-      <w:r>
-        <w:t xml:space="preserve">="{8B049945-9DFE-4726-9DE9-CF5691E53858}" </w:t>
-      </w:r>
-      <w:r>
-        <w:rPr>
-          <w:color w:val="FF0000"/>
-        </w:rPr>
-        <w:t>w:xpath</w:t>
-      </w:r>
-      <w:r>
-        <w:t>="/invoice[1]/items/item[1]/price"/&gt;</w:t>
-      </w:r>
-    </w:p>
-    <w:p>
-      <w:r>
-        <w:t xml:space="preserve">                &lt;</w:t>
-      </w:r>
-      <w:r>
-        <w:rPr>
-          <w:color w:val="A31515"/>
-        </w:rPr>
-        <w:t>w:alias</w:t>
-      </w:r>
-      <w:r>
-        <w:t xml:space="preserve"> </w:t>
-      </w:r>
-      <w:r>
-        <w:rPr>
-          <w:color w:val="FF0000"/>
-        </w:rPr>
-        <w:t>w:val</w:t>
-      </w:r>
-      <w:r>
-        <w:t>="Price"/&gt;</w:t>
-      </w:r>
-    </w:p>
-    <w:p>
-      <w:r>
-        <w:t xml:space="preserve">                &lt;</w:t>
-      </w:r>
-      <w:r>
-        <w:rPr>
-          <w:color w:val="A31515"/>
-        </w:rPr>
-        <w:t>w:tag</w:t>
-      </w:r>
-      <w:r>
-        <w:t xml:space="preserve"> </w:t>
-      </w:r>
-      <w:r>
-        <w:rPr>
-          <w:color w:val="FF0000"/>
-        </w:rPr>
-        <w:t>w:val</w:t>
-      </w:r>
-      <w:r>
-        <w:t>="price=price</w:t>
-      </w:r>
-      <w:r>
-        <w:rPr>
-          <w:color w:val="FF0000"/>
-        </w:rPr>
-        <w:t>&amp;amp;</w:t>
-      </w:r>
-      <w:r>
-        <w:t>od:xpath=x4"/&gt;</w:t>
-      </w:r>
-    </w:p>
-    <w:p>
-      <w:r>
-        <w:t xml:space="preserve">              &lt;/</w:t>
-      </w:r>
-      <w:r>
-        <w:rPr>
-          <w:color w:val="A31515"/>
-        </w:rPr>
-        <w:t>w:sdtPr</w:t>
-      </w:r>
-      <w:r>
-        <w:t>&gt;</w:t>
-      </w:r>
-    </w:p>
-    <w:p>
-      <w:r>
-        <w:t xml:space="preserve">              &lt;</w:t>
-      </w:r>
-      <w:r>
-        <w:rPr>
-          <w:color w:val="A31515"/>
-        </w:rPr>
-        <w:t>w:sdtContent</w:t>
-      </w:r>
-      <w:r>
-        <w:t>&gt;</w:t>
-      </w:r>
-    </w:p>
-    <w:p>
-      <w:r>
-        <w:t xml:space="preserve">                &lt;</w:t>
-      </w:r>
-      <w:r>
-        <w:rPr>
-          <w:color w:val="A31515"/>
-        </w:rPr>
-        <w:t>w:tc</w:t>
-      </w:r>
-      <w:r>
-        <w:t>&gt;</w:t>
-      </w:r>
-    </w:p>
-    <w:p>
-      <w:r>
-        <w:t xml:space="preserve">                  &lt;</w:t>
-      </w:r>
-      <w:r>
-        <w:rPr>
-          <w:color w:val="A31515"/>
-        </w:rPr>
-        <w:t>w:p</w:t>
-      </w:r>
-      <w:r>
-        <w:t>&gt;</w:t>
-      </w:r>
-    </w:p>
-    <w:p>
-      <w:r>
-        <w:t xml:space="preserve">                    &lt;</w:t>
-      </w:r>
-      <w:r>
-        <w:rPr>
-          <w:color w:val="A31515"/>
-        </w:rPr>
-        <w:t>w:r</w:t>
-      </w:r>
-      <w:r>
-        <w:t>&gt;</w:t>
-      </w:r>
-    </w:p>
-    <w:p>
-      <w:r>
-        <w:t xml:space="preserve">                      &lt;</w:t>
-      </w:r>
-      <w:r>
-        <w:rPr>
-          <w:color w:val="A31515"/>
-        </w:rPr>
-        <w:t>w:t</w:t>
-      </w:r>
-      <w:r>
-        <w:t>&gt;$20&lt;/</w:t>
-      </w:r>
-      <w:r>
-        <w:rPr>
-          <w:color w:val="A31515"/>
-        </w:rPr>
-        <w:t>w:t</w:t>
-      </w:r>
-      <w:r>
-        <w:t>&gt;</w:t>
-      </w:r>
-    </w:p>
-    <w:p>
-      <w:r>
-        <w:t xml:space="preserve">                    &lt;/</w:t>
-      </w:r>
-      <w:r>
-        <w:rPr>
-          <w:color w:val="A31515"/>
-        </w:rPr>
-        <w:t>w:r</w:t>
-      </w:r>
-      <w:r>
-        <w:t>&gt;</w:t>
-      </w:r>
-    </w:p>
-    <w:p>
-      <w:r>
-        <w:t xml:space="preserve">                  &lt;/</w:t>
-      </w:r>
-      <w:r>
-        <w:rPr>
-          <w:color w:val="A31515"/>
-        </w:rPr>
-        <w:t>w:p</w:t>
-      </w:r>
-      <w:r>
-        <w:t>&gt;</w:t>
-      </w:r>
-    </w:p>
-    <w:p>
-      <w:r>
-        <w:t xml:space="preserve">                &lt;/</w:t>
-      </w:r>
-      <w:r>
-        <w:rPr>
-          <w:color w:val="A31515"/>
-        </w:rPr>
-        <w:t>w:tc</w:t>
-      </w:r>
-      <w:r>
-        <w:t>&gt;</w:t>
-      </w:r>
-    </w:p>
-    <w:p>
-      <w:r>
-        <w:t xml:space="preserve">              &lt;/</w:t>
-      </w:r>
-      <w:r>
-        <w:rPr>
-          <w:color w:val="A31515"/>
-        </w:rPr>
-        <w:t>w:sdtContent</w:t>
-      </w:r>
-      <w:r>
-        <w:t>&gt;</w:t>
-      </w:r>
-    </w:p>
-    <w:p>
-      <w:r>
-        <w:t xml:space="preserve">            &lt;/</w:t>
-      </w:r>
-      <w:r>
-        <w:rPr>
-          <w:color w:val="A31515"/>
-        </w:rPr>
-        <w:t>w:sdt</w:t>
-      </w:r>
-      <w:r>
-        <w:t>&gt;</w:t>
-      </w:r>
-    </w:p>
-    <w:p>
-      <w:r>
-        <w:t xml:space="preserve">          &lt;/</w:t>
-      </w:r>
-      <w:r>
-        <w:rPr>
-          <w:color w:val="A31515"/>
-        </w:rPr>
-        <w:t>w:tr</w:t>
-      </w:r>
-      <w:r>
-        <w:t>&gt;</w:t>
-      </w:r>
-    </w:p>
-    <w:p>
-      <w:r>
-        <w:rPr>
-          <w:color w:val="0000FF"/>
-        </w:rPr>
-        <w:t xml:space="preserve">        &lt;/</w:t>
-      </w:r>
-      <w:r>
-        <w:t>w:sdtContent</w:t>
-      </w:r>
-      <w:r>
-        <w:rPr>
-          <w:color w:val="0000FF"/>
-        </w:rPr>
-        <w:t>&gt;</w:t>
-      </w:r>
-    </w:p>
-    <w:p>
-      <w:r>
-        <w:t xml:space="preserve">      &lt;/</w:t>
-      </w:r>
-      <w:r>
-        <w:rPr>
-          <w:color w:val="A31515"/>
-        </w:rPr>
-        <w:t>w:sdt</w:t>
-      </w:r>
-      <w:r>
-        <w:t>&gt;</w:t>
-      </w:r>
-    </w:p>
-    <w:p/>
-    <w:p>
-      <w:pPr>
-        <w:rPr>
-          <w:rStyle w:val="apple-style-span"/>
-          <w:color w:val="000000"/>
-        </w:rPr>
-      </w:pPr>
-      <w:r>
-        <w:rPr>
-          <w:rStyle w:val="apple-style-span"/>
-          <w:color w:val="000000"/>
-        </w:rPr>
-        <w:t>A repeat tag is generally attached to a rich text content control.</w:t>
-      </w:r>
-    </w:p>
-    <w:p>
-      <w:pPr>
-        <w:rPr>
-          <w:rStyle w:val="apple-style-span"/>
-          <w:color w:val="000000"/>
-        </w:rPr>
-      </w:pPr>
-      <w:r>
-        <w:rPr>
-          <w:rStyle w:val="apple-style-span"/>
-          <w:color w:val="000000"/>
-        </w:rPr>
         <w:t>od:repeat refers to XPath x2, which is:</w:t>
       </w:r>
     </w:p>
@@ -4237,7 +4246,6 @@
           <w:rStyle w:val="apple-style-span"/>
           <w:color w:val="000000"/>
         </w:rPr>
-        <w:lastRenderedPageBreak/>
         <w:t xml:space="preserve">For non-interactive processing, the table row will be duplicated, once for each </w:t>
       </w:r>
       <w:r>
@@ -5211,6 +5219,7 @@
           <w:rStyle w:val="apple-style-span"/>
           <w:color w:val="000000"/>
         </w:rPr>
+        <w:lastRenderedPageBreak/>
         <w:t>the questions part.</w:t>
       </w:r>
     </w:p>
@@ -5272,7 +5281,6 @@
           <w:rStyle w:val="apple-style-span"/>
           <w:color w:val="000000"/>
         </w:rPr>
-        <w:lastRenderedPageBreak/>
         <w:t>document version v2.2</w:t>
       </w:r>
       <w:r>
@@ -7537,7 +7545,7 @@
 </file>
 
 <file path=customXml/itemProps1.xml><?xml version="1.0" encoding="utf-8"?>
-<ds:datastoreItem xmlns:ds="http://schemas.openxmlformats.org/officeDocument/2006/customXml" ds:itemID="{AD9267F1-D6E5-45D8-AE23-094493CCDFFE}">
+<ds:datastoreItem xmlns:ds="http://schemas.openxmlformats.org/officeDocument/2006/customXml" ds:itemID="{62675A00-A2B2-4CF9-B98E-7A4BEF62EDC7}">
   <ds:schemaRefs/>
 </ds:datastoreItem>
 </file>
@@ -7549,13 +7557,13 @@
 </file>
 
 <file path=customXml/itemProps3.xml><?xml version="1.0" encoding="utf-8"?>
-<ds:datastoreItem xmlns:ds="http://schemas.openxmlformats.org/officeDocument/2006/customXml" ds:itemID="{62675A00-A2B2-4CF9-B98E-7A4BEF62EDC7}">
+<ds:datastoreItem xmlns:ds="http://schemas.openxmlformats.org/officeDocument/2006/customXml" ds:itemID="{AD9267F1-D6E5-45D8-AE23-094493CCDFFE}">
   <ds:schemaRefs/>
 </ds:datastoreItem>
 </file>
 
 <file path=customXml/itemProps4.xml><?xml version="1.0" encoding="utf-8"?>
-<ds:datastoreItem xmlns:ds="http://schemas.openxmlformats.org/officeDocument/2006/customXml" ds:itemID="{A96B8F2E-6C00-4C7C-951C-5DFA0FD9BE7A}">
+<ds:datastoreItem xmlns:ds="http://schemas.openxmlformats.org/officeDocument/2006/customXml" ds:itemID="{4424AF55-F12C-4DDF-BF51-0B1F14EF7677}">
   <ds:schemaRefs/>
 </ds:datastoreItem>
 </file>
@@ -7567,7 +7575,7 @@
 </file>
 
 <file path=customXml/itemProps6.xml><?xml version="1.0" encoding="utf-8"?>
-<ds:datastoreItem xmlns:ds="http://schemas.openxmlformats.org/officeDocument/2006/customXml" ds:itemID="{4424AF55-F12C-4DDF-BF51-0B1F14EF7677}">
+<ds:datastoreItem xmlns:ds="http://schemas.openxmlformats.org/officeDocument/2006/customXml" ds:itemID="{A96B8F2E-6C00-4C7C-951C-5DFA0FD9BE7A}">
   <ds:schemaRefs/>
 </ds:datastoreItem>
 </file>